--- a/Labs/Lab2/Lab2-Dominskyi-Valentyn-IP93.docx
+++ b/Labs/Lab2/Lab2-Dominskyi-Valentyn-IP93.docx
@@ -1421,7 +1421,296 @@
           <w:sz w:val="28"/>
           <w:szCs w:val="28"/>
         </w:rPr>
-        <w:t>будь-який</w:t>
+        <w:t>будь-якого</w:t>
+      </w:r>
+      <w:r>
+        <w:rPr>
+          <w:rFonts w:ascii="Arial" w:hAnsi="Arial" w:cs="Arial"/>
+          <w:bCs/>
+          <w:sz w:val="28"/>
+          <w:szCs w:val="28"/>
+          <w:lang w:val="en-US"/>
+        </w:rPr>
+        <w:t>)</w:t>
+      </w:r>
+    </w:p>
+    <w:p>
+      <w:pPr>
+        <w:autoSpaceDE w:val="0"/>
+        <w:autoSpaceDN w:val="0"/>
+        <w:adjustRightInd w:val="0"/>
+        <w:spacing w:line="360" w:lineRule="auto"/>
+        <w:rPr>
+          <w:rFonts w:ascii="Arial" w:hAnsi="Arial" w:cs="Arial"/>
+          <w:bCs/>
+          <w:sz w:val="28"/>
+          <w:szCs w:val="28"/>
+        </w:rPr>
+      </w:pPr>
+      <w:r>
+        <w:rPr>
+          <w:rFonts w:ascii="Arial" w:hAnsi="Arial" w:cs="Arial"/>
+          <w:bCs/>
+          <w:sz w:val="28"/>
+          <w:szCs w:val="28"/>
+          <w:lang w:val="en-US"/>
+        </w:rPr>
+        <w:tab/>
+      </w:r>
+      <w:r>
+        <w:rPr>
+          <w:rFonts w:ascii="Arial" w:hAnsi="Arial" w:cs="Arial"/>
+          <w:bCs/>
+          <w:sz w:val="28"/>
+          <w:szCs w:val="28"/>
+        </w:rPr>
+        <w:t>Отже, мій вибір для лабораторної:</w:t>
+      </w:r>
+    </w:p>
+    <w:p>
+      <w:pPr>
+        <w:pStyle w:val="a3"/>
+        <w:numPr>
+          <w:ilvl w:val="0"/>
+          <w:numId w:val="9"/>
+        </w:numPr>
+        <w:autoSpaceDE w:val="0"/>
+        <w:autoSpaceDN w:val="0"/>
+        <w:adjustRightInd w:val="0"/>
+        <w:spacing w:line="360" w:lineRule="auto"/>
+        <w:rPr>
+          <w:rFonts w:ascii="Arial" w:hAnsi="Arial" w:cs="Arial"/>
+          <w:bCs/>
+          <w:sz w:val="28"/>
+          <w:szCs w:val="28"/>
+          <w:lang w:val="uk-UA"/>
+        </w:rPr>
+      </w:pPr>
+      <w:r>
+        <w:rPr>
+          <w:rFonts w:ascii="Arial" w:hAnsi="Arial" w:cs="Arial"/>
+          <w:bCs/>
+          <w:sz w:val="28"/>
+          <w:szCs w:val="28"/>
+          <w:lang w:val="en-US"/>
+        </w:rPr>
+        <w:t>.NET 5</w:t>
+      </w:r>
+    </w:p>
+    <w:p>
+      <w:pPr>
+        <w:pStyle w:val="a3"/>
+        <w:numPr>
+          <w:ilvl w:val="0"/>
+          <w:numId w:val="9"/>
+        </w:numPr>
+        <w:autoSpaceDE w:val="0"/>
+        <w:autoSpaceDN w:val="0"/>
+        <w:adjustRightInd w:val="0"/>
+        <w:spacing w:line="360" w:lineRule="auto"/>
+        <w:rPr>
+          <w:rFonts w:ascii="Arial" w:hAnsi="Arial" w:cs="Arial"/>
+          <w:bCs/>
+          <w:sz w:val="28"/>
+          <w:szCs w:val="28"/>
+          <w:lang w:val="uk-UA"/>
+        </w:rPr>
+      </w:pPr>
+      <w:r>
+        <w:rPr>
+          <w:rFonts w:ascii="Arial" w:hAnsi="Arial" w:cs="Arial"/>
+          <w:bCs/>
+          <w:sz w:val="28"/>
+          <w:szCs w:val="28"/>
+          <w:lang w:val="uk-UA"/>
+        </w:rPr>
+        <w:t xml:space="preserve">Бібліотека для тестування </w:t>
+      </w:r>
+      <w:proofErr w:type="spellStart"/>
+      <w:r>
+        <w:rPr>
+          <w:rFonts w:ascii="Arial" w:hAnsi="Arial" w:cs="Arial"/>
+          <w:bCs/>
+          <w:sz w:val="28"/>
+          <w:szCs w:val="28"/>
+          <w:lang w:val="en-US"/>
+        </w:rPr>
+        <w:t>xUnit</w:t>
+      </w:r>
+      <w:proofErr w:type="spellEnd"/>
+    </w:p>
+    <w:p>
+      <w:pPr>
+        <w:pStyle w:val="a3"/>
+        <w:numPr>
+          <w:ilvl w:val="0"/>
+          <w:numId w:val="9"/>
+        </w:numPr>
+        <w:autoSpaceDE w:val="0"/>
+        <w:autoSpaceDN w:val="0"/>
+        <w:adjustRightInd w:val="0"/>
+        <w:spacing w:line="360" w:lineRule="auto"/>
+        <w:rPr>
+          <w:rFonts w:ascii="Arial" w:hAnsi="Arial" w:cs="Arial"/>
+          <w:bCs/>
+          <w:sz w:val="28"/>
+          <w:szCs w:val="28"/>
+          <w:lang w:val="uk-UA"/>
+        </w:rPr>
+      </w:pPr>
+      <w:r>
+        <w:rPr>
+          <w:rFonts w:ascii="Arial" w:hAnsi="Arial" w:cs="Arial"/>
+          <w:bCs/>
+          <w:sz w:val="28"/>
+          <w:szCs w:val="28"/>
+          <w:lang w:val="uk-UA"/>
+        </w:rPr>
+        <w:t>Б</w:t>
+      </w:r>
+      <w:proofErr w:type="spellStart"/>
+      <w:r>
+        <w:rPr>
+          <w:rFonts w:ascii="Arial" w:hAnsi="Arial" w:cs="Arial"/>
+          <w:bCs/>
+          <w:sz w:val="28"/>
+          <w:szCs w:val="28"/>
+        </w:rPr>
+        <w:t>ібліотека</w:t>
+      </w:r>
+      <w:proofErr w:type="spellEnd"/>
+      <w:r>
+        <w:rPr>
+          <w:rFonts w:ascii="Arial" w:hAnsi="Arial" w:cs="Arial"/>
+          <w:bCs/>
+          <w:sz w:val="28"/>
+          <w:szCs w:val="28"/>
+        </w:rPr>
+        <w:t xml:space="preserve"> </w:t>
+      </w:r>
+      <w:proofErr w:type="spellStart"/>
+      <w:r>
+        <w:rPr>
+          <w:rFonts w:ascii="Arial" w:hAnsi="Arial" w:cs="Arial"/>
+          <w:bCs/>
+          <w:sz w:val="28"/>
+          <w:szCs w:val="28"/>
+        </w:rPr>
+        <w:t>IIG.Core.FileWorkingUtils</w:t>
+      </w:r>
+      <w:proofErr w:type="spellEnd"/>
+    </w:p>
+    <w:p>
+      <w:pPr>
+        <w:pStyle w:val="a3"/>
+        <w:autoSpaceDE w:val="0"/>
+        <w:autoSpaceDN w:val="0"/>
+        <w:adjustRightInd w:val="0"/>
+        <w:spacing w:line="360" w:lineRule="auto"/>
+        <w:ind w:left="1776"/>
+        <w:rPr>
+          <w:rFonts w:ascii="Arial" w:hAnsi="Arial" w:cs="Arial"/>
+          <w:bCs/>
+          <w:sz w:val="28"/>
+          <w:szCs w:val="28"/>
+        </w:rPr>
+      </w:pPr>
+    </w:p>
+    <w:p>
+      <w:pPr>
+        <w:autoSpaceDE w:val="0"/>
+        <w:autoSpaceDN w:val="0"/>
+        <w:adjustRightInd w:val="0"/>
+        <w:spacing w:line="360" w:lineRule="auto"/>
+        <w:jc w:val="center"/>
+        <w:rPr>
+          <w:rFonts w:ascii="Arial" w:hAnsi="Arial" w:cs="Arial"/>
+          <w:b/>
+          <w:bCs/>
+          <w:sz w:val="28"/>
+          <w:szCs w:val="28"/>
+        </w:rPr>
+      </w:pPr>
+      <w:r>
+        <w:rPr>
+          <w:rFonts w:ascii="Arial" w:hAnsi="Arial" w:cs="Arial"/>
+          <w:b/>
+          <w:bCs/>
+          <w:sz w:val="28"/>
+          <w:szCs w:val="28"/>
+        </w:rPr>
+        <w:t>Хід роботи:</w:t>
+      </w:r>
+    </w:p>
+    <w:p>
+      <w:pPr>
+        <w:autoSpaceDE w:val="0"/>
+        <w:autoSpaceDN w:val="0"/>
+        <w:adjustRightInd w:val="0"/>
+        <w:spacing w:line="360" w:lineRule="auto"/>
+        <w:rPr>
+          <w:rFonts w:ascii="Arial" w:hAnsi="Arial" w:cs="Arial"/>
+          <w:bCs/>
+          <w:sz w:val="28"/>
+          <w:szCs w:val="28"/>
+          <w:lang w:val="en-US"/>
+        </w:rPr>
+      </w:pPr>
+      <w:r>
+        <w:rPr>
+          <w:rFonts w:ascii="Arial" w:hAnsi="Arial" w:cs="Arial"/>
+          <w:bCs/>
+          <w:sz w:val="28"/>
+          <w:szCs w:val="28"/>
+        </w:rPr>
+        <w:tab/>
+      </w:r>
+      <w:r>
+        <w:rPr>
+          <w:rFonts w:ascii="Arial" w:hAnsi="Arial" w:cs="Arial"/>
+          <w:bCs/>
+          <w:sz w:val="28"/>
+          <w:szCs w:val="28"/>
+        </w:rPr>
+        <w:t>Я створив проект</w:t>
+      </w:r>
+      <w:r>
+        <w:rPr>
+          <w:rFonts w:ascii="Arial" w:hAnsi="Arial" w:cs="Arial"/>
+          <w:bCs/>
+          <w:sz w:val="28"/>
+          <w:szCs w:val="28"/>
+        </w:rPr>
+        <w:t xml:space="preserve"> </w:t>
+      </w:r>
+      <w:r>
+        <w:rPr>
+          <w:rFonts w:ascii="Arial" w:hAnsi="Arial" w:cs="Arial"/>
+          <w:bCs/>
+          <w:sz w:val="28"/>
+          <w:szCs w:val="28"/>
+          <w:lang w:val="en-US"/>
+        </w:rPr>
+        <w:t xml:space="preserve">“Lab2” </w:t>
+      </w:r>
+      <w:r>
+        <w:rPr>
+          <w:rFonts w:ascii="Arial" w:hAnsi="Arial" w:cs="Arial"/>
+          <w:bCs/>
+          <w:sz w:val="28"/>
+          <w:szCs w:val="28"/>
+        </w:rPr>
+        <w:t xml:space="preserve">на </w:t>
+      </w:r>
+      <w:r>
+        <w:rPr>
+          <w:rFonts w:ascii="Arial" w:hAnsi="Arial" w:cs="Arial"/>
+          <w:bCs/>
+          <w:sz w:val="28"/>
+          <w:szCs w:val="28"/>
+          <w:lang w:val="en-US"/>
+        </w:rPr>
+        <w:t>NET 5</w:t>
       </w:r>
       <w:bookmarkStart w:id="0" w:name="_GoBack"/>
       <w:bookmarkEnd w:id="0"/>
@@ -1433,8 +1722,56 @@
           <w:szCs w:val="28"/>
           <w:lang w:val="en-US"/>
         </w:rPr>
-        <w:t>)</w:t>
-      </w:r>
+        <w:t xml:space="preserve">, </w:t>
+      </w:r>
+      <w:r>
+        <w:rPr>
+          <w:rFonts w:ascii="Arial" w:hAnsi="Arial" w:cs="Arial"/>
+          <w:bCs/>
+          <w:sz w:val="28"/>
+          <w:szCs w:val="28"/>
+        </w:rPr>
+        <w:t xml:space="preserve">додав </w:t>
+      </w:r>
+      <w:proofErr w:type="spellStart"/>
+      <w:r>
+        <w:rPr>
+          <w:rFonts w:ascii="Arial" w:hAnsi="Arial" w:cs="Arial"/>
+          <w:bCs/>
+          <w:sz w:val="28"/>
+          <w:szCs w:val="28"/>
+          <w:lang w:val="en-US"/>
+        </w:rPr>
+        <w:t>xUnit</w:t>
+      </w:r>
+      <w:proofErr w:type="spellEnd"/>
+      <w:r>
+        <w:rPr>
+          <w:rFonts w:ascii="Arial" w:hAnsi="Arial" w:cs="Arial"/>
+          <w:bCs/>
+          <w:sz w:val="28"/>
+          <w:szCs w:val="28"/>
+          <w:lang w:val="en-US"/>
+        </w:rPr>
+        <w:t xml:space="preserve"> Test Project “</w:t>
+      </w:r>
+    </w:p>
+    <w:p>
+      <w:pPr>
+        <w:pStyle w:val="a3"/>
+        <w:autoSpaceDE w:val="0"/>
+        <w:autoSpaceDN w:val="0"/>
+        <w:adjustRightInd w:val="0"/>
+        <w:spacing w:line="360" w:lineRule="auto"/>
+        <w:ind w:left="1776"/>
+        <w:rPr>
+          <w:rFonts w:ascii="Arial" w:hAnsi="Arial" w:cs="Arial"/>
+          <w:bCs/>
+          <w:sz w:val="28"/>
+          <w:szCs w:val="28"/>
+          <w:lang w:val="uk-UA"/>
+        </w:rPr>
+      </w:pPr>
     </w:p>
     <w:sectPr>
       <w:pgSz w:w="11906" w:h="16838"/>
@@ -1936,6 +2273,119 @@
     </w:lvl>
   </w:abstractNum>
   <w:abstractNum w:abstractNumId="5">
+    <w:nsid w:val="55D1781F"/>
+    <w:multiLevelType w:val="hybridMultilevel"/>
+    <w:tmpl w:val="270C620A"/>
+    <w:lvl w:ilvl="0" w:tplc="04190001">
+      <w:start w:val="1"/>
+      <w:numFmt w:val="bullet"/>
+      <w:lvlText w:val=""/>
+      <w:lvlJc w:val="left"/>
+      <w:pPr>
+        <w:ind w:left="1776" w:hanging="360"/>
+      </w:pPr>
+      <w:rPr>
+        <w:rFonts w:ascii="Symbol" w:hAnsi="Symbol" w:hint="default"/>
+      </w:rPr>
+    </w:lvl>
+    <w:lvl w:ilvl="1" w:tplc="04190003" w:tentative="1">
+      <w:start w:val="1"/>
+      <w:numFmt w:val="bullet"/>
+      <w:lvlText w:val="o"/>
+      <w:lvlJc w:val="left"/>
+      <w:pPr>
+        <w:ind w:left="2496" w:hanging="360"/>
+      </w:pPr>
+      <w:rPr>
+        <w:rFonts w:ascii="Courier New" w:hAnsi="Courier New" w:cs="Courier New" w:hint="default"/>
+      </w:rPr>
+    </w:lvl>
+    <w:lvl w:ilvl="2" w:tplc="04190005" w:tentative="1">
+      <w:start w:val="1"/>
+      <w:numFmt w:val="bullet"/>
+      <w:lvlText w:val=""/>
+      <w:lvlJc w:val="left"/>
+      <w:pPr>
+        <w:ind w:left="3216" w:hanging="360"/>
+      </w:pPr>
+      <w:rPr>
+        <w:rFonts w:ascii="Wingdings" w:hAnsi="Wingdings" w:hint="default"/>
+      </w:rPr>
+    </w:lvl>
+    <w:lvl w:ilvl="3" w:tplc="04190001" w:tentative="1">
+      <w:start w:val="1"/>
+      <w:numFmt w:val="bullet"/>
+      <w:lvlText w:val=""/>
+      <w:lvlJc w:val="left"/>
+      <w:pPr>
+        <w:ind w:left="3936" w:hanging="360"/>
+      </w:pPr>
+      <w:rPr>
+        <w:rFonts w:ascii="Symbol" w:hAnsi="Symbol" w:hint="default"/>
+      </w:rPr>
+    </w:lvl>
+    <w:lvl w:ilvl="4" w:tplc="04190003" w:tentative="1">
+      <w:start w:val="1"/>
+      <w:numFmt w:val="bullet"/>
+      <w:lvlText w:val="o"/>
+      <w:lvlJc w:val="left"/>
+      <w:pPr>
+        <w:ind w:left="4656" w:hanging="360"/>
+      </w:pPr>
+      <w:rPr>
+        <w:rFonts w:ascii="Courier New" w:hAnsi="Courier New" w:cs="Courier New" w:hint="default"/>
+      </w:rPr>
+    </w:lvl>
+    <w:lvl w:ilvl="5" w:tplc="04190005" w:tentative="1">
+      <w:start w:val="1"/>
+      <w:numFmt w:val="bullet"/>
+      <w:lvlText w:val=""/>
+      <w:lvlJc w:val="left"/>
+      <w:pPr>
+        <w:ind w:left="5376" w:hanging="360"/>
+      </w:pPr>
+      <w:rPr>
+        <w:rFonts w:ascii="Wingdings" w:hAnsi="Wingdings" w:hint="default"/>
+      </w:rPr>
+    </w:lvl>
+    <w:lvl w:ilvl="6" w:tplc="04190001" w:tentative="1">
+      <w:start w:val="1"/>
+      <w:numFmt w:val="bullet"/>
+      <w:lvlText w:val=""/>
+      <w:lvlJc w:val="left"/>
+      <w:pPr>
+        <w:ind w:left="6096" w:hanging="360"/>
+      </w:pPr>
+      <w:rPr>
+        <w:rFonts w:ascii="Symbol" w:hAnsi="Symbol" w:hint="default"/>
+      </w:rPr>
+    </w:lvl>
+    <w:lvl w:ilvl="7" w:tplc="04190003" w:tentative="1">
+      <w:start w:val="1"/>
+      <w:numFmt w:val="bullet"/>
+      <w:lvlText w:val="o"/>
+      <w:lvlJc w:val="left"/>
+      <w:pPr>
+        <w:ind w:left="6816" w:hanging="360"/>
+      </w:pPr>
+      <w:rPr>
+        <w:rFonts w:ascii="Courier New" w:hAnsi="Courier New" w:cs="Courier New" w:hint="default"/>
+      </w:rPr>
+    </w:lvl>
+    <w:lvl w:ilvl="8" w:tplc="04190005" w:tentative="1">
+      <w:start w:val="1"/>
+      <w:numFmt w:val="bullet"/>
+      <w:lvlText w:val=""/>
+      <w:lvlJc w:val="left"/>
+      <w:pPr>
+        <w:ind w:left="7536" w:hanging="360"/>
+      </w:pPr>
+      <w:rPr>
+        <w:rFonts w:ascii="Wingdings" w:hAnsi="Wingdings" w:hint="default"/>
+      </w:rPr>
+    </w:lvl>
+  </w:abstractNum>
+  <w:abstractNum w:abstractNumId="6">
     <w:nsid w:val="55F314A1"/>
     <w:multiLevelType w:val="hybridMultilevel"/>
     <w:tmpl w:val="F03822B2"/>
@@ -2048,7 +2498,7 @@
       </w:rPr>
     </w:lvl>
   </w:abstractNum>
-  <w:abstractNum w:abstractNumId="6">
+  <w:abstractNum w:abstractNumId="7">
     <w:nsid w:val="6AD37322"/>
     <w:multiLevelType w:val="hybridMultilevel"/>
     <w:tmpl w:val="5F8E2DD0"/>
@@ -2161,7 +2611,7 @@
       </w:rPr>
     </w:lvl>
   </w:abstractNum>
-  <w:abstractNum w:abstractNumId="7">
+  <w:abstractNum w:abstractNumId="8">
     <w:nsid w:val="77972520"/>
     <w:multiLevelType w:val="hybridMultilevel"/>
     <w:tmpl w:val="C3A42520"/>
@@ -2251,7 +2701,7 @@
     </w:lvl>
   </w:abstractNum>
   <w:num w:numId="1">
-    <w:abstractNumId w:val="5"/>
+    <w:abstractNumId w:val="6"/>
   </w:num>
   <w:num w:numId="2">
     <w:abstractNumId w:val="3"/>
@@ -2266,13 +2716,16 @@
     <w:abstractNumId w:val="4"/>
   </w:num>
   <w:num w:numId="6">
-    <w:abstractNumId w:val="7"/>
+    <w:abstractNumId w:val="8"/>
   </w:num>
   <w:num w:numId="7">
-    <w:abstractNumId w:val="6"/>
+    <w:abstractNumId w:val="7"/>
   </w:num>
   <w:num w:numId="8">
     <w:abstractNumId w:val="1"/>
+  </w:num>
+  <w:num w:numId="9">
+    <w:abstractNumId w:val="5"/>
   </w:num>
 </w:numbering>
 </file>
@@ -3388,7 +3841,7 @@
 </file>
 
 <file path=customXml/itemProps1.xml><?xml version="1.0" encoding="utf-8"?>
-<ds:datastoreItem xmlns:ds="http://schemas.openxmlformats.org/officeDocument/2006/customXml" ds:itemID="{D97DE654-1426-4EE7-9644-F3E825B09B9E}">
+<ds:datastoreItem xmlns:ds="http://schemas.openxmlformats.org/officeDocument/2006/customXml" ds:itemID="{B33066A6-8236-46FF-B03E-CEF00370BF66}">
   <ds:schemaRefs>
     <ds:schemaRef ds:uri="http://schemas.openxmlformats.org/officeDocument/2006/bibliography"/>
   </ds:schemaRefs>

--- a/Labs/Lab2/Lab2-Dominskyi-Valentyn-IP93.docx
+++ b/Labs/Lab2/Lab2-Dominskyi-Valentyn-IP93.docx
@@ -1648,6 +1648,7 @@
         <w:autoSpaceDN w:val="0"/>
         <w:adjustRightInd w:val="0"/>
         <w:spacing w:line="360" w:lineRule="auto"/>
+        <w:ind w:left="708" w:firstLine="708"/>
         <w:rPr>
           <w:rFonts w:ascii="Arial" w:hAnsi="Arial" w:cs="Arial"/>
           <w:bCs/>
@@ -1663,15 +1664,6 @@
           <w:sz w:val="28"/>
           <w:szCs w:val="28"/>
         </w:rPr>
-        <w:tab/>
-      </w:r>
-      <w:r>
-        <w:rPr>
-          <w:rFonts w:ascii="Arial" w:hAnsi="Arial" w:cs="Arial"/>
-          <w:bCs/>
-          <w:sz w:val="28"/>
-          <w:szCs w:val="28"/>
-        </w:rPr>
         <w:t>Я створив проект</w:t>
       </w:r>
       <w:r>
@@ -1710,10 +1702,18 @@
           <w:szCs w:val="28"/>
           <w:lang w:val="en-US"/>
         </w:rPr>
-        <w:t>NET 5</w:t>
-      </w:r>
-      <w:bookmarkStart w:id="0" w:name="_GoBack"/>
-      <w:bookmarkEnd w:id="0"/>
+        <w:t xml:space="preserve">NET 5, </w:t>
+      </w:r>
+      <w:r>
+        <w:rPr>
+          <w:rFonts w:ascii="Arial" w:hAnsi="Arial" w:cs="Arial"/>
+          <w:bCs/>
+          <w:sz w:val="28"/>
+          <w:szCs w:val="28"/>
+        </w:rPr>
+        <w:t xml:space="preserve">додав </w:t>
+      </w:r>
+      <w:proofErr w:type="spellStart"/>
       <w:r>
         <w:rPr>
           <w:rFonts w:ascii="Arial" w:hAnsi="Arial" w:cs="Arial"/>
@@ -1722,16 +1722,18 @@
           <w:szCs w:val="28"/>
           <w:lang w:val="en-US"/>
         </w:rPr>
-        <w:t xml:space="preserve">, </w:t>
-      </w:r>
-      <w:r>
-        <w:rPr>
-          <w:rFonts w:ascii="Arial" w:hAnsi="Arial" w:cs="Arial"/>
-          <w:bCs/>
-          <w:sz w:val="28"/>
-          <w:szCs w:val="28"/>
-        </w:rPr>
-        <w:t xml:space="preserve">додав </w:t>
+        <w:t>xUnit</w:t>
+      </w:r>
+      <w:proofErr w:type="spellEnd"/>
+      <w:r>
+        <w:rPr>
+          <w:rFonts w:ascii="Arial" w:hAnsi="Arial" w:cs="Arial"/>
+          <w:bCs/>
+          <w:sz w:val="28"/>
+          <w:szCs w:val="28"/>
+          <w:lang w:val="en-US"/>
+        </w:rPr>
+        <w:t xml:space="preserve"> Test Project “</w:t>
       </w:r>
       <w:proofErr w:type="spellStart"/>
       <w:r>
@@ -1742,7 +1744,7 @@
           <w:szCs w:val="28"/>
           <w:lang w:val="en-US"/>
         </w:rPr>
-        <w:t>xUnit</w:t>
+        <w:t>TestFileWorkingUtils</w:t>
       </w:r>
       <w:proofErr w:type="spellEnd"/>
       <w:r>
@@ -1753,25 +1755,380 @@
           <w:szCs w:val="28"/>
           <w:lang w:val="en-US"/>
         </w:rPr>
-        <w:t xml:space="preserve"> Test Project “</w:t>
-      </w:r>
-    </w:p>
-    <w:p>
-      <w:pPr>
-        <w:pStyle w:val="a3"/>
+        <w:t>”</w:t>
+      </w:r>
+      <w:r>
+        <w:rPr>
+          <w:rFonts w:ascii="Arial" w:hAnsi="Arial" w:cs="Arial"/>
+          <w:bCs/>
+          <w:sz w:val="28"/>
+          <w:szCs w:val="28"/>
+          <w:lang w:val="en-US"/>
+        </w:rPr>
+        <w:t xml:space="preserve"> </w:t>
+      </w:r>
+      <w:r>
+        <w:rPr>
+          <w:rFonts w:ascii="Arial" w:hAnsi="Arial" w:cs="Arial"/>
+          <w:bCs/>
+          <w:sz w:val="28"/>
+          <w:szCs w:val="28"/>
+        </w:rPr>
+        <w:t xml:space="preserve">та бібліотеку </w:t>
+      </w:r>
+      <w:proofErr w:type="spellStart"/>
+      <w:r>
+        <w:rPr>
+          <w:rFonts w:ascii="Arial" w:hAnsi="Arial" w:cs="Arial"/>
+          <w:bCs/>
+          <w:sz w:val="28"/>
+          <w:szCs w:val="28"/>
+        </w:rPr>
+        <w:t>IIG.Core.FileWorkingUtils</w:t>
+      </w:r>
+      <w:proofErr w:type="spellEnd"/>
+      <w:r>
+        <w:rPr>
+          <w:rFonts w:ascii="Arial" w:hAnsi="Arial" w:cs="Arial"/>
+          <w:bCs/>
+          <w:sz w:val="28"/>
+          <w:szCs w:val="28"/>
+          <w:lang w:val="en-US"/>
+        </w:rPr>
+        <w:t>:</w:t>
+      </w:r>
+    </w:p>
+    <w:p>
+      <w:pPr>
         <w:autoSpaceDE w:val="0"/>
         <w:autoSpaceDN w:val="0"/>
         <w:adjustRightInd w:val="0"/>
         <w:spacing w:line="360" w:lineRule="auto"/>
-        <w:ind w:left="1776"/>
-        <w:rPr>
-          <w:rFonts w:ascii="Arial" w:hAnsi="Arial" w:cs="Arial"/>
-          <w:bCs/>
-          <w:sz w:val="28"/>
-          <w:szCs w:val="28"/>
-          <w:lang w:val="uk-UA"/>
-        </w:rPr>
-      </w:pPr>
+        <w:ind w:left="708" w:firstLine="708"/>
+        <w:jc w:val="center"/>
+        <w:rPr>
+          <w:rFonts w:ascii="Arial" w:hAnsi="Arial" w:cs="Arial"/>
+          <w:bCs/>
+          <w:sz w:val="28"/>
+          <w:szCs w:val="28"/>
+          <w:lang w:val="en-US"/>
+        </w:rPr>
+      </w:pPr>
+      <w:r>
+        <w:rPr>
+          <w:rFonts w:ascii="Arial" w:hAnsi="Arial" w:cs="Arial"/>
+          <w:bCs/>
+          <w:sz w:val="28"/>
+          <w:szCs w:val="28"/>
+          <w:lang w:val="en-US"/>
+        </w:rPr>
+        <w:drawing>
+          <wp:inline distT="0" distB="0" distL="0" distR="0" wp14:anchorId="74B69F99" wp14:editId="4B27DC10">
+            <wp:extent cx="2368672" cy="2146410"/>
+            <wp:effectExtent l="0" t="0" r="0" b="6350"/>
+            <wp:docPr id="1" name="Рисунок 1"/>
+            <wp:cNvGraphicFramePr>
+              <a:graphicFrameLocks xmlns:a="http://schemas.openxmlformats.org/drawingml/2006/main" noChangeAspect="1"/>
+            </wp:cNvGraphicFramePr>
+            <a:graphic xmlns:a="http://schemas.openxmlformats.org/drawingml/2006/main">
+              <a:graphicData uri="http://schemas.openxmlformats.org/drawingml/2006/picture">
+                <pic:pic xmlns:pic="http://schemas.openxmlformats.org/drawingml/2006/picture">
+                  <pic:nvPicPr>
+                    <pic:cNvPr id="1" name=""/>
+                    <pic:cNvPicPr/>
+                  </pic:nvPicPr>
+                  <pic:blipFill>
+                    <a:blip r:embed="rId6"/>
+                    <a:stretch>
+                      <a:fillRect/>
+                    </a:stretch>
+                  </pic:blipFill>
+                  <pic:spPr>
+                    <a:xfrm>
+                      <a:off x="0" y="0"/>
+                      <a:ext cx="2368672" cy="2146410"/>
+                    </a:xfrm>
+                    <a:prstGeom prst="rect">
+                      <a:avLst/>
+                    </a:prstGeom>
+                  </pic:spPr>
+                </pic:pic>
+              </a:graphicData>
+            </a:graphic>
+          </wp:inline>
+        </w:drawing>
+      </w:r>
+    </w:p>
+    <w:p>
+      <w:pPr>
+        <w:autoSpaceDE w:val="0"/>
+        <w:autoSpaceDN w:val="0"/>
+        <w:adjustRightInd w:val="0"/>
+        <w:spacing w:line="360" w:lineRule="auto"/>
+        <w:ind w:left="708" w:firstLine="708"/>
+        <w:rPr>
+          <w:rFonts w:ascii="Arial" w:hAnsi="Arial" w:cs="Arial"/>
+          <w:bCs/>
+          <w:sz w:val="28"/>
+          <w:szCs w:val="28"/>
+        </w:rPr>
+      </w:pPr>
+      <w:r>
+        <w:rPr>
+          <w:rFonts w:ascii="Arial" w:hAnsi="Arial" w:cs="Arial"/>
+          <w:bCs/>
+          <w:sz w:val="28"/>
+          <w:szCs w:val="28"/>
+        </w:rPr>
+        <w:t>Для початку роботи Нам треба підключити</w:t>
+      </w:r>
+      <w:r>
+        <w:rPr>
+          <w:rFonts w:ascii="Arial" w:hAnsi="Arial" w:cs="Arial"/>
+          <w:bCs/>
+          <w:sz w:val="28"/>
+          <w:szCs w:val="28"/>
+          <w:lang w:val="en-US"/>
+        </w:rPr>
+        <w:t xml:space="preserve"> </w:t>
+      </w:r>
+      <w:r>
+        <w:rPr>
+          <w:rFonts w:ascii="Arial" w:hAnsi="Arial" w:cs="Arial"/>
+          <w:bCs/>
+          <w:sz w:val="28"/>
+          <w:szCs w:val="28"/>
+        </w:rPr>
+        <w:t>простір імен бібліотеки:</w:t>
+      </w:r>
+    </w:p>
+    <w:p>
+      <w:pPr>
+        <w:autoSpaceDE w:val="0"/>
+        <w:autoSpaceDN w:val="0"/>
+        <w:adjustRightInd w:val="0"/>
+        <w:spacing w:line="360" w:lineRule="auto"/>
+        <w:ind w:left="708" w:firstLine="708"/>
+        <w:jc w:val="center"/>
+        <w:rPr>
+          <w:rFonts w:ascii="Arial" w:hAnsi="Arial" w:cs="Arial"/>
+          <w:bCs/>
+          <w:sz w:val="28"/>
+          <w:szCs w:val="28"/>
+          <w:lang w:val="en-US"/>
+        </w:rPr>
+      </w:pPr>
+      <w:r>
+        <w:rPr>
+          <w:rFonts w:ascii="Arial" w:hAnsi="Arial" w:cs="Arial"/>
+          <w:bCs/>
+          <w:sz w:val="28"/>
+          <w:szCs w:val="28"/>
+          <w:lang w:val="en-US"/>
+        </w:rPr>
+        <w:drawing>
+          <wp:inline distT="0" distB="0" distL="0" distR="0" wp14:anchorId="296BB108" wp14:editId="4698ED4C">
+            <wp:extent cx="3016405" cy="774740"/>
+            <wp:effectExtent l="0" t="0" r="0" b="6350"/>
+            <wp:docPr id="2" name="Рисунок 2"/>
+            <wp:cNvGraphicFramePr>
+              <a:graphicFrameLocks xmlns:a="http://schemas.openxmlformats.org/drawingml/2006/main" noChangeAspect="1"/>
+            </wp:cNvGraphicFramePr>
+            <a:graphic xmlns:a="http://schemas.openxmlformats.org/drawingml/2006/main">
+              <a:graphicData uri="http://schemas.openxmlformats.org/drawingml/2006/picture">
+                <pic:pic xmlns:pic="http://schemas.openxmlformats.org/drawingml/2006/picture">
+                  <pic:nvPicPr>
+                    <pic:cNvPr id="1" name=""/>
+                    <pic:cNvPicPr/>
+                  </pic:nvPicPr>
+                  <pic:blipFill>
+                    <a:blip r:embed="rId7"/>
+                    <a:stretch>
+                      <a:fillRect/>
+                    </a:stretch>
+                  </pic:blipFill>
+                  <pic:spPr>
+                    <a:xfrm>
+                      <a:off x="0" y="0"/>
+                      <a:ext cx="3016405" cy="774740"/>
+                    </a:xfrm>
+                    <a:prstGeom prst="rect">
+                      <a:avLst/>
+                    </a:prstGeom>
+                  </pic:spPr>
+                </pic:pic>
+              </a:graphicData>
+            </a:graphic>
+          </wp:inline>
+        </w:drawing>
+      </w:r>
+    </w:p>
+    <w:p>
+      <w:pPr>
+        <w:spacing w:after="200" w:line="276" w:lineRule="auto"/>
+        <w:rPr>
+          <w:rFonts w:ascii="Arial" w:hAnsi="Arial" w:cs="Arial"/>
+          <w:bCs/>
+          <w:sz w:val="28"/>
+          <w:szCs w:val="28"/>
+          <w:lang w:val="en-US"/>
+        </w:rPr>
+      </w:pPr>
+      <w:r>
+        <w:rPr>
+          <w:rFonts w:ascii="Arial" w:hAnsi="Arial" w:cs="Arial"/>
+          <w:bCs/>
+          <w:sz w:val="28"/>
+          <w:szCs w:val="28"/>
+          <w:lang w:val="en-US"/>
+        </w:rPr>
+        <w:br w:type="page"/>
+      </w:r>
+      <w:bookmarkStart w:id="0" w:name="_GoBack"/>
+      <w:bookmarkEnd w:id="0"/>
+    </w:p>
+    <w:p>
+      <w:pPr>
+        <w:autoSpaceDE w:val="0"/>
+        <w:autoSpaceDN w:val="0"/>
+        <w:adjustRightInd w:val="0"/>
+        <w:spacing w:line="360" w:lineRule="auto"/>
+        <w:ind w:left="708"/>
+        <w:rPr>
+          <w:rFonts w:ascii="Arial" w:hAnsi="Arial" w:cs="Arial"/>
+          <w:bCs/>
+          <w:sz w:val="28"/>
+          <w:szCs w:val="28"/>
+          <w:lang w:val="en-US"/>
+        </w:rPr>
+      </w:pPr>
+      <w:r>
+        <w:rPr>
+          <w:rFonts w:ascii="Arial" w:hAnsi="Arial" w:cs="Arial"/>
+          <w:bCs/>
+          <w:sz w:val="28"/>
+          <w:szCs w:val="28"/>
+        </w:rPr>
+        <w:lastRenderedPageBreak/>
+        <w:t xml:space="preserve">Тепер спробую створити екземпляр класу </w:t>
+      </w:r>
+      <w:proofErr w:type="spellStart"/>
+      <w:r>
+        <w:rPr>
+          <w:rFonts w:ascii="Arial" w:hAnsi="Arial" w:cs="Arial"/>
+          <w:bCs/>
+          <w:sz w:val="28"/>
+          <w:szCs w:val="28"/>
+          <w:lang w:val="en-US"/>
+        </w:rPr>
+        <w:t>FileWorker</w:t>
+      </w:r>
+      <w:proofErr w:type="spellEnd"/>
+      <w:r>
+        <w:rPr>
+          <w:rFonts w:ascii="Arial" w:hAnsi="Arial" w:cs="Arial"/>
+          <w:bCs/>
+          <w:sz w:val="28"/>
+          <w:szCs w:val="28"/>
+          <w:lang w:val="en-US"/>
+        </w:rPr>
+        <w:t>:</w:t>
+      </w:r>
+    </w:p>
+    <w:p>
+      <w:pPr>
+        <w:autoSpaceDE w:val="0"/>
+        <w:autoSpaceDN w:val="0"/>
+        <w:adjustRightInd w:val="0"/>
+        <w:spacing w:line="360" w:lineRule="auto"/>
+        <w:ind w:left="708"/>
+        <w:jc w:val="center"/>
+        <w:rPr>
+          <w:rFonts w:ascii="Arial" w:hAnsi="Arial" w:cs="Arial"/>
+          <w:bCs/>
+          <w:sz w:val="28"/>
+          <w:szCs w:val="28"/>
+          <w:lang w:val="en-US"/>
+        </w:rPr>
+      </w:pPr>
+      <w:r>
+        <w:rPr>
+          <w:rFonts w:ascii="Arial" w:hAnsi="Arial" w:cs="Arial"/>
+          <w:bCs/>
+          <w:sz w:val="28"/>
+          <w:szCs w:val="28"/>
+          <w:lang w:val="en-US"/>
+        </w:rPr>
+        <w:drawing>
+          <wp:inline distT="0" distB="0" distL="0" distR="0" wp14:anchorId="5D3172AC" wp14:editId="2BA36A55">
+            <wp:extent cx="4813547" cy="781090"/>
+            <wp:effectExtent l="0" t="0" r="6350" b="0"/>
+            <wp:docPr id="3" name="Рисунок 3"/>
+            <wp:cNvGraphicFramePr>
+              <a:graphicFrameLocks xmlns:a="http://schemas.openxmlformats.org/drawingml/2006/main" noChangeAspect="1"/>
+            </wp:cNvGraphicFramePr>
+            <a:graphic xmlns:a="http://schemas.openxmlformats.org/drawingml/2006/main">
+              <a:graphicData uri="http://schemas.openxmlformats.org/drawingml/2006/picture">
+                <pic:pic xmlns:pic="http://schemas.openxmlformats.org/drawingml/2006/picture">
+                  <pic:nvPicPr>
+                    <pic:cNvPr id="1" name=""/>
+                    <pic:cNvPicPr/>
+                  </pic:nvPicPr>
+                  <pic:blipFill>
+                    <a:blip r:embed="rId8"/>
+                    <a:stretch>
+                      <a:fillRect/>
+                    </a:stretch>
+                  </pic:blipFill>
+                  <pic:spPr>
+                    <a:xfrm>
+                      <a:off x="0" y="0"/>
+                      <a:ext cx="4813547" cy="781090"/>
+                    </a:xfrm>
+                    <a:prstGeom prst="rect">
+                      <a:avLst/>
+                    </a:prstGeom>
+                  </pic:spPr>
+                </pic:pic>
+              </a:graphicData>
+            </a:graphic>
+          </wp:inline>
+        </w:drawing>
+      </w:r>
+    </w:p>
+    <w:p>
+      <w:pPr>
+        <w:autoSpaceDE w:val="0"/>
+        <w:autoSpaceDN w:val="0"/>
+        <w:adjustRightInd w:val="0"/>
+        <w:spacing w:line="360" w:lineRule="auto"/>
+        <w:ind w:left="708"/>
+        <w:rPr>
+          <w:rFonts w:ascii="Arial" w:hAnsi="Arial" w:cs="Arial"/>
+          <w:bCs/>
+          <w:sz w:val="28"/>
+          <w:szCs w:val="28"/>
+        </w:rPr>
+      </w:pPr>
+      <w:r>
+        <w:rPr>
+          <w:rFonts w:ascii="Arial" w:hAnsi="Arial" w:cs="Arial"/>
+          <w:bCs/>
+          <w:sz w:val="28"/>
+          <w:szCs w:val="28"/>
+        </w:rPr>
+        <w:t xml:space="preserve">Бачимо, що конструктор потребує </w:t>
+      </w:r>
+      <w:r>
+        <w:rPr>
+          <w:rFonts w:ascii="Arial" w:hAnsi="Arial" w:cs="Arial"/>
+          <w:bCs/>
+          <w:sz w:val="28"/>
+          <w:szCs w:val="28"/>
+          <w:lang w:val="en-US"/>
+        </w:rPr>
+        <w:t>string.</w:t>
+      </w:r>
     </w:p>
     <w:sectPr>
       <w:pgSz w:w="11906" w:h="16838"/>
@@ -3841,7 +4198,7 @@
 </file>
 
 <file path=customXml/itemProps1.xml><?xml version="1.0" encoding="utf-8"?>
-<ds:datastoreItem xmlns:ds="http://schemas.openxmlformats.org/officeDocument/2006/customXml" ds:itemID="{B33066A6-8236-46FF-B03E-CEF00370BF66}">
+<ds:datastoreItem xmlns:ds="http://schemas.openxmlformats.org/officeDocument/2006/customXml" ds:itemID="{981D5AD3-3472-417F-8C1B-93034DF127A2}">
   <ds:schemaRefs>
     <ds:schemaRef ds:uri="http://schemas.openxmlformats.org/officeDocument/2006/bibliography"/>
   </ds:schemaRefs>

--- a/Labs/Lab2/Lab2-Dominskyi-Valentyn-IP93.docx
+++ b/Labs/Lab2/Lab2-Dominskyi-Valentyn-IP93.docx
@@ -1818,9 +1818,10 @@
         <w:rPr>
           <w:rFonts w:ascii="Arial" w:hAnsi="Arial" w:cs="Arial"/>
           <w:bCs/>
-          <w:sz w:val="28"/>
-          <w:szCs w:val="28"/>
-          <w:lang w:val="en-US"/>
+          <w:noProof/>
+          <w:sz w:val="28"/>
+          <w:szCs w:val="28"/>
+          <w:lang w:val="ru-RU" w:eastAsia="ru-RU"/>
         </w:rPr>
         <w:drawing>
           <wp:inline distT="0" distB="0" distL="0" distR="0" wp14:anchorId="74B69F99" wp14:editId="4B27DC10">
@@ -1880,7 +1881,55 @@
           <w:sz w:val="28"/>
           <w:szCs w:val="28"/>
         </w:rPr>
-        <w:t>Для початку роботи Нам треба підключити</w:t>
+        <w:t>Для початку</w:t>
+      </w:r>
+      <w:r>
+        <w:rPr>
+          <w:rFonts w:ascii="Arial" w:hAnsi="Arial" w:cs="Arial"/>
+          <w:bCs/>
+          <w:sz w:val="28"/>
+          <w:szCs w:val="28"/>
+          <w:lang w:val="en-US"/>
+        </w:rPr>
+        <w:t xml:space="preserve"> </w:t>
+      </w:r>
+      <w:r>
+        <w:rPr>
+          <w:rFonts w:ascii="Arial" w:hAnsi="Arial" w:cs="Arial"/>
+          <w:bCs/>
+          <w:sz w:val="28"/>
+          <w:szCs w:val="28"/>
+        </w:rPr>
+        <w:t xml:space="preserve">Нам треба зрозуміти, як з цим працювати, тому початок роботи буде у файлі </w:t>
+      </w:r>
+      <w:r>
+        <w:rPr>
+          <w:rFonts w:ascii="Arial" w:hAnsi="Arial" w:cs="Arial"/>
+          <w:bCs/>
+          <w:sz w:val="28"/>
+          <w:szCs w:val="28"/>
+          <w:lang w:val="en-US"/>
+        </w:rPr>
+        <w:t>Program</w:t>
+      </w:r>
+      <w:r>
+        <w:rPr>
+          <w:rFonts w:ascii="Arial" w:hAnsi="Arial" w:cs="Arial"/>
+          <w:bCs/>
+          <w:sz w:val="28"/>
+          <w:szCs w:val="28"/>
+          <w:lang w:val="en-US"/>
+        </w:rPr>
+        <w:t>.</w:t>
+      </w:r>
+      <w:r>
+        <w:rPr>
+          <w:rFonts w:ascii="Arial" w:hAnsi="Arial" w:cs="Arial"/>
+          <w:bCs/>
+          <w:sz w:val="28"/>
+          <w:szCs w:val="28"/>
+        </w:rPr>
+        <w:t xml:space="preserve"> Нам треба підключити</w:t>
       </w:r>
       <w:r>
         <w:rPr>
@@ -1927,10 +1976,10 @@
           <w:lang w:val="en-US"/>
         </w:rPr>
         <w:drawing>
-          <wp:inline distT="0" distB="0" distL="0" distR="0" wp14:anchorId="296BB108" wp14:editId="4698ED4C">
-            <wp:extent cx="3016405" cy="774740"/>
-            <wp:effectExtent l="0" t="0" r="0" b="6350"/>
-            <wp:docPr id="2" name="Рисунок 2"/>
+          <wp:inline distT="0" distB="0" distL="0" distR="0" wp14:anchorId="674C41C6" wp14:editId="018858A5">
+            <wp:extent cx="2908449" cy="196860"/>
+            <wp:effectExtent l="0" t="0" r="6350" b="0"/>
+            <wp:docPr id="7" name="Рисунок 7"/>
             <wp:cNvGraphicFramePr>
               <a:graphicFrameLocks xmlns:a="http://schemas.openxmlformats.org/drawingml/2006/main" noChangeAspect="1"/>
             </wp:cNvGraphicFramePr>
@@ -1950,7 +1999,7 @@
                   <pic:spPr>
                     <a:xfrm>
                       <a:off x="0" y="0"/>
-                      <a:ext cx="3016405" cy="774740"/>
+                      <a:ext cx="2908449" cy="196860"/>
                     </a:xfrm>
                     <a:prstGeom prst="rect">
                       <a:avLst/>
@@ -1984,8 +2033,6 @@
         </w:rPr>
         <w:br w:type="page"/>
       </w:r>
-      <w:bookmarkStart w:id="0" w:name="_GoBack"/>
-      <w:bookmarkEnd w:id="0"/>
     </w:p>
     <w:p>
       <w:pPr>
@@ -2055,9 +2102,10 @@
         <w:rPr>
           <w:rFonts w:ascii="Arial" w:hAnsi="Arial" w:cs="Arial"/>
           <w:bCs/>
-          <w:sz w:val="28"/>
-          <w:szCs w:val="28"/>
-          <w:lang w:val="en-US"/>
+          <w:noProof/>
+          <w:sz w:val="28"/>
+          <w:szCs w:val="28"/>
+          <w:lang w:val="ru-RU" w:eastAsia="ru-RU"/>
         </w:rPr>
         <w:drawing>
           <wp:inline distT="0" distB="0" distL="0" distR="0" wp14:anchorId="5D3172AC" wp14:editId="2BA36A55">
@@ -2102,33 +2150,531 @@
         <w:autoSpaceDN w:val="0"/>
         <w:adjustRightInd w:val="0"/>
         <w:spacing w:line="360" w:lineRule="auto"/>
+        <w:ind w:left="708" w:firstLine="708"/>
+        <w:rPr>
+          <w:rFonts w:ascii="Arial" w:hAnsi="Arial" w:cs="Arial"/>
+          <w:bCs/>
+          <w:sz w:val="28"/>
+          <w:szCs w:val="28"/>
+          <w:lang w:val="en-US"/>
+        </w:rPr>
+      </w:pPr>
+      <w:r>
+        <w:rPr>
+          <w:rFonts w:ascii="Arial" w:hAnsi="Arial" w:cs="Arial"/>
+          <w:bCs/>
+          <w:sz w:val="28"/>
+          <w:szCs w:val="28"/>
+        </w:rPr>
+        <w:t xml:space="preserve">Бачимо, що конструктор потребує </w:t>
+      </w:r>
+      <w:r>
+        <w:rPr>
+          <w:rFonts w:ascii="Arial" w:hAnsi="Arial" w:cs="Arial"/>
+          <w:bCs/>
+          <w:sz w:val="28"/>
+          <w:szCs w:val="28"/>
+          <w:lang w:val="en-US"/>
+        </w:rPr>
+        <w:t xml:space="preserve">string path. </w:t>
+      </w:r>
+      <w:r>
+        <w:rPr>
+          <w:rFonts w:ascii="Arial" w:hAnsi="Arial" w:cs="Arial"/>
+          <w:bCs/>
+          <w:sz w:val="28"/>
+          <w:szCs w:val="28"/>
+        </w:rPr>
+        <w:t>З назви</w:t>
+      </w:r>
+      <w:r>
+        <w:rPr>
+          <w:rFonts w:ascii="Arial" w:hAnsi="Arial" w:cs="Arial"/>
+          <w:bCs/>
+          <w:sz w:val="28"/>
+          <w:szCs w:val="28"/>
+          <w:lang w:val="en-US"/>
+        </w:rPr>
+        <w:t xml:space="preserve"> </w:t>
+      </w:r>
+      <w:r>
+        <w:rPr>
+          <w:rFonts w:ascii="Arial" w:hAnsi="Arial" w:cs="Arial"/>
+          <w:bCs/>
+          <w:sz w:val="28"/>
+          <w:szCs w:val="28"/>
+        </w:rPr>
+        <w:t>можна зрозуміти, що тре</w:t>
+      </w:r>
+      <w:r>
+        <w:rPr>
+          <w:rFonts w:ascii="Arial" w:hAnsi="Arial" w:cs="Arial"/>
+          <w:bCs/>
+          <w:sz w:val="28"/>
+          <w:szCs w:val="28"/>
+        </w:rPr>
+        <w:t>ба шлях до якогось файлу, тому я</w:t>
+      </w:r>
+      <w:r>
+        <w:rPr>
+          <w:rFonts w:ascii="Arial" w:hAnsi="Arial" w:cs="Arial"/>
+          <w:bCs/>
+          <w:sz w:val="28"/>
+          <w:szCs w:val="28"/>
+        </w:rPr>
+        <w:t xml:space="preserve"> створив </w:t>
+      </w:r>
+      <w:r>
+        <w:rPr>
+          <w:rFonts w:ascii="Arial" w:hAnsi="Arial" w:cs="Arial"/>
+          <w:bCs/>
+          <w:sz w:val="28"/>
+          <w:szCs w:val="28"/>
+          <w:lang w:val="en-US"/>
+        </w:rPr>
+        <w:t>TempFile.txt</w:t>
+      </w:r>
+      <w:r>
+        <w:rPr>
+          <w:rFonts w:ascii="Arial" w:hAnsi="Arial" w:cs="Arial"/>
+          <w:bCs/>
+          <w:sz w:val="28"/>
+          <w:szCs w:val="28"/>
+          <w:lang w:val="en-US"/>
+        </w:rPr>
+        <w:t xml:space="preserve"> </w:t>
+      </w:r>
+      <w:r>
+        <w:rPr>
+          <w:rFonts w:ascii="Arial" w:hAnsi="Arial" w:cs="Arial"/>
+          <w:bCs/>
+          <w:sz w:val="28"/>
+          <w:szCs w:val="28"/>
+        </w:rPr>
+        <w:t>та додав його відносний шлях до конструктору</w:t>
+      </w:r>
+      <w:r>
+        <w:rPr>
+          <w:rFonts w:ascii="Arial" w:hAnsi="Arial" w:cs="Arial"/>
+          <w:bCs/>
+          <w:sz w:val="28"/>
+          <w:szCs w:val="28"/>
+          <w:lang w:val="en-US"/>
+        </w:rPr>
+        <w:t>:</w:t>
+      </w:r>
+    </w:p>
+    <w:p>
+      <w:pPr>
+        <w:autoSpaceDE w:val="0"/>
+        <w:autoSpaceDN w:val="0"/>
+        <w:adjustRightInd w:val="0"/>
+        <w:spacing w:line="360" w:lineRule="auto"/>
         <w:ind w:left="708"/>
         <w:rPr>
           <w:rFonts w:ascii="Arial" w:hAnsi="Arial" w:cs="Arial"/>
           <w:bCs/>
           <w:sz w:val="28"/>
           <w:szCs w:val="28"/>
-        </w:rPr>
-      </w:pPr>
-      <w:r>
-        <w:rPr>
-          <w:rFonts w:ascii="Arial" w:hAnsi="Arial" w:cs="Arial"/>
-          <w:bCs/>
-          <w:sz w:val="28"/>
-          <w:szCs w:val="28"/>
-        </w:rPr>
-        <w:t xml:space="preserve">Бачимо, що конструктор потребує </w:t>
-      </w:r>
-      <w:r>
-        <w:rPr>
-          <w:rFonts w:ascii="Arial" w:hAnsi="Arial" w:cs="Arial"/>
-          <w:bCs/>
-          <w:sz w:val="28"/>
-          <w:szCs w:val="28"/>
           <w:lang w:val="en-US"/>
         </w:rPr>
-        <w:t>string.</w:t>
-      </w:r>
+      </w:pPr>
+      <w:r>
+        <w:rPr>
+          <w:rFonts w:ascii="Arial" w:hAnsi="Arial" w:cs="Arial"/>
+          <w:bCs/>
+          <w:sz w:val="28"/>
+          <w:szCs w:val="28"/>
+          <w:lang w:val="en-US"/>
+        </w:rPr>
+        <w:drawing>
+          <wp:inline distT="0" distB="0" distL="0" distR="0" wp14:anchorId="6F09E383" wp14:editId="235A971F">
+            <wp:extent cx="6045511" cy="368319"/>
+            <wp:effectExtent l="0" t="0" r="0" b="0"/>
+            <wp:docPr id="4" name="Рисунок 4"/>
+            <wp:cNvGraphicFramePr>
+              <a:graphicFrameLocks xmlns:a="http://schemas.openxmlformats.org/drawingml/2006/main" noChangeAspect="1"/>
+            </wp:cNvGraphicFramePr>
+            <a:graphic xmlns:a="http://schemas.openxmlformats.org/drawingml/2006/main">
+              <a:graphicData uri="http://schemas.openxmlformats.org/drawingml/2006/picture">
+                <pic:pic xmlns:pic="http://schemas.openxmlformats.org/drawingml/2006/picture">
+                  <pic:nvPicPr>
+                    <pic:cNvPr id="1" name=""/>
+                    <pic:cNvPicPr/>
+                  </pic:nvPicPr>
+                  <pic:blipFill>
+                    <a:blip r:embed="rId9"/>
+                    <a:stretch>
+                      <a:fillRect/>
+                    </a:stretch>
+                  </pic:blipFill>
+                  <pic:spPr>
+                    <a:xfrm>
+                      <a:off x="0" y="0"/>
+                      <a:ext cx="6045511" cy="368319"/>
+                    </a:xfrm>
+                    <a:prstGeom prst="rect">
+                      <a:avLst/>
+                    </a:prstGeom>
+                  </pic:spPr>
+                </pic:pic>
+              </a:graphicData>
+            </a:graphic>
+          </wp:inline>
+        </w:drawing>
+      </w:r>
+    </w:p>
+    <w:p>
+      <w:pPr>
+        <w:autoSpaceDE w:val="0"/>
+        <w:autoSpaceDN w:val="0"/>
+        <w:adjustRightInd w:val="0"/>
+        <w:spacing w:line="360" w:lineRule="auto"/>
+        <w:ind w:left="708" w:firstLine="708"/>
+        <w:rPr>
+          <w:rFonts w:ascii="Arial" w:hAnsi="Arial" w:cs="Arial"/>
+          <w:bCs/>
+          <w:sz w:val="28"/>
+          <w:szCs w:val="28"/>
+        </w:rPr>
+      </w:pPr>
+      <w:r>
+        <w:rPr>
+          <w:rFonts w:ascii="Arial" w:hAnsi="Arial" w:cs="Arial"/>
+          <w:bCs/>
+          <w:sz w:val="28"/>
+          <w:szCs w:val="28"/>
+        </w:rPr>
+        <w:t xml:space="preserve">Тепер </w:t>
+      </w:r>
+      <w:r>
+        <w:rPr>
+          <w:rFonts w:ascii="Arial" w:hAnsi="Arial" w:cs="Arial"/>
+          <w:bCs/>
+          <w:sz w:val="28"/>
+          <w:szCs w:val="28"/>
+        </w:rPr>
+        <w:t>я хочу переглянути публічні поля/методи цього екземпляру:</w:t>
+      </w:r>
+      <w:r>
+        <w:rPr>
+          <w:rFonts w:ascii="Arial" w:hAnsi="Arial" w:cs="Arial"/>
+          <w:bCs/>
+          <w:sz w:val="28"/>
+          <w:szCs w:val="28"/>
+        </w:rPr>
+        <w:br/>
+      </w:r>
+      <w:r>
+        <w:rPr>
+          <w:rFonts w:ascii="Arial" w:hAnsi="Arial" w:cs="Arial"/>
+          <w:bCs/>
+          <w:sz w:val="28"/>
+          <w:szCs w:val="28"/>
+        </w:rPr>
+        <w:drawing>
+          <wp:inline distT="0" distB="0" distL="0" distR="0" wp14:anchorId="6F6F6C13" wp14:editId="047625D2">
+            <wp:extent cx="5448580" cy="1955901"/>
+            <wp:effectExtent l="0" t="0" r="0" b="6350"/>
+            <wp:docPr id="5" name="Рисунок 5"/>
+            <wp:cNvGraphicFramePr>
+              <a:graphicFrameLocks xmlns:a="http://schemas.openxmlformats.org/drawingml/2006/main" noChangeAspect="1"/>
+            </wp:cNvGraphicFramePr>
+            <a:graphic xmlns:a="http://schemas.openxmlformats.org/drawingml/2006/main">
+              <a:graphicData uri="http://schemas.openxmlformats.org/drawingml/2006/picture">
+                <pic:pic xmlns:pic="http://schemas.openxmlformats.org/drawingml/2006/picture">
+                  <pic:nvPicPr>
+                    <pic:cNvPr id="1" name=""/>
+                    <pic:cNvPicPr/>
+                  </pic:nvPicPr>
+                  <pic:blipFill>
+                    <a:blip r:embed="rId10"/>
+                    <a:stretch>
+                      <a:fillRect/>
+                    </a:stretch>
+                  </pic:blipFill>
+                  <pic:spPr>
+                    <a:xfrm>
+                      <a:off x="0" y="0"/>
+                      <a:ext cx="5448580" cy="1955901"/>
+                    </a:xfrm>
+                    <a:prstGeom prst="rect">
+                      <a:avLst/>
+                    </a:prstGeom>
+                  </pic:spPr>
+                </pic:pic>
+              </a:graphicData>
+            </a:graphic>
+          </wp:inline>
+        </w:drawing>
+      </w:r>
+    </w:p>
+    <w:p>
+      <w:pPr>
+        <w:autoSpaceDE w:val="0"/>
+        <w:autoSpaceDN w:val="0"/>
+        <w:adjustRightInd w:val="0"/>
+        <w:spacing w:line="360" w:lineRule="auto"/>
+        <w:ind w:left="708" w:firstLine="708"/>
+        <w:rPr>
+          <w:rFonts w:ascii="Arial" w:hAnsi="Arial" w:cs="Arial"/>
+          <w:bCs/>
+          <w:sz w:val="28"/>
+          <w:szCs w:val="28"/>
+        </w:rPr>
+      </w:pPr>
+      <w:r>
+        <w:rPr>
+          <w:rFonts w:ascii="Arial" w:hAnsi="Arial" w:cs="Arial"/>
+          <w:bCs/>
+          <w:sz w:val="28"/>
+          <w:szCs w:val="28"/>
+        </w:rPr>
+        <w:t xml:space="preserve">Першим полем, що відноситься до Нашого екземпляру є </w:t>
+      </w:r>
+      <w:proofErr w:type="spellStart"/>
+      <w:r>
+        <w:rPr>
+          <w:rFonts w:ascii="Arial" w:hAnsi="Arial" w:cs="Arial"/>
+          <w:bCs/>
+          <w:sz w:val="28"/>
+          <w:szCs w:val="28"/>
+          <w:lang w:val="en-US"/>
+        </w:rPr>
+        <w:t>FilePath</w:t>
+      </w:r>
+      <w:proofErr w:type="spellEnd"/>
+      <w:r>
+        <w:rPr>
+          <w:rFonts w:ascii="Arial" w:hAnsi="Arial" w:cs="Arial"/>
+          <w:bCs/>
+          <w:sz w:val="28"/>
+          <w:szCs w:val="28"/>
+        </w:rPr>
+        <w:t xml:space="preserve">, яке можна тільки отримати (встановити його </w:t>
+      </w:r>
+      <w:r>
+        <w:rPr>
+          <w:rFonts w:ascii="Arial" w:hAnsi="Arial" w:cs="Arial"/>
+          <w:bCs/>
+          <w:sz w:val="28"/>
+          <w:szCs w:val="28"/>
+        </w:rPr>
+        <w:t xml:space="preserve">значення можна </w:t>
+      </w:r>
+      <w:r>
+        <w:rPr>
+          <w:rFonts w:ascii="Arial" w:hAnsi="Arial" w:cs="Arial"/>
+          <w:bCs/>
+          <w:sz w:val="28"/>
+          <w:szCs w:val="28"/>
+        </w:rPr>
+        <w:t>лише</w:t>
+      </w:r>
+      <w:r>
+        <w:rPr>
+          <w:rFonts w:ascii="Arial" w:hAnsi="Arial" w:cs="Arial"/>
+          <w:bCs/>
+          <w:sz w:val="28"/>
+          <w:szCs w:val="28"/>
+        </w:rPr>
+        <w:t xml:space="preserve"> при створенні</w:t>
+      </w:r>
+      <w:r>
+        <w:rPr>
+          <w:rFonts w:ascii="Arial" w:hAnsi="Arial" w:cs="Arial"/>
+          <w:bCs/>
+          <w:sz w:val="28"/>
+          <w:szCs w:val="28"/>
+        </w:rPr>
+        <w:t>)</w:t>
+      </w:r>
+      <w:r>
+        <w:rPr>
+          <w:rFonts w:ascii="Arial" w:hAnsi="Arial" w:cs="Arial"/>
+          <w:bCs/>
+          <w:sz w:val="28"/>
+          <w:szCs w:val="28"/>
+        </w:rPr>
+        <w:t>:</w:t>
+      </w:r>
+    </w:p>
+    <w:p>
+      <w:pPr>
+        <w:autoSpaceDE w:val="0"/>
+        <w:autoSpaceDN w:val="0"/>
+        <w:adjustRightInd w:val="0"/>
+        <w:spacing w:line="360" w:lineRule="auto"/>
+        <w:ind w:left="708"/>
+        <w:jc w:val="center"/>
+        <w:rPr>
+          <w:rFonts w:ascii="Arial" w:hAnsi="Arial" w:cs="Arial"/>
+          <w:bCs/>
+          <w:sz w:val="28"/>
+          <w:szCs w:val="28"/>
+        </w:rPr>
+      </w:pPr>
+      <w:r>
+        <w:rPr>
+          <w:rFonts w:ascii="Arial" w:hAnsi="Arial" w:cs="Arial"/>
+          <w:bCs/>
+          <w:sz w:val="28"/>
+          <w:szCs w:val="28"/>
+        </w:rPr>
+        <w:drawing>
+          <wp:inline distT="0" distB="0" distL="0" distR="0" wp14:anchorId="56DFECCE" wp14:editId="62BA0B95">
+            <wp:extent cx="3479979" cy="863644"/>
+            <wp:effectExtent l="0" t="0" r="6350" b="0"/>
+            <wp:docPr id="6" name="Рисунок 6"/>
+            <wp:cNvGraphicFramePr>
+              <a:graphicFrameLocks xmlns:a="http://schemas.openxmlformats.org/drawingml/2006/main" noChangeAspect="1"/>
+            </wp:cNvGraphicFramePr>
+            <a:graphic xmlns:a="http://schemas.openxmlformats.org/drawingml/2006/main">
+              <a:graphicData uri="http://schemas.openxmlformats.org/drawingml/2006/picture">
+                <pic:pic xmlns:pic="http://schemas.openxmlformats.org/drawingml/2006/picture">
+                  <pic:nvPicPr>
+                    <pic:cNvPr id="1" name=""/>
+                    <pic:cNvPicPr/>
+                  </pic:nvPicPr>
+                  <pic:blipFill>
+                    <a:blip r:embed="rId11"/>
+                    <a:stretch>
+                      <a:fillRect/>
+                    </a:stretch>
+                  </pic:blipFill>
+                  <pic:spPr>
+                    <a:xfrm>
+                      <a:off x="0" y="0"/>
+                      <a:ext cx="3479979" cy="863644"/>
+                    </a:xfrm>
+                    <a:prstGeom prst="rect">
+                      <a:avLst/>
+                    </a:prstGeom>
+                  </pic:spPr>
+                </pic:pic>
+              </a:graphicData>
+            </a:graphic>
+          </wp:inline>
+        </w:drawing>
+      </w:r>
+    </w:p>
+    <w:p>
+      <w:pPr>
+        <w:autoSpaceDE w:val="0"/>
+        <w:autoSpaceDN w:val="0"/>
+        <w:adjustRightInd w:val="0"/>
+        <w:spacing w:line="360" w:lineRule="auto"/>
+        <w:ind w:left="708"/>
+        <w:rPr>
+          <w:rFonts w:ascii="Arial" w:hAnsi="Arial" w:cs="Arial"/>
+          <w:bCs/>
+          <w:sz w:val="28"/>
+          <w:szCs w:val="28"/>
+        </w:rPr>
+      </w:pPr>
+      <w:r>
+        <w:rPr>
+          <w:rFonts w:ascii="Arial" w:hAnsi="Arial" w:cs="Arial"/>
+          <w:bCs/>
+          <w:sz w:val="28"/>
+          <w:szCs w:val="28"/>
+        </w:rPr>
+        <w:t>При спробі запуску проекту видає помилку:</w:t>
+      </w:r>
+    </w:p>
+    <w:p>
+      <w:pPr>
+        <w:autoSpaceDE w:val="0"/>
+        <w:autoSpaceDN w:val="0"/>
+        <w:adjustRightInd w:val="0"/>
+        <w:spacing w:line="360" w:lineRule="auto"/>
+        <w:ind w:left="708"/>
+        <w:jc w:val="center"/>
+        <w:rPr>
+          <w:rFonts w:ascii="Arial" w:hAnsi="Arial" w:cs="Arial"/>
+          <w:bCs/>
+          <w:sz w:val="28"/>
+          <w:szCs w:val="28"/>
+        </w:rPr>
+      </w:pPr>
+      <w:r>
+        <w:rPr>
+          <w:rFonts w:ascii="Arial" w:hAnsi="Arial" w:cs="Arial"/>
+          <w:bCs/>
+          <w:sz w:val="28"/>
+          <w:szCs w:val="28"/>
+        </w:rPr>
+        <w:drawing>
+          <wp:inline distT="0" distB="0" distL="0" distR="0" wp14:anchorId="2F20113A" wp14:editId="7D989593">
+            <wp:extent cx="5181866" cy="1124008"/>
+            <wp:effectExtent l="0" t="0" r="0" b="0"/>
+            <wp:docPr id="8" name="Рисунок 8"/>
+            <wp:cNvGraphicFramePr>
+              <a:graphicFrameLocks xmlns:a="http://schemas.openxmlformats.org/drawingml/2006/main" noChangeAspect="1"/>
+            </wp:cNvGraphicFramePr>
+            <a:graphic xmlns:a="http://schemas.openxmlformats.org/drawingml/2006/main">
+              <a:graphicData uri="http://schemas.openxmlformats.org/drawingml/2006/picture">
+                <pic:pic xmlns:pic="http://schemas.openxmlformats.org/drawingml/2006/picture">
+                  <pic:nvPicPr>
+                    <pic:cNvPr id="1" name=""/>
+                    <pic:cNvPicPr/>
+                  </pic:nvPicPr>
+                  <pic:blipFill>
+                    <a:blip r:embed="rId12"/>
+                    <a:stretch>
+                      <a:fillRect/>
+                    </a:stretch>
+                  </pic:blipFill>
+                  <pic:spPr>
+                    <a:xfrm>
+                      <a:off x="0" y="0"/>
+                      <a:ext cx="5181866" cy="1124008"/>
+                    </a:xfrm>
+                    <a:prstGeom prst="rect">
+                      <a:avLst/>
+                    </a:prstGeom>
+                  </pic:spPr>
+                </pic:pic>
+              </a:graphicData>
+            </a:graphic>
+          </wp:inline>
+        </w:drawing>
+      </w:r>
+    </w:p>
+    <w:p>
+      <w:pPr>
+        <w:autoSpaceDE w:val="0"/>
+        <w:autoSpaceDN w:val="0"/>
+        <w:adjustRightInd w:val="0"/>
+        <w:spacing w:line="360" w:lineRule="auto"/>
+        <w:ind w:left="708"/>
+        <w:rPr>
+          <w:rFonts w:ascii="Arial" w:hAnsi="Arial" w:cs="Arial"/>
+          <w:bCs/>
+          <w:sz w:val="28"/>
+          <w:szCs w:val="28"/>
+        </w:rPr>
+      </w:pPr>
+      <w:r>
+        <w:rPr>
+          <w:rFonts w:ascii="Arial" w:hAnsi="Arial" w:cs="Arial"/>
+          <w:bCs/>
+          <w:sz w:val="28"/>
+          <w:szCs w:val="28"/>
+        </w:rPr>
+        <w:t xml:space="preserve">Отже </w:t>
+      </w:r>
+      <w:r>
+        <w:rPr>
+          <w:rFonts w:ascii="Arial" w:hAnsi="Arial" w:cs="Arial"/>
+          <w:bCs/>
+          <w:sz w:val="28"/>
+          <w:szCs w:val="28"/>
+        </w:rPr>
+        <w:t>конструктор вимагає повний шлях</w:t>
+      </w:r>
+      <w:bookmarkStart w:id="0" w:name="_GoBack"/>
+      <w:bookmarkEnd w:id="0"/>
     </w:p>
     <w:sectPr>
       <w:pgSz w:w="11906" w:h="16838"/>
@@ -4198,7 +4744,7 @@
 </file>
 
 <file path=customXml/itemProps1.xml><?xml version="1.0" encoding="utf-8"?>
-<ds:datastoreItem xmlns:ds="http://schemas.openxmlformats.org/officeDocument/2006/customXml" ds:itemID="{981D5AD3-3472-417F-8C1B-93034DF127A2}">
+<ds:datastoreItem xmlns:ds="http://schemas.openxmlformats.org/officeDocument/2006/customXml" ds:itemID="{5FB8A3CD-2034-4351-8D3A-912B17717796}">
   <ds:schemaRefs>
     <ds:schemaRef ds:uri="http://schemas.openxmlformats.org/officeDocument/2006/bibliography"/>
   </ds:schemaRefs>

--- a/Labs/Lab2/Lab2-Dominskyi-Valentyn-IP93.docx
+++ b/Labs/Lab2/Lab2-Dominskyi-Valentyn-IP93.docx
@@ -1627,7 +1627,7 @@
           <w:rFonts w:ascii="Arial" w:hAnsi="Arial" w:cs="Arial"/>
           <w:b/>
           <w:bCs/>
-          <w:sz w:val="28"/>
+          <w:sz w:val="40"/>
           <w:szCs w:val="28"/>
         </w:rPr>
       </w:pPr>
@@ -1636,10 +1636,36 @@
           <w:rFonts w:ascii="Arial" w:hAnsi="Arial" w:cs="Arial"/>
           <w:b/>
           <w:bCs/>
-          <w:sz w:val="28"/>
+          <w:sz w:val="40"/>
           <w:szCs w:val="28"/>
         </w:rPr>
         <w:t>Хід роботи:</w:t>
+      </w:r>
+    </w:p>
+    <w:p>
+      <w:pPr>
+        <w:autoSpaceDE w:val="0"/>
+        <w:autoSpaceDN w:val="0"/>
+        <w:adjustRightInd w:val="0"/>
+        <w:spacing w:line="360" w:lineRule="auto"/>
+        <w:jc w:val="center"/>
+        <w:rPr>
+          <w:rFonts w:ascii="Arial" w:hAnsi="Arial" w:cs="Arial"/>
+          <w:b/>
+          <w:bCs/>
+          <w:sz w:val="36"/>
+          <w:szCs w:val="28"/>
+        </w:rPr>
+      </w:pPr>
+      <w:r>
+        <w:rPr>
+          <w:rFonts w:ascii="Arial" w:hAnsi="Arial" w:cs="Arial"/>
+          <w:b/>
+          <w:bCs/>
+          <w:sz w:val="36"/>
+          <w:szCs w:val="28"/>
+        </w:rPr>
+        <w:t>Початок роботи:</w:t>
       </w:r>
     </w:p>
     <w:p>
@@ -2033,6 +2059,8 @@
         </w:rPr>
         <w:br w:type="page"/>
       </w:r>
+      <w:bookmarkStart w:id="0" w:name="_GoBack"/>
+      <w:bookmarkEnd w:id="0"/>
     </w:p>
     <w:p>
       <w:pPr>
@@ -2673,8 +2701,240 @@
         </w:rPr>
         <w:t>конструктор вимагає повний шлях</w:t>
       </w:r>
-      <w:bookmarkStart w:id="0" w:name="_GoBack"/>
-      <w:bookmarkEnd w:id="0"/>
+      <w:r>
+        <w:rPr>
+          <w:rFonts w:ascii="Arial" w:hAnsi="Arial" w:cs="Arial"/>
+          <w:bCs/>
+          <w:sz w:val="28"/>
+          <w:szCs w:val="28"/>
+        </w:rPr>
+        <w:t>:</w:t>
+      </w:r>
+    </w:p>
+    <w:p>
+      <w:pPr>
+        <w:autoSpaceDE w:val="0"/>
+        <w:autoSpaceDN w:val="0"/>
+        <w:adjustRightInd w:val="0"/>
+        <w:spacing w:line="360" w:lineRule="auto"/>
+        <w:ind w:left="708"/>
+        <w:jc w:val="center"/>
+        <w:rPr>
+          <w:rFonts w:ascii="Arial" w:hAnsi="Arial" w:cs="Arial"/>
+          <w:bCs/>
+          <w:sz w:val="28"/>
+          <w:szCs w:val="28"/>
+          <w:lang w:val="en-US"/>
+        </w:rPr>
+      </w:pPr>
+      <w:r>
+        <w:rPr>
+          <w:rFonts w:ascii="Arial" w:hAnsi="Arial" w:cs="Arial"/>
+          <w:bCs/>
+          <w:sz w:val="28"/>
+          <w:szCs w:val="28"/>
+          <w:lang w:val="en-US"/>
+        </w:rPr>
+        <w:drawing>
+          <wp:inline distT="0" distB="0" distL="0" distR="0" wp14:anchorId="4A59323A" wp14:editId="2CB8FD16">
+            <wp:extent cx="5105662" cy="615982"/>
+            <wp:effectExtent l="0" t="0" r="0" b="0"/>
+            <wp:docPr id="9" name="Рисунок 9"/>
+            <wp:cNvGraphicFramePr>
+              <a:graphicFrameLocks xmlns:a="http://schemas.openxmlformats.org/drawingml/2006/main" noChangeAspect="1"/>
+            </wp:cNvGraphicFramePr>
+            <a:graphic xmlns:a="http://schemas.openxmlformats.org/drawingml/2006/main">
+              <a:graphicData uri="http://schemas.openxmlformats.org/drawingml/2006/picture">
+                <pic:pic xmlns:pic="http://schemas.openxmlformats.org/drawingml/2006/picture">
+                  <pic:nvPicPr>
+                    <pic:cNvPr id="1" name=""/>
+                    <pic:cNvPicPr/>
+                  </pic:nvPicPr>
+                  <pic:blipFill>
+                    <a:blip r:embed="rId13"/>
+                    <a:stretch>
+                      <a:fillRect/>
+                    </a:stretch>
+                  </pic:blipFill>
+                  <pic:spPr>
+                    <a:xfrm>
+                      <a:off x="0" y="0"/>
+                      <a:ext cx="5105662" cy="615982"/>
+                    </a:xfrm>
+                    <a:prstGeom prst="rect">
+                      <a:avLst/>
+                    </a:prstGeom>
+                  </pic:spPr>
+                </pic:pic>
+              </a:graphicData>
+            </a:graphic>
+          </wp:inline>
+        </w:drawing>
+      </w:r>
+    </w:p>
+    <w:p>
+      <w:pPr>
+        <w:spacing w:after="200" w:line="276" w:lineRule="auto"/>
+        <w:rPr>
+          <w:rFonts w:ascii="Arial" w:hAnsi="Arial" w:cs="Arial"/>
+          <w:bCs/>
+          <w:sz w:val="28"/>
+          <w:szCs w:val="28"/>
+          <w:lang w:val="en-US"/>
+        </w:rPr>
+      </w:pPr>
+      <w:r>
+        <w:rPr>
+          <w:rFonts w:ascii="Arial" w:hAnsi="Arial" w:cs="Arial"/>
+          <w:bCs/>
+          <w:sz w:val="28"/>
+          <w:szCs w:val="28"/>
+          <w:lang w:val="en-US"/>
+        </w:rPr>
+        <w:br w:type="page"/>
+      </w:r>
+    </w:p>
+    <w:p>
+      <w:pPr>
+        <w:autoSpaceDE w:val="0"/>
+        <w:autoSpaceDN w:val="0"/>
+        <w:adjustRightInd w:val="0"/>
+        <w:spacing w:line="360" w:lineRule="auto"/>
+        <w:ind w:left="708"/>
+        <w:rPr>
+          <w:rFonts w:ascii="Arial" w:hAnsi="Arial" w:cs="Arial"/>
+          <w:bCs/>
+          <w:sz w:val="28"/>
+          <w:szCs w:val="28"/>
+        </w:rPr>
+      </w:pPr>
+      <w:r>
+        <w:rPr>
+          <w:rFonts w:ascii="Arial" w:hAnsi="Arial" w:cs="Arial"/>
+          <w:bCs/>
+          <w:sz w:val="28"/>
+          <w:szCs w:val="28"/>
+        </w:rPr>
+        <w:lastRenderedPageBreak/>
+        <w:t>Результат запуску:</w:t>
+      </w:r>
+    </w:p>
+    <w:p>
+      <w:pPr>
+        <w:autoSpaceDE w:val="0"/>
+        <w:autoSpaceDN w:val="0"/>
+        <w:adjustRightInd w:val="0"/>
+        <w:spacing w:line="360" w:lineRule="auto"/>
+        <w:ind w:left="708"/>
+        <w:jc w:val="center"/>
+        <w:rPr>
+          <w:rFonts w:ascii="Arial" w:hAnsi="Arial" w:cs="Arial"/>
+          <w:bCs/>
+          <w:sz w:val="28"/>
+          <w:szCs w:val="28"/>
+        </w:rPr>
+      </w:pPr>
+      <w:r>
+        <w:rPr>
+          <w:rFonts w:ascii="Arial" w:hAnsi="Arial" w:cs="Arial"/>
+          <w:bCs/>
+          <w:sz w:val="28"/>
+          <w:szCs w:val="28"/>
+        </w:rPr>
+        <w:drawing>
+          <wp:inline distT="0" distB="0" distL="0" distR="0" wp14:anchorId="38E2CE99" wp14:editId="1362FA55">
+            <wp:extent cx="5302523" cy="247663"/>
+            <wp:effectExtent l="0" t="0" r="0" b="0"/>
+            <wp:docPr id="10" name="Рисунок 10"/>
+            <wp:cNvGraphicFramePr>
+              <a:graphicFrameLocks xmlns:a="http://schemas.openxmlformats.org/drawingml/2006/main" noChangeAspect="1"/>
+            </wp:cNvGraphicFramePr>
+            <a:graphic xmlns:a="http://schemas.openxmlformats.org/drawingml/2006/main">
+              <a:graphicData uri="http://schemas.openxmlformats.org/drawingml/2006/picture">
+                <pic:pic xmlns:pic="http://schemas.openxmlformats.org/drawingml/2006/picture">
+                  <pic:nvPicPr>
+                    <pic:cNvPr id="1" name=""/>
+                    <pic:cNvPicPr/>
+                  </pic:nvPicPr>
+                  <pic:blipFill>
+                    <a:blip r:embed="rId14"/>
+                    <a:stretch>
+                      <a:fillRect/>
+                    </a:stretch>
+                  </pic:blipFill>
+                  <pic:spPr>
+                    <a:xfrm>
+                      <a:off x="0" y="0"/>
+                      <a:ext cx="5302523" cy="247663"/>
+                    </a:xfrm>
+                    <a:prstGeom prst="rect">
+                      <a:avLst/>
+                    </a:prstGeom>
+                  </pic:spPr>
+                </pic:pic>
+              </a:graphicData>
+            </a:graphic>
+          </wp:inline>
+        </w:drawing>
+      </w:r>
+    </w:p>
+    <w:p>
+      <w:pPr>
+        <w:autoSpaceDE w:val="0"/>
+        <w:autoSpaceDN w:val="0"/>
+        <w:adjustRightInd w:val="0"/>
+        <w:spacing w:line="360" w:lineRule="auto"/>
+        <w:ind w:left="708"/>
+        <w:rPr>
+          <w:rFonts w:ascii="Arial" w:hAnsi="Arial" w:cs="Arial"/>
+          <w:bCs/>
+          <w:sz w:val="28"/>
+          <w:szCs w:val="28"/>
+          <w:lang w:val="en-US"/>
+        </w:rPr>
+      </w:pPr>
+    </w:p>
+    <w:p>
+      <w:pPr>
+        <w:autoSpaceDE w:val="0"/>
+        <w:autoSpaceDN w:val="0"/>
+        <w:adjustRightInd w:val="0"/>
+        <w:spacing w:line="360" w:lineRule="auto"/>
+        <w:ind w:left="708"/>
+        <w:jc w:val="center"/>
+        <w:rPr>
+          <w:rFonts w:ascii="Arial" w:hAnsi="Arial" w:cs="Arial"/>
+          <w:b/>
+          <w:bCs/>
+          <w:sz w:val="36"/>
+          <w:szCs w:val="28"/>
+        </w:rPr>
+      </w:pPr>
+      <w:r>
+        <w:rPr>
+          <w:rFonts w:ascii="Arial" w:hAnsi="Arial" w:cs="Arial"/>
+          <w:b/>
+          <w:bCs/>
+          <w:sz w:val="36"/>
+          <w:szCs w:val="28"/>
+        </w:rPr>
+        <w:t>Тестування:</w:t>
+      </w:r>
+    </w:p>
+    <w:p>
+      <w:pPr>
+        <w:autoSpaceDE w:val="0"/>
+        <w:autoSpaceDN w:val="0"/>
+        <w:adjustRightInd w:val="0"/>
+        <w:spacing w:line="360" w:lineRule="auto"/>
+        <w:ind w:left="708"/>
+        <w:rPr>
+          <w:rFonts w:ascii="Arial" w:hAnsi="Arial" w:cs="Arial"/>
+          <w:bCs/>
+          <w:sz w:val="28"/>
+          <w:szCs w:val="28"/>
+        </w:rPr>
+      </w:pPr>
     </w:p>
     <w:sectPr>
       <w:pgSz w:w="11906" w:h="16838"/>
@@ -4744,7 +5004,7 @@
 </file>
 
 <file path=customXml/itemProps1.xml><?xml version="1.0" encoding="utf-8"?>
-<ds:datastoreItem xmlns:ds="http://schemas.openxmlformats.org/officeDocument/2006/customXml" ds:itemID="{5FB8A3CD-2034-4351-8D3A-912B17717796}">
+<ds:datastoreItem xmlns:ds="http://schemas.openxmlformats.org/officeDocument/2006/customXml" ds:itemID="{3EC5F5D8-22FB-430A-9095-0279DE27821A}">
   <ds:schemaRefs>
     <ds:schemaRef ds:uri="http://schemas.openxmlformats.org/officeDocument/2006/bibliography"/>
   </ds:schemaRefs>

--- a/Labs/Lab2/Lab2-Dominskyi-Valentyn-IP93.docx
+++ b/Labs/Lab2/Lab2-Dominskyi-Valentyn-IP93.docx
@@ -2059,8 +2059,6 @@
         </w:rPr>
         <w:br w:type="page"/>
       </w:r>
-      <w:bookmarkStart w:id="0" w:name="_GoBack"/>
-      <w:bookmarkEnd w:id="0"/>
     </w:p>
     <w:p>
       <w:pPr>
@@ -2444,6 +2442,36 @@
         <w:adjustRightInd w:val="0"/>
         <w:spacing w:line="360" w:lineRule="auto"/>
         <w:ind w:left="708" w:firstLine="708"/>
+        <w:jc w:val="center"/>
+        <w:rPr>
+          <w:rFonts w:ascii="Arial" w:hAnsi="Arial" w:cs="Arial"/>
+          <w:b/>
+          <w:bCs/>
+          <w:sz w:val="32"/>
+          <w:szCs w:val="28"/>
+        </w:rPr>
+      </w:pPr>
+      <w:proofErr w:type="spellStart"/>
+      <w:r>
+        <w:rPr>
+          <w:rFonts w:ascii="Arial" w:hAnsi="Arial" w:cs="Arial"/>
+          <w:b/>
+          <w:bCs/>
+          <w:sz w:val="32"/>
+          <w:szCs w:val="28"/>
+          <w:lang w:val="en-US"/>
+        </w:rPr>
+        <w:t>FilePath</w:t>
+      </w:r>
+      <w:proofErr w:type="spellEnd"/>
+    </w:p>
+    <w:p>
+      <w:pPr>
+        <w:autoSpaceDE w:val="0"/>
+        <w:autoSpaceDN w:val="0"/>
+        <w:adjustRightInd w:val="0"/>
+        <w:spacing w:line="360" w:lineRule="auto"/>
+        <w:ind w:left="708" w:firstLine="708"/>
         <w:rPr>
           <w:rFonts w:ascii="Arial" w:hAnsi="Arial" w:cs="Arial"/>
           <w:bCs/>
@@ -2884,13 +2912,706 @@
         <w:autoSpaceDN w:val="0"/>
         <w:adjustRightInd w:val="0"/>
         <w:spacing w:line="360" w:lineRule="auto"/>
+        <w:ind w:left="708" w:firstLine="708"/>
+        <w:rPr>
+          <w:rFonts w:ascii="Arial" w:hAnsi="Arial" w:cs="Arial"/>
+          <w:bCs/>
+          <w:sz w:val="28"/>
+          <w:szCs w:val="28"/>
+        </w:rPr>
+      </w:pPr>
+      <w:r>
+        <w:rPr>
+          <w:rFonts w:ascii="Arial" w:hAnsi="Arial" w:cs="Arial"/>
+          <w:bCs/>
+          <w:sz w:val="28"/>
+          <w:szCs w:val="28"/>
+        </w:rPr>
+        <w:t xml:space="preserve">Як Ми бачимо значення поля </w:t>
+      </w:r>
+      <w:proofErr w:type="spellStart"/>
+      <w:r>
+        <w:rPr>
+          <w:rFonts w:ascii="Arial" w:hAnsi="Arial" w:cs="Arial"/>
+          <w:bCs/>
+          <w:sz w:val="28"/>
+          <w:szCs w:val="28"/>
+          <w:lang w:val="en-US"/>
+        </w:rPr>
+        <w:t>FilePath</w:t>
+      </w:r>
+      <w:proofErr w:type="spellEnd"/>
+      <w:r>
+        <w:rPr>
+          <w:rFonts w:ascii="Arial" w:hAnsi="Arial" w:cs="Arial"/>
+          <w:bCs/>
+          <w:sz w:val="28"/>
+          <w:szCs w:val="28"/>
+          <w:lang w:val="en-US"/>
+        </w:rPr>
+        <w:t xml:space="preserve"> </w:t>
+      </w:r>
+      <w:r>
+        <w:rPr>
+          <w:rFonts w:ascii="Arial" w:hAnsi="Arial" w:cs="Arial"/>
+          <w:bCs/>
+          <w:sz w:val="28"/>
+          <w:szCs w:val="28"/>
+        </w:rPr>
+        <w:t>ідентична до того, що Ми писали у конструкторі.</w:t>
+      </w:r>
+    </w:p>
+    <w:p>
+      <w:pPr>
+        <w:autoSpaceDE w:val="0"/>
+        <w:autoSpaceDN w:val="0"/>
+        <w:adjustRightInd w:val="0"/>
+        <w:spacing w:line="360" w:lineRule="auto"/>
         <w:ind w:left="708"/>
         <w:rPr>
           <w:rFonts w:ascii="Arial" w:hAnsi="Arial" w:cs="Arial"/>
           <w:bCs/>
           <w:sz w:val="28"/>
           <w:szCs w:val="28"/>
-          <w:lang w:val="en-US"/>
+        </w:rPr>
+      </w:pPr>
+      <w:r>
+        <w:rPr>
+          <w:rFonts w:ascii="Arial" w:hAnsi="Arial" w:cs="Arial"/>
+          <w:bCs/>
+          <w:sz w:val="28"/>
+          <w:szCs w:val="28"/>
+        </w:rPr>
+        <w:tab/>
+        <w:t>Тепер спробуємо змінити поле:</w:t>
+      </w:r>
+    </w:p>
+    <w:p>
+      <w:pPr>
+        <w:autoSpaceDE w:val="0"/>
+        <w:autoSpaceDN w:val="0"/>
+        <w:adjustRightInd w:val="0"/>
+        <w:spacing w:line="360" w:lineRule="auto"/>
+        <w:ind w:left="708"/>
+        <w:jc w:val="center"/>
+        <w:rPr>
+          <w:rFonts w:ascii="Arial" w:hAnsi="Arial" w:cs="Arial"/>
+          <w:bCs/>
+          <w:sz w:val="28"/>
+          <w:szCs w:val="28"/>
+        </w:rPr>
+      </w:pPr>
+      <w:r>
+        <w:rPr>
+          <w:rFonts w:ascii="Arial" w:hAnsi="Arial" w:cs="Arial"/>
+          <w:bCs/>
+          <w:sz w:val="28"/>
+          <w:szCs w:val="28"/>
+        </w:rPr>
+        <w:drawing>
+          <wp:inline distT="0" distB="0" distL="0" distR="0" wp14:anchorId="4B388F08" wp14:editId="4D45D95A">
+            <wp:extent cx="5258070" cy="831893"/>
+            <wp:effectExtent l="0" t="0" r="0" b="6350"/>
+            <wp:docPr id="11" name="Рисунок 11"/>
+            <wp:cNvGraphicFramePr>
+              <a:graphicFrameLocks xmlns:a="http://schemas.openxmlformats.org/drawingml/2006/main" noChangeAspect="1"/>
+            </wp:cNvGraphicFramePr>
+            <a:graphic xmlns:a="http://schemas.openxmlformats.org/drawingml/2006/main">
+              <a:graphicData uri="http://schemas.openxmlformats.org/drawingml/2006/picture">
+                <pic:pic xmlns:pic="http://schemas.openxmlformats.org/drawingml/2006/picture">
+                  <pic:nvPicPr>
+                    <pic:cNvPr id="1" name=""/>
+                    <pic:cNvPicPr/>
+                  </pic:nvPicPr>
+                  <pic:blipFill>
+                    <a:blip r:embed="rId15"/>
+                    <a:stretch>
+                      <a:fillRect/>
+                    </a:stretch>
+                  </pic:blipFill>
+                  <pic:spPr>
+                    <a:xfrm>
+                      <a:off x="0" y="0"/>
+                      <a:ext cx="5258070" cy="831893"/>
+                    </a:xfrm>
+                    <a:prstGeom prst="rect">
+                      <a:avLst/>
+                    </a:prstGeom>
+                  </pic:spPr>
+                </pic:pic>
+              </a:graphicData>
+            </a:graphic>
+          </wp:inline>
+        </w:drawing>
+      </w:r>
+    </w:p>
+    <w:p>
+      <w:pPr>
+        <w:autoSpaceDE w:val="0"/>
+        <w:autoSpaceDN w:val="0"/>
+        <w:adjustRightInd w:val="0"/>
+        <w:spacing w:line="360" w:lineRule="auto"/>
+        <w:ind w:left="708"/>
+        <w:rPr>
+          <w:rFonts w:ascii="Arial" w:hAnsi="Arial" w:cs="Arial"/>
+          <w:bCs/>
+          <w:sz w:val="28"/>
+          <w:szCs w:val="28"/>
+        </w:rPr>
+      </w:pPr>
+      <w:r>
+        <w:rPr>
+          <w:rFonts w:ascii="Arial" w:hAnsi="Arial" w:cs="Arial"/>
+          <w:bCs/>
+          <w:sz w:val="28"/>
+          <w:szCs w:val="28"/>
+        </w:rPr>
+        <w:tab/>
+        <w:t>Отже поле дійсно можна лише отримати.</w:t>
+      </w:r>
+    </w:p>
+    <w:p>
+      <w:pPr>
+        <w:autoSpaceDE w:val="0"/>
+        <w:autoSpaceDN w:val="0"/>
+        <w:adjustRightInd w:val="0"/>
+        <w:spacing w:line="360" w:lineRule="auto"/>
+        <w:jc w:val="center"/>
+        <w:rPr>
+          <w:rFonts w:ascii="Arial" w:hAnsi="Arial" w:cs="Arial"/>
+          <w:b/>
+          <w:bCs/>
+          <w:sz w:val="32"/>
+          <w:szCs w:val="28"/>
+        </w:rPr>
+      </w:pPr>
+      <w:proofErr w:type="spellStart"/>
+      <w:r>
+        <w:rPr>
+          <w:rFonts w:ascii="Arial" w:hAnsi="Arial" w:cs="Arial"/>
+          <w:b/>
+          <w:bCs/>
+          <w:sz w:val="32"/>
+          <w:szCs w:val="28"/>
+          <w:lang w:val="en-US"/>
+        </w:rPr>
+        <w:t>GetFileName</w:t>
+      </w:r>
+      <w:proofErr w:type="spellEnd"/>
+    </w:p>
+    <w:p>
+      <w:pPr>
+        <w:autoSpaceDE w:val="0"/>
+        <w:autoSpaceDN w:val="0"/>
+        <w:adjustRightInd w:val="0"/>
+        <w:spacing w:line="360" w:lineRule="auto"/>
+        <w:ind w:left="708"/>
+        <w:jc w:val="center"/>
+        <w:rPr>
+          <w:rFonts w:ascii="Arial" w:hAnsi="Arial" w:cs="Arial"/>
+          <w:bCs/>
+          <w:sz w:val="28"/>
+          <w:szCs w:val="28"/>
+        </w:rPr>
+      </w:pPr>
+      <w:r>
+        <w:rPr>
+          <w:noProof/>
+          <w:lang w:val="ru-RU" w:eastAsia="ru-RU"/>
+        </w:rPr>
+        <w:drawing>
+          <wp:inline distT="0" distB="0" distL="0" distR="0" wp14:anchorId="38599F31" wp14:editId="73898147">
+            <wp:extent cx="4722371" cy="1478805"/>
+            <wp:effectExtent l="0" t="0" r="2540" b="7620"/>
+            <wp:docPr id="13" name="Рисунок 13"/>
+            <wp:cNvGraphicFramePr>
+              <a:graphicFrameLocks xmlns:a="http://schemas.openxmlformats.org/drawingml/2006/main" noChangeAspect="1"/>
+            </wp:cNvGraphicFramePr>
+            <a:graphic xmlns:a="http://schemas.openxmlformats.org/drawingml/2006/main">
+              <a:graphicData uri="http://schemas.openxmlformats.org/drawingml/2006/picture">
+                <pic:pic xmlns:pic="http://schemas.openxmlformats.org/drawingml/2006/picture">
+                  <pic:nvPicPr>
+                    <pic:cNvPr id="1" name=""/>
+                    <pic:cNvPicPr/>
+                  </pic:nvPicPr>
+                  <pic:blipFill>
+                    <a:blip r:embed="rId16"/>
+                    <a:stretch>
+                      <a:fillRect/>
+                    </a:stretch>
+                  </pic:blipFill>
+                  <pic:spPr>
+                    <a:xfrm>
+                      <a:off x="0" y="0"/>
+                      <a:ext cx="4756661" cy="1489543"/>
+                    </a:xfrm>
+                    <a:prstGeom prst="rect">
+                      <a:avLst/>
+                    </a:prstGeom>
+                  </pic:spPr>
+                </pic:pic>
+              </a:graphicData>
+            </a:graphic>
+          </wp:inline>
+        </w:drawing>
+      </w:r>
+    </w:p>
+    <w:p>
+      <w:pPr>
+        <w:autoSpaceDE w:val="0"/>
+        <w:autoSpaceDN w:val="0"/>
+        <w:adjustRightInd w:val="0"/>
+        <w:spacing w:line="360" w:lineRule="auto"/>
+        <w:ind w:left="708"/>
+        <w:jc w:val="center"/>
+        <w:rPr>
+          <w:rFonts w:ascii="Arial" w:hAnsi="Arial" w:cs="Arial"/>
+          <w:bCs/>
+          <w:sz w:val="28"/>
+          <w:szCs w:val="28"/>
+        </w:rPr>
+      </w:pPr>
+      <w:r>
+        <w:rPr>
+          <w:rFonts w:ascii="Arial" w:hAnsi="Arial" w:cs="Arial"/>
+          <w:bCs/>
+          <w:sz w:val="28"/>
+          <w:szCs w:val="28"/>
+        </w:rPr>
+        <w:drawing>
+          <wp:inline distT="0" distB="0" distL="0" distR="0" wp14:anchorId="2F5705D9" wp14:editId="6CC4F6F9">
+            <wp:extent cx="1822544" cy="266714"/>
+            <wp:effectExtent l="0" t="0" r="6350" b="0"/>
+            <wp:docPr id="15" name="Рисунок 15"/>
+            <wp:cNvGraphicFramePr>
+              <a:graphicFrameLocks xmlns:a="http://schemas.openxmlformats.org/drawingml/2006/main" noChangeAspect="1"/>
+            </wp:cNvGraphicFramePr>
+            <a:graphic xmlns:a="http://schemas.openxmlformats.org/drawingml/2006/main">
+              <a:graphicData uri="http://schemas.openxmlformats.org/drawingml/2006/picture">
+                <pic:pic xmlns:pic="http://schemas.openxmlformats.org/drawingml/2006/picture">
+                  <pic:nvPicPr>
+                    <pic:cNvPr id="1" name=""/>
+                    <pic:cNvPicPr/>
+                  </pic:nvPicPr>
+                  <pic:blipFill>
+                    <a:blip r:embed="rId17"/>
+                    <a:stretch>
+                      <a:fillRect/>
+                    </a:stretch>
+                  </pic:blipFill>
+                  <pic:spPr>
+                    <a:xfrm>
+                      <a:off x="0" y="0"/>
+                      <a:ext cx="1822544" cy="266714"/>
+                    </a:xfrm>
+                    <a:prstGeom prst="rect">
+                      <a:avLst/>
+                    </a:prstGeom>
+                  </pic:spPr>
+                </pic:pic>
+              </a:graphicData>
+            </a:graphic>
+          </wp:inline>
+        </w:drawing>
+      </w:r>
+    </w:p>
+    <w:p>
+      <w:pPr>
+        <w:autoSpaceDE w:val="0"/>
+        <w:autoSpaceDN w:val="0"/>
+        <w:adjustRightInd w:val="0"/>
+        <w:spacing w:line="360" w:lineRule="auto"/>
+        <w:ind w:left="708" w:firstLine="708"/>
+        <w:rPr>
+          <w:rFonts w:ascii="Arial" w:hAnsi="Arial" w:cs="Arial"/>
+          <w:bCs/>
+          <w:sz w:val="28"/>
+          <w:szCs w:val="28"/>
+          <w:lang w:val="en-US"/>
+        </w:rPr>
+      </w:pPr>
+      <w:r>
+        <w:rPr>
+          <w:rFonts w:ascii="Arial" w:hAnsi="Arial" w:cs="Arial"/>
+          <w:bCs/>
+          <w:sz w:val="28"/>
+          <w:szCs w:val="28"/>
+        </w:rPr>
+        <w:t>Як можна помітити, метод може працювати</w:t>
+      </w:r>
+      <w:r>
+        <w:rPr>
+          <w:rFonts w:ascii="Arial" w:hAnsi="Arial" w:cs="Arial"/>
+          <w:bCs/>
+          <w:sz w:val="28"/>
+          <w:szCs w:val="28"/>
+          <w:lang w:val="en-US"/>
+        </w:rPr>
+        <w:t xml:space="preserve"> </w:t>
+      </w:r>
+      <w:r>
+        <w:rPr>
+          <w:rFonts w:ascii="Arial" w:hAnsi="Arial" w:cs="Arial"/>
+          <w:bCs/>
+          <w:sz w:val="28"/>
+          <w:szCs w:val="28"/>
+        </w:rPr>
+        <w:t xml:space="preserve">без параметрів, тому виклик повинен видати Нам </w:t>
+      </w:r>
+      <w:r>
+        <w:rPr>
+          <w:rFonts w:ascii="Arial" w:hAnsi="Arial" w:cs="Arial"/>
+          <w:bCs/>
+          <w:sz w:val="28"/>
+          <w:szCs w:val="28"/>
+          <w:lang w:val="en-US"/>
+        </w:rPr>
+        <w:t>“TempFile.txt”:</w:t>
+      </w:r>
+    </w:p>
+    <w:p>
+      <w:pPr>
+        <w:autoSpaceDE w:val="0"/>
+        <w:autoSpaceDN w:val="0"/>
+        <w:adjustRightInd w:val="0"/>
+        <w:spacing w:line="360" w:lineRule="auto"/>
+        <w:ind w:left="708" w:firstLine="708"/>
+        <w:jc w:val="center"/>
+        <w:rPr>
+          <w:rFonts w:ascii="Arial" w:hAnsi="Arial" w:cs="Arial"/>
+          <w:bCs/>
+          <w:sz w:val="28"/>
+          <w:szCs w:val="28"/>
+          <w:lang w:val="en-US"/>
+        </w:rPr>
+      </w:pPr>
+      <w:r>
+        <w:rPr>
+          <w:rFonts w:ascii="Arial" w:hAnsi="Arial" w:cs="Arial"/>
+          <w:bCs/>
+          <w:sz w:val="28"/>
+          <w:szCs w:val="28"/>
+          <w:lang w:val="en-US"/>
+        </w:rPr>
+        <w:drawing>
+          <wp:inline distT="0" distB="0" distL="0" distR="0" wp14:anchorId="0138209B" wp14:editId="42CC6E6F">
+            <wp:extent cx="3670489" cy="749339"/>
+            <wp:effectExtent l="0" t="0" r="6350" b="0"/>
+            <wp:docPr id="16" name="Рисунок 16"/>
+            <wp:cNvGraphicFramePr>
+              <a:graphicFrameLocks xmlns:a="http://schemas.openxmlformats.org/drawingml/2006/main" noChangeAspect="1"/>
+            </wp:cNvGraphicFramePr>
+            <a:graphic xmlns:a="http://schemas.openxmlformats.org/drawingml/2006/main">
+              <a:graphicData uri="http://schemas.openxmlformats.org/drawingml/2006/picture">
+                <pic:pic xmlns:pic="http://schemas.openxmlformats.org/drawingml/2006/picture">
+                  <pic:nvPicPr>
+                    <pic:cNvPr id="1" name=""/>
+                    <pic:cNvPicPr/>
+                  </pic:nvPicPr>
+                  <pic:blipFill>
+                    <a:blip r:embed="rId18"/>
+                    <a:stretch>
+                      <a:fillRect/>
+                    </a:stretch>
+                  </pic:blipFill>
+                  <pic:spPr>
+                    <a:xfrm>
+                      <a:off x="0" y="0"/>
+                      <a:ext cx="3670489" cy="749339"/>
+                    </a:xfrm>
+                    <a:prstGeom prst="rect">
+                      <a:avLst/>
+                    </a:prstGeom>
+                  </pic:spPr>
+                </pic:pic>
+              </a:graphicData>
+            </a:graphic>
+          </wp:inline>
+        </w:drawing>
+      </w:r>
+    </w:p>
+    <w:p>
+      <w:pPr>
+        <w:autoSpaceDE w:val="0"/>
+        <w:autoSpaceDN w:val="0"/>
+        <w:adjustRightInd w:val="0"/>
+        <w:spacing w:line="360" w:lineRule="auto"/>
+        <w:ind w:left="708" w:firstLine="708"/>
+        <w:rPr>
+          <w:rFonts w:ascii="Arial" w:hAnsi="Arial" w:cs="Arial"/>
+          <w:bCs/>
+          <w:sz w:val="28"/>
+          <w:szCs w:val="28"/>
+          <w:lang w:val="en-US"/>
+        </w:rPr>
+      </w:pPr>
+      <w:r>
+        <w:rPr>
+          <w:rFonts w:ascii="Arial" w:hAnsi="Arial" w:cs="Arial"/>
+          <w:bCs/>
+          <w:sz w:val="28"/>
+          <w:szCs w:val="28"/>
+        </w:rPr>
+        <w:t xml:space="preserve">І дійсно, </w:t>
+      </w:r>
+      <w:r>
+        <w:rPr>
+          <w:rFonts w:ascii="Arial" w:hAnsi="Arial" w:cs="Arial"/>
+          <w:bCs/>
+          <w:sz w:val="28"/>
+          <w:szCs w:val="28"/>
+        </w:rPr>
+        <w:t>сталося те, про що я і казав.</w:t>
+      </w:r>
+    </w:p>
+    <w:p>
+      <w:pPr>
+        <w:autoSpaceDE w:val="0"/>
+        <w:autoSpaceDN w:val="0"/>
+        <w:adjustRightInd w:val="0"/>
+        <w:spacing w:line="360" w:lineRule="auto"/>
+        <w:ind w:left="708" w:firstLine="708"/>
+        <w:rPr>
+          <w:rFonts w:ascii="Arial" w:hAnsi="Arial" w:cs="Arial"/>
+          <w:bCs/>
+          <w:sz w:val="28"/>
+          <w:szCs w:val="28"/>
+        </w:rPr>
+      </w:pPr>
+      <w:r>
+        <w:rPr>
+          <w:rFonts w:ascii="Arial" w:hAnsi="Arial" w:cs="Arial"/>
+          <w:bCs/>
+          <w:sz w:val="28"/>
+          <w:szCs w:val="28"/>
+        </w:rPr>
+        <w:t xml:space="preserve">Також Ми можемо викликати цей метод використовуючи </w:t>
+      </w:r>
+      <w:proofErr w:type="spellStart"/>
+      <w:r>
+        <w:rPr>
+          <w:rFonts w:ascii="Arial" w:hAnsi="Arial" w:cs="Arial"/>
+          <w:bCs/>
+          <w:sz w:val="28"/>
+          <w:szCs w:val="28"/>
+        </w:rPr>
+        <w:t>класс</w:t>
+      </w:r>
+      <w:proofErr w:type="spellEnd"/>
+      <w:r>
+        <w:rPr>
+          <w:rFonts w:ascii="Arial" w:hAnsi="Arial" w:cs="Arial"/>
+          <w:bCs/>
+          <w:sz w:val="28"/>
+          <w:szCs w:val="28"/>
+        </w:rPr>
+        <w:t xml:space="preserve"> (я дізнався про це, бо </w:t>
+      </w:r>
+      <w:r>
+        <w:rPr>
+          <w:rFonts w:ascii="Arial" w:hAnsi="Arial" w:cs="Arial"/>
+          <w:bCs/>
+          <w:sz w:val="28"/>
+          <w:szCs w:val="28"/>
+          <w:lang w:val="en-US"/>
+        </w:rPr>
+        <w:t xml:space="preserve">Visual Studio </w:t>
+      </w:r>
+      <w:r>
+        <w:rPr>
+          <w:rFonts w:ascii="Arial" w:hAnsi="Arial" w:cs="Arial"/>
+          <w:bCs/>
+          <w:sz w:val="28"/>
+          <w:szCs w:val="28"/>
+        </w:rPr>
+        <w:t xml:space="preserve">показує, що </w:t>
+      </w:r>
+      <w:r>
+        <w:rPr>
+          <w:rFonts w:ascii="Arial" w:hAnsi="Arial" w:cs="Arial"/>
+          <w:bCs/>
+          <w:sz w:val="28"/>
+          <w:szCs w:val="28"/>
+        </w:rPr>
+        <w:t>метод має одне додаткове перевантаження</w:t>
+      </w:r>
+      <w:r>
+        <w:rPr>
+          <w:rFonts w:ascii="Arial" w:hAnsi="Arial" w:cs="Arial"/>
+          <w:bCs/>
+          <w:sz w:val="28"/>
+          <w:szCs w:val="28"/>
+        </w:rPr>
+        <w:t>)</w:t>
+      </w:r>
+      <w:bookmarkStart w:id="0" w:name="_GoBack"/>
+      <w:bookmarkEnd w:id="0"/>
+      <w:r>
+        <w:rPr>
+          <w:rFonts w:ascii="Arial" w:hAnsi="Arial" w:cs="Arial"/>
+          <w:bCs/>
+          <w:sz w:val="28"/>
+          <w:szCs w:val="28"/>
+        </w:rPr>
+        <w:t>:</w:t>
+      </w:r>
+    </w:p>
+    <w:p>
+      <w:pPr>
+        <w:autoSpaceDE w:val="0"/>
+        <w:autoSpaceDN w:val="0"/>
+        <w:adjustRightInd w:val="0"/>
+        <w:spacing w:line="360" w:lineRule="auto"/>
+        <w:ind w:left="708" w:firstLine="708"/>
+        <w:jc w:val="center"/>
+        <w:rPr>
+          <w:rFonts w:ascii="Arial" w:hAnsi="Arial" w:cs="Arial"/>
+          <w:bCs/>
+          <w:sz w:val="28"/>
+          <w:szCs w:val="28"/>
+          <w:lang w:val="en-US"/>
+        </w:rPr>
+      </w:pPr>
+      <w:r>
+        <w:rPr>
+          <w:rFonts w:ascii="Arial" w:hAnsi="Arial" w:cs="Arial"/>
+          <w:bCs/>
+          <w:sz w:val="28"/>
+          <w:szCs w:val="28"/>
+          <w:lang w:val="en-US"/>
+        </w:rPr>
+        <w:drawing>
+          <wp:inline distT="0" distB="0" distL="0" distR="0" wp14:anchorId="3794E5C5" wp14:editId="103C7EB7">
+            <wp:extent cx="2902099" cy="241312"/>
+            <wp:effectExtent l="0" t="0" r="0" b="6350"/>
+            <wp:docPr id="17" name="Рисунок 17"/>
+            <wp:cNvGraphicFramePr>
+              <a:graphicFrameLocks xmlns:a="http://schemas.openxmlformats.org/drawingml/2006/main" noChangeAspect="1"/>
+            </wp:cNvGraphicFramePr>
+            <a:graphic xmlns:a="http://schemas.openxmlformats.org/drawingml/2006/main">
+              <a:graphicData uri="http://schemas.openxmlformats.org/drawingml/2006/picture">
+                <pic:pic xmlns:pic="http://schemas.openxmlformats.org/drawingml/2006/picture">
+                  <pic:nvPicPr>
+                    <pic:cNvPr id="1" name=""/>
+                    <pic:cNvPicPr/>
+                  </pic:nvPicPr>
+                  <pic:blipFill>
+                    <a:blip r:embed="rId19"/>
+                    <a:stretch>
+                      <a:fillRect/>
+                    </a:stretch>
+                  </pic:blipFill>
+                  <pic:spPr>
+                    <a:xfrm>
+                      <a:off x="0" y="0"/>
+                      <a:ext cx="2902099" cy="241312"/>
+                    </a:xfrm>
+                    <a:prstGeom prst="rect">
+                      <a:avLst/>
+                    </a:prstGeom>
+                  </pic:spPr>
+                </pic:pic>
+              </a:graphicData>
+            </a:graphic>
+          </wp:inline>
+        </w:drawing>
+      </w:r>
+    </w:p>
+    <w:p>
+      <w:pPr>
+        <w:autoSpaceDE w:val="0"/>
+        <w:autoSpaceDN w:val="0"/>
+        <w:adjustRightInd w:val="0"/>
+        <w:spacing w:line="360" w:lineRule="auto"/>
+        <w:ind w:left="708" w:firstLine="708"/>
+        <w:jc w:val="center"/>
+        <w:rPr>
+          <w:rFonts w:ascii="Arial" w:hAnsi="Arial" w:cs="Arial"/>
+          <w:bCs/>
+          <w:sz w:val="28"/>
+          <w:szCs w:val="28"/>
+          <w:lang w:val="en-US"/>
+        </w:rPr>
+      </w:pPr>
+      <w:r>
+        <w:rPr>
+          <w:rFonts w:ascii="Arial" w:hAnsi="Arial" w:cs="Arial"/>
+          <w:bCs/>
+          <w:sz w:val="28"/>
+          <w:szCs w:val="28"/>
+          <w:lang w:val="en-US"/>
+        </w:rPr>
+        <w:drawing>
+          <wp:inline distT="0" distB="0" distL="0" distR="0" wp14:anchorId="0B686B6B" wp14:editId="179BCBF5">
+            <wp:extent cx="4838949" cy="685835"/>
+            <wp:effectExtent l="0" t="0" r="0" b="0"/>
+            <wp:docPr id="18" name="Рисунок 18"/>
+            <wp:cNvGraphicFramePr>
+              <a:graphicFrameLocks xmlns:a="http://schemas.openxmlformats.org/drawingml/2006/main" noChangeAspect="1"/>
+            </wp:cNvGraphicFramePr>
+            <a:graphic xmlns:a="http://schemas.openxmlformats.org/drawingml/2006/main">
+              <a:graphicData uri="http://schemas.openxmlformats.org/drawingml/2006/picture">
+                <pic:pic xmlns:pic="http://schemas.openxmlformats.org/drawingml/2006/picture">
+                  <pic:nvPicPr>
+                    <pic:cNvPr id="1" name=""/>
+                    <pic:cNvPicPr/>
+                  </pic:nvPicPr>
+                  <pic:blipFill>
+                    <a:blip r:embed="rId20"/>
+                    <a:stretch>
+                      <a:fillRect/>
+                    </a:stretch>
+                  </pic:blipFill>
+                  <pic:spPr>
+                    <a:xfrm>
+                      <a:off x="0" y="0"/>
+                      <a:ext cx="4838949" cy="685835"/>
+                    </a:xfrm>
+                    <a:prstGeom prst="rect">
+                      <a:avLst/>
+                    </a:prstGeom>
+                  </pic:spPr>
+                </pic:pic>
+              </a:graphicData>
+            </a:graphic>
+          </wp:inline>
+        </w:drawing>
+      </w:r>
+    </w:p>
+    <w:p>
+      <w:pPr>
+        <w:spacing w:after="200" w:line="276" w:lineRule="auto"/>
+        <w:rPr>
+          <w:rFonts w:ascii="Arial" w:hAnsi="Arial" w:cs="Arial"/>
+          <w:bCs/>
+          <w:sz w:val="28"/>
+          <w:szCs w:val="28"/>
+          <w:lang w:val="en-US"/>
+        </w:rPr>
+      </w:pPr>
+      <w:r>
+        <w:rPr>
+          <w:rFonts w:ascii="Arial" w:hAnsi="Arial" w:cs="Arial"/>
+          <w:bCs/>
+          <w:sz w:val="28"/>
+          <w:szCs w:val="28"/>
+          <w:lang w:val="en-US"/>
+        </w:rPr>
+        <w:br w:type="page"/>
+      </w:r>
+    </w:p>
+    <w:p>
+      <w:pPr>
+        <w:autoSpaceDE w:val="0"/>
+        <w:autoSpaceDN w:val="0"/>
+        <w:adjustRightInd w:val="0"/>
+        <w:spacing w:line="360" w:lineRule="auto"/>
+        <w:ind w:left="708" w:firstLine="708"/>
+        <w:rPr>
+          <w:rFonts w:ascii="Arial" w:hAnsi="Arial" w:cs="Arial"/>
+          <w:bCs/>
+          <w:sz w:val="28"/>
+          <w:szCs w:val="28"/>
         </w:rPr>
       </w:pPr>
     </w:p>
@@ -5004,7 +5725,7 @@
 </file>
 
 <file path=customXml/itemProps1.xml><?xml version="1.0" encoding="utf-8"?>
-<ds:datastoreItem xmlns:ds="http://schemas.openxmlformats.org/officeDocument/2006/customXml" ds:itemID="{3EC5F5D8-22FB-430A-9095-0279DE27821A}">
+<ds:datastoreItem xmlns:ds="http://schemas.openxmlformats.org/officeDocument/2006/customXml" ds:itemID="{E38C9726-7DA6-442E-9464-C7CE04379FC5}">
   <ds:schemaRefs>
     <ds:schemaRef ds:uri="http://schemas.openxmlformats.org/officeDocument/2006/bibliography"/>
   </ds:schemaRefs>

--- a/Labs/Lab2/Lab2-Dominskyi-Valentyn-IP93.docx
+++ b/Labs/Lab2/Lab2-Dominskyi-Valentyn-IP93.docx
@@ -2958,7 +2958,16 @@
           <w:sz w:val="28"/>
           <w:szCs w:val="28"/>
         </w:rPr>
-        <w:t>ідентична до того, що Ми писали у конструкторі.</w:t>
+        <w:t>ідентичне</w:t>
+      </w:r>
+      <w:r>
+        <w:rPr>
+          <w:rFonts w:ascii="Arial" w:hAnsi="Arial" w:cs="Arial"/>
+          <w:bCs/>
+          <w:sz w:val="28"/>
+          <w:szCs w:val="28"/>
+        </w:rPr>
+        <w:t xml:space="preserve"> до того, що Ми писали у конструкторі.</w:t>
       </w:r>
     </w:p>
     <w:p>
@@ -3385,19 +3394,26 @@
           <w:sz w:val="28"/>
           <w:szCs w:val="28"/>
         </w:rPr>
-        <w:t xml:space="preserve">Також Ми можемо викликати цей метод використовуючи </w:t>
-      </w:r>
-      <w:proofErr w:type="spellStart"/>
-      <w:r>
-        <w:rPr>
-          <w:rFonts w:ascii="Arial" w:hAnsi="Arial" w:cs="Arial"/>
-          <w:bCs/>
-          <w:sz w:val="28"/>
-          <w:szCs w:val="28"/>
-        </w:rPr>
-        <w:t>класс</w:t>
-      </w:r>
-      <w:proofErr w:type="spellEnd"/>
+        <w:t>Також Ми можемо виклика</w:t>
+      </w:r>
+      <w:r>
+        <w:rPr>
+          <w:rFonts w:ascii="Arial" w:hAnsi="Arial" w:cs="Arial"/>
+          <w:bCs/>
+          <w:sz w:val="28"/>
+          <w:szCs w:val="28"/>
+        </w:rPr>
+        <w:t>ти цей метод використовуючи кла</w:t>
+      </w:r>
+      <w:r>
+        <w:rPr>
+          <w:rFonts w:ascii="Arial" w:hAnsi="Arial" w:cs="Arial"/>
+          <w:bCs/>
+          <w:sz w:val="28"/>
+          <w:szCs w:val="28"/>
+        </w:rPr>
+        <w:t>с</w:t>
+      </w:r>
       <w:r>
         <w:rPr>
           <w:rFonts w:ascii="Arial" w:hAnsi="Arial" w:cs="Arial"/>
@@ -3444,8 +3460,6 @@
         </w:rPr>
         <w:t>)</w:t>
       </w:r>
-      <w:bookmarkStart w:id="0" w:name="_GoBack"/>
-      <w:bookmarkEnd w:id="0"/>
       <w:r>
         <w:rPr>
           <w:rFonts w:ascii="Arial" w:hAnsi="Arial" w:cs="Arial"/>
@@ -3602,18 +3616,91 @@
     </w:p>
     <w:p>
       <w:pPr>
+        <w:spacing w:after="200" w:line="276" w:lineRule="auto"/>
+        <w:jc w:val="center"/>
+        <w:rPr>
+          <w:rFonts w:ascii="Arial" w:hAnsi="Arial" w:cs="Arial"/>
+          <w:b/>
+          <w:bCs/>
+          <w:sz w:val="32"/>
+          <w:szCs w:val="28"/>
+          <w:lang w:val="en-US"/>
+        </w:rPr>
+      </w:pPr>
+      <w:proofErr w:type="spellStart"/>
+      <w:r>
+        <w:rPr>
+          <w:rFonts w:ascii="Arial" w:hAnsi="Arial" w:cs="Arial"/>
+          <w:b/>
+          <w:bCs/>
+          <w:sz w:val="32"/>
+          <w:szCs w:val="28"/>
+          <w:lang w:val="en-US"/>
+        </w:rPr>
+        <w:lastRenderedPageBreak/>
+        <w:t>GetFullPath</w:t>
+      </w:r>
+      <w:proofErr w:type="spellEnd"/>
+    </w:p>
+    <w:p>
+      <w:pPr>
         <w:autoSpaceDE w:val="0"/>
         <w:autoSpaceDN w:val="0"/>
         <w:adjustRightInd w:val="0"/>
         <w:spacing w:line="360" w:lineRule="auto"/>
-        <w:ind w:left="708" w:firstLine="708"/>
-        <w:rPr>
-          <w:rFonts w:ascii="Arial" w:hAnsi="Arial" w:cs="Arial"/>
-          <w:bCs/>
-          <w:sz w:val="28"/>
-          <w:szCs w:val="28"/>
-        </w:rPr>
-      </w:pPr>
+        <w:jc w:val="center"/>
+        <w:rPr>
+          <w:rFonts w:ascii="Arial" w:hAnsi="Arial" w:cs="Arial"/>
+          <w:bCs/>
+          <w:sz w:val="28"/>
+          <w:szCs w:val="28"/>
+          <w:lang w:val="en-US"/>
+        </w:rPr>
+      </w:pPr>
+      <w:r>
+        <w:rPr>
+          <w:rFonts w:ascii="Arial" w:hAnsi="Arial" w:cs="Arial"/>
+          <w:bCs/>
+          <w:sz w:val="28"/>
+          <w:szCs w:val="28"/>
+          <w:lang w:val="en-US"/>
+        </w:rPr>
+        <w:drawing>
+          <wp:inline distT="0" distB="0" distL="0" distR="0" wp14:anchorId="215EBE7C" wp14:editId="7F3FAEC5">
+            <wp:extent cx="3416476" cy="1270065"/>
+            <wp:effectExtent l="0" t="0" r="0" b="6350"/>
+            <wp:docPr id="19" name="Рисунок 19"/>
+            <wp:cNvGraphicFramePr>
+              <a:graphicFrameLocks xmlns:a="http://schemas.openxmlformats.org/drawingml/2006/main" noChangeAspect="1"/>
+            </wp:cNvGraphicFramePr>
+            <a:graphic xmlns:a="http://schemas.openxmlformats.org/drawingml/2006/main">
+              <a:graphicData uri="http://schemas.openxmlformats.org/drawingml/2006/picture">
+                <pic:pic xmlns:pic="http://schemas.openxmlformats.org/drawingml/2006/picture">
+                  <pic:nvPicPr>
+                    <pic:cNvPr id="1" name=""/>
+                    <pic:cNvPicPr/>
+                  </pic:nvPicPr>
+                  <pic:blipFill>
+                    <a:blip r:embed="rId21"/>
+                    <a:stretch>
+                      <a:fillRect/>
+                    </a:stretch>
+                  </pic:blipFill>
+                  <pic:spPr>
+                    <a:xfrm>
+                      <a:off x="0" y="0"/>
+                      <a:ext cx="3416476" cy="1270065"/>
+                    </a:xfrm>
+                    <a:prstGeom prst="rect">
+                      <a:avLst/>
+                    </a:prstGeom>
+                  </pic:spPr>
+                </pic:pic>
+              </a:graphicData>
+            </a:graphic>
+          </wp:inline>
+        </w:drawing>
+      </w:r>
     </w:p>
     <w:p>
       <w:pPr>
@@ -3621,7 +3708,243 @@
         <w:autoSpaceDN w:val="0"/>
         <w:adjustRightInd w:val="0"/>
         <w:spacing w:line="360" w:lineRule="auto"/>
-        <w:ind w:left="708"/>
+        <w:rPr>
+          <w:rFonts w:ascii="Arial" w:hAnsi="Arial" w:cs="Arial"/>
+          <w:bCs/>
+          <w:sz w:val="28"/>
+          <w:szCs w:val="28"/>
+        </w:rPr>
+      </w:pPr>
+      <w:r>
+        <w:rPr>
+          <w:rFonts w:ascii="Arial" w:hAnsi="Arial" w:cs="Arial"/>
+          <w:bCs/>
+          <w:sz w:val="28"/>
+          <w:szCs w:val="28"/>
+          <w:lang w:val="en-US"/>
+        </w:rPr>
+        <w:tab/>
+      </w:r>
+      <w:r>
+        <w:rPr>
+          <w:rFonts w:ascii="Arial" w:hAnsi="Arial" w:cs="Arial"/>
+          <w:bCs/>
+          <w:sz w:val="28"/>
+          <w:szCs w:val="28"/>
+        </w:rPr>
+        <w:t>З назви можна здогадатися, що метод повинен повертати повний шлях до файлу, який Ми вказали при створенні екземпляру. Давайте перевіримо це:</w:t>
+      </w:r>
+    </w:p>
+    <w:p>
+      <w:pPr>
+        <w:autoSpaceDE w:val="0"/>
+        <w:autoSpaceDN w:val="0"/>
+        <w:adjustRightInd w:val="0"/>
+        <w:spacing w:line="360" w:lineRule="auto"/>
+        <w:jc w:val="center"/>
+        <w:rPr>
+          <w:rFonts w:ascii="Arial" w:hAnsi="Arial" w:cs="Arial"/>
+          <w:bCs/>
+          <w:sz w:val="28"/>
+          <w:szCs w:val="28"/>
+        </w:rPr>
+      </w:pPr>
+      <w:r>
+        <w:rPr>
+          <w:rFonts w:ascii="Arial" w:hAnsi="Arial" w:cs="Arial"/>
+          <w:bCs/>
+          <w:sz w:val="28"/>
+          <w:szCs w:val="28"/>
+        </w:rPr>
+        <w:drawing>
+          <wp:inline distT="0" distB="0" distL="0" distR="0" wp14:anchorId="7ADAE4E2" wp14:editId="6A802D78">
+            <wp:extent cx="5359675" cy="774740"/>
+            <wp:effectExtent l="0" t="0" r="0" b="6350"/>
+            <wp:docPr id="20" name="Рисунок 20"/>
+            <wp:cNvGraphicFramePr>
+              <a:graphicFrameLocks xmlns:a="http://schemas.openxmlformats.org/drawingml/2006/main" noChangeAspect="1"/>
+            </wp:cNvGraphicFramePr>
+            <a:graphic xmlns:a="http://schemas.openxmlformats.org/drawingml/2006/main">
+              <a:graphicData uri="http://schemas.openxmlformats.org/drawingml/2006/picture">
+                <pic:pic xmlns:pic="http://schemas.openxmlformats.org/drawingml/2006/picture">
+                  <pic:nvPicPr>
+                    <pic:cNvPr id="1" name=""/>
+                    <pic:cNvPicPr/>
+                  </pic:nvPicPr>
+                  <pic:blipFill>
+                    <a:blip r:embed="rId22"/>
+                    <a:stretch>
+                      <a:fillRect/>
+                    </a:stretch>
+                  </pic:blipFill>
+                  <pic:spPr>
+                    <a:xfrm>
+                      <a:off x="0" y="0"/>
+                      <a:ext cx="5359675" cy="774740"/>
+                    </a:xfrm>
+                    <a:prstGeom prst="rect">
+                      <a:avLst/>
+                    </a:prstGeom>
+                  </pic:spPr>
+                </pic:pic>
+              </a:graphicData>
+            </a:graphic>
+          </wp:inline>
+        </w:drawing>
+      </w:r>
+    </w:p>
+    <w:p>
+      <w:pPr>
+        <w:autoSpaceDE w:val="0"/>
+        <w:autoSpaceDN w:val="0"/>
+        <w:adjustRightInd w:val="0"/>
+        <w:spacing w:line="360" w:lineRule="auto"/>
+        <w:rPr>
+          <w:rFonts w:ascii="Arial" w:hAnsi="Arial" w:cs="Arial"/>
+          <w:bCs/>
+          <w:sz w:val="28"/>
+          <w:szCs w:val="28"/>
+        </w:rPr>
+      </w:pPr>
+      <w:r>
+        <w:rPr>
+          <w:rFonts w:ascii="Arial" w:hAnsi="Arial" w:cs="Arial"/>
+          <w:bCs/>
+          <w:sz w:val="28"/>
+          <w:szCs w:val="28"/>
+        </w:rPr>
+        <w:tab/>
+        <w:t>Тут теж є одне перевантаження</w:t>
+      </w:r>
+      <w:r>
+        <w:rPr>
+          <w:rFonts w:ascii="Arial" w:hAnsi="Arial" w:cs="Arial"/>
+          <w:bCs/>
+          <w:sz w:val="28"/>
+          <w:szCs w:val="28"/>
+        </w:rPr>
+        <w:t xml:space="preserve"> методу, тому давайте за аналогією з минулою функцією </w:t>
+      </w:r>
+      <w:r>
+        <w:rPr>
+          <w:rFonts w:ascii="Arial" w:hAnsi="Arial" w:cs="Arial"/>
+          <w:bCs/>
+          <w:sz w:val="28"/>
+          <w:szCs w:val="28"/>
+        </w:rPr>
+        <w:t>спробуємо його викликати:</w:t>
+      </w:r>
+    </w:p>
+    <w:p>
+      <w:pPr>
+        <w:autoSpaceDE w:val="0"/>
+        <w:autoSpaceDN w:val="0"/>
+        <w:adjustRightInd w:val="0"/>
+        <w:spacing w:line="360" w:lineRule="auto"/>
+        <w:jc w:val="center"/>
+        <w:rPr>
+          <w:rFonts w:ascii="Arial" w:hAnsi="Arial" w:cs="Arial"/>
+          <w:bCs/>
+          <w:sz w:val="28"/>
+          <w:szCs w:val="28"/>
+          <w:lang w:val="en-US"/>
+        </w:rPr>
+      </w:pPr>
+      <w:r>
+        <w:rPr>
+          <w:rFonts w:ascii="Arial" w:hAnsi="Arial" w:cs="Arial"/>
+          <w:bCs/>
+          <w:sz w:val="28"/>
+          <w:szCs w:val="28"/>
+          <w:lang w:val="en-US"/>
+        </w:rPr>
+        <w:drawing>
+          <wp:inline distT="0" distB="0" distL="0" distR="0" wp14:anchorId="2DD3DB1F" wp14:editId="1A44515F">
+            <wp:extent cx="5327924" cy="774740"/>
+            <wp:effectExtent l="0" t="0" r="6350" b="6350"/>
+            <wp:docPr id="21" name="Рисунок 21"/>
+            <wp:cNvGraphicFramePr>
+              <a:graphicFrameLocks xmlns:a="http://schemas.openxmlformats.org/drawingml/2006/main" noChangeAspect="1"/>
+            </wp:cNvGraphicFramePr>
+            <a:graphic xmlns:a="http://schemas.openxmlformats.org/drawingml/2006/main">
+              <a:graphicData uri="http://schemas.openxmlformats.org/drawingml/2006/picture">
+                <pic:pic xmlns:pic="http://schemas.openxmlformats.org/drawingml/2006/picture">
+                  <pic:nvPicPr>
+                    <pic:cNvPr id="1" name=""/>
+                    <pic:cNvPicPr/>
+                  </pic:nvPicPr>
+                  <pic:blipFill>
+                    <a:blip r:embed="rId23"/>
+                    <a:stretch>
+                      <a:fillRect/>
+                    </a:stretch>
+                  </pic:blipFill>
+                  <pic:spPr>
+                    <a:xfrm>
+                      <a:off x="0" y="0"/>
+                      <a:ext cx="5327924" cy="774740"/>
+                    </a:xfrm>
+                    <a:prstGeom prst="rect">
+                      <a:avLst/>
+                    </a:prstGeom>
+                  </pic:spPr>
+                </pic:pic>
+              </a:graphicData>
+            </a:graphic>
+          </wp:inline>
+        </w:drawing>
+      </w:r>
+    </w:p>
+    <w:p>
+      <w:pPr>
+        <w:autoSpaceDE w:val="0"/>
+        <w:autoSpaceDN w:val="0"/>
+        <w:adjustRightInd w:val="0"/>
+        <w:spacing w:line="360" w:lineRule="auto"/>
+        <w:rPr>
+          <w:rFonts w:ascii="Arial" w:hAnsi="Arial" w:cs="Arial"/>
+          <w:bCs/>
+          <w:sz w:val="28"/>
+          <w:szCs w:val="28"/>
+        </w:rPr>
+      </w:pPr>
+      <w:r>
+        <w:rPr>
+          <w:rFonts w:ascii="Arial" w:hAnsi="Arial" w:cs="Arial"/>
+          <w:bCs/>
+          <w:sz w:val="28"/>
+          <w:szCs w:val="28"/>
+          <w:lang w:val="en-US"/>
+        </w:rPr>
+        <w:tab/>
+      </w:r>
+      <w:r>
+        <w:rPr>
+          <w:rFonts w:ascii="Arial" w:hAnsi="Arial" w:cs="Arial"/>
+          <w:bCs/>
+          <w:sz w:val="28"/>
+          <w:szCs w:val="28"/>
+        </w:rPr>
+        <w:t>Наша теорія вірна і метод дійсно працює так само. Але викликати його не за допомогою екземпляру немає сенсу, оскільки Ми, по суті,</w:t>
+      </w:r>
+      <w:r>
+        <w:rPr>
+          <w:rFonts w:ascii="Arial" w:hAnsi="Arial" w:cs="Arial"/>
+          <w:bCs/>
+          <w:sz w:val="28"/>
+          <w:szCs w:val="28"/>
+        </w:rPr>
+        <w:t xml:space="preserve"> отримуємо той самий результат, що і передали як параметри</w:t>
+      </w:r>
+      <w:bookmarkStart w:id="0" w:name="_GoBack"/>
+      <w:bookmarkEnd w:id="0"/>
+    </w:p>
+    <w:p>
+      <w:pPr>
+        <w:autoSpaceDE w:val="0"/>
+        <w:autoSpaceDN w:val="0"/>
+        <w:adjustRightInd w:val="0"/>
+        <w:spacing w:line="360" w:lineRule="auto"/>
         <w:jc w:val="center"/>
         <w:rPr>
           <w:rFonts w:ascii="Arial" w:hAnsi="Arial" w:cs="Arial"/>
@@ -5725,7 +6048,7 @@
 </file>
 
 <file path=customXml/itemProps1.xml><?xml version="1.0" encoding="utf-8"?>
-<ds:datastoreItem xmlns:ds="http://schemas.openxmlformats.org/officeDocument/2006/customXml" ds:itemID="{E38C9726-7DA6-442E-9464-C7CE04379FC5}">
+<ds:datastoreItem xmlns:ds="http://schemas.openxmlformats.org/officeDocument/2006/customXml" ds:itemID="{B2F9D3E0-9003-4155-8C28-9C604E67C031}">
   <ds:schemaRefs>
     <ds:schemaRef ds:uri="http://schemas.openxmlformats.org/officeDocument/2006/bibliography"/>
   </ds:schemaRefs>

--- a/Labs/Lab2/Lab2-Dominskyi-Valentyn-IP93.docx
+++ b/Labs/Lab2/Lab2-Dominskyi-Valentyn-IP93.docx
@@ -3859,10 +3859,10 @@
           <w:lang w:val="en-US"/>
         </w:rPr>
         <w:drawing>
-          <wp:inline distT="0" distB="0" distL="0" distR="0" wp14:anchorId="2DD3DB1F" wp14:editId="1A44515F">
-            <wp:extent cx="5327924" cy="774740"/>
-            <wp:effectExtent l="0" t="0" r="6350" b="6350"/>
-            <wp:docPr id="21" name="Рисунок 21"/>
+          <wp:inline distT="0" distB="0" distL="0" distR="0" wp14:anchorId="7F60FECB" wp14:editId="0D1CA5ED">
+            <wp:extent cx="5289822" cy="749339"/>
+            <wp:effectExtent l="0" t="0" r="6350" b="0"/>
+            <wp:docPr id="22" name="Рисунок 22"/>
             <wp:cNvGraphicFramePr>
               <a:graphicFrameLocks xmlns:a="http://schemas.openxmlformats.org/drawingml/2006/main" noChangeAspect="1"/>
             </wp:cNvGraphicFramePr>
@@ -3882,7 +3882,7 @@
                   <pic:spPr>
                     <a:xfrm>
                       <a:off x="0" y="0"/>
-                      <a:ext cx="5327924" cy="774740"/>
+                      <a:ext cx="5289822" cy="749339"/>
                     </a:xfrm>
                     <a:prstGeom prst="rect">
                       <a:avLst/>
@@ -3936,8 +3936,534 @@
         </w:rPr>
         <w:t xml:space="preserve"> отримуємо той самий результат, що і передали як параметри</w:t>
       </w:r>
+      <w:r>
+        <w:rPr>
+          <w:rFonts w:ascii="Arial" w:hAnsi="Arial" w:cs="Arial"/>
+          <w:bCs/>
+          <w:sz w:val="28"/>
+          <w:szCs w:val="28"/>
+        </w:rPr>
+        <w:t>.</w:t>
+      </w:r>
+    </w:p>
+    <w:p>
+      <w:pPr>
+        <w:autoSpaceDE w:val="0"/>
+        <w:autoSpaceDN w:val="0"/>
+        <w:adjustRightInd w:val="0"/>
+        <w:spacing w:line="360" w:lineRule="auto"/>
+        <w:jc w:val="center"/>
+        <w:rPr>
+          <w:rFonts w:ascii="Arial" w:hAnsi="Arial" w:cs="Arial"/>
+          <w:b/>
+          <w:bCs/>
+          <w:sz w:val="32"/>
+          <w:szCs w:val="28"/>
+          <w:lang w:val="en-US"/>
+        </w:rPr>
+      </w:pPr>
+      <w:proofErr w:type="spellStart"/>
+      <w:r>
+        <w:rPr>
+          <w:rFonts w:ascii="Arial" w:hAnsi="Arial" w:cs="Arial"/>
+          <w:b/>
+          <w:bCs/>
+          <w:sz w:val="32"/>
+          <w:szCs w:val="28"/>
+          <w:lang w:val="en-US"/>
+        </w:rPr>
+        <w:t>ReadAll</w:t>
+      </w:r>
+      <w:proofErr w:type="spellEnd"/>
+    </w:p>
+    <w:p>
+      <w:pPr>
+        <w:autoSpaceDE w:val="0"/>
+        <w:autoSpaceDN w:val="0"/>
+        <w:adjustRightInd w:val="0"/>
+        <w:spacing w:line="360" w:lineRule="auto"/>
+        <w:jc w:val="center"/>
+        <w:rPr>
+          <w:rFonts w:ascii="Arial" w:hAnsi="Arial" w:cs="Arial"/>
+          <w:bCs/>
+          <w:sz w:val="28"/>
+          <w:szCs w:val="28"/>
+          <w:lang w:val="en-US"/>
+        </w:rPr>
+      </w:pPr>
+      <w:r>
+        <w:rPr>
+          <w:rFonts w:ascii="Arial" w:hAnsi="Arial" w:cs="Arial"/>
+          <w:bCs/>
+          <w:sz w:val="28"/>
+          <w:szCs w:val="28"/>
+          <w:lang w:val="en-US"/>
+        </w:rPr>
+        <w:drawing>
+          <wp:inline distT="0" distB="0" distL="0" distR="0" wp14:anchorId="40E357C4" wp14:editId="72758611">
+            <wp:extent cx="3206915" cy="1892397"/>
+            <wp:effectExtent l="0" t="0" r="0" b="0"/>
+            <wp:docPr id="23" name="Рисунок 23"/>
+            <wp:cNvGraphicFramePr>
+              <a:graphicFrameLocks xmlns:a="http://schemas.openxmlformats.org/drawingml/2006/main" noChangeAspect="1"/>
+            </wp:cNvGraphicFramePr>
+            <a:graphic xmlns:a="http://schemas.openxmlformats.org/drawingml/2006/main">
+              <a:graphicData uri="http://schemas.openxmlformats.org/drawingml/2006/picture">
+                <pic:pic xmlns:pic="http://schemas.openxmlformats.org/drawingml/2006/picture">
+                  <pic:nvPicPr>
+                    <pic:cNvPr id="1" name=""/>
+                    <pic:cNvPicPr/>
+                  </pic:nvPicPr>
+                  <pic:blipFill>
+                    <a:blip r:embed="rId24"/>
+                    <a:stretch>
+                      <a:fillRect/>
+                    </a:stretch>
+                  </pic:blipFill>
+                  <pic:spPr>
+                    <a:xfrm>
+                      <a:off x="0" y="0"/>
+                      <a:ext cx="3206915" cy="1892397"/>
+                    </a:xfrm>
+                    <a:prstGeom prst="rect">
+                      <a:avLst/>
+                    </a:prstGeom>
+                  </pic:spPr>
+                </pic:pic>
+              </a:graphicData>
+            </a:graphic>
+          </wp:inline>
+        </w:drawing>
+      </w:r>
+    </w:p>
+    <w:p>
+      <w:pPr>
+        <w:autoSpaceDE w:val="0"/>
+        <w:autoSpaceDN w:val="0"/>
+        <w:adjustRightInd w:val="0"/>
+        <w:spacing w:line="360" w:lineRule="auto"/>
+        <w:rPr>
+          <w:rFonts w:ascii="Arial" w:hAnsi="Arial" w:cs="Arial"/>
+          <w:bCs/>
+          <w:sz w:val="28"/>
+          <w:szCs w:val="28"/>
+          <w:lang w:val="en-US"/>
+        </w:rPr>
+      </w:pPr>
+      <w:r>
+        <w:rPr>
+          <w:rFonts w:ascii="Arial" w:hAnsi="Arial" w:cs="Arial"/>
+          <w:bCs/>
+          <w:sz w:val="28"/>
+          <w:szCs w:val="28"/>
+          <w:lang w:val="en-US"/>
+        </w:rPr>
+        <w:tab/>
+        <w:t xml:space="preserve">Visual Studio </w:t>
+      </w:r>
+      <w:r>
+        <w:rPr>
+          <w:rFonts w:ascii="Arial" w:hAnsi="Arial" w:cs="Arial"/>
+          <w:bCs/>
+          <w:sz w:val="28"/>
+          <w:szCs w:val="28"/>
+        </w:rPr>
+        <w:t xml:space="preserve">каже Нам, що цей метод може зчитувати дані з файлу, отже створення текстового файлу </w:t>
+      </w:r>
+      <w:proofErr w:type="spellStart"/>
+      <w:r>
+        <w:rPr>
+          <w:rFonts w:ascii="Arial" w:hAnsi="Arial" w:cs="Arial"/>
+          <w:bCs/>
+          <w:sz w:val="28"/>
+          <w:szCs w:val="28"/>
+          <w:lang w:val="en-US"/>
+        </w:rPr>
+        <w:t>TempFile</w:t>
+      </w:r>
+      <w:proofErr w:type="spellEnd"/>
+      <w:r>
+        <w:rPr>
+          <w:rFonts w:ascii="Arial" w:hAnsi="Arial" w:cs="Arial"/>
+          <w:bCs/>
+          <w:sz w:val="28"/>
+          <w:szCs w:val="28"/>
+          <w:lang w:val="en-US"/>
+        </w:rPr>
+        <w:t xml:space="preserve"> </w:t>
+      </w:r>
+      <w:r>
+        <w:rPr>
+          <w:rFonts w:ascii="Arial" w:hAnsi="Arial" w:cs="Arial"/>
+          <w:bCs/>
+          <w:sz w:val="28"/>
+          <w:szCs w:val="28"/>
+        </w:rPr>
+        <w:t xml:space="preserve">не було помилкою і Нам дійсно треба формат, який буде легко </w:t>
+      </w:r>
+      <w:proofErr w:type="spellStart"/>
+      <w:r>
+        <w:rPr>
+          <w:rFonts w:ascii="Arial" w:hAnsi="Arial" w:cs="Arial"/>
+          <w:bCs/>
+          <w:sz w:val="28"/>
+          <w:szCs w:val="28"/>
+        </w:rPr>
+        <w:t>читатися</w:t>
+      </w:r>
+      <w:proofErr w:type="spellEnd"/>
+      <w:r>
+        <w:rPr>
+          <w:rFonts w:ascii="Arial" w:hAnsi="Arial" w:cs="Arial"/>
+          <w:bCs/>
+          <w:sz w:val="28"/>
+          <w:szCs w:val="28"/>
+        </w:rPr>
+        <w:t>.</w:t>
+      </w:r>
+    </w:p>
+    <w:p>
+      <w:pPr>
+        <w:spacing w:after="200" w:line="276" w:lineRule="auto"/>
+        <w:rPr>
+          <w:rFonts w:ascii="Arial" w:hAnsi="Arial" w:cs="Arial"/>
+          <w:bCs/>
+          <w:sz w:val="28"/>
+          <w:szCs w:val="28"/>
+          <w:lang w:val="en-US"/>
+        </w:rPr>
+      </w:pPr>
+      <w:r>
+        <w:rPr>
+          <w:rFonts w:ascii="Arial" w:hAnsi="Arial" w:cs="Arial"/>
+          <w:bCs/>
+          <w:sz w:val="28"/>
+          <w:szCs w:val="28"/>
+          <w:lang w:val="en-US"/>
+        </w:rPr>
+        <w:br w:type="page"/>
+      </w:r>
+    </w:p>
+    <w:p>
+      <w:pPr>
+        <w:autoSpaceDE w:val="0"/>
+        <w:autoSpaceDN w:val="0"/>
+        <w:adjustRightInd w:val="0"/>
+        <w:spacing w:line="360" w:lineRule="auto"/>
+        <w:jc w:val="center"/>
+        <w:rPr>
+          <w:noProof/>
+          <w:lang w:val="ru-RU" w:eastAsia="ru-RU"/>
+        </w:rPr>
+      </w:pPr>
+      <w:r>
+        <w:rPr>
+          <w:rFonts w:ascii="Arial" w:hAnsi="Arial" w:cs="Arial"/>
+          <w:bCs/>
+          <w:sz w:val="28"/>
+          <w:szCs w:val="28"/>
+        </w:rPr>
+        <w:lastRenderedPageBreak/>
+        <w:drawing>
+          <wp:inline distT="0" distB="0" distL="0" distR="0" wp14:anchorId="7120AED0" wp14:editId="4B944685">
+            <wp:extent cx="3429176" cy="882695"/>
+            <wp:effectExtent l="0" t="0" r="0" b="0"/>
+            <wp:docPr id="24" name="Рисунок 24"/>
+            <wp:cNvGraphicFramePr>
+              <a:graphicFrameLocks xmlns:a="http://schemas.openxmlformats.org/drawingml/2006/main" noChangeAspect="1"/>
+            </wp:cNvGraphicFramePr>
+            <a:graphic xmlns:a="http://schemas.openxmlformats.org/drawingml/2006/main">
+              <a:graphicData uri="http://schemas.openxmlformats.org/drawingml/2006/picture">
+                <pic:pic xmlns:pic="http://schemas.openxmlformats.org/drawingml/2006/picture">
+                  <pic:nvPicPr>
+                    <pic:cNvPr id="1" name=""/>
+                    <pic:cNvPicPr/>
+                  </pic:nvPicPr>
+                  <pic:blipFill>
+                    <a:blip r:embed="rId25"/>
+                    <a:stretch>
+                      <a:fillRect/>
+                    </a:stretch>
+                  </pic:blipFill>
+                  <pic:spPr>
+                    <a:xfrm>
+                      <a:off x="0" y="0"/>
+                      <a:ext cx="3429176" cy="882695"/>
+                    </a:xfrm>
+                    <a:prstGeom prst="rect">
+                      <a:avLst/>
+                    </a:prstGeom>
+                  </pic:spPr>
+                </pic:pic>
+              </a:graphicData>
+            </a:graphic>
+          </wp:inline>
+        </w:drawing>
+      </w:r>
+      <w:r>
+        <w:rPr>
+          <w:noProof/>
+          <w:lang w:val="ru-RU" w:eastAsia="ru-RU"/>
+        </w:rPr>
+        <w:t xml:space="preserve"> </w:t>
+      </w:r>
+      <w:r>
+        <w:rPr>
+          <w:rFonts w:ascii="Arial" w:hAnsi="Arial" w:cs="Arial"/>
+          <w:bCs/>
+          <w:sz w:val="28"/>
+          <w:szCs w:val="28"/>
+        </w:rPr>
+        <w:drawing>
+          <wp:inline distT="0" distB="0" distL="0" distR="0" wp14:anchorId="42E8969A" wp14:editId="77E1173F">
+            <wp:extent cx="2236489" cy="882650"/>
+            <wp:effectExtent l="0" t="0" r="0" b="0"/>
+            <wp:docPr id="25" name="Рисунок 25"/>
+            <wp:cNvGraphicFramePr>
+              <a:graphicFrameLocks xmlns:a="http://schemas.openxmlformats.org/drawingml/2006/main" noChangeAspect="1"/>
+            </wp:cNvGraphicFramePr>
+            <a:graphic xmlns:a="http://schemas.openxmlformats.org/drawingml/2006/main">
+              <a:graphicData uri="http://schemas.openxmlformats.org/drawingml/2006/picture">
+                <pic:pic xmlns:pic="http://schemas.openxmlformats.org/drawingml/2006/picture">
+                  <pic:nvPicPr>
+                    <pic:cNvPr id="1" name=""/>
+                    <pic:cNvPicPr/>
+                  </pic:nvPicPr>
+                  <pic:blipFill>
+                    <a:blip r:embed="rId26"/>
+                    <a:stretch>
+                      <a:fillRect/>
+                    </a:stretch>
+                  </pic:blipFill>
+                  <pic:spPr>
+                    <a:xfrm>
+                      <a:off x="0" y="0"/>
+                      <a:ext cx="2238337" cy="883379"/>
+                    </a:xfrm>
+                    <a:prstGeom prst="rect">
+                      <a:avLst/>
+                    </a:prstGeom>
+                  </pic:spPr>
+                </pic:pic>
+              </a:graphicData>
+            </a:graphic>
+          </wp:inline>
+        </w:drawing>
+      </w:r>
+    </w:p>
+    <w:p>
+      <w:pPr>
+        <w:autoSpaceDE w:val="0"/>
+        <w:autoSpaceDN w:val="0"/>
+        <w:adjustRightInd w:val="0"/>
+        <w:spacing w:line="360" w:lineRule="auto"/>
+        <w:rPr>
+          <w:rFonts w:ascii="Arial" w:hAnsi="Arial" w:cs="Arial"/>
+          <w:bCs/>
+          <w:sz w:val="28"/>
+          <w:szCs w:val="28"/>
+        </w:rPr>
+      </w:pPr>
+      <w:r>
+        <w:rPr>
+          <w:rFonts w:ascii="Arial" w:hAnsi="Arial" w:cs="Arial"/>
+          <w:bCs/>
+          <w:sz w:val="28"/>
+          <w:szCs w:val="28"/>
+        </w:rPr>
+        <w:tab/>
+      </w:r>
+      <w:r>
+        <w:rPr>
+          <w:rFonts w:ascii="Arial" w:hAnsi="Arial" w:cs="Arial"/>
+          <w:bCs/>
+          <w:sz w:val="28"/>
+          <w:szCs w:val="28"/>
+        </w:rPr>
+        <w:t xml:space="preserve">Як бачимо, метод дійсно читає усі </w:t>
+      </w:r>
+      <w:r>
+        <w:rPr>
+          <w:rFonts w:ascii="Arial" w:hAnsi="Arial" w:cs="Arial"/>
+          <w:bCs/>
+          <w:sz w:val="28"/>
+          <w:szCs w:val="28"/>
+        </w:rPr>
+        <w:t xml:space="preserve">стрічки з файлу, які за допомогою </w:t>
+      </w:r>
+      <w:proofErr w:type="spellStart"/>
+      <w:r>
+        <w:rPr>
+          <w:rFonts w:ascii="Arial" w:hAnsi="Arial" w:cs="Arial"/>
+          <w:bCs/>
+          <w:sz w:val="28"/>
+          <w:szCs w:val="28"/>
+          <w:lang w:val="en-US"/>
+        </w:rPr>
+        <w:t>Console.WriteLine</w:t>
+      </w:r>
+      <w:proofErr w:type="spellEnd"/>
+      <w:r>
+        <w:rPr>
+          <w:rFonts w:ascii="Arial" w:hAnsi="Arial" w:cs="Arial"/>
+          <w:bCs/>
+          <w:sz w:val="28"/>
+          <w:szCs w:val="28"/>
+          <w:lang w:val="en-US"/>
+        </w:rPr>
+        <w:t xml:space="preserve">() </w:t>
+      </w:r>
+      <w:r>
+        <w:rPr>
+          <w:rFonts w:ascii="Arial" w:hAnsi="Arial" w:cs="Arial"/>
+          <w:bCs/>
+          <w:sz w:val="28"/>
+          <w:szCs w:val="28"/>
+        </w:rPr>
+        <w:t>можна вивести на екран.</w:t>
+      </w:r>
+    </w:p>
+    <w:p>
+      <w:pPr>
+        <w:autoSpaceDE w:val="0"/>
+        <w:autoSpaceDN w:val="0"/>
+        <w:adjustRightInd w:val="0"/>
+        <w:spacing w:line="360" w:lineRule="auto"/>
+        <w:rPr>
+          <w:rFonts w:ascii="Arial" w:hAnsi="Arial" w:cs="Arial"/>
+          <w:bCs/>
+          <w:sz w:val="28"/>
+          <w:szCs w:val="28"/>
+        </w:rPr>
+      </w:pPr>
+      <w:r>
+        <w:rPr>
+          <w:rFonts w:ascii="Arial" w:hAnsi="Arial" w:cs="Arial"/>
+          <w:bCs/>
+          <w:sz w:val="28"/>
+          <w:szCs w:val="28"/>
+        </w:rPr>
+        <w:tab/>
+        <w:t>Перевіримо другий варіант виклику даної функції:</w:t>
+      </w:r>
+    </w:p>
+    <w:p>
+      <w:pPr>
+        <w:autoSpaceDE w:val="0"/>
+        <w:autoSpaceDN w:val="0"/>
+        <w:adjustRightInd w:val="0"/>
+        <w:spacing w:line="360" w:lineRule="auto"/>
+        <w:jc w:val="center"/>
+        <w:rPr>
+          <w:rFonts w:ascii="Arial" w:hAnsi="Arial" w:cs="Arial"/>
+          <w:bCs/>
+          <w:sz w:val="28"/>
+          <w:szCs w:val="28"/>
+          <w:lang w:val="en-US"/>
+        </w:rPr>
+      </w:pPr>
+      <w:r>
+        <w:rPr>
+          <w:rFonts w:ascii="Arial" w:hAnsi="Arial" w:cs="Arial"/>
+          <w:bCs/>
+          <w:sz w:val="28"/>
+          <w:szCs w:val="28"/>
+          <w:lang w:val="en-US"/>
+        </w:rPr>
+        <w:drawing>
+          <wp:inline distT="0" distB="0" distL="0" distR="0" wp14:anchorId="0F27916C" wp14:editId="2B178B30">
+            <wp:extent cx="4470630" cy="965250"/>
+            <wp:effectExtent l="0" t="0" r="6350" b="6350"/>
+            <wp:docPr id="26" name="Рисунок 26"/>
+            <wp:cNvGraphicFramePr>
+              <a:graphicFrameLocks xmlns:a="http://schemas.openxmlformats.org/drawingml/2006/main" noChangeAspect="1"/>
+            </wp:cNvGraphicFramePr>
+            <a:graphic xmlns:a="http://schemas.openxmlformats.org/drawingml/2006/main">
+              <a:graphicData uri="http://schemas.openxmlformats.org/drawingml/2006/picture">
+                <pic:pic xmlns:pic="http://schemas.openxmlformats.org/drawingml/2006/picture">
+                  <pic:nvPicPr>
+                    <pic:cNvPr id="1" name=""/>
+                    <pic:cNvPicPr/>
+                  </pic:nvPicPr>
+                  <pic:blipFill>
+                    <a:blip r:embed="rId27"/>
+                    <a:stretch>
+                      <a:fillRect/>
+                    </a:stretch>
+                  </pic:blipFill>
+                  <pic:spPr>
+                    <a:xfrm>
+                      <a:off x="0" y="0"/>
+                      <a:ext cx="4470630" cy="965250"/>
+                    </a:xfrm>
+                    <a:prstGeom prst="rect">
+                      <a:avLst/>
+                    </a:prstGeom>
+                  </pic:spPr>
+                </pic:pic>
+              </a:graphicData>
+            </a:graphic>
+          </wp:inline>
+        </w:drawing>
+      </w:r>
+    </w:p>
+    <w:p>
+      <w:pPr>
+        <w:autoSpaceDE w:val="0"/>
+        <w:autoSpaceDN w:val="0"/>
+        <w:adjustRightInd w:val="0"/>
+        <w:spacing w:line="360" w:lineRule="auto"/>
+        <w:rPr>
+          <w:rFonts w:ascii="Arial" w:hAnsi="Arial" w:cs="Arial"/>
+          <w:bCs/>
+          <w:sz w:val="28"/>
+          <w:szCs w:val="28"/>
+        </w:rPr>
+      </w:pPr>
+      <w:r>
+        <w:rPr>
+          <w:rFonts w:ascii="Arial" w:hAnsi="Arial" w:cs="Arial"/>
+          <w:bCs/>
+          <w:sz w:val="28"/>
+          <w:szCs w:val="28"/>
+        </w:rPr>
+        <w:tab/>
+        <w:t>До консолі вивелися дані ідентичні до минулих, які</w:t>
+      </w:r>
+      <w:r>
+        <w:rPr>
+          <w:rFonts w:ascii="Arial" w:hAnsi="Arial" w:cs="Arial"/>
+          <w:bCs/>
+          <w:sz w:val="28"/>
+          <w:szCs w:val="28"/>
+        </w:rPr>
+        <w:t xml:space="preserve"> Ми</w:t>
+      </w:r>
       <w:bookmarkStart w:id="0" w:name="_GoBack"/>
       <w:bookmarkEnd w:id="0"/>
+      <w:r>
+        <w:rPr>
+          <w:rFonts w:ascii="Arial" w:hAnsi="Arial" w:cs="Arial"/>
+          <w:bCs/>
+          <w:sz w:val="28"/>
+          <w:szCs w:val="28"/>
+        </w:rPr>
+        <w:t xml:space="preserve"> отримали використовуючи екземпляр.</w:t>
+      </w:r>
+    </w:p>
+    <w:p>
+      <w:pPr>
+        <w:autoSpaceDE w:val="0"/>
+        <w:autoSpaceDN w:val="0"/>
+        <w:adjustRightInd w:val="0"/>
+        <w:spacing w:line="360" w:lineRule="auto"/>
+        <w:rPr>
+          <w:rFonts w:ascii="Arial" w:hAnsi="Arial" w:cs="Arial"/>
+          <w:bCs/>
+          <w:sz w:val="28"/>
+          <w:szCs w:val="28"/>
+        </w:rPr>
+      </w:pPr>
     </w:p>
     <w:p>
       <w:pPr>
@@ -6048,7 +6574,7 @@
 </file>
 
 <file path=customXml/itemProps1.xml><?xml version="1.0" encoding="utf-8"?>
-<ds:datastoreItem xmlns:ds="http://schemas.openxmlformats.org/officeDocument/2006/customXml" ds:itemID="{B2F9D3E0-9003-4155-8C28-9C604E67C031}">
+<ds:datastoreItem xmlns:ds="http://schemas.openxmlformats.org/officeDocument/2006/customXml" ds:itemID="{D66A0163-06FB-41FD-823C-B6DB3D696A06}">
   <ds:schemaRefs>
     <ds:schemaRef ds:uri="http://schemas.openxmlformats.org/officeDocument/2006/bibliography"/>
   </ds:schemaRefs>

--- a/Labs/Lab2/Lab2-Dominskyi-Valentyn-IP93.docx
+++ b/Labs/Lab2/Lab2-Dominskyi-Valentyn-IP93.docx
@@ -1997,9 +1997,10 @@
         <w:rPr>
           <w:rFonts w:ascii="Arial" w:hAnsi="Arial" w:cs="Arial"/>
           <w:bCs/>
-          <w:sz w:val="28"/>
-          <w:szCs w:val="28"/>
-          <w:lang w:val="en-US"/>
+          <w:noProof/>
+          <w:sz w:val="28"/>
+          <w:szCs w:val="28"/>
+          <w:lang w:val="ru-RU" w:eastAsia="ru-RU"/>
         </w:rPr>
         <w:drawing>
           <wp:inline distT="0" distB="0" distL="0" distR="0" wp14:anchorId="674C41C6" wp14:editId="018858A5">
@@ -2309,9 +2310,10 @@
         <w:rPr>
           <w:rFonts w:ascii="Arial" w:hAnsi="Arial" w:cs="Arial"/>
           <w:bCs/>
-          <w:sz w:val="28"/>
-          <w:szCs w:val="28"/>
-          <w:lang w:val="en-US"/>
+          <w:noProof/>
+          <w:sz w:val="28"/>
+          <w:szCs w:val="28"/>
+          <w:lang w:val="ru-RU" w:eastAsia="ru-RU"/>
         </w:rPr>
         <w:drawing>
           <wp:inline distT="0" distB="0" distL="0" distR="0" wp14:anchorId="6F09E383" wp14:editId="235A971F">
@@ -2395,8 +2397,10 @@
         <w:rPr>
           <w:rFonts w:ascii="Arial" w:hAnsi="Arial" w:cs="Arial"/>
           <w:bCs/>
-          <w:sz w:val="28"/>
-          <w:szCs w:val="28"/>
+          <w:noProof/>
+          <w:sz w:val="28"/>
+          <w:szCs w:val="28"/>
+          <w:lang w:val="ru-RU" w:eastAsia="ru-RU"/>
         </w:rPr>
         <w:drawing>
           <wp:inline distT="0" distB="0" distL="0" distR="0" wp14:anchorId="6F6F6C13" wp14:editId="047625D2">
@@ -2574,8 +2578,10 @@
         <w:rPr>
           <w:rFonts w:ascii="Arial" w:hAnsi="Arial" w:cs="Arial"/>
           <w:bCs/>
-          <w:sz w:val="28"/>
-          <w:szCs w:val="28"/>
+          <w:noProof/>
+          <w:sz w:val="28"/>
+          <w:szCs w:val="28"/>
+          <w:lang w:val="ru-RU" w:eastAsia="ru-RU"/>
         </w:rPr>
         <w:drawing>
           <wp:inline distT="0" distB="0" distL="0" distR="0" wp14:anchorId="56DFECCE" wp14:editId="62BA0B95">
@@ -2657,8 +2663,10 @@
         <w:rPr>
           <w:rFonts w:ascii="Arial" w:hAnsi="Arial" w:cs="Arial"/>
           <w:bCs/>
-          <w:sz w:val="28"/>
-          <w:szCs w:val="28"/>
+          <w:noProof/>
+          <w:sz w:val="28"/>
+          <w:szCs w:val="28"/>
+          <w:lang w:val="ru-RU" w:eastAsia="ru-RU"/>
         </w:rPr>
         <w:drawing>
           <wp:inline distT="0" distB="0" distL="0" distR="0" wp14:anchorId="2F20113A" wp14:editId="7D989593">
@@ -2759,9 +2767,10 @@
         <w:rPr>
           <w:rFonts w:ascii="Arial" w:hAnsi="Arial" w:cs="Arial"/>
           <w:bCs/>
-          <w:sz w:val="28"/>
-          <w:szCs w:val="28"/>
-          <w:lang w:val="en-US"/>
+          <w:noProof/>
+          <w:sz w:val="28"/>
+          <w:szCs w:val="28"/>
+          <w:lang w:val="ru-RU" w:eastAsia="ru-RU"/>
         </w:rPr>
         <w:drawing>
           <wp:inline distT="0" distB="0" distL="0" distR="0" wp14:anchorId="4A59323A" wp14:editId="2CB8FD16">
@@ -2866,8 +2875,10 @@
         <w:rPr>
           <w:rFonts w:ascii="Arial" w:hAnsi="Arial" w:cs="Arial"/>
           <w:bCs/>
-          <w:sz w:val="28"/>
-          <w:szCs w:val="28"/>
+          <w:noProof/>
+          <w:sz w:val="28"/>
+          <w:szCs w:val="28"/>
+          <w:lang w:val="ru-RU" w:eastAsia="ru-RU"/>
         </w:rPr>
         <w:drawing>
           <wp:inline distT="0" distB="0" distL="0" distR="0" wp14:anchorId="38E2CE99" wp14:editId="1362FA55">
@@ -3014,8 +3025,10 @@
         <w:rPr>
           <w:rFonts w:ascii="Arial" w:hAnsi="Arial" w:cs="Arial"/>
           <w:bCs/>
-          <w:sz w:val="28"/>
-          <w:szCs w:val="28"/>
+          <w:noProof/>
+          <w:sz w:val="28"/>
+          <w:szCs w:val="28"/>
+          <w:lang w:val="ru-RU" w:eastAsia="ru-RU"/>
         </w:rPr>
         <w:drawing>
           <wp:inline distT="0" distB="0" distL="0" distR="0" wp14:anchorId="4B388F08" wp14:editId="4D45D95A">
@@ -3184,8 +3197,10 @@
         <w:rPr>
           <w:rFonts w:ascii="Arial" w:hAnsi="Arial" w:cs="Arial"/>
           <w:bCs/>
-          <w:sz w:val="28"/>
-          <w:szCs w:val="28"/>
+          <w:noProof/>
+          <w:sz w:val="28"/>
+          <w:szCs w:val="28"/>
+          <w:lang w:val="ru-RU" w:eastAsia="ru-RU"/>
         </w:rPr>
         <w:drawing>
           <wp:inline distT="0" distB="0" distL="0" distR="0" wp14:anchorId="2F5705D9" wp14:editId="6CC4F6F9">
@@ -3298,9 +3313,10 @@
         <w:rPr>
           <w:rFonts w:ascii="Arial" w:hAnsi="Arial" w:cs="Arial"/>
           <w:bCs/>
-          <w:sz w:val="28"/>
-          <w:szCs w:val="28"/>
-          <w:lang w:val="en-US"/>
+          <w:noProof/>
+          <w:sz w:val="28"/>
+          <w:szCs w:val="28"/>
+          <w:lang w:val="ru-RU" w:eastAsia="ru-RU"/>
         </w:rPr>
         <w:drawing>
           <wp:inline distT="0" distB="0" distL="0" distR="0" wp14:anchorId="0138209B" wp14:editId="42CC6E6F">
@@ -3490,9 +3506,10 @@
         <w:rPr>
           <w:rFonts w:ascii="Arial" w:hAnsi="Arial" w:cs="Arial"/>
           <w:bCs/>
-          <w:sz w:val="28"/>
-          <w:szCs w:val="28"/>
-          <w:lang w:val="en-US"/>
+          <w:noProof/>
+          <w:sz w:val="28"/>
+          <w:szCs w:val="28"/>
+          <w:lang w:val="ru-RU" w:eastAsia="ru-RU"/>
         </w:rPr>
         <w:drawing>
           <wp:inline distT="0" distB="0" distL="0" distR="0" wp14:anchorId="3794E5C5" wp14:editId="103C7EB7">
@@ -3551,9 +3568,10 @@
         <w:rPr>
           <w:rFonts w:ascii="Arial" w:hAnsi="Arial" w:cs="Arial"/>
           <w:bCs/>
-          <w:sz w:val="28"/>
-          <w:szCs w:val="28"/>
-          <w:lang w:val="en-US"/>
+          <w:noProof/>
+          <w:sz w:val="28"/>
+          <w:szCs w:val="28"/>
+          <w:lang w:val="ru-RU" w:eastAsia="ru-RU"/>
         </w:rPr>
         <w:drawing>
           <wp:inline distT="0" distB="0" distL="0" distR="0" wp14:anchorId="0B686B6B" wp14:editId="179BCBF5">
@@ -3661,9 +3679,10 @@
         <w:rPr>
           <w:rFonts w:ascii="Arial" w:hAnsi="Arial" w:cs="Arial"/>
           <w:bCs/>
-          <w:sz w:val="28"/>
-          <w:szCs w:val="28"/>
-          <w:lang w:val="en-US"/>
+          <w:noProof/>
+          <w:sz w:val="28"/>
+          <w:szCs w:val="28"/>
+          <w:lang w:val="ru-RU" w:eastAsia="ru-RU"/>
         </w:rPr>
         <w:drawing>
           <wp:inline distT="0" distB="0" distL="0" distR="0" wp14:anchorId="215EBE7C" wp14:editId="7F3FAEC5">
@@ -3753,8 +3772,10 @@
         <w:rPr>
           <w:rFonts w:ascii="Arial" w:hAnsi="Arial" w:cs="Arial"/>
           <w:bCs/>
-          <w:sz w:val="28"/>
-          <w:szCs w:val="28"/>
+          <w:noProof/>
+          <w:sz w:val="28"/>
+          <w:szCs w:val="28"/>
+          <w:lang w:val="ru-RU" w:eastAsia="ru-RU"/>
         </w:rPr>
         <w:drawing>
           <wp:inline distT="0" distB="0" distL="0" distR="0" wp14:anchorId="7ADAE4E2" wp14:editId="6A802D78">
@@ -3854,9 +3875,10 @@
         <w:rPr>
           <w:rFonts w:ascii="Arial" w:hAnsi="Arial" w:cs="Arial"/>
           <w:bCs/>
-          <w:sz w:val="28"/>
-          <w:szCs w:val="28"/>
-          <w:lang w:val="en-US"/>
+          <w:noProof/>
+          <w:sz w:val="28"/>
+          <w:szCs w:val="28"/>
+          <w:lang w:val="ru-RU" w:eastAsia="ru-RU"/>
         </w:rPr>
         <w:drawing>
           <wp:inline distT="0" distB="0" distL="0" distR="0" wp14:anchorId="7F60FECB" wp14:editId="0D1CA5ED">
@@ -3995,9 +4017,10 @@
         <w:rPr>
           <w:rFonts w:ascii="Arial" w:hAnsi="Arial" w:cs="Arial"/>
           <w:bCs/>
-          <w:sz w:val="28"/>
-          <w:szCs w:val="28"/>
-          <w:lang w:val="en-US"/>
+          <w:noProof/>
+          <w:sz w:val="28"/>
+          <w:szCs w:val="28"/>
+          <w:lang w:val="ru-RU" w:eastAsia="ru-RU"/>
         </w:rPr>
         <w:drawing>
           <wp:inline distT="0" distB="0" distL="0" distR="0" wp14:anchorId="40E357C4" wp14:editId="72758611">
@@ -4160,8 +4183,10 @@
         <w:rPr>
           <w:rFonts w:ascii="Arial" w:hAnsi="Arial" w:cs="Arial"/>
           <w:bCs/>
-          <w:sz w:val="28"/>
-          <w:szCs w:val="28"/>
+          <w:noProof/>
+          <w:sz w:val="28"/>
+          <w:szCs w:val="28"/>
+          <w:lang w:val="ru-RU" w:eastAsia="ru-RU"/>
         </w:rPr>
         <w:lastRenderedPageBreak/>
         <w:drawing>
@@ -4211,8 +4236,10 @@
         <w:rPr>
           <w:rFonts w:ascii="Arial" w:hAnsi="Arial" w:cs="Arial"/>
           <w:bCs/>
-          <w:sz w:val="28"/>
-          <w:szCs w:val="28"/>
+          <w:noProof/>
+          <w:sz w:val="28"/>
+          <w:szCs w:val="28"/>
+          <w:lang w:val="ru-RU" w:eastAsia="ru-RU"/>
         </w:rPr>
         <w:drawing>
           <wp:inline distT="0" distB="0" distL="0" distR="0" wp14:anchorId="42E8969A" wp14:editId="77E1173F">
@@ -4366,9 +4393,10 @@
         <w:rPr>
           <w:rFonts w:ascii="Arial" w:hAnsi="Arial" w:cs="Arial"/>
           <w:bCs/>
-          <w:sz w:val="28"/>
-          <w:szCs w:val="28"/>
-          <w:lang w:val="en-US"/>
+          <w:noProof/>
+          <w:sz w:val="28"/>
+          <w:szCs w:val="28"/>
+          <w:lang w:val="ru-RU" w:eastAsia="ru-RU"/>
         </w:rPr>
         <w:drawing>
           <wp:inline distT="0" distB="0" distL="0" distR="0" wp14:anchorId="0F27916C" wp14:editId="2B178B30">
@@ -4439,8 +4467,6 @@
         </w:rPr>
         <w:t xml:space="preserve"> Ми</w:t>
       </w:r>
-      <w:bookmarkStart w:id="0" w:name="_GoBack"/>
-      <w:bookmarkEnd w:id="0"/>
       <w:r>
         <w:rPr>
           <w:rFonts w:ascii="Arial" w:hAnsi="Arial" w:cs="Arial"/>
@@ -4464,6 +4490,1201 @@
           <w:szCs w:val="28"/>
         </w:rPr>
       </w:pPr>
+      <w:r>
+        <w:rPr>
+          <w:rFonts w:ascii="Arial" w:hAnsi="Arial" w:cs="Arial"/>
+          <w:bCs/>
+          <w:sz w:val="28"/>
+          <w:szCs w:val="28"/>
+        </w:rPr>
+        <w:tab/>
+        <w:t xml:space="preserve">Під час тестування цього методу у мене </w:t>
+      </w:r>
+      <w:proofErr w:type="spellStart"/>
+      <w:r>
+        <w:rPr>
+          <w:rFonts w:ascii="Arial" w:hAnsi="Arial" w:cs="Arial"/>
+          <w:bCs/>
+          <w:sz w:val="28"/>
+          <w:szCs w:val="28"/>
+        </w:rPr>
+        <w:t>виникло</w:t>
+      </w:r>
+      <w:proofErr w:type="spellEnd"/>
+      <w:r>
+        <w:rPr>
+          <w:rFonts w:ascii="Arial" w:hAnsi="Arial" w:cs="Arial"/>
+          <w:bCs/>
+          <w:sz w:val="28"/>
+          <w:szCs w:val="28"/>
+        </w:rPr>
+        <w:t xml:space="preserve"> питання: «А які файли можна ще відкрити?». Далі я й спробую це вияснити:</w:t>
+      </w:r>
+    </w:p>
+    <w:p>
+      <w:pPr>
+        <w:autoSpaceDE w:val="0"/>
+        <w:autoSpaceDN w:val="0"/>
+        <w:adjustRightInd w:val="0"/>
+        <w:spacing w:line="360" w:lineRule="auto"/>
+        <w:jc w:val="center"/>
+        <w:rPr>
+          <w:noProof/>
+          <w:lang w:val="ru-RU" w:eastAsia="ru-RU"/>
+        </w:rPr>
+      </w:pPr>
+      <w:r>
+        <w:rPr>
+          <w:rFonts w:ascii="Arial" w:hAnsi="Arial" w:cs="Arial"/>
+          <w:bCs/>
+          <w:noProof/>
+          <w:sz w:val="28"/>
+          <w:szCs w:val="28"/>
+          <w:lang w:val="ru-RU" w:eastAsia="ru-RU"/>
+        </w:rPr>
+        <w:drawing>
+          <wp:inline distT="0" distB="0" distL="0" distR="0" wp14:anchorId="5C123845" wp14:editId="6B47C818">
+            <wp:extent cx="4880579" cy="2660650"/>
+            <wp:effectExtent l="0" t="0" r="0" b="6350"/>
+            <wp:docPr id="27" name="Рисунок 27"/>
+            <wp:cNvGraphicFramePr>
+              <a:graphicFrameLocks xmlns:a="http://schemas.openxmlformats.org/drawingml/2006/main" noChangeAspect="1"/>
+            </wp:cNvGraphicFramePr>
+            <a:graphic xmlns:a="http://schemas.openxmlformats.org/drawingml/2006/main">
+              <a:graphicData uri="http://schemas.openxmlformats.org/drawingml/2006/picture">
+                <pic:pic xmlns:pic="http://schemas.openxmlformats.org/drawingml/2006/picture">
+                  <pic:nvPicPr>
+                    <pic:cNvPr id="1" name=""/>
+                    <pic:cNvPicPr/>
+                  </pic:nvPicPr>
+                  <pic:blipFill>
+                    <a:blip r:embed="rId28"/>
+                    <a:stretch>
+                      <a:fillRect/>
+                    </a:stretch>
+                  </pic:blipFill>
+                  <pic:spPr>
+                    <a:xfrm>
+                      <a:off x="0" y="0"/>
+                      <a:ext cx="4884410" cy="2662739"/>
+                    </a:xfrm>
+                    <a:prstGeom prst="rect">
+                      <a:avLst/>
+                    </a:prstGeom>
+                  </pic:spPr>
+                </pic:pic>
+              </a:graphicData>
+            </a:graphic>
+          </wp:inline>
+        </w:drawing>
+      </w:r>
+      <w:r>
+        <w:rPr>
+          <w:noProof/>
+          <w:lang w:val="ru-RU" w:eastAsia="ru-RU"/>
+        </w:rPr>
+        <w:t xml:space="preserve"> </w:t>
+      </w:r>
+      <w:r>
+        <w:rPr>
+          <w:noProof/>
+          <w:lang w:val="ru-RU" w:eastAsia="ru-RU"/>
+        </w:rPr>
+        <w:drawing>
+          <wp:inline distT="0" distB="0" distL="0" distR="0" wp14:anchorId="2799D164" wp14:editId="6DAA2B91">
+            <wp:extent cx="1308167" cy="1085906"/>
+            <wp:effectExtent l="0" t="0" r="6350" b="0"/>
+            <wp:docPr id="29" name="Рисунок 29"/>
+            <wp:cNvGraphicFramePr>
+              <a:graphicFrameLocks xmlns:a="http://schemas.openxmlformats.org/drawingml/2006/main" noChangeAspect="1"/>
+            </wp:cNvGraphicFramePr>
+            <a:graphic xmlns:a="http://schemas.openxmlformats.org/drawingml/2006/main">
+              <a:graphicData uri="http://schemas.openxmlformats.org/drawingml/2006/picture">
+                <pic:pic xmlns:pic="http://schemas.openxmlformats.org/drawingml/2006/picture">
+                  <pic:nvPicPr>
+                    <pic:cNvPr id="1" name=""/>
+                    <pic:cNvPicPr/>
+                  </pic:nvPicPr>
+                  <pic:blipFill>
+                    <a:blip r:embed="rId29"/>
+                    <a:stretch>
+                      <a:fillRect/>
+                    </a:stretch>
+                  </pic:blipFill>
+                  <pic:spPr>
+                    <a:xfrm>
+                      <a:off x="0" y="0"/>
+                      <a:ext cx="1308167" cy="1085906"/>
+                    </a:xfrm>
+                    <a:prstGeom prst="rect">
+                      <a:avLst/>
+                    </a:prstGeom>
+                  </pic:spPr>
+                </pic:pic>
+              </a:graphicData>
+            </a:graphic>
+          </wp:inline>
+        </w:drawing>
+      </w:r>
+    </w:p>
+    <w:p>
+      <w:pPr>
+        <w:autoSpaceDE w:val="0"/>
+        <w:autoSpaceDN w:val="0"/>
+        <w:adjustRightInd w:val="0"/>
+        <w:spacing w:line="360" w:lineRule="auto"/>
+        <w:ind w:firstLine="708"/>
+        <w:rPr>
+          <w:rFonts w:ascii="Arial" w:hAnsi="Arial" w:cs="Arial"/>
+          <w:noProof/>
+          <w:sz w:val="28"/>
+          <w:lang w:eastAsia="ru-RU"/>
+        </w:rPr>
+      </w:pPr>
+      <w:r>
+        <w:rPr>
+          <w:rFonts w:ascii="Arial" w:hAnsi="Arial" w:cs="Arial"/>
+          <w:noProof/>
+          <w:sz w:val="28"/>
+          <w:lang w:eastAsia="ru-RU"/>
+        </w:rPr>
+        <w:t xml:space="preserve">Я створив чотири додаткові файли з розширеннями </w:t>
+      </w:r>
+      <w:r>
+        <w:rPr>
+          <w:rFonts w:ascii="Arial" w:hAnsi="Arial" w:cs="Arial"/>
+          <w:noProof/>
+          <w:sz w:val="28"/>
+          <w:lang w:val="en-US" w:eastAsia="ru-RU"/>
+        </w:rPr>
+        <w:t>*.csv, *.xlsx, *.md</w:t>
+      </w:r>
+      <w:r>
+        <w:rPr>
+          <w:rFonts w:ascii="Arial" w:hAnsi="Arial" w:cs="Arial"/>
+          <w:noProof/>
+          <w:sz w:val="28"/>
+          <w:lang w:eastAsia="ru-RU"/>
+        </w:rPr>
+        <w:t xml:space="preserve"> та </w:t>
+      </w:r>
+      <w:r>
+        <w:rPr>
+          <w:rFonts w:ascii="Arial" w:hAnsi="Arial" w:cs="Arial"/>
+          <w:noProof/>
+          <w:sz w:val="28"/>
+          <w:lang w:val="en-US" w:eastAsia="ru-RU"/>
+        </w:rPr>
+        <w:t xml:space="preserve">*.xml, </w:t>
+      </w:r>
+      <w:r>
+        <w:rPr>
+          <w:rFonts w:ascii="Arial" w:hAnsi="Arial" w:cs="Arial"/>
+          <w:noProof/>
+          <w:sz w:val="28"/>
+          <w:lang w:eastAsia="ru-RU"/>
+        </w:rPr>
+        <w:t>створив змінні з відповідними шляхами вивівдо консолі результати:</w:t>
+      </w:r>
+    </w:p>
+    <w:p>
+      <w:pPr>
+        <w:autoSpaceDE w:val="0"/>
+        <w:autoSpaceDN w:val="0"/>
+        <w:adjustRightInd w:val="0"/>
+        <w:spacing w:line="360" w:lineRule="auto"/>
+        <w:ind w:firstLine="708"/>
+        <w:jc w:val="center"/>
+        <w:rPr>
+          <w:rFonts w:ascii="Arial" w:hAnsi="Arial" w:cs="Arial"/>
+          <w:bCs/>
+          <w:sz w:val="28"/>
+          <w:szCs w:val="28"/>
+          <w:lang w:val="en-US"/>
+        </w:rPr>
+      </w:pPr>
+      <w:r>
+        <w:rPr>
+          <w:rFonts w:ascii="Arial" w:hAnsi="Arial" w:cs="Arial"/>
+          <w:bCs/>
+          <w:noProof/>
+          <w:sz w:val="28"/>
+          <w:szCs w:val="28"/>
+          <w:lang w:val="ru-RU" w:eastAsia="ru-RU"/>
+        </w:rPr>
+        <w:drawing>
+          <wp:inline distT="0" distB="0" distL="0" distR="0" wp14:anchorId="3B288632" wp14:editId="7ADBFAE9">
+            <wp:extent cx="5023108" cy="971600"/>
+            <wp:effectExtent l="0" t="0" r="6350" b="0"/>
+            <wp:docPr id="30" name="Рисунок 30"/>
+            <wp:cNvGraphicFramePr>
+              <a:graphicFrameLocks xmlns:a="http://schemas.openxmlformats.org/drawingml/2006/main" noChangeAspect="1"/>
+            </wp:cNvGraphicFramePr>
+            <a:graphic xmlns:a="http://schemas.openxmlformats.org/drawingml/2006/main">
+              <a:graphicData uri="http://schemas.openxmlformats.org/drawingml/2006/picture">
+                <pic:pic xmlns:pic="http://schemas.openxmlformats.org/drawingml/2006/picture">
+                  <pic:nvPicPr>
+                    <pic:cNvPr id="1" name=""/>
+                    <pic:cNvPicPr/>
+                  </pic:nvPicPr>
+                  <pic:blipFill>
+                    <a:blip r:embed="rId30"/>
+                    <a:stretch>
+                      <a:fillRect/>
+                    </a:stretch>
+                  </pic:blipFill>
+                  <pic:spPr>
+                    <a:xfrm>
+                      <a:off x="0" y="0"/>
+                      <a:ext cx="5023108" cy="971600"/>
+                    </a:xfrm>
+                    <a:prstGeom prst="rect">
+                      <a:avLst/>
+                    </a:prstGeom>
+                  </pic:spPr>
+                </pic:pic>
+              </a:graphicData>
+            </a:graphic>
+          </wp:inline>
+        </w:drawing>
+      </w:r>
+    </w:p>
+    <w:p>
+      <w:pPr>
+        <w:spacing w:after="200" w:line="276" w:lineRule="auto"/>
+        <w:rPr>
+          <w:rFonts w:ascii="Arial" w:hAnsi="Arial" w:cs="Arial"/>
+          <w:bCs/>
+          <w:sz w:val="28"/>
+          <w:szCs w:val="28"/>
+          <w:lang w:val="en-US"/>
+        </w:rPr>
+      </w:pPr>
+      <w:r>
+        <w:rPr>
+          <w:rFonts w:ascii="Arial" w:hAnsi="Arial" w:cs="Arial"/>
+          <w:bCs/>
+          <w:sz w:val="28"/>
+          <w:szCs w:val="28"/>
+          <w:lang w:val="en-US"/>
+        </w:rPr>
+        <w:br w:type="page"/>
+      </w:r>
+    </w:p>
+    <w:p>
+      <w:pPr>
+        <w:autoSpaceDE w:val="0"/>
+        <w:autoSpaceDN w:val="0"/>
+        <w:adjustRightInd w:val="0"/>
+        <w:spacing w:line="360" w:lineRule="auto"/>
+        <w:ind w:firstLine="708"/>
+        <w:rPr>
+          <w:noProof/>
+          <w:lang w:val="ru-RU" w:eastAsia="ru-RU"/>
+        </w:rPr>
+      </w:pPr>
+      <w:r>
+        <w:rPr>
+          <w:rFonts w:ascii="Arial" w:hAnsi="Arial" w:cs="Arial"/>
+          <w:bCs/>
+          <w:noProof/>
+          <w:sz w:val="28"/>
+          <w:szCs w:val="28"/>
+          <w:lang w:val="ru-RU" w:eastAsia="ru-RU"/>
+        </w:rPr>
+        <w:lastRenderedPageBreak/>
+        <w:drawing>
+          <wp:inline distT="0" distB="0" distL="0" distR="0" wp14:anchorId="51DF6AAB" wp14:editId="7F5D6C0F">
+            <wp:extent cx="4279900" cy="741400"/>
+            <wp:effectExtent l="0" t="0" r="6350" b="1905"/>
+            <wp:docPr id="31" name="Рисунок 31"/>
+            <wp:cNvGraphicFramePr>
+              <a:graphicFrameLocks xmlns:a="http://schemas.openxmlformats.org/drawingml/2006/main" noChangeAspect="1"/>
+            </wp:cNvGraphicFramePr>
+            <a:graphic xmlns:a="http://schemas.openxmlformats.org/drawingml/2006/main">
+              <a:graphicData uri="http://schemas.openxmlformats.org/drawingml/2006/picture">
+                <pic:pic xmlns:pic="http://schemas.openxmlformats.org/drawingml/2006/picture">
+                  <pic:nvPicPr>
+                    <pic:cNvPr id="1" name=""/>
+                    <pic:cNvPicPr/>
+                  </pic:nvPicPr>
+                  <pic:blipFill>
+                    <a:blip r:embed="rId31"/>
+                    <a:stretch>
+                      <a:fillRect/>
+                    </a:stretch>
+                  </pic:blipFill>
+                  <pic:spPr>
+                    <a:xfrm>
+                      <a:off x="0" y="0"/>
+                      <a:ext cx="4417813" cy="765290"/>
+                    </a:xfrm>
+                    <a:prstGeom prst="rect">
+                      <a:avLst/>
+                    </a:prstGeom>
+                  </pic:spPr>
+                </pic:pic>
+              </a:graphicData>
+            </a:graphic>
+          </wp:inline>
+        </w:drawing>
+      </w:r>
+      <w:r>
+        <w:rPr>
+          <w:noProof/>
+          <w:lang w:val="ru-RU" w:eastAsia="ru-RU"/>
+        </w:rPr>
+        <w:t xml:space="preserve"> </w:t>
+      </w:r>
+      <w:r>
+        <w:rPr>
+          <w:rFonts w:ascii="Arial" w:hAnsi="Arial" w:cs="Arial"/>
+          <w:bCs/>
+          <w:noProof/>
+          <w:sz w:val="28"/>
+          <w:szCs w:val="28"/>
+          <w:lang w:val="ru-RU" w:eastAsia="ru-RU"/>
+        </w:rPr>
+        <w:drawing>
+          <wp:inline distT="0" distB="0" distL="0" distR="0" wp14:anchorId="2FEE9A11" wp14:editId="68B2C48C">
+            <wp:extent cx="1917700" cy="627611"/>
+            <wp:effectExtent l="0" t="0" r="6350" b="1270"/>
+            <wp:docPr id="32" name="Рисунок 32"/>
+            <wp:cNvGraphicFramePr>
+              <a:graphicFrameLocks xmlns:a="http://schemas.openxmlformats.org/drawingml/2006/main" noChangeAspect="1"/>
+            </wp:cNvGraphicFramePr>
+            <a:graphic xmlns:a="http://schemas.openxmlformats.org/drawingml/2006/main">
+              <a:graphicData uri="http://schemas.openxmlformats.org/drawingml/2006/picture">
+                <pic:pic xmlns:pic="http://schemas.openxmlformats.org/drawingml/2006/picture">
+                  <pic:nvPicPr>
+                    <pic:cNvPr id="1" name=""/>
+                    <pic:cNvPicPr/>
+                  </pic:nvPicPr>
+                  <pic:blipFill>
+                    <a:blip r:embed="rId32"/>
+                    <a:stretch>
+                      <a:fillRect/>
+                    </a:stretch>
+                  </pic:blipFill>
+                  <pic:spPr>
+                    <a:xfrm>
+                      <a:off x="0" y="0"/>
+                      <a:ext cx="1942270" cy="635652"/>
+                    </a:xfrm>
+                    <a:prstGeom prst="rect">
+                      <a:avLst/>
+                    </a:prstGeom>
+                  </pic:spPr>
+                </pic:pic>
+              </a:graphicData>
+            </a:graphic>
+          </wp:inline>
+        </w:drawing>
+      </w:r>
+    </w:p>
+    <w:p>
+      <w:pPr>
+        <w:autoSpaceDE w:val="0"/>
+        <w:autoSpaceDN w:val="0"/>
+        <w:adjustRightInd w:val="0"/>
+        <w:spacing w:line="360" w:lineRule="auto"/>
+        <w:ind w:firstLine="708"/>
+        <w:rPr>
+          <w:rFonts w:ascii="Arial" w:hAnsi="Arial" w:cs="Arial"/>
+          <w:noProof/>
+          <w:sz w:val="28"/>
+          <w:lang w:eastAsia="ru-RU"/>
+        </w:rPr>
+      </w:pPr>
+      <w:r>
+        <w:rPr>
+          <w:rFonts w:ascii="Arial" w:hAnsi="Arial" w:cs="Arial"/>
+          <w:noProof/>
+          <w:sz w:val="28"/>
+          <w:lang w:eastAsia="ru-RU"/>
+        </w:rPr>
+        <w:t>Метод</w:t>
+      </w:r>
+      <w:r>
+        <w:rPr>
+          <w:rFonts w:ascii="Arial" w:hAnsi="Arial" w:cs="Arial"/>
+          <w:noProof/>
+          <w:sz w:val="28"/>
+          <w:lang w:eastAsia="ru-RU"/>
+        </w:rPr>
+        <w:t xml:space="preserve"> чудово справився з форматом </w:t>
+      </w:r>
+      <w:r>
+        <w:rPr>
+          <w:rFonts w:ascii="Arial" w:hAnsi="Arial" w:cs="Arial"/>
+          <w:noProof/>
+          <w:sz w:val="28"/>
+          <w:lang w:val="en-US" w:eastAsia="ru-RU"/>
+        </w:rPr>
+        <w:t>.*md.</w:t>
+      </w:r>
+      <w:r>
+        <w:rPr>
+          <w:rFonts w:ascii="Arial" w:hAnsi="Arial" w:cs="Arial"/>
+          <w:noProof/>
+          <w:sz w:val="28"/>
+          <w:lang w:eastAsia="ru-RU"/>
+        </w:rPr>
+        <w:t xml:space="preserve"> Перейдемо до наступного:</w:t>
+      </w:r>
+    </w:p>
+    <w:p>
+      <w:pPr>
+        <w:autoSpaceDE w:val="0"/>
+        <w:autoSpaceDN w:val="0"/>
+        <w:adjustRightInd w:val="0"/>
+        <w:spacing w:line="360" w:lineRule="auto"/>
+        <w:jc w:val="center"/>
+        <w:rPr>
+          <w:rFonts w:ascii="Arial" w:hAnsi="Arial" w:cs="Arial"/>
+          <w:noProof/>
+          <w:sz w:val="28"/>
+          <w:lang w:eastAsia="ru-RU"/>
+        </w:rPr>
+      </w:pPr>
+      <w:r>
+        <w:rPr>
+          <w:rFonts w:ascii="Arial" w:hAnsi="Arial" w:cs="Arial"/>
+          <w:noProof/>
+          <w:sz w:val="28"/>
+          <w:lang w:val="ru-RU" w:eastAsia="ru-RU"/>
+        </w:rPr>
+        <w:drawing>
+          <wp:inline distT="0" distB="0" distL="0" distR="0" wp14:anchorId="13287E5F" wp14:editId="6800FD27">
+            <wp:extent cx="4972306" cy="228612"/>
+            <wp:effectExtent l="0" t="0" r="0" b="0"/>
+            <wp:docPr id="35" name="Рисунок 35"/>
+            <wp:cNvGraphicFramePr>
+              <a:graphicFrameLocks xmlns:a="http://schemas.openxmlformats.org/drawingml/2006/main" noChangeAspect="1"/>
+            </wp:cNvGraphicFramePr>
+            <a:graphic xmlns:a="http://schemas.openxmlformats.org/drawingml/2006/main">
+              <a:graphicData uri="http://schemas.openxmlformats.org/drawingml/2006/picture">
+                <pic:pic xmlns:pic="http://schemas.openxmlformats.org/drawingml/2006/picture">
+                  <pic:nvPicPr>
+                    <pic:cNvPr id="1" name=""/>
+                    <pic:cNvPicPr/>
+                  </pic:nvPicPr>
+                  <pic:blipFill>
+                    <a:blip r:embed="rId33"/>
+                    <a:stretch>
+                      <a:fillRect/>
+                    </a:stretch>
+                  </pic:blipFill>
+                  <pic:spPr>
+                    <a:xfrm>
+                      <a:off x="0" y="0"/>
+                      <a:ext cx="4972306" cy="228612"/>
+                    </a:xfrm>
+                    <a:prstGeom prst="rect">
+                      <a:avLst/>
+                    </a:prstGeom>
+                  </pic:spPr>
+                </pic:pic>
+              </a:graphicData>
+            </a:graphic>
+          </wp:inline>
+        </w:drawing>
+      </w:r>
+    </w:p>
+    <w:p>
+      <w:pPr>
+        <w:autoSpaceDE w:val="0"/>
+        <w:autoSpaceDN w:val="0"/>
+        <w:adjustRightInd w:val="0"/>
+        <w:spacing w:line="360" w:lineRule="auto"/>
+        <w:jc w:val="center"/>
+        <w:rPr>
+          <w:rFonts w:ascii="Arial" w:hAnsi="Arial" w:cs="Arial"/>
+          <w:bCs/>
+          <w:sz w:val="32"/>
+          <w:szCs w:val="28"/>
+          <w:lang w:val="en-US"/>
+        </w:rPr>
+      </w:pPr>
+      <w:r>
+        <w:rPr>
+          <w:rFonts w:ascii="Arial" w:hAnsi="Arial" w:cs="Arial"/>
+          <w:bCs/>
+          <w:noProof/>
+          <w:sz w:val="32"/>
+          <w:szCs w:val="28"/>
+          <w:lang w:val="ru-RU" w:eastAsia="ru-RU"/>
+        </w:rPr>
+        <w:drawing>
+          <wp:inline distT="0" distB="0" distL="0" distR="0" wp14:anchorId="526D2224" wp14:editId="3BF72478">
+            <wp:extent cx="6840220" cy="3466465"/>
+            <wp:effectExtent l="0" t="0" r="0" b="635"/>
+            <wp:docPr id="33" name="Рисунок 33"/>
+            <wp:cNvGraphicFramePr>
+              <a:graphicFrameLocks xmlns:a="http://schemas.openxmlformats.org/drawingml/2006/main" noChangeAspect="1"/>
+            </wp:cNvGraphicFramePr>
+            <a:graphic xmlns:a="http://schemas.openxmlformats.org/drawingml/2006/main">
+              <a:graphicData uri="http://schemas.openxmlformats.org/drawingml/2006/picture">
+                <pic:pic xmlns:pic="http://schemas.openxmlformats.org/drawingml/2006/picture">
+                  <pic:nvPicPr>
+                    <pic:cNvPr id="1" name=""/>
+                    <pic:cNvPicPr/>
+                  </pic:nvPicPr>
+                  <pic:blipFill>
+                    <a:blip r:embed="rId34"/>
+                    <a:stretch>
+                      <a:fillRect/>
+                    </a:stretch>
+                  </pic:blipFill>
+                  <pic:spPr>
+                    <a:xfrm>
+                      <a:off x="0" y="0"/>
+                      <a:ext cx="6840220" cy="3466465"/>
+                    </a:xfrm>
+                    <a:prstGeom prst="rect">
+                      <a:avLst/>
+                    </a:prstGeom>
+                  </pic:spPr>
+                </pic:pic>
+              </a:graphicData>
+            </a:graphic>
+          </wp:inline>
+        </w:drawing>
+      </w:r>
+    </w:p>
+    <w:p>
+      <w:pPr>
+        <w:autoSpaceDE w:val="0"/>
+        <w:autoSpaceDN w:val="0"/>
+        <w:adjustRightInd w:val="0"/>
+        <w:spacing w:line="360" w:lineRule="auto"/>
+        <w:rPr>
+          <w:rFonts w:ascii="Arial" w:hAnsi="Arial" w:cs="Arial"/>
+          <w:bCs/>
+          <w:sz w:val="28"/>
+          <w:szCs w:val="28"/>
+          <w:lang w:val="en-US"/>
+        </w:rPr>
+      </w:pPr>
+      <w:r>
+        <w:rPr>
+          <w:rFonts w:ascii="Arial" w:hAnsi="Arial" w:cs="Arial"/>
+          <w:bCs/>
+          <w:sz w:val="32"/>
+          <w:szCs w:val="28"/>
+        </w:rPr>
+        <w:tab/>
+      </w:r>
+      <w:r>
+        <w:rPr>
+          <w:rFonts w:ascii="Arial" w:hAnsi="Arial" w:cs="Arial"/>
+          <w:bCs/>
+          <w:sz w:val="28"/>
+          <w:szCs w:val="28"/>
+        </w:rPr>
+        <w:t xml:space="preserve">Коли я </w:t>
+      </w:r>
+      <w:r>
+        <w:rPr>
+          <w:rFonts w:ascii="Arial" w:hAnsi="Arial" w:cs="Arial"/>
+          <w:bCs/>
+          <w:sz w:val="28"/>
+          <w:szCs w:val="28"/>
+        </w:rPr>
+        <w:t xml:space="preserve">створював файл </w:t>
+      </w:r>
+      <w:r>
+        <w:rPr>
+          <w:rFonts w:ascii="Arial" w:hAnsi="Arial" w:cs="Arial"/>
+          <w:bCs/>
+          <w:sz w:val="28"/>
+          <w:szCs w:val="28"/>
+          <w:lang w:val="en-US"/>
+        </w:rPr>
+        <w:t>*.</w:t>
+      </w:r>
+      <w:proofErr w:type="spellStart"/>
+      <w:r>
+        <w:rPr>
+          <w:rFonts w:ascii="Arial" w:hAnsi="Arial" w:cs="Arial"/>
+          <w:bCs/>
+          <w:sz w:val="28"/>
+          <w:szCs w:val="28"/>
+          <w:lang w:val="en-US"/>
+        </w:rPr>
+        <w:t>xslx</w:t>
+      </w:r>
+      <w:proofErr w:type="spellEnd"/>
+      <w:r>
+        <w:rPr>
+          <w:rFonts w:ascii="Arial" w:hAnsi="Arial" w:cs="Arial"/>
+          <w:bCs/>
+          <w:sz w:val="28"/>
+          <w:szCs w:val="28"/>
+          <w:lang w:val="en-US"/>
+        </w:rPr>
+        <w:t xml:space="preserve"> </w:t>
+      </w:r>
+      <w:r>
+        <w:rPr>
+          <w:rFonts w:ascii="Arial" w:hAnsi="Arial" w:cs="Arial"/>
+          <w:bCs/>
+          <w:sz w:val="28"/>
+          <w:szCs w:val="28"/>
+        </w:rPr>
+        <w:t>відразу було зрозуміло результат</w:t>
+      </w:r>
+      <w:r>
+        <w:rPr>
+          <w:rFonts w:ascii="Arial" w:hAnsi="Arial" w:cs="Arial"/>
+          <w:bCs/>
+          <w:sz w:val="28"/>
+          <w:szCs w:val="28"/>
+        </w:rPr>
+        <w:t>, оскільки для</w:t>
+      </w:r>
+      <w:r>
+        <w:rPr>
+          <w:rFonts w:ascii="Arial" w:hAnsi="Arial" w:cs="Arial"/>
+          <w:bCs/>
+          <w:sz w:val="28"/>
+          <w:szCs w:val="28"/>
+          <w:lang w:val="en-US"/>
+        </w:rPr>
+        <w:t xml:space="preserve"> </w:t>
+      </w:r>
+      <w:r>
+        <w:rPr>
+          <w:rFonts w:ascii="Arial" w:hAnsi="Arial" w:cs="Arial"/>
+          <w:bCs/>
+          <w:sz w:val="28"/>
+          <w:szCs w:val="28"/>
+        </w:rPr>
+        <w:t>правильного читання такого формату треба доволі потужні програми, які роз</w:t>
+      </w:r>
+      <w:r>
+        <w:rPr>
+          <w:rFonts w:ascii="Arial" w:hAnsi="Arial" w:cs="Arial"/>
+          <w:bCs/>
+          <w:sz w:val="28"/>
+          <w:szCs w:val="28"/>
+        </w:rPr>
+        <w:t>роблюються гігантами на кшталт</w:t>
+      </w:r>
+      <w:r>
+        <w:rPr>
+          <w:rFonts w:ascii="Arial" w:hAnsi="Arial" w:cs="Arial"/>
+          <w:bCs/>
+          <w:sz w:val="28"/>
+          <w:szCs w:val="28"/>
+        </w:rPr>
+        <w:t xml:space="preserve"> </w:t>
+      </w:r>
+      <w:r>
+        <w:rPr>
+          <w:rFonts w:ascii="Arial" w:hAnsi="Arial" w:cs="Arial"/>
+          <w:bCs/>
+          <w:sz w:val="28"/>
+          <w:szCs w:val="28"/>
+          <w:lang w:val="en-US"/>
+        </w:rPr>
+        <w:t>Microsoft</w:t>
+      </w:r>
+      <w:r>
+        <w:rPr>
+          <w:rFonts w:ascii="Arial" w:hAnsi="Arial" w:cs="Arial"/>
+          <w:bCs/>
+          <w:sz w:val="28"/>
+          <w:szCs w:val="28"/>
+          <w:lang w:val="en-US"/>
+        </w:rPr>
+        <w:t>.</w:t>
+      </w:r>
+      <w:r>
+        <w:rPr>
+          <w:rFonts w:ascii="Arial" w:hAnsi="Arial" w:cs="Arial"/>
+          <w:bCs/>
+          <w:sz w:val="28"/>
+          <w:szCs w:val="28"/>
+        </w:rPr>
+        <w:t xml:space="preserve"> А що там з </w:t>
+      </w:r>
+      <w:r>
+        <w:rPr>
+          <w:rFonts w:ascii="Arial" w:hAnsi="Arial" w:cs="Arial"/>
+          <w:bCs/>
+          <w:sz w:val="28"/>
+          <w:szCs w:val="28"/>
+          <w:lang w:val="en-US"/>
+        </w:rPr>
+        <w:t>XML?</w:t>
+      </w:r>
+    </w:p>
+    <w:p>
+      <w:pPr>
+        <w:autoSpaceDE w:val="0"/>
+        <w:autoSpaceDN w:val="0"/>
+        <w:adjustRightInd w:val="0"/>
+        <w:spacing w:line="360" w:lineRule="auto"/>
+        <w:jc w:val="center"/>
+        <w:rPr>
+          <w:rFonts w:ascii="Arial" w:hAnsi="Arial" w:cs="Arial"/>
+          <w:bCs/>
+          <w:sz w:val="32"/>
+          <w:szCs w:val="28"/>
+          <w:lang w:val="en-US"/>
+        </w:rPr>
+      </w:pPr>
+      <w:r>
+        <w:rPr>
+          <w:rFonts w:ascii="Arial" w:hAnsi="Arial" w:cs="Arial"/>
+          <w:bCs/>
+          <w:noProof/>
+          <w:sz w:val="32"/>
+          <w:szCs w:val="28"/>
+          <w:lang w:val="ru-RU" w:eastAsia="ru-RU"/>
+        </w:rPr>
+        <w:drawing>
+          <wp:inline distT="0" distB="0" distL="0" distR="0" wp14:anchorId="20C48119" wp14:editId="6E6588EB">
+            <wp:extent cx="4864350" cy="1339919"/>
+            <wp:effectExtent l="0" t="0" r="0" b="0"/>
+            <wp:docPr id="34" name="Рисунок 34"/>
+            <wp:cNvGraphicFramePr>
+              <a:graphicFrameLocks xmlns:a="http://schemas.openxmlformats.org/drawingml/2006/main" noChangeAspect="1"/>
+            </wp:cNvGraphicFramePr>
+            <a:graphic xmlns:a="http://schemas.openxmlformats.org/drawingml/2006/main">
+              <a:graphicData uri="http://schemas.openxmlformats.org/drawingml/2006/picture">
+                <pic:pic xmlns:pic="http://schemas.openxmlformats.org/drawingml/2006/picture">
+                  <pic:nvPicPr>
+                    <pic:cNvPr id="1" name=""/>
+                    <pic:cNvPicPr/>
+                  </pic:nvPicPr>
+                  <pic:blipFill>
+                    <a:blip r:embed="rId35"/>
+                    <a:stretch>
+                      <a:fillRect/>
+                    </a:stretch>
+                  </pic:blipFill>
+                  <pic:spPr>
+                    <a:xfrm>
+                      <a:off x="0" y="0"/>
+                      <a:ext cx="4864350" cy="1339919"/>
+                    </a:xfrm>
+                    <a:prstGeom prst="rect">
+                      <a:avLst/>
+                    </a:prstGeom>
+                  </pic:spPr>
+                </pic:pic>
+              </a:graphicData>
+            </a:graphic>
+          </wp:inline>
+        </w:drawing>
+      </w:r>
+    </w:p>
+    <w:p>
+      <w:pPr>
+        <w:autoSpaceDE w:val="0"/>
+        <w:autoSpaceDN w:val="0"/>
+        <w:adjustRightInd w:val="0"/>
+        <w:spacing w:line="360" w:lineRule="auto"/>
+        <w:ind w:firstLine="708"/>
+        <w:rPr>
+          <w:rFonts w:ascii="Arial" w:hAnsi="Arial" w:cs="Arial"/>
+          <w:bCs/>
+          <w:sz w:val="28"/>
+          <w:szCs w:val="28"/>
+        </w:rPr>
+      </w:pPr>
+      <w:r>
+        <w:rPr>
+          <w:rFonts w:ascii="Arial" w:hAnsi="Arial" w:cs="Arial"/>
+          <w:bCs/>
+          <w:sz w:val="28"/>
+          <w:szCs w:val="28"/>
+        </w:rPr>
+        <w:t>Я</w:t>
+      </w:r>
+      <w:r>
+        <w:rPr>
+          <w:rFonts w:ascii="Arial" w:hAnsi="Arial" w:cs="Arial"/>
+          <w:bCs/>
+          <w:sz w:val="28"/>
+          <w:szCs w:val="28"/>
+        </w:rPr>
+        <w:t>к</w:t>
+      </w:r>
+      <w:r>
+        <w:rPr>
+          <w:rFonts w:ascii="Arial" w:hAnsi="Arial" w:cs="Arial"/>
+          <w:bCs/>
+          <w:sz w:val="28"/>
+          <w:szCs w:val="28"/>
+        </w:rPr>
+        <w:t xml:space="preserve"> бачимо, файл був успішно прочитаний. </w:t>
+      </w:r>
+    </w:p>
+    <w:p>
+      <w:pPr>
+        <w:spacing w:after="200" w:line="276" w:lineRule="auto"/>
+        <w:rPr>
+          <w:rFonts w:ascii="Arial" w:hAnsi="Arial" w:cs="Arial"/>
+          <w:bCs/>
+          <w:sz w:val="28"/>
+          <w:szCs w:val="28"/>
+        </w:rPr>
+      </w:pPr>
+      <w:r>
+        <w:rPr>
+          <w:rFonts w:ascii="Arial" w:hAnsi="Arial" w:cs="Arial"/>
+          <w:bCs/>
+          <w:sz w:val="28"/>
+          <w:szCs w:val="28"/>
+        </w:rPr>
+        <w:br w:type="page"/>
+      </w:r>
+    </w:p>
+    <w:p>
+      <w:pPr>
+        <w:autoSpaceDE w:val="0"/>
+        <w:autoSpaceDN w:val="0"/>
+        <w:adjustRightInd w:val="0"/>
+        <w:spacing w:line="360" w:lineRule="auto"/>
+        <w:ind w:firstLine="708"/>
+        <w:rPr>
+          <w:rFonts w:ascii="Arial" w:hAnsi="Arial" w:cs="Arial"/>
+          <w:bCs/>
+          <w:sz w:val="28"/>
+          <w:szCs w:val="28"/>
+          <w:lang w:val="en-US"/>
+        </w:rPr>
+      </w:pPr>
+      <w:r>
+        <w:rPr>
+          <w:rFonts w:ascii="Arial" w:hAnsi="Arial" w:cs="Arial"/>
+          <w:bCs/>
+          <w:sz w:val="28"/>
+          <w:szCs w:val="28"/>
+        </w:rPr>
+        <w:lastRenderedPageBreak/>
+        <w:t xml:space="preserve">Перейдемо до </w:t>
+      </w:r>
+      <w:r>
+        <w:rPr>
+          <w:rFonts w:ascii="Arial" w:hAnsi="Arial" w:cs="Arial"/>
+          <w:bCs/>
+          <w:sz w:val="28"/>
+          <w:szCs w:val="28"/>
+          <w:lang w:val="en-US"/>
+        </w:rPr>
+        <w:t>*.csv</w:t>
+      </w:r>
+      <w:r>
+        <w:rPr>
+          <w:rFonts w:ascii="Arial" w:hAnsi="Arial" w:cs="Arial"/>
+          <w:bCs/>
+          <w:sz w:val="28"/>
+          <w:szCs w:val="28"/>
+          <w:lang w:val="en-US"/>
+        </w:rPr>
+        <w:t xml:space="preserve">. </w:t>
+      </w:r>
+      <w:r>
+        <w:rPr>
+          <w:rFonts w:ascii="Arial" w:hAnsi="Arial" w:cs="Arial"/>
+          <w:bCs/>
+          <w:sz w:val="28"/>
+          <w:szCs w:val="28"/>
+        </w:rPr>
+        <w:t>Це, на мою думку, найцікавіший експеримент, оскільки першочергово це був документ</w:t>
+      </w:r>
+      <w:r>
+        <w:rPr>
+          <w:rFonts w:ascii="Arial" w:hAnsi="Arial" w:cs="Arial"/>
+          <w:bCs/>
+          <w:sz w:val="28"/>
+          <w:szCs w:val="28"/>
+          <w:lang w:val="en-US"/>
+        </w:rPr>
+        <w:t xml:space="preserve"> *.</w:t>
+      </w:r>
+      <w:proofErr w:type="spellStart"/>
+      <w:r>
+        <w:rPr>
+          <w:rFonts w:ascii="Arial" w:hAnsi="Arial" w:cs="Arial"/>
+          <w:bCs/>
+          <w:sz w:val="28"/>
+          <w:szCs w:val="28"/>
+          <w:lang w:val="en-US"/>
+        </w:rPr>
+        <w:t>xlsx</w:t>
+      </w:r>
+      <w:proofErr w:type="spellEnd"/>
+      <w:r>
+        <w:rPr>
+          <w:rFonts w:ascii="Arial" w:hAnsi="Arial" w:cs="Arial"/>
+          <w:bCs/>
+          <w:sz w:val="28"/>
+          <w:szCs w:val="28"/>
+          <w:lang w:val="en-US"/>
+        </w:rPr>
+        <w:t xml:space="preserve">, </w:t>
+      </w:r>
+      <w:r>
+        <w:rPr>
+          <w:rFonts w:ascii="Arial" w:hAnsi="Arial" w:cs="Arial"/>
+          <w:bCs/>
+          <w:sz w:val="28"/>
+          <w:szCs w:val="28"/>
+        </w:rPr>
+        <w:t>якому змінили розширення</w:t>
+      </w:r>
+      <w:r>
+        <w:rPr>
+          <w:rFonts w:ascii="Arial" w:hAnsi="Arial" w:cs="Arial"/>
+          <w:bCs/>
+          <w:sz w:val="28"/>
+          <w:szCs w:val="28"/>
+          <w:lang w:val="en-US"/>
+        </w:rPr>
+        <w:t>:</w:t>
+      </w:r>
+    </w:p>
+    <w:p>
+      <w:pPr>
+        <w:autoSpaceDE w:val="0"/>
+        <w:autoSpaceDN w:val="0"/>
+        <w:adjustRightInd w:val="0"/>
+        <w:spacing w:line="360" w:lineRule="auto"/>
+        <w:jc w:val="center"/>
+        <w:rPr>
+          <w:rFonts w:ascii="Arial" w:hAnsi="Arial" w:cs="Arial"/>
+          <w:bCs/>
+          <w:sz w:val="28"/>
+          <w:szCs w:val="28"/>
+          <w:lang w:val="en-US"/>
+        </w:rPr>
+      </w:pPr>
+      <w:r>
+        <w:rPr>
+          <w:rFonts w:ascii="Arial" w:hAnsi="Arial" w:cs="Arial"/>
+          <w:bCs/>
+          <w:sz w:val="28"/>
+          <w:szCs w:val="28"/>
+          <w:lang w:val="en-US"/>
+        </w:rPr>
+        <w:drawing>
+          <wp:inline distT="0" distB="0" distL="0" distR="0" wp14:anchorId="0F630BAB" wp14:editId="0FDD396C">
+            <wp:extent cx="4921503" cy="1016052"/>
+            <wp:effectExtent l="0" t="0" r="0" b="0"/>
+            <wp:docPr id="12" name="Рисунок 12"/>
+            <wp:cNvGraphicFramePr>
+              <a:graphicFrameLocks xmlns:a="http://schemas.openxmlformats.org/drawingml/2006/main" noChangeAspect="1"/>
+            </wp:cNvGraphicFramePr>
+            <a:graphic xmlns:a="http://schemas.openxmlformats.org/drawingml/2006/main">
+              <a:graphicData uri="http://schemas.openxmlformats.org/drawingml/2006/picture">
+                <pic:pic xmlns:pic="http://schemas.openxmlformats.org/drawingml/2006/picture">
+                  <pic:nvPicPr>
+                    <pic:cNvPr id="1" name=""/>
+                    <pic:cNvPicPr/>
+                  </pic:nvPicPr>
+                  <pic:blipFill>
+                    <a:blip r:embed="rId36"/>
+                    <a:stretch>
+                      <a:fillRect/>
+                    </a:stretch>
+                  </pic:blipFill>
+                  <pic:spPr>
+                    <a:xfrm>
+                      <a:off x="0" y="0"/>
+                      <a:ext cx="4921503" cy="1016052"/>
+                    </a:xfrm>
+                    <a:prstGeom prst="rect">
+                      <a:avLst/>
+                    </a:prstGeom>
+                  </pic:spPr>
+                </pic:pic>
+              </a:graphicData>
+            </a:graphic>
+          </wp:inline>
+        </w:drawing>
+      </w:r>
+    </w:p>
+    <w:p>
+      <w:pPr>
+        <w:autoSpaceDE w:val="0"/>
+        <w:autoSpaceDN w:val="0"/>
+        <w:adjustRightInd w:val="0"/>
+        <w:spacing w:line="360" w:lineRule="auto"/>
+        <w:rPr>
+          <w:rFonts w:ascii="Arial" w:hAnsi="Arial" w:cs="Arial"/>
+          <w:bCs/>
+          <w:sz w:val="28"/>
+          <w:szCs w:val="28"/>
+        </w:rPr>
+      </w:pPr>
+      <w:r>
+        <w:rPr>
+          <w:rFonts w:ascii="Arial" w:hAnsi="Arial" w:cs="Arial"/>
+          <w:bCs/>
+          <w:sz w:val="28"/>
+          <w:szCs w:val="28"/>
+          <w:lang w:val="en-US"/>
+        </w:rPr>
+        <w:tab/>
+      </w:r>
+      <w:r>
+        <w:rPr>
+          <w:rFonts w:ascii="Arial" w:hAnsi="Arial" w:cs="Arial"/>
+          <w:bCs/>
+          <w:sz w:val="28"/>
+          <w:szCs w:val="28"/>
+        </w:rPr>
+        <w:t xml:space="preserve">Експеримент пройшов успішно. Отже, </w:t>
+      </w:r>
+      <w:r>
+        <w:rPr>
+          <w:rFonts w:ascii="Arial" w:hAnsi="Arial" w:cs="Arial"/>
+          <w:bCs/>
+          <w:sz w:val="28"/>
+          <w:szCs w:val="28"/>
+        </w:rPr>
+        <w:t>дійдемо до висновку</w:t>
+      </w:r>
+      <w:r>
+        <w:rPr>
+          <w:rFonts w:ascii="Arial" w:hAnsi="Arial" w:cs="Arial"/>
+          <w:bCs/>
+          <w:sz w:val="28"/>
+          <w:szCs w:val="28"/>
+        </w:rPr>
+        <w:t>, що файли, які потрібно відкривати спеціальними програмами</w:t>
+      </w:r>
+      <w:r>
+        <w:rPr>
+          <w:rFonts w:ascii="Arial" w:hAnsi="Arial" w:cs="Arial"/>
+          <w:bCs/>
+          <w:sz w:val="28"/>
+          <w:szCs w:val="28"/>
+        </w:rPr>
+        <w:t xml:space="preserve"> (*.</w:t>
+      </w:r>
+      <w:proofErr w:type="spellStart"/>
+      <w:r>
+        <w:rPr>
+          <w:rFonts w:ascii="Arial" w:hAnsi="Arial" w:cs="Arial"/>
+          <w:bCs/>
+          <w:sz w:val="28"/>
+          <w:szCs w:val="28"/>
+          <w:lang w:val="en-US"/>
+        </w:rPr>
+        <w:t>xlsx</w:t>
+      </w:r>
+      <w:proofErr w:type="spellEnd"/>
+      <w:r>
+        <w:rPr>
+          <w:rFonts w:ascii="Arial" w:hAnsi="Arial" w:cs="Arial"/>
+          <w:bCs/>
+          <w:sz w:val="28"/>
+          <w:szCs w:val="28"/>
+        </w:rPr>
+        <w:t>)</w:t>
+      </w:r>
+      <w:r>
+        <w:rPr>
+          <w:rFonts w:ascii="Arial" w:hAnsi="Arial" w:cs="Arial"/>
+          <w:bCs/>
+          <w:sz w:val="28"/>
+          <w:szCs w:val="28"/>
+        </w:rPr>
+        <w:t xml:space="preserve"> не можна успішно прочитати за допомогою цього методу. У той же час Ми маємо </w:t>
+      </w:r>
+      <w:r>
+        <w:rPr>
+          <w:rFonts w:ascii="Arial" w:hAnsi="Arial" w:cs="Arial"/>
+          <w:bCs/>
+          <w:sz w:val="28"/>
+          <w:szCs w:val="28"/>
+          <w:lang w:val="en-US"/>
+        </w:rPr>
+        <w:t xml:space="preserve">*.csv </w:t>
+      </w:r>
+      <w:r>
+        <w:rPr>
+          <w:rFonts w:ascii="Arial" w:hAnsi="Arial" w:cs="Arial"/>
+          <w:bCs/>
+          <w:sz w:val="28"/>
+          <w:szCs w:val="28"/>
+        </w:rPr>
+        <w:t xml:space="preserve">файл, який при відкриванні запускається у </w:t>
+      </w:r>
+      <w:r>
+        <w:rPr>
+          <w:rFonts w:ascii="Arial" w:hAnsi="Arial" w:cs="Arial"/>
+          <w:bCs/>
+          <w:sz w:val="28"/>
+          <w:szCs w:val="28"/>
+          <w:lang w:val="en-US"/>
+        </w:rPr>
+        <w:t xml:space="preserve">excel. </w:t>
+      </w:r>
+      <w:r>
+        <w:rPr>
+          <w:rFonts w:ascii="Arial" w:hAnsi="Arial" w:cs="Arial"/>
+          <w:bCs/>
+          <w:sz w:val="28"/>
+          <w:szCs w:val="28"/>
+        </w:rPr>
+        <w:t>Отримуємо другий висновок: файли, які не повинні обов’язково відкриватися в окремих програмах, можна спокійно використовувати як параметри для даної функції. Ну і останнє, це те, що файли зі звичайним форматом тексту (</w:t>
+      </w:r>
+      <w:r>
+        <w:rPr>
+          <w:rFonts w:ascii="Arial" w:hAnsi="Arial" w:cs="Arial"/>
+          <w:bCs/>
+          <w:sz w:val="28"/>
+          <w:szCs w:val="28"/>
+          <w:lang w:val="en-US"/>
+        </w:rPr>
+        <w:t>*.txt, *.md, *.xml</w:t>
+      </w:r>
+      <w:r>
+        <w:rPr>
+          <w:rFonts w:ascii="Arial" w:hAnsi="Arial" w:cs="Arial"/>
+          <w:bCs/>
+          <w:sz w:val="28"/>
+          <w:szCs w:val="28"/>
+        </w:rPr>
+        <w:t>)</w:t>
+      </w:r>
+      <w:r>
+        <w:rPr>
+          <w:rFonts w:ascii="Arial" w:hAnsi="Arial" w:cs="Arial"/>
+          <w:bCs/>
+          <w:sz w:val="28"/>
+          <w:szCs w:val="28"/>
+          <w:lang w:val="en-US"/>
+        </w:rPr>
+        <w:t xml:space="preserve"> </w:t>
+      </w:r>
+      <w:r>
+        <w:rPr>
+          <w:rFonts w:ascii="Arial" w:hAnsi="Arial" w:cs="Arial"/>
+          <w:bCs/>
+          <w:sz w:val="28"/>
+          <w:szCs w:val="28"/>
+        </w:rPr>
+        <w:t xml:space="preserve">можна прочитати без </w:t>
+      </w:r>
+      <w:bookmarkStart w:id="0" w:name="_GoBack"/>
+      <w:bookmarkEnd w:id="0"/>
+      <w:r>
+        <w:rPr>
+          <w:rFonts w:ascii="Arial" w:hAnsi="Arial" w:cs="Arial"/>
+          <w:bCs/>
+          <w:sz w:val="28"/>
+          <w:szCs w:val="28"/>
+        </w:rPr>
+        <w:t>зусиль.</w:t>
+      </w:r>
     </w:p>
     <w:p>
       <w:pPr>
@@ -6574,7 +7795,7 @@
 </file>
 
 <file path=customXml/itemProps1.xml><?xml version="1.0" encoding="utf-8"?>
-<ds:datastoreItem xmlns:ds="http://schemas.openxmlformats.org/officeDocument/2006/customXml" ds:itemID="{D66A0163-06FB-41FD-823C-B6DB3D696A06}">
+<ds:datastoreItem xmlns:ds="http://schemas.openxmlformats.org/officeDocument/2006/customXml" ds:itemID="{9A042FF5-1617-4CB1-871E-F44CA264E789}">
   <ds:schemaRefs>
     <ds:schemaRef ds:uri="http://schemas.openxmlformats.org/officeDocument/2006/bibliography"/>
   </ds:schemaRefs>

--- a/Labs/Lab2/Lab2-Dominskyi-Valentyn-IP93.docx
+++ b/Labs/Lab2/Lab2-Dominskyi-Valentyn-IP93.docx
@@ -5672,7 +5672,612 @@
           <w:sz w:val="28"/>
           <w:szCs w:val="28"/>
         </w:rPr>
-        <w:t xml:space="preserve">можна прочитати без </w:t>
+        <w:t>можна прочитати без зусиль.</w:t>
+      </w:r>
+    </w:p>
+    <w:p>
+      <w:pPr>
+        <w:autoSpaceDE w:val="0"/>
+        <w:autoSpaceDN w:val="0"/>
+        <w:adjustRightInd w:val="0"/>
+        <w:spacing w:line="360" w:lineRule="auto"/>
+        <w:jc w:val="center"/>
+        <w:rPr>
+          <w:rFonts w:ascii="Arial" w:hAnsi="Arial" w:cs="Arial"/>
+          <w:b/>
+          <w:bCs/>
+          <w:sz w:val="32"/>
+          <w:szCs w:val="28"/>
+          <w:lang w:val="en-US"/>
+        </w:rPr>
+      </w:pPr>
+      <w:proofErr w:type="spellStart"/>
+      <w:r>
+        <w:rPr>
+          <w:rFonts w:ascii="Arial" w:hAnsi="Arial" w:cs="Arial"/>
+          <w:b/>
+          <w:bCs/>
+          <w:sz w:val="32"/>
+          <w:szCs w:val="28"/>
+          <w:lang w:val="en-US"/>
+        </w:rPr>
+        <w:t>ReadLines</w:t>
+      </w:r>
+      <w:proofErr w:type="spellEnd"/>
+    </w:p>
+    <w:p>
+      <w:pPr>
+        <w:autoSpaceDE w:val="0"/>
+        <w:autoSpaceDN w:val="0"/>
+        <w:adjustRightInd w:val="0"/>
+        <w:spacing w:line="360" w:lineRule="auto"/>
+        <w:jc w:val="center"/>
+        <w:rPr>
+          <w:rFonts w:ascii="Arial" w:hAnsi="Arial" w:cs="Arial"/>
+          <w:bCs/>
+          <w:sz w:val="28"/>
+          <w:szCs w:val="28"/>
+          <w:lang w:val="en-US"/>
+        </w:rPr>
+      </w:pPr>
+      <w:r>
+        <w:rPr>
+          <w:rFonts w:ascii="Arial" w:hAnsi="Arial" w:cs="Arial"/>
+          <w:bCs/>
+          <w:sz w:val="28"/>
+          <w:szCs w:val="28"/>
+          <w:lang w:val="en-US"/>
+        </w:rPr>
+        <w:drawing>
+          <wp:inline distT="0" distB="0" distL="0" distR="0" wp14:anchorId="69026539" wp14:editId="59E56539">
+            <wp:extent cx="3384724" cy="2025754"/>
+            <wp:effectExtent l="0" t="0" r="6350" b="0"/>
+            <wp:docPr id="21" name="Рисунок 21"/>
+            <wp:cNvGraphicFramePr>
+              <a:graphicFrameLocks xmlns:a="http://schemas.openxmlformats.org/drawingml/2006/main" noChangeAspect="1"/>
+            </wp:cNvGraphicFramePr>
+            <a:graphic xmlns:a="http://schemas.openxmlformats.org/drawingml/2006/main">
+              <a:graphicData uri="http://schemas.openxmlformats.org/drawingml/2006/picture">
+                <pic:pic xmlns:pic="http://schemas.openxmlformats.org/drawingml/2006/picture">
+                  <pic:nvPicPr>
+                    <pic:cNvPr id="1" name=""/>
+                    <pic:cNvPicPr/>
+                  </pic:nvPicPr>
+                  <pic:blipFill>
+                    <a:blip r:embed="rId37"/>
+                    <a:stretch>
+                      <a:fillRect/>
+                    </a:stretch>
+                  </pic:blipFill>
+                  <pic:spPr>
+                    <a:xfrm>
+                      <a:off x="0" y="0"/>
+                      <a:ext cx="3384724" cy="2025754"/>
+                    </a:xfrm>
+                    <a:prstGeom prst="rect">
+                      <a:avLst/>
+                    </a:prstGeom>
+                  </pic:spPr>
+                </pic:pic>
+              </a:graphicData>
+            </a:graphic>
+          </wp:inline>
+        </w:drawing>
+      </w:r>
+    </w:p>
+    <w:p>
+      <w:pPr>
+        <w:autoSpaceDE w:val="0"/>
+        <w:autoSpaceDN w:val="0"/>
+        <w:adjustRightInd w:val="0"/>
+        <w:spacing w:line="360" w:lineRule="auto"/>
+        <w:rPr>
+          <w:rFonts w:ascii="Arial" w:hAnsi="Arial" w:cs="Arial"/>
+          <w:bCs/>
+          <w:sz w:val="28"/>
+          <w:szCs w:val="28"/>
+        </w:rPr>
+      </w:pPr>
+      <w:r>
+        <w:rPr>
+          <w:rFonts w:ascii="Arial" w:hAnsi="Arial" w:cs="Arial"/>
+          <w:bCs/>
+          <w:sz w:val="28"/>
+          <w:szCs w:val="28"/>
+          <w:lang w:val="en-US"/>
+        </w:rPr>
+        <w:tab/>
+      </w:r>
+      <w:r>
+        <w:rPr>
+          <w:rFonts w:ascii="Arial" w:hAnsi="Arial" w:cs="Arial"/>
+          <w:bCs/>
+          <w:sz w:val="28"/>
+          <w:szCs w:val="28"/>
+        </w:rPr>
+        <w:t>На перший погляд</w:t>
+      </w:r>
+      <w:r>
+        <w:rPr>
+          <w:rFonts w:ascii="Arial" w:hAnsi="Arial" w:cs="Arial"/>
+          <w:bCs/>
+          <w:sz w:val="28"/>
+          <w:szCs w:val="28"/>
+        </w:rPr>
+        <w:t xml:space="preserve"> не зрозуміло, яка різниця між цим методом та минулим, але, якщо придивитися, то можна</w:t>
+      </w:r>
+      <w:r>
+        <w:rPr>
+          <w:rFonts w:ascii="Arial" w:hAnsi="Arial" w:cs="Arial"/>
+          <w:bCs/>
+          <w:sz w:val="28"/>
+          <w:szCs w:val="28"/>
+        </w:rPr>
+        <w:t xml:space="preserve"> її</w:t>
+      </w:r>
+      <w:r>
+        <w:rPr>
+          <w:rFonts w:ascii="Arial" w:hAnsi="Arial" w:cs="Arial"/>
+          <w:bCs/>
+          <w:sz w:val="28"/>
+          <w:szCs w:val="28"/>
+        </w:rPr>
+        <w:t xml:space="preserve"> помітити у значенні, яке повертається.</w:t>
+      </w:r>
+    </w:p>
+    <w:p>
+      <w:pPr>
+        <w:autoSpaceDE w:val="0"/>
+        <w:autoSpaceDN w:val="0"/>
+        <w:adjustRightInd w:val="0"/>
+        <w:spacing w:line="360" w:lineRule="auto"/>
+        <w:rPr>
+          <w:rFonts w:ascii="Arial" w:hAnsi="Arial" w:cs="Arial"/>
+          <w:bCs/>
+          <w:sz w:val="28"/>
+          <w:szCs w:val="28"/>
+        </w:rPr>
+      </w:pPr>
+      <w:r>
+        <w:rPr>
+          <w:rFonts w:ascii="Arial" w:hAnsi="Arial" w:cs="Arial"/>
+          <w:bCs/>
+          <w:sz w:val="28"/>
+          <w:szCs w:val="28"/>
+        </w:rPr>
+        <w:t xml:space="preserve">У даному випадку Ми отримуємо масив стрічок, на відміну від </w:t>
+      </w:r>
+      <w:proofErr w:type="spellStart"/>
+      <w:r>
+        <w:rPr>
+          <w:rFonts w:ascii="Arial" w:hAnsi="Arial" w:cs="Arial"/>
+          <w:bCs/>
+          <w:sz w:val="28"/>
+          <w:szCs w:val="28"/>
+          <w:lang w:val="en-US"/>
+        </w:rPr>
+        <w:t>ReadAll</w:t>
+      </w:r>
+      <w:proofErr w:type="spellEnd"/>
+      <w:r>
+        <w:rPr>
+          <w:rFonts w:ascii="Arial" w:hAnsi="Arial" w:cs="Arial"/>
+          <w:bCs/>
+          <w:sz w:val="28"/>
+          <w:szCs w:val="28"/>
+          <w:lang w:val="en-US"/>
+        </w:rPr>
+        <w:t xml:space="preserve">, </w:t>
+      </w:r>
+      <w:r>
+        <w:rPr>
+          <w:rFonts w:ascii="Arial" w:hAnsi="Arial" w:cs="Arial"/>
+          <w:bCs/>
+          <w:sz w:val="28"/>
+          <w:szCs w:val="28"/>
+        </w:rPr>
+        <w:t>де була одна суцільна</w:t>
+      </w:r>
+      <w:r>
+        <w:rPr>
+          <w:rFonts w:ascii="Arial" w:hAnsi="Arial" w:cs="Arial"/>
+          <w:bCs/>
+          <w:sz w:val="28"/>
+          <w:szCs w:val="28"/>
+        </w:rPr>
+        <w:t xml:space="preserve"> стрічка тексту.</w:t>
+      </w:r>
+      <w:r>
+        <w:rPr>
+          <w:rFonts w:ascii="Arial" w:hAnsi="Arial" w:cs="Arial"/>
+          <w:bCs/>
+          <w:sz w:val="28"/>
+          <w:szCs w:val="28"/>
+        </w:rPr>
+        <w:t xml:space="preserve"> </w:t>
+      </w:r>
+    </w:p>
+    <w:p>
+      <w:pPr>
+        <w:autoSpaceDE w:val="0"/>
+        <w:autoSpaceDN w:val="0"/>
+        <w:adjustRightInd w:val="0"/>
+        <w:spacing w:line="360" w:lineRule="auto"/>
+        <w:rPr>
+          <w:rFonts w:ascii="Arial" w:hAnsi="Arial" w:cs="Arial"/>
+          <w:bCs/>
+          <w:sz w:val="28"/>
+          <w:szCs w:val="28"/>
+        </w:rPr>
+      </w:pPr>
+      <w:r>
+        <w:rPr>
+          <w:rFonts w:ascii="Arial" w:hAnsi="Arial" w:cs="Arial"/>
+          <w:bCs/>
+          <w:sz w:val="28"/>
+          <w:szCs w:val="28"/>
+        </w:rPr>
+        <w:tab/>
+      </w:r>
+      <w:r>
+        <w:rPr>
+          <w:rFonts w:ascii="Arial" w:hAnsi="Arial" w:cs="Arial"/>
+          <w:bCs/>
+          <w:sz w:val="28"/>
+          <w:szCs w:val="28"/>
+        </w:rPr>
+        <w:t xml:space="preserve">Звичайний </w:t>
+      </w:r>
+      <w:proofErr w:type="spellStart"/>
+      <w:r>
+        <w:rPr>
+          <w:rFonts w:ascii="Arial" w:hAnsi="Arial" w:cs="Arial"/>
+          <w:bCs/>
+          <w:sz w:val="28"/>
+          <w:szCs w:val="28"/>
+          <w:lang w:val="en-US"/>
+        </w:rPr>
+        <w:t>Console.WriteLine</w:t>
+      </w:r>
+      <w:proofErr w:type="spellEnd"/>
+      <w:r>
+        <w:rPr>
+          <w:rFonts w:ascii="Arial" w:hAnsi="Arial" w:cs="Arial"/>
+          <w:bCs/>
+          <w:sz w:val="28"/>
+          <w:szCs w:val="28"/>
+          <w:lang w:val="en-US"/>
+        </w:rPr>
+        <w:t xml:space="preserve"> </w:t>
+      </w:r>
+      <w:r>
+        <w:rPr>
+          <w:rFonts w:ascii="Arial" w:hAnsi="Arial" w:cs="Arial"/>
+          <w:bCs/>
+          <w:sz w:val="28"/>
+          <w:szCs w:val="28"/>
+        </w:rPr>
+        <w:t xml:space="preserve">тут не </w:t>
+      </w:r>
+      <w:proofErr w:type="spellStart"/>
+      <w:r>
+        <w:rPr>
+          <w:rFonts w:ascii="Arial" w:hAnsi="Arial" w:cs="Arial"/>
+          <w:bCs/>
+          <w:sz w:val="28"/>
+          <w:szCs w:val="28"/>
+        </w:rPr>
+        <w:t>підійде</w:t>
+      </w:r>
+      <w:proofErr w:type="spellEnd"/>
+      <w:r>
+        <w:rPr>
+          <w:rFonts w:ascii="Arial" w:hAnsi="Arial" w:cs="Arial"/>
+          <w:bCs/>
+          <w:sz w:val="28"/>
+          <w:szCs w:val="28"/>
+        </w:rPr>
+        <w:t>,</w:t>
+      </w:r>
+    </w:p>
+    <w:p>
+      <w:pPr>
+        <w:autoSpaceDE w:val="0"/>
+        <w:autoSpaceDN w:val="0"/>
+        <w:adjustRightInd w:val="0"/>
+        <w:spacing w:line="360" w:lineRule="auto"/>
+        <w:jc w:val="center"/>
+        <w:rPr>
+          <w:rFonts w:ascii="Arial" w:hAnsi="Arial" w:cs="Arial"/>
+          <w:bCs/>
+          <w:sz w:val="28"/>
+          <w:szCs w:val="28"/>
+          <w:lang w:val="en-US"/>
+        </w:rPr>
+      </w:pPr>
+      <w:r>
+        <w:rPr>
+          <w:rFonts w:ascii="Arial" w:hAnsi="Arial" w:cs="Arial"/>
+          <w:bCs/>
+          <w:sz w:val="28"/>
+          <w:szCs w:val="28"/>
+          <w:lang w:val="en-US"/>
+        </w:rPr>
+        <w:drawing>
+          <wp:inline distT="0" distB="0" distL="0" distR="0" wp14:anchorId="35642147" wp14:editId="550AC9BB">
+            <wp:extent cx="3524431" cy="641383"/>
+            <wp:effectExtent l="0" t="0" r="0" b="6350"/>
+            <wp:docPr id="37" name="Рисунок 37"/>
+            <wp:cNvGraphicFramePr>
+              <a:graphicFrameLocks xmlns:a="http://schemas.openxmlformats.org/drawingml/2006/main" noChangeAspect="1"/>
+            </wp:cNvGraphicFramePr>
+            <a:graphic xmlns:a="http://schemas.openxmlformats.org/drawingml/2006/main">
+              <a:graphicData uri="http://schemas.openxmlformats.org/drawingml/2006/picture">
+                <pic:pic xmlns:pic="http://schemas.openxmlformats.org/drawingml/2006/picture">
+                  <pic:nvPicPr>
+                    <pic:cNvPr id="1" name=""/>
+                    <pic:cNvPicPr/>
+                  </pic:nvPicPr>
+                  <pic:blipFill>
+                    <a:blip r:embed="rId38"/>
+                    <a:stretch>
+                      <a:fillRect/>
+                    </a:stretch>
+                  </pic:blipFill>
+                  <pic:spPr>
+                    <a:xfrm>
+                      <a:off x="0" y="0"/>
+                      <a:ext cx="3524431" cy="641383"/>
+                    </a:xfrm>
+                    <a:prstGeom prst="rect">
+                      <a:avLst/>
+                    </a:prstGeom>
+                  </pic:spPr>
+                </pic:pic>
+              </a:graphicData>
+            </a:graphic>
+          </wp:inline>
+        </w:drawing>
+      </w:r>
+    </w:p>
+    <w:p>
+      <w:pPr>
+        <w:spacing w:after="200" w:line="276" w:lineRule="auto"/>
+        <w:rPr>
+          <w:rFonts w:ascii="Arial" w:hAnsi="Arial" w:cs="Arial"/>
+          <w:bCs/>
+          <w:sz w:val="28"/>
+          <w:szCs w:val="28"/>
+        </w:rPr>
+      </w:pPr>
+      <w:r>
+        <w:rPr>
+          <w:rFonts w:ascii="Arial" w:hAnsi="Arial" w:cs="Arial"/>
+          <w:bCs/>
+          <w:sz w:val="28"/>
+          <w:szCs w:val="28"/>
+        </w:rPr>
+        <w:br w:type="page"/>
+      </w:r>
+    </w:p>
+    <w:p>
+      <w:pPr>
+        <w:autoSpaceDE w:val="0"/>
+        <w:autoSpaceDN w:val="0"/>
+        <w:adjustRightInd w:val="0"/>
+        <w:spacing w:line="360" w:lineRule="auto"/>
+        <w:ind w:firstLine="708"/>
+        <w:rPr>
+          <w:rFonts w:ascii="Arial" w:hAnsi="Arial" w:cs="Arial"/>
+          <w:bCs/>
+          <w:sz w:val="28"/>
+          <w:szCs w:val="28"/>
+          <w:lang w:val="en-US"/>
+        </w:rPr>
+      </w:pPr>
+      <w:r>
+        <w:rPr>
+          <w:rFonts w:ascii="Arial" w:hAnsi="Arial" w:cs="Arial"/>
+          <w:bCs/>
+          <w:sz w:val="28"/>
+          <w:szCs w:val="28"/>
+        </w:rPr>
+        <w:lastRenderedPageBreak/>
+        <w:t>Т</w:t>
+      </w:r>
+      <w:r>
+        <w:rPr>
+          <w:rFonts w:ascii="Arial" w:hAnsi="Arial" w:cs="Arial"/>
+          <w:bCs/>
+          <w:sz w:val="28"/>
+          <w:szCs w:val="28"/>
+        </w:rPr>
+        <w:t>ому</w:t>
+      </w:r>
+      <w:r>
+        <w:rPr>
+          <w:rFonts w:ascii="Arial" w:hAnsi="Arial" w:cs="Arial"/>
+          <w:bCs/>
+          <w:sz w:val="28"/>
+          <w:szCs w:val="28"/>
+        </w:rPr>
+        <w:t xml:space="preserve"> треба використати цикл:</w:t>
+      </w:r>
+    </w:p>
+    <w:p>
+      <w:pPr>
+        <w:autoSpaceDE w:val="0"/>
+        <w:autoSpaceDN w:val="0"/>
+        <w:adjustRightInd w:val="0"/>
+        <w:spacing w:line="360" w:lineRule="auto"/>
+        <w:jc w:val="center"/>
+        <w:rPr>
+          <w:rFonts w:ascii="Arial" w:hAnsi="Arial" w:cs="Arial"/>
+          <w:bCs/>
+          <w:sz w:val="28"/>
+          <w:szCs w:val="28"/>
+        </w:rPr>
+      </w:pPr>
+      <w:r>
+        <w:rPr>
+          <w:rFonts w:ascii="Arial" w:hAnsi="Arial" w:cs="Arial"/>
+          <w:bCs/>
+          <w:sz w:val="28"/>
+          <w:szCs w:val="28"/>
+        </w:rPr>
+        <w:drawing>
+          <wp:inline distT="0" distB="0" distL="0" distR="0" wp14:anchorId="3DA35B66" wp14:editId="1002486B">
+            <wp:extent cx="4756394" cy="1511378"/>
+            <wp:effectExtent l="0" t="0" r="6350" b="0"/>
+            <wp:docPr id="28" name="Рисунок 28"/>
+            <wp:cNvGraphicFramePr>
+              <a:graphicFrameLocks xmlns:a="http://schemas.openxmlformats.org/drawingml/2006/main" noChangeAspect="1"/>
+            </wp:cNvGraphicFramePr>
+            <a:graphic xmlns:a="http://schemas.openxmlformats.org/drawingml/2006/main">
+              <a:graphicData uri="http://schemas.openxmlformats.org/drawingml/2006/picture">
+                <pic:pic xmlns:pic="http://schemas.openxmlformats.org/drawingml/2006/picture">
+                  <pic:nvPicPr>
+                    <pic:cNvPr id="1" name=""/>
+                    <pic:cNvPicPr/>
+                  </pic:nvPicPr>
+                  <pic:blipFill>
+                    <a:blip r:embed="rId39"/>
+                    <a:stretch>
+                      <a:fillRect/>
+                    </a:stretch>
+                  </pic:blipFill>
+                  <pic:spPr>
+                    <a:xfrm>
+                      <a:off x="0" y="0"/>
+                      <a:ext cx="4756394" cy="1511378"/>
+                    </a:xfrm>
+                    <a:prstGeom prst="rect">
+                      <a:avLst/>
+                    </a:prstGeom>
+                  </pic:spPr>
+                </pic:pic>
+              </a:graphicData>
+            </a:graphic>
+          </wp:inline>
+        </w:drawing>
+      </w:r>
+    </w:p>
+    <w:p>
+      <w:pPr>
+        <w:spacing w:after="200" w:line="276" w:lineRule="auto"/>
+        <w:rPr>
+          <w:rFonts w:ascii="Arial" w:hAnsi="Arial" w:cs="Arial"/>
+          <w:bCs/>
+          <w:sz w:val="28"/>
+          <w:szCs w:val="28"/>
+        </w:rPr>
+      </w:pPr>
+      <w:r>
+        <w:rPr>
+          <w:rFonts w:ascii="Arial" w:hAnsi="Arial" w:cs="Arial"/>
+          <w:bCs/>
+          <w:sz w:val="28"/>
+          <w:szCs w:val="28"/>
+        </w:rPr>
+        <w:tab/>
+        <w:t>І маємо правильний вивід.</w:t>
+      </w:r>
+    </w:p>
+    <w:p>
+      <w:pPr>
+        <w:spacing w:after="200" w:line="276" w:lineRule="auto"/>
+        <w:rPr>
+          <w:rFonts w:ascii="Arial" w:hAnsi="Arial" w:cs="Arial"/>
+          <w:bCs/>
+          <w:sz w:val="28"/>
+          <w:szCs w:val="28"/>
+        </w:rPr>
+      </w:pPr>
+      <w:r>
+        <w:rPr>
+          <w:rFonts w:ascii="Arial" w:hAnsi="Arial" w:cs="Arial"/>
+          <w:bCs/>
+          <w:sz w:val="28"/>
+          <w:szCs w:val="28"/>
+        </w:rPr>
+        <w:tab/>
+        <w:t>Зробимо те саме, але без екземпляру:</w:t>
+      </w:r>
+    </w:p>
+    <w:p>
+      <w:pPr>
+        <w:spacing w:after="200" w:line="276" w:lineRule="auto"/>
+        <w:jc w:val="center"/>
+        <w:rPr>
+          <w:rFonts w:ascii="Arial" w:hAnsi="Arial" w:cs="Arial"/>
+          <w:bCs/>
+          <w:sz w:val="28"/>
+          <w:szCs w:val="28"/>
+        </w:rPr>
+      </w:pPr>
+      <w:r>
+        <w:rPr>
+          <w:rFonts w:ascii="Arial" w:hAnsi="Arial" w:cs="Arial"/>
+          <w:bCs/>
+          <w:sz w:val="28"/>
+          <w:szCs w:val="28"/>
+        </w:rPr>
+        <w:drawing>
+          <wp:inline distT="0" distB="0" distL="0" distR="0" wp14:anchorId="289A935C" wp14:editId="14DD5DE3">
+            <wp:extent cx="5943905" cy="1505027"/>
+            <wp:effectExtent l="0" t="0" r="0" b="0"/>
+            <wp:docPr id="38" name="Рисунок 38"/>
+            <wp:cNvGraphicFramePr>
+              <a:graphicFrameLocks xmlns:a="http://schemas.openxmlformats.org/drawingml/2006/main" noChangeAspect="1"/>
+            </wp:cNvGraphicFramePr>
+            <a:graphic xmlns:a="http://schemas.openxmlformats.org/drawingml/2006/main">
+              <a:graphicData uri="http://schemas.openxmlformats.org/drawingml/2006/picture">
+                <pic:pic xmlns:pic="http://schemas.openxmlformats.org/drawingml/2006/picture">
+                  <pic:nvPicPr>
+                    <pic:cNvPr id="1" name=""/>
+                    <pic:cNvPicPr/>
+                  </pic:nvPicPr>
+                  <pic:blipFill>
+                    <a:blip r:embed="rId40"/>
+                    <a:stretch>
+                      <a:fillRect/>
+                    </a:stretch>
+                  </pic:blipFill>
+                  <pic:spPr>
+                    <a:xfrm>
+                      <a:off x="0" y="0"/>
+                      <a:ext cx="5943905" cy="1505027"/>
+                    </a:xfrm>
+                    <a:prstGeom prst="rect">
+                      <a:avLst/>
+                    </a:prstGeom>
+                  </pic:spPr>
+                </pic:pic>
+              </a:graphicData>
+            </a:graphic>
+          </wp:inline>
+        </w:drawing>
+      </w:r>
+    </w:p>
+    <w:p>
+      <w:pPr>
+        <w:spacing w:after="200" w:line="276" w:lineRule="auto"/>
+        <w:rPr>
+          <w:rFonts w:ascii="Arial" w:hAnsi="Arial" w:cs="Arial"/>
+          <w:bCs/>
+          <w:sz w:val="28"/>
+          <w:szCs w:val="28"/>
+        </w:rPr>
+      </w:pPr>
+      <w:r>
+        <w:rPr>
+          <w:rFonts w:ascii="Arial" w:hAnsi="Arial" w:cs="Arial"/>
+          <w:bCs/>
+          <w:sz w:val="28"/>
+          <w:szCs w:val="28"/>
+        </w:rPr>
+        <w:tab/>
+        <w:t xml:space="preserve">Як бачимо </w:t>
       </w:r>
       <w:bookmarkStart w:id="0" w:name="_GoBack"/>
       <w:bookmarkEnd w:id="0"/>
@@ -5683,7 +6288,95 @@
           <w:sz w:val="28"/>
           <w:szCs w:val="28"/>
         </w:rPr>
-        <w:t>зусиль.</w:t>
+        <w:t>Стрічки ідентичні</w:t>
+      </w:r>
+    </w:p>
+    <w:p>
+      <w:pPr>
+        <w:spacing w:after="200" w:line="276" w:lineRule="auto"/>
+        <w:rPr>
+          <w:rFonts w:ascii="Arial" w:hAnsi="Arial" w:cs="Arial"/>
+          <w:bCs/>
+          <w:sz w:val="28"/>
+          <w:szCs w:val="28"/>
+          <w:lang w:val="en-US"/>
+        </w:rPr>
+      </w:pPr>
+      <w:r>
+        <w:rPr>
+          <w:rFonts w:ascii="Arial" w:hAnsi="Arial" w:cs="Arial"/>
+          <w:bCs/>
+          <w:sz w:val="28"/>
+          <w:szCs w:val="28"/>
+        </w:rPr>
+        <w:tab/>
+      </w:r>
+      <w:r>
+        <w:rPr>
+          <w:rFonts w:ascii="Arial" w:hAnsi="Arial" w:cs="Arial"/>
+          <w:bCs/>
+          <w:sz w:val="28"/>
+          <w:szCs w:val="28"/>
+        </w:rPr>
+        <w:t xml:space="preserve">Тепер спробуємо провернути ті самі експерименти, що й з методом </w:t>
+      </w:r>
+      <w:proofErr w:type="spellStart"/>
+      <w:r>
+        <w:rPr>
+          <w:rFonts w:ascii="Arial" w:hAnsi="Arial" w:cs="Arial"/>
+          <w:bCs/>
+          <w:sz w:val="28"/>
+          <w:szCs w:val="28"/>
+          <w:lang w:val="en-US"/>
+        </w:rPr>
+        <w:t>ReadAll</w:t>
+      </w:r>
+      <w:proofErr w:type="spellEnd"/>
+      <w:r>
+        <w:rPr>
+          <w:rFonts w:ascii="Arial" w:hAnsi="Arial" w:cs="Arial"/>
+          <w:bCs/>
+          <w:sz w:val="28"/>
+          <w:szCs w:val="28"/>
+          <w:lang w:val="en-US"/>
+        </w:rPr>
+        <w:t>:</w:t>
+      </w:r>
+    </w:p>
+    <w:p>
+      <w:pPr>
+        <w:spacing w:after="200" w:line="276" w:lineRule="auto"/>
+        <w:rPr>
+          <w:rFonts w:ascii="Arial" w:hAnsi="Arial" w:cs="Arial"/>
+          <w:bCs/>
+          <w:sz w:val="28"/>
+          <w:szCs w:val="28"/>
+          <w:lang w:val="en-US"/>
+        </w:rPr>
+      </w:pPr>
+    </w:p>
+    <w:p>
+      <w:pPr>
+        <w:autoSpaceDE w:val="0"/>
+        <w:autoSpaceDN w:val="0"/>
+        <w:adjustRightInd w:val="0"/>
+        <w:spacing w:line="360" w:lineRule="auto"/>
+        <w:rPr>
+          <w:rFonts w:ascii="Arial" w:hAnsi="Arial" w:cs="Arial"/>
+          <w:bCs/>
+          <w:sz w:val="28"/>
+          <w:szCs w:val="28"/>
+        </w:rPr>
+      </w:pPr>
+      <w:r>
+        <w:rPr>
+          <w:rFonts w:ascii="Arial" w:hAnsi="Arial" w:cs="Arial"/>
+          <w:bCs/>
+          <w:sz w:val="28"/>
+          <w:szCs w:val="28"/>
+        </w:rPr>
+        <w:tab/>
+        <w:t xml:space="preserve"> </w:t>
       </w:r>
     </w:p>
     <w:p>
@@ -7795,7 +8488,7 @@
 </file>
 
 <file path=customXml/itemProps1.xml><?xml version="1.0" encoding="utf-8"?>
-<ds:datastoreItem xmlns:ds="http://schemas.openxmlformats.org/officeDocument/2006/customXml" ds:itemID="{9A042FF5-1617-4CB1-871E-F44CA264E789}">
+<ds:datastoreItem xmlns:ds="http://schemas.openxmlformats.org/officeDocument/2006/customXml" ds:itemID="{59F3B29E-4A6F-49EA-B992-B190F914EA49}">
   <ds:schemaRefs>
     <ds:schemaRef ds:uri="http://schemas.openxmlformats.org/officeDocument/2006/bibliography"/>
   </ds:schemaRefs>

--- a/Labs/Lab2/Lab2-Dominskyi-Valentyn-IP93.docx
+++ b/Labs/Lab2/Lab2-Dominskyi-Valentyn-IP93.docx
@@ -6223,10 +6223,10 @@
           <w:szCs w:val="28"/>
         </w:rPr>
         <w:drawing>
-          <wp:inline distT="0" distB="0" distL="0" distR="0" wp14:anchorId="289A935C" wp14:editId="14DD5DE3">
-            <wp:extent cx="5943905" cy="1505027"/>
+          <wp:inline distT="0" distB="0" distL="0" distR="0" wp14:anchorId="68FBEBDE" wp14:editId="146521A7">
+            <wp:extent cx="5912154" cy="1543129"/>
             <wp:effectExtent l="0" t="0" r="0" b="0"/>
-            <wp:docPr id="38" name="Рисунок 38"/>
+            <wp:docPr id="39" name="Рисунок 39"/>
             <wp:cNvGraphicFramePr>
               <a:graphicFrameLocks xmlns:a="http://schemas.openxmlformats.org/drawingml/2006/main" noChangeAspect="1"/>
             </wp:cNvGraphicFramePr>
@@ -6246,7 +6246,7 @@
                   <pic:spPr>
                     <a:xfrm>
                       <a:off x="0" y="0"/>
-                      <a:ext cx="5943905" cy="1505027"/>
+                      <a:ext cx="5912154" cy="1543129"/>
                     </a:xfrm>
                     <a:prstGeom prst="rect">
                       <a:avLst/>
@@ -6277,8 +6277,422 @@
           <w:szCs w:val="28"/>
         </w:rPr>
         <w:tab/>
-        <w:t xml:space="preserve">Як бачимо </w:t>
-      </w:r>
+        <w:t>Як бачимо Стрічки ідентичні</w:t>
+      </w:r>
+    </w:p>
+    <w:p>
+      <w:pPr>
+        <w:spacing w:after="200" w:line="276" w:lineRule="auto"/>
+        <w:rPr>
+          <w:rFonts w:ascii="Arial" w:hAnsi="Arial" w:cs="Arial"/>
+          <w:bCs/>
+          <w:sz w:val="28"/>
+          <w:szCs w:val="28"/>
+          <w:lang w:val="en-US"/>
+        </w:rPr>
+      </w:pPr>
+      <w:r>
+        <w:rPr>
+          <w:rFonts w:ascii="Arial" w:hAnsi="Arial" w:cs="Arial"/>
+          <w:bCs/>
+          <w:sz w:val="28"/>
+          <w:szCs w:val="28"/>
+        </w:rPr>
+        <w:tab/>
+      </w:r>
+      <w:r>
+        <w:rPr>
+          <w:rFonts w:ascii="Arial" w:hAnsi="Arial" w:cs="Arial"/>
+          <w:bCs/>
+          <w:sz w:val="28"/>
+          <w:szCs w:val="28"/>
+        </w:rPr>
+        <w:t xml:space="preserve">Тепер спробуємо провернути ті самі експерименти, що й з методом </w:t>
+      </w:r>
+      <w:proofErr w:type="spellStart"/>
+      <w:r>
+        <w:rPr>
+          <w:rFonts w:ascii="Arial" w:hAnsi="Arial" w:cs="Arial"/>
+          <w:bCs/>
+          <w:sz w:val="28"/>
+          <w:szCs w:val="28"/>
+          <w:lang w:val="en-US"/>
+        </w:rPr>
+        <w:t>ReadAll</w:t>
+      </w:r>
+      <w:proofErr w:type="spellEnd"/>
+      <w:r>
+        <w:rPr>
+          <w:rFonts w:ascii="Arial" w:hAnsi="Arial" w:cs="Arial"/>
+          <w:bCs/>
+          <w:sz w:val="28"/>
+          <w:szCs w:val="28"/>
+          <w:lang w:val="en-US"/>
+        </w:rPr>
+        <w:t>:</w:t>
+      </w:r>
+    </w:p>
+    <w:p>
+      <w:pPr>
+        <w:spacing w:after="200" w:line="276" w:lineRule="auto"/>
+        <w:rPr>
+          <w:rFonts w:ascii="Arial" w:hAnsi="Arial" w:cs="Arial"/>
+          <w:bCs/>
+          <w:sz w:val="28"/>
+          <w:szCs w:val="28"/>
+          <w:lang w:val="en-US"/>
+        </w:rPr>
+      </w:pPr>
+      <w:r>
+        <w:rPr>
+          <w:rFonts w:ascii="Arial" w:hAnsi="Arial" w:cs="Arial"/>
+          <w:bCs/>
+          <w:sz w:val="28"/>
+          <w:szCs w:val="28"/>
+          <w:lang w:val="en-US"/>
+        </w:rPr>
+        <w:tab/>
+      </w:r>
+      <w:r>
+        <w:rPr>
+          <w:rFonts w:ascii="Arial" w:hAnsi="Arial" w:cs="Arial"/>
+          <w:bCs/>
+          <w:sz w:val="28"/>
+          <w:szCs w:val="28"/>
+        </w:rPr>
+        <w:t>*</w:t>
+      </w:r>
+      <w:r>
+        <w:rPr>
+          <w:rFonts w:ascii="Arial" w:hAnsi="Arial" w:cs="Arial"/>
+          <w:bCs/>
+          <w:sz w:val="28"/>
+          <w:szCs w:val="28"/>
+          <w:lang w:val="en-US"/>
+        </w:rPr>
+        <w:t>.md:</w:t>
+      </w:r>
+    </w:p>
+    <w:p>
+      <w:pPr>
+        <w:spacing w:after="200" w:line="276" w:lineRule="auto"/>
+        <w:rPr>
+          <w:rFonts w:ascii="Arial" w:hAnsi="Arial" w:cs="Arial"/>
+          <w:bCs/>
+          <w:sz w:val="28"/>
+          <w:szCs w:val="28"/>
+          <w:lang w:val="en-US"/>
+        </w:rPr>
+      </w:pPr>
+      <w:r>
+        <w:rPr>
+          <w:rFonts w:ascii="Arial" w:hAnsi="Arial" w:cs="Arial"/>
+          <w:bCs/>
+          <w:sz w:val="28"/>
+          <w:szCs w:val="28"/>
+          <w:lang w:val="en-US"/>
+        </w:rPr>
+        <w:tab/>
+      </w:r>
+      <w:r>
+        <w:rPr>
+          <w:rFonts w:ascii="Arial" w:hAnsi="Arial" w:cs="Arial"/>
+          <w:bCs/>
+          <w:sz w:val="28"/>
+          <w:szCs w:val="28"/>
+          <w:lang w:val="en-US"/>
+        </w:rPr>
+        <w:drawing>
+          <wp:inline distT="0" distB="0" distL="0" distR="0" wp14:anchorId="110F38F3" wp14:editId="2F04C583">
+            <wp:extent cx="6140766" cy="1644735"/>
+            <wp:effectExtent l="0" t="0" r="0" b="0"/>
+            <wp:docPr id="40" name="Рисунок 40"/>
+            <wp:cNvGraphicFramePr>
+              <a:graphicFrameLocks xmlns:a="http://schemas.openxmlformats.org/drawingml/2006/main" noChangeAspect="1"/>
+            </wp:cNvGraphicFramePr>
+            <a:graphic xmlns:a="http://schemas.openxmlformats.org/drawingml/2006/main">
+              <a:graphicData uri="http://schemas.openxmlformats.org/drawingml/2006/picture">
+                <pic:pic xmlns:pic="http://schemas.openxmlformats.org/drawingml/2006/picture">
+                  <pic:nvPicPr>
+                    <pic:cNvPr id="1" name=""/>
+                    <pic:cNvPicPr/>
+                  </pic:nvPicPr>
+                  <pic:blipFill>
+                    <a:blip r:embed="rId41"/>
+                    <a:stretch>
+                      <a:fillRect/>
+                    </a:stretch>
+                  </pic:blipFill>
+                  <pic:spPr>
+                    <a:xfrm>
+                      <a:off x="0" y="0"/>
+                      <a:ext cx="6140766" cy="1644735"/>
+                    </a:xfrm>
+                    <a:prstGeom prst="rect">
+                      <a:avLst/>
+                    </a:prstGeom>
+                  </pic:spPr>
+                </pic:pic>
+              </a:graphicData>
+            </a:graphic>
+          </wp:inline>
+        </w:drawing>
+      </w:r>
+    </w:p>
+    <w:p>
+      <w:pPr>
+        <w:autoSpaceDE w:val="0"/>
+        <w:autoSpaceDN w:val="0"/>
+        <w:adjustRightInd w:val="0"/>
+        <w:spacing w:line="360" w:lineRule="auto"/>
+        <w:rPr>
+          <w:rFonts w:ascii="Arial" w:hAnsi="Arial" w:cs="Arial"/>
+          <w:bCs/>
+          <w:sz w:val="28"/>
+          <w:szCs w:val="28"/>
+          <w:lang w:val="en-US"/>
+        </w:rPr>
+      </w:pPr>
+      <w:r>
+        <w:rPr>
+          <w:rFonts w:ascii="Arial" w:hAnsi="Arial" w:cs="Arial"/>
+          <w:bCs/>
+          <w:sz w:val="28"/>
+          <w:szCs w:val="28"/>
+        </w:rPr>
+        <w:tab/>
+        <w:t xml:space="preserve"> </w:t>
+      </w:r>
+      <w:r>
+        <w:rPr>
+          <w:rFonts w:ascii="Arial" w:hAnsi="Arial" w:cs="Arial"/>
+          <w:bCs/>
+          <w:sz w:val="28"/>
+          <w:szCs w:val="28"/>
+          <w:lang w:val="en-US"/>
+        </w:rPr>
+        <w:t>*.</w:t>
+      </w:r>
+      <w:proofErr w:type="spellStart"/>
+      <w:r>
+        <w:rPr>
+          <w:rFonts w:ascii="Arial" w:hAnsi="Arial" w:cs="Arial"/>
+          <w:bCs/>
+          <w:sz w:val="28"/>
+          <w:szCs w:val="28"/>
+          <w:lang w:val="en-US"/>
+        </w:rPr>
+        <w:t>xslx</w:t>
+      </w:r>
+      <w:proofErr w:type="spellEnd"/>
+      <w:r>
+        <w:rPr>
+          <w:rFonts w:ascii="Arial" w:hAnsi="Arial" w:cs="Arial"/>
+          <w:bCs/>
+          <w:sz w:val="28"/>
+          <w:szCs w:val="28"/>
+          <w:lang w:val="en-US"/>
+        </w:rPr>
+        <w:t>:</w:t>
+      </w:r>
+    </w:p>
+    <w:p>
+      <w:pPr>
+        <w:autoSpaceDE w:val="0"/>
+        <w:autoSpaceDN w:val="0"/>
+        <w:adjustRightInd w:val="0"/>
+        <w:spacing w:line="360" w:lineRule="auto"/>
+        <w:jc w:val="center"/>
+        <w:rPr>
+          <w:rFonts w:ascii="Arial" w:hAnsi="Arial" w:cs="Arial"/>
+          <w:bCs/>
+          <w:sz w:val="28"/>
+          <w:szCs w:val="28"/>
+          <w:lang w:val="en-US"/>
+        </w:rPr>
+      </w:pPr>
+      <w:r>
+        <w:rPr>
+          <w:rFonts w:ascii="Arial" w:hAnsi="Arial" w:cs="Arial"/>
+          <w:bCs/>
+          <w:sz w:val="28"/>
+          <w:szCs w:val="28"/>
+          <w:lang w:val="en-US"/>
+        </w:rPr>
+        <w:drawing>
+          <wp:inline distT="0" distB="0" distL="0" distR="0" wp14:anchorId="64121C8F" wp14:editId="645743AC">
+            <wp:extent cx="6350326" cy="2248016"/>
+            <wp:effectExtent l="0" t="0" r="0" b="0"/>
+            <wp:docPr id="41" name="Рисунок 41"/>
+            <wp:cNvGraphicFramePr>
+              <a:graphicFrameLocks xmlns:a="http://schemas.openxmlformats.org/drawingml/2006/main" noChangeAspect="1"/>
+            </wp:cNvGraphicFramePr>
+            <a:graphic xmlns:a="http://schemas.openxmlformats.org/drawingml/2006/main">
+              <a:graphicData uri="http://schemas.openxmlformats.org/drawingml/2006/picture">
+                <pic:pic xmlns:pic="http://schemas.openxmlformats.org/drawingml/2006/picture">
+                  <pic:nvPicPr>
+                    <pic:cNvPr id="1" name=""/>
+                    <pic:cNvPicPr/>
+                  </pic:nvPicPr>
+                  <pic:blipFill>
+                    <a:blip r:embed="rId42"/>
+                    <a:stretch>
+                      <a:fillRect/>
+                    </a:stretch>
+                  </pic:blipFill>
+                  <pic:spPr>
+                    <a:xfrm>
+                      <a:off x="0" y="0"/>
+                      <a:ext cx="6350326" cy="2248016"/>
+                    </a:xfrm>
+                    <a:prstGeom prst="rect">
+                      <a:avLst/>
+                    </a:prstGeom>
+                  </pic:spPr>
+                </pic:pic>
+              </a:graphicData>
+            </a:graphic>
+          </wp:inline>
+        </w:drawing>
+      </w:r>
+    </w:p>
+    <w:p>
+      <w:pPr>
+        <w:autoSpaceDE w:val="0"/>
+        <w:autoSpaceDN w:val="0"/>
+        <w:adjustRightInd w:val="0"/>
+        <w:spacing w:line="360" w:lineRule="auto"/>
+        <w:rPr>
+          <w:rFonts w:ascii="Arial" w:hAnsi="Arial" w:cs="Arial"/>
+          <w:bCs/>
+          <w:sz w:val="28"/>
+          <w:szCs w:val="28"/>
+          <w:lang w:val="en-US"/>
+        </w:rPr>
+      </w:pPr>
+      <w:r>
+        <w:rPr>
+          <w:rFonts w:ascii="Arial" w:hAnsi="Arial" w:cs="Arial"/>
+          <w:bCs/>
+          <w:sz w:val="28"/>
+          <w:szCs w:val="28"/>
+          <w:lang w:val="en-US"/>
+        </w:rPr>
+        <w:lastRenderedPageBreak/>
+        <w:tab/>
+        <w:t>*.xml:</w:t>
+      </w:r>
+    </w:p>
+    <w:p>
+      <w:pPr>
+        <w:autoSpaceDE w:val="0"/>
+        <w:autoSpaceDN w:val="0"/>
+        <w:adjustRightInd w:val="0"/>
+        <w:spacing w:line="360" w:lineRule="auto"/>
+        <w:jc w:val="center"/>
+        <w:rPr>
+          <w:rFonts w:ascii="Arial" w:hAnsi="Arial" w:cs="Arial"/>
+          <w:bCs/>
+          <w:sz w:val="28"/>
+          <w:szCs w:val="28"/>
+          <w:lang w:val="en-US"/>
+        </w:rPr>
+      </w:pPr>
+      <w:r>
+        <w:rPr>
+          <w:rFonts w:ascii="Arial" w:hAnsi="Arial" w:cs="Arial"/>
+          <w:bCs/>
+          <w:sz w:val="28"/>
+          <w:szCs w:val="28"/>
+          <w:lang w:val="en-US"/>
+        </w:rPr>
+        <w:drawing>
+          <wp:inline distT="0" distB="0" distL="0" distR="0" wp14:anchorId="781EE6ED" wp14:editId="06695379">
+            <wp:extent cx="6261422" cy="2063856"/>
+            <wp:effectExtent l="0" t="0" r="6350" b="0"/>
+            <wp:docPr id="42" name="Рисунок 42"/>
+            <wp:cNvGraphicFramePr>
+              <a:graphicFrameLocks xmlns:a="http://schemas.openxmlformats.org/drawingml/2006/main" noChangeAspect="1"/>
+            </wp:cNvGraphicFramePr>
+            <a:graphic xmlns:a="http://schemas.openxmlformats.org/drawingml/2006/main">
+              <a:graphicData uri="http://schemas.openxmlformats.org/drawingml/2006/picture">
+                <pic:pic xmlns:pic="http://schemas.openxmlformats.org/drawingml/2006/picture">
+                  <pic:nvPicPr>
+                    <pic:cNvPr id="1" name=""/>
+                    <pic:cNvPicPr/>
+                  </pic:nvPicPr>
+                  <pic:blipFill>
+                    <a:blip r:embed="rId43"/>
+                    <a:stretch>
+                      <a:fillRect/>
+                    </a:stretch>
+                  </pic:blipFill>
+                  <pic:spPr>
+                    <a:xfrm>
+                      <a:off x="0" y="0"/>
+                      <a:ext cx="6261422" cy="2063856"/>
+                    </a:xfrm>
+                    <a:prstGeom prst="rect">
+                      <a:avLst/>
+                    </a:prstGeom>
+                  </pic:spPr>
+                </pic:pic>
+              </a:graphicData>
+            </a:graphic>
+          </wp:inline>
+        </w:drawing>
+      </w:r>
+    </w:p>
+    <w:p>
+      <w:pPr>
+        <w:autoSpaceDE w:val="0"/>
+        <w:autoSpaceDN w:val="0"/>
+        <w:adjustRightInd w:val="0"/>
+        <w:spacing w:line="360" w:lineRule="auto"/>
+        <w:ind w:firstLine="708"/>
+        <w:rPr>
+          <w:rFonts w:ascii="Arial" w:hAnsi="Arial" w:cs="Arial"/>
+          <w:bCs/>
+          <w:sz w:val="28"/>
+          <w:szCs w:val="28"/>
+          <w:lang w:val="en-US"/>
+        </w:rPr>
+      </w:pPr>
+      <w:r>
+        <w:rPr>
+          <w:rFonts w:ascii="Arial" w:hAnsi="Arial" w:cs="Arial"/>
+          <w:bCs/>
+          <w:sz w:val="28"/>
+          <w:szCs w:val="28"/>
+        </w:rPr>
+        <w:t xml:space="preserve">Та </w:t>
+      </w:r>
+      <w:r>
+        <w:rPr>
+          <w:rFonts w:ascii="Arial" w:hAnsi="Arial" w:cs="Arial"/>
+          <w:bCs/>
+          <w:sz w:val="28"/>
+          <w:szCs w:val="28"/>
+          <w:lang w:val="en-US"/>
+        </w:rPr>
+        <w:t>*.csv:</w:t>
+      </w:r>
+    </w:p>
+    <w:p>
+      <w:pPr>
+        <w:autoSpaceDE w:val="0"/>
+        <w:autoSpaceDN w:val="0"/>
+        <w:adjustRightInd w:val="0"/>
+        <w:spacing w:line="360" w:lineRule="auto"/>
+        <w:jc w:val="center"/>
+        <w:rPr>
+          <w:rFonts w:ascii="Arial" w:hAnsi="Arial" w:cs="Arial"/>
+          <w:bCs/>
+          <w:sz w:val="28"/>
+          <w:szCs w:val="28"/>
+          <w:lang w:val="en-US"/>
+        </w:rPr>
+      </w:pPr>
       <w:bookmarkStart w:id="0" w:name="_GoBack"/>
       <w:bookmarkEnd w:id="0"/>
       <w:r>
@@ -6287,73 +6701,44 @@
           <w:bCs/>
           <w:sz w:val="28"/>
           <w:szCs w:val="28"/>
-        </w:rPr>
-        <w:t>Стрічки ідентичні</w:t>
-      </w:r>
-    </w:p>
-    <w:p>
-      <w:pPr>
-        <w:spacing w:after="200" w:line="276" w:lineRule="auto"/>
-        <w:rPr>
-          <w:rFonts w:ascii="Arial" w:hAnsi="Arial" w:cs="Arial"/>
-          <w:bCs/>
-          <w:sz w:val="28"/>
-          <w:szCs w:val="28"/>
-          <w:lang w:val="en-US"/>
-        </w:rPr>
-      </w:pPr>
-      <w:r>
-        <w:rPr>
-          <w:rFonts w:ascii="Arial" w:hAnsi="Arial" w:cs="Arial"/>
-          <w:bCs/>
-          <w:sz w:val="28"/>
-          <w:szCs w:val="28"/>
-        </w:rPr>
-        <w:tab/>
-      </w:r>
-      <w:r>
-        <w:rPr>
-          <w:rFonts w:ascii="Arial" w:hAnsi="Arial" w:cs="Arial"/>
-          <w:bCs/>
-          <w:sz w:val="28"/>
-          <w:szCs w:val="28"/>
-        </w:rPr>
-        <w:t xml:space="preserve">Тепер спробуємо провернути ті самі експерименти, що й з методом </w:t>
-      </w:r>
-      <w:proofErr w:type="spellStart"/>
-      <w:r>
-        <w:rPr>
-          <w:rFonts w:ascii="Arial" w:hAnsi="Arial" w:cs="Arial"/>
-          <w:bCs/>
-          <w:sz w:val="28"/>
-          <w:szCs w:val="28"/>
-          <w:lang w:val="en-US"/>
-        </w:rPr>
-        <w:t>ReadAll</w:t>
-      </w:r>
-      <w:proofErr w:type="spellEnd"/>
-      <w:r>
-        <w:rPr>
-          <w:rFonts w:ascii="Arial" w:hAnsi="Arial" w:cs="Arial"/>
-          <w:bCs/>
-          <w:sz w:val="28"/>
-          <w:szCs w:val="28"/>
-          <w:lang w:val="en-US"/>
-        </w:rPr>
-        <w:t>:</w:t>
-      </w:r>
-    </w:p>
-    <w:p>
-      <w:pPr>
-        <w:spacing w:after="200" w:line="276" w:lineRule="auto"/>
-        <w:rPr>
-          <w:rFonts w:ascii="Arial" w:hAnsi="Arial" w:cs="Arial"/>
-          <w:bCs/>
-          <w:sz w:val="28"/>
-          <w:szCs w:val="28"/>
-          <w:lang w:val="en-US"/>
-        </w:rPr>
-      </w:pPr>
+          <w:lang w:val="en-US"/>
+        </w:rPr>
+        <w:drawing>
+          <wp:inline distT="0" distB="0" distL="0" distR="0" wp14:anchorId="21C31A82" wp14:editId="650F71ED">
+            <wp:extent cx="6350326" cy="1612983"/>
+            <wp:effectExtent l="0" t="0" r="0" b="6350"/>
+            <wp:docPr id="43" name="Рисунок 43"/>
+            <wp:cNvGraphicFramePr>
+              <a:graphicFrameLocks xmlns:a="http://schemas.openxmlformats.org/drawingml/2006/main" noChangeAspect="1"/>
+            </wp:cNvGraphicFramePr>
+            <a:graphic xmlns:a="http://schemas.openxmlformats.org/drawingml/2006/main">
+              <a:graphicData uri="http://schemas.openxmlformats.org/drawingml/2006/picture">
+                <pic:pic xmlns:pic="http://schemas.openxmlformats.org/drawingml/2006/picture">
+                  <pic:nvPicPr>
+                    <pic:cNvPr id="1" name=""/>
+                    <pic:cNvPicPr/>
+                  </pic:nvPicPr>
+                  <pic:blipFill>
+                    <a:blip r:embed="rId44"/>
+                    <a:stretch>
+                      <a:fillRect/>
+                    </a:stretch>
+                  </pic:blipFill>
+                  <pic:spPr>
+                    <a:xfrm>
+                      <a:off x="0" y="0"/>
+                      <a:ext cx="6350326" cy="1612983"/>
+                    </a:xfrm>
+                    <a:prstGeom prst="rect">
+                      <a:avLst/>
+                    </a:prstGeom>
+                  </pic:spPr>
+                </pic:pic>
+              </a:graphicData>
+            </a:graphic>
+          </wp:inline>
+        </w:drawing>
+      </w:r>
     </w:p>
     <w:p>
       <w:pPr>
@@ -6361,22 +6746,49 @@
         <w:autoSpaceDN w:val="0"/>
         <w:adjustRightInd w:val="0"/>
         <w:spacing w:line="360" w:lineRule="auto"/>
-        <w:rPr>
-          <w:rFonts w:ascii="Arial" w:hAnsi="Arial" w:cs="Arial"/>
-          <w:bCs/>
-          <w:sz w:val="28"/>
-          <w:szCs w:val="28"/>
-        </w:rPr>
-      </w:pPr>
-      <w:r>
-        <w:rPr>
-          <w:rFonts w:ascii="Arial" w:hAnsi="Arial" w:cs="Arial"/>
-          <w:bCs/>
-          <w:sz w:val="28"/>
-          <w:szCs w:val="28"/>
-        </w:rPr>
-        <w:tab/>
-        <w:t xml:space="preserve"> </w:t>
+        <w:ind w:firstLine="708"/>
+        <w:rPr>
+          <w:rFonts w:ascii="Arial" w:hAnsi="Arial" w:cs="Arial"/>
+          <w:bCs/>
+          <w:sz w:val="28"/>
+          <w:szCs w:val="28"/>
+        </w:rPr>
+      </w:pPr>
+      <w:r>
+        <w:rPr>
+          <w:rFonts w:ascii="Arial" w:hAnsi="Arial" w:cs="Arial"/>
+          <w:bCs/>
+          <w:sz w:val="28"/>
+          <w:szCs w:val="28"/>
+        </w:rPr>
+        <w:t xml:space="preserve">Можемо </w:t>
+      </w:r>
+      <w:r>
+        <w:rPr>
+          <w:rFonts w:ascii="Arial" w:hAnsi="Arial" w:cs="Arial"/>
+          <w:bCs/>
+          <w:sz w:val="28"/>
+          <w:szCs w:val="28"/>
+        </w:rPr>
+        <w:t>дійти до того самого висновку</w:t>
+      </w:r>
+      <w:r>
+        <w:rPr>
+          <w:rFonts w:ascii="Arial" w:hAnsi="Arial" w:cs="Arial"/>
+          <w:bCs/>
+          <w:sz w:val="28"/>
+          <w:szCs w:val="28"/>
+        </w:rPr>
+        <w:t>, що й з минулим методом</w:t>
+      </w:r>
+      <w:r>
+        <w:rPr>
+          <w:rFonts w:ascii="Arial" w:hAnsi="Arial" w:cs="Arial"/>
+          <w:bCs/>
+          <w:sz w:val="28"/>
+          <w:szCs w:val="28"/>
+        </w:rPr>
+        <w:t>.</w:t>
       </w:r>
     </w:p>
     <w:p>
@@ -8488,7 +8900,7 @@
 </file>
 
 <file path=customXml/itemProps1.xml><?xml version="1.0" encoding="utf-8"?>
-<ds:datastoreItem xmlns:ds="http://schemas.openxmlformats.org/officeDocument/2006/customXml" ds:itemID="{59F3B29E-4A6F-49EA-B992-B190F914EA49}">
+<ds:datastoreItem xmlns:ds="http://schemas.openxmlformats.org/officeDocument/2006/customXml" ds:itemID="{270F1128-04CD-4A25-A917-B235E69F997F}">
   <ds:schemaRefs>
     <ds:schemaRef ds:uri="http://schemas.openxmlformats.org/officeDocument/2006/bibliography"/>
   </ds:schemaRefs>

--- a/Labs/Lab2/Lab2-Dominskyi-Valentyn-IP93.docx
+++ b/Labs/Lab2/Lab2-Dominskyi-Valentyn-IP93.docx
@@ -5468,9 +5468,10 @@
         <w:rPr>
           <w:rFonts w:ascii="Arial" w:hAnsi="Arial" w:cs="Arial"/>
           <w:bCs/>
-          <w:sz w:val="28"/>
-          <w:szCs w:val="28"/>
-          <w:lang w:val="en-US"/>
+          <w:noProof/>
+          <w:sz w:val="28"/>
+          <w:szCs w:val="28"/>
+          <w:lang w:val="ru-RU" w:eastAsia="ru-RU"/>
         </w:rPr>
         <w:drawing>
           <wp:inline distT="0" distB="0" distL="0" distR="0" wp14:anchorId="0F630BAB" wp14:editId="0FDD396C">
@@ -5724,9 +5725,10 @@
         <w:rPr>
           <w:rFonts w:ascii="Arial" w:hAnsi="Arial" w:cs="Arial"/>
           <w:bCs/>
-          <w:sz w:val="28"/>
-          <w:szCs w:val="28"/>
-          <w:lang w:val="en-US"/>
+          <w:noProof/>
+          <w:sz w:val="28"/>
+          <w:szCs w:val="28"/>
+          <w:lang w:val="ru-RU" w:eastAsia="ru-RU"/>
         </w:rPr>
         <w:drawing>
           <wp:inline distT="0" distB="0" distL="0" distR="0" wp14:anchorId="69026539" wp14:editId="59E56539">
@@ -5918,14 +5920,6 @@
           <w:szCs w:val="28"/>
         </w:rPr>
         <w:tab/>
-      </w:r>
-      <w:r>
-        <w:rPr>
-          <w:rFonts w:ascii="Arial" w:hAnsi="Arial" w:cs="Arial"/>
-          <w:bCs/>
-          <w:sz w:val="28"/>
-          <w:szCs w:val="28"/>
-        </w:rPr>
         <w:t xml:space="preserve">Звичайний </w:t>
       </w:r>
       <w:proofErr w:type="spellStart"/>
@@ -5999,9 +5993,10 @@
         <w:rPr>
           <w:rFonts w:ascii="Arial" w:hAnsi="Arial" w:cs="Arial"/>
           <w:bCs/>
-          <w:sz w:val="28"/>
-          <w:szCs w:val="28"/>
-          <w:lang w:val="en-US"/>
+          <w:noProof/>
+          <w:sz w:val="28"/>
+          <w:szCs w:val="28"/>
+          <w:lang w:val="ru-RU" w:eastAsia="ru-RU"/>
         </w:rPr>
         <w:drawing>
           <wp:inline distT="0" distB="0" distL="0" distR="0" wp14:anchorId="35642147" wp14:editId="550AC9BB">
@@ -6083,25 +6078,7 @@
           <w:szCs w:val="28"/>
         </w:rPr>
         <w:lastRenderedPageBreak/>
-        <w:t>Т</w:t>
-      </w:r>
-      <w:r>
-        <w:rPr>
-          <w:rFonts w:ascii="Arial" w:hAnsi="Arial" w:cs="Arial"/>
-          <w:bCs/>
-          <w:sz w:val="28"/>
-          <w:szCs w:val="28"/>
-        </w:rPr>
-        <w:t>ому</w:t>
-      </w:r>
-      <w:r>
-        <w:rPr>
-          <w:rFonts w:ascii="Arial" w:hAnsi="Arial" w:cs="Arial"/>
-          <w:bCs/>
-          <w:sz w:val="28"/>
-          <w:szCs w:val="28"/>
-        </w:rPr>
-        <w:t xml:space="preserve"> треба використати цикл:</w:t>
+        <w:t>Тому треба використати цикл:</w:t>
       </w:r>
     </w:p>
     <w:p>
@@ -6122,8 +6099,10 @@
         <w:rPr>
           <w:rFonts w:ascii="Arial" w:hAnsi="Arial" w:cs="Arial"/>
           <w:bCs/>
-          <w:sz w:val="28"/>
-          <w:szCs w:val="28"/>
+          <w:noProof/>
+          <w:sz w:val="28"/>
+          <w:szCs w:val="28"/>
+          <w:lang w:val="ru-RU" w:eastAsia="ru-RU"/>
         </w:rPr>
         <w:drawing>
           <wp:inline distT="0" distB="0" distL="0" distR="0" wp14:anchorId="3DA35B66" wp14:editId="1002486B">
@@ -6219,8 +6198,10 @@
         <w:rPr>
           <w:rFonts w:ascii="Arial" w:hAnsi="Arial" w:cs="Arial"/>
           <w:bCs/>
-          <w:sz w:val="28"/>
-          <w:szCs w:val="28"/>
+          <w:noProof/>
+          <w:sz w:val="28"/>
+          <w:szCs w:val="28"/>
+          <w:lang w:val="ru-RU" w:eastAsia="ru-RU"/>
         </w:rPr>
         <w:drawing>
           <wp:inline distT="0" distB="0" distL="0" distR="0" wp14:anchorId="68FBEBDE" wp14:editId="146521A7">
@@ -6398,9 +6379,10 @@
         <w:rPr>
           <w:rFonts w:ascii="Arial" w:hAnsi="Arial" w:cs="Arial"/>
           <w:bCs/>
-          <w:sz w:val="28"/>
-          <w:szCs w:val="28"/>
-          <w:lang w:val="en-US"/>
+          <w:noProof/>
+          <w:sz w:val="28"/>
+          <w:szCs w:val="28"/>
+          <w:lang w:val="ru-RU" w:eastAsia="ru-RU"/>
         </w:rPr>
         <w:drawing>
           <wp:inline distT="0" distB="0" distL="0" distR="0" wp14:anchorId="110F38F3" wp14:editId="2F04C583">
@@ -6515,9 +6497,10 @@
         <w:rPr>
           <w:rFonts w:ascii="Arial" w:hAnsi="Arial" w:cs="Arial"/>
           <w:bCs/>
-          <w:sz w:val="28"/>
-          <w:szCs w:val="28"/>
-          <w:lang w:val="en-US"/>
+          <w:noProof/>
+          <w:sz w:val="28"/>
+          <w:szCs w:val="28"/>
+          <w:lang w:val="ru-RU" w:eastAsia="ru-RU"/>
         </w:rPr>
         <w:drawing>
           <wp:inline distT="0" distB="0" distL="0" distR="0" wp14:anchorId="64121C8F" wp14:editId="645743AC">
@@ -6602,9 +6585,10 @@
         <w:rPr>
           <w:rFonts w:ascii="Arial" w:hAnsi="Arial" w:cs="Arial"/>
           <w:bCs/>
-          <w:sz w:val="28"/>
-          <w:szCs w:val="28"/>
-          <w:lang w:val="en-US"/>
+          <w:noProof/>
+          <w:sz w:val="28"/>
+          <w:szCs w:val="28"/>
+          <w:lang w:val="ru-RU" w:eastAsia="ru-RU"/>
         </w:rPr>
         <w:drawing>
           <wp:inline distT="0" distB="0" distL="0" distR="0" wp14:anchorId="781EE6ED" wp14:editId="06695379">
@@ -6693,15 +6677,14 @@
           <w:lang w:val="en-US"/>
         </w:rPr>
       </w:pPr>
-      <w:bookmarkStart w:id="0" w:name="_GoBack"/>
-      <w:bookmarkEnd w:id="0"/>
-      <w:r>
-        <w:rPr>
-          <w:rFonts w:ascii="Arial" w:hAnsi="Arial" w:cs="Arial"/>
-          <w:bCs/>
-          <w:sz w:val="28"/>
-          <w:szCs w:val="28"/>
-          <w:lang w:val="en-US"/>
+      <w:r>
+        <w:rPr>
+          <w:rFonts w:ascii="Arial" w:hAnsi="Arial" w:cs="Arial"/>
+          <w:bCs/>
+          <w:noProof/>
+          <w:sz w:val="28"/>
+          <w:szCs w:val="28"/>
+          <w:lang w:val="ru-RU" w:eastAsia="ru-RU"/>
         </w:rPr>
         <w:drawing>
           <wp:inline distT="0" distB="0" distL="0" distR="0" wp14:anchorId="21C31A82" wp14:editId="650F71ED">
@@ -6790,6 +6773,799 @@
         </w:rPr>
         <w:t>.</w:t>
       </w:r>
+    </w:p>
+    <w:p>
+      <w:pPr>
+        <w:autoSpaceDE w:val="0"/>
+        <w:autoSpaceDN w:val="0"/>
+        <w:adjustRightInd w:val="0"/>
+        <w:spacing w:line="360" w:lineRule="auto"/>
+        <w:ind w:firstLine="708"/>
+        <w:jc w:val="center"/>
+        <w:rPr>
+          <w:rFonts w:ascii="Arial" w:hAnsi="Arial" w:cs="Arial"/>
+          <w:b/>
+          <w:bCs/>
+          <w:sz w:val="32"/>
+          <w:szCs w:val="28"/>
+          <w:lang w:val="en-US"/>
+        </w:rPr>
+      </w:pPr>
+      <w:proofErr w:type="spellStart"/>
+      <w:r>
+        <w:rPr>
+          <w:rFonts w:ascii="Arial" w:hAnsi="Arial" w:cs="Arial"/>
+          <w:b/>
+          <w:bCs/>
+          <w:sz w:val="32"/>
+          <w:szCs w:val="28"/>
+          <w:lang w:val="en-US"/>
+        </w:rPr>
+        <w:t>TryToWrite</w:t>
+      </w:r>
+      <w:proofErr w:type="spellEnd"/>
+    </w:p>
+    <w:p>
+      <w:pPr>
+        <w:autoSpaceDE w:val="0"/>
+        <w:autoSpaceDN w:val="0"/>
+        <w:adjustRightInd w:val="0"/>
+        <w:spacing w:line="360" w:lineRule="auto"/>
+        <w:ind w:firstLine="708"/>
+        <w:jc w:val="center"/>
+        <w:rPr>
+          <w:rFonts w:ascii="Arial" w:hAnsi="Arial" w:cs="Arial"/>
+          <w:bCs/>
+          <w:sz w:val="28"/>
+          <w:szCs w:val="28"/>
+          <w:lang w:val="en-US"/>
+        </w:rPr>
+      </w:pPr>
+      <w:r>
+        <w:rPr>
+          <w:rFonts w:ascii="Arial" w:hAnsi="Arial" w:cs="Arial"/>
+          <w:bCs/>
+          <w:sz w:val="28"/>
+          <w:szCs w:val="28"/>
+          <w:lang w:val="en-US"/>
+        </w:rPr>
+        <w:drawing>
+          <wp:inline distT="0" distB="0" distL="0" distR="0" wp14:anchorId="0E7F5373" wp14:editId="362B27BA">
+            <wp:extent cx="4502381" cy="1873346"/>
+            <wp:effectExtent l="0" t="0" r="0" b="0"/>
+            <wp:docPr id="14" name="Рисунок 14"/>
+            <wp:cNvGraphicFramePr>
+              <a:graphicFrameLocks xmlns:a="http://schemas.openxmlformats.org/drawingml/2006/main" noChangeAspect="1"/>
+            </wp:cNvGraphicFramePr>
+            <a:graphic xmlns:a="http://schemas.openxmlformats.org/drawingml/2006/main">
+              <a:graphicData uri="http://schemas.openxmlformats.org/drawingml/2006/picture">
+                <pic:pic xmlns:pic="http://schemas.openxmlformats.org/drawingml/2006/picture">
+                  <pic:nvPicPr>
+                    <pic:cNvPr id="1" name=""/>
+                    <pic:cNvPicPr/>
+                  </pic:nvPicPr>
+                  <pic:blipFill>
+                    <a:blip r:embed="rId45"/>
+                    <a:stretch>
+                      <a:fillRect/>
+                    </a:stretch>
+                  </pic:blipFill>
+                  <pic:spPr>
+                    <a:xfrm>
+                      <a:off x="0" y="0"/>
+                      <a:ext cx="4502381" cy="1873346"/>
+                    </a:xfrm>
+                    <a:prstGeom prst="rect">
+                      <a:avLst/>
+                    </a:prstGeom>
+                  </pic:spPr>
+                </pic:pic>
+              </a:graphicData>
+            </a:graphic>
+          </wp:inline>
+        </w:drawing>
+      </w:r>
+    </w:p>
+    <w:p>
+      <w:pPr>
+        <w:autoSpaceDE w:val="0"/>
+        <w:autoSpaceDN w:val="0"/>
+        <w:adjustRightInd w:val="0"/>
+        <w:spacing w:line="360" w:lineRule="auto"/>
+        <w:ind w:firstLine="708"/>
+        <w:rPr>
+          <w:rFonts w:ascii="Arial" w:hAnsi="Arial" w:cs="Arial"/>
+          <w:bCs/>
+          <w:sz w:val="28"/>
+          <w:szCs w:val="28"/>
+        </w:rPr>
+      </w:pPr>
+      <w:r>
+        <w:rPr>
+          <w:rFonts w:ascii="Arial" w:hAnsi="Arial" w:cs="Arial"/>
+          <w:bCs/>
+          <w:sz w:val="28"/>
+          <w:szCs w:val="28"/>
+        </w:rPr>
+        <w:t>Скоріше всього даний метод намагається лише один раз записати певну стрічку до файлу, тому давайте спробуємо це зробити:</w:t>
+      </w:r>
+    </w:p>
+    <w:p>
+      <w:pPr>
+        <w:autoSpaceDE w:val="0"/>
+        <w:autoSpaceDN w:val="0"/>
+        <w:adjustRightInd w:val="0"/>
+        <w:spacing w:line="360" w:lineRule="auto"/>
+        <w:jc w:val="center"/>
+        <w:rPr>
+          <w:rFonts w:ascii="Arial" w:hAnsi="Arial" w:cs="Arial"/>
+          <w:bCs/>
+          <w:sz w:val="28"/>
+          <w:szCs w:val="28"/>
+        </w:rPr>
+      </w:pPr>
+      <w:r>
+        <w:rPr>
+          <w:rFonts w:ascii="Arial" w:hAnsi="Arial" w:cs="Arial"/>
+          <w:bCs/>
+          <w:sz w:val="28"/>
+          <w:szCs w:val="28"/>
+        </w:rPr>
+        <w:drawing>
+          <wp:inline distT="0" distB="0" distL="0" distR="0" wp14:anchorId="0C84D199" wp14:editId="61B5B1C3">
+            <wp:extent cx="5708943" cy="1047804"/>
+            <wp:effectExtent l="0" t="0" r="6350" b="0"/>
+            <wp:docPr id="36" name="Рисунок 36"/>
+            <wp:cNvGraphicFramePr>
+              <a:graphicFrameLocks xmlns:a="http://schemas.openxmlformats.org/drawingml/2006/main" noChangeAspect="1"/>
+            </wp:cNvGraphicFramePr>
+            <a:graphic xmlns:a="http://schemas.openxmlformats.org/drawingml/2006/main">
+              <a:graphicData uri="http://schemas.openxmlformats.org/drawingml/2006/picture">
+                <pic:pic xmlns:pic="http://schemas.openxmlformats.org/drawingml/2006/picture">
+                  <pic:nvPicPr>
+                    <pic:cNvPr id="1" name=""/>
+                    <pic:cNvPicPr/>
+                  </pic:nvPicPr>
+                  <pic:blipFill>
+                    <a:blip r:embed="rId46"/>
+                    <a:stretch>
+                      <a:fillRect/>
+                    </a:stretch>
+                  </pic:blipFill>
+                  <pic:spPr>
+                    <a:xfrm>
+                      <a:off x="0" y="0"/>
+                      <a:ext cx="5708943" cy="1047804"/>
+                    </a:xfrm>
+                    <a:prstGeom prst="rect">
+                      <a:avLst/>
+                    </a:prstGeom>
+                  </pic:spPr>
+                </pic:pic>
+              </a:graphicData>
+            </a:graphic>
+          </wp:inline>
+        </w:drawing>
+      </w:r>
+    </w:p>
+    <w:p>
+      <w:pPr>
+        <w:spacing w:after="200" w:line="276" w:lineRule="auto"/>
+        <w:rPr>
+          <w:rFonts w:ascii="Arial" w:hAnsi="Arial" w:cs="Arial"/>
+          <w:bCs/>
+          <w:sz w:val="28"/>
+          <w:szCs w:val="28"/>
+        </w:rPr>
+      </w:pPr>
+      <w:r>
+        <w:rPr>
+          <w:rFonts w:ascii="Arial" w:hAnsi="Arial" w:cs="Arial"/>
+          <w:bCs/>
+          <w:sz w:val="28"/>
+          <w:szCs w:val="28"/>
+        </w:rPr>
+        <w:br w:type="page"/>
+      </w:r>
+    </w:p>
+    <w:p>
+      <w:pPr>
+        <w:autoSpaceDE w:val="0"/>
+        <w:autoSpaceDN w:val="0"/>
+        <w:adjustRightInd w:val="0"/>
+        <w:spacing w:line="360" w:lineRule="auto"/>
+        <w:ind w:firstLine="708"/>
+        <w:rPr>
+          <w:rFonts w:ascii="Arial" w:hAnsi="Arial" w:cs="Arial"/>
+          <w:bCs/>
+          <w:sz w:val="28"/>
+          <w:szCs w:val="28"/>
+        </w:rPr>
+      </w:pPr>
+      <w:r>
+        <w:rPr>
+          <w:rFonts w:ascii="Arial" w:hAnsi="Arial" w:cs="Arial"/>
+          <w:bCs/>
+          <w:sz w:val="28"/>
+          <w:szCs w:val="28"/>
+        </w:rPr>
+        <w:lastRenderedPageBreak/>
+        <w:t>Як бачимо, минулий текст</w:t>
+      </w:r>
+    </w:p>
+    <w:p>
+      <w:pPr>
+        <w:autoSpaceDE w:val="0"/>
+        <w:autoSpaceDN w:val="0"/>
+        <w:adjustRightInd w:val="0"/>
+        <w:spacing w:line="360" w:lineRule="auto"/>
+        <w:ind w:firstLine="708"/>
+        <w:jc w:val="center"/>
+        <w:rPr>
+          <w:rFonts w:ascii="Arial" w:hAnsi="Arial" w:cs="Arial"/>
+          <w:bCs/>
+          <w:sz w:val="28"/>
+          <w:szCs w:val="28"/>
+        </w:rPr>
+      </w:pPr>
+      <w:r>
+        <w:rPr>
+          <w:rFonts w:ascii="Arial" w:hAnsi="Arial" w:cs="Arial"/>
+          <w:bCs/>
+          <w:sz w:val="28"/>
+          <w:szCs w:val="28"/>
+        </w:rPr>
+        <w:drawing>
+          <wp:inline distT="0" distB="0" distL="0" distR="0" wp14:anchorId="2896C442" wp14:editId="3A6E5DA9">
+            <wp:extent cx="1505027" cy="825542"/>
+            <wp:effectExtent l="0" t="0" r="0" b="0"/>
+            <wp:docPr id="38" name="Рисунок 38"/>
+            <wp:cNvGraphicFramePr>
+              <a:graphicFrameLocks xmlns:a="http://schemas.openxmlformats.org/drawingml/2006/main" noChangeAspect="1"/>
+            </wp:cNvGraphicFramePr>
+            <a:graphic xmlns:a="http://schemas.openxmlformats.org/drawingml/2006/main">
+              <a:graphicData uri="http://schemas.openxmlformats.org/drawingml/2006/picture">
+                <pic:pic xmlns:pic="http://schemas.openxmlformats.org/drawingml/2006/picture">
+                  <pic:nvPicPr>
+                    <pic:cNvPr id="1" name=""/>
+                    <pic:cNvPicPr/>
+                  </pic:nvPicPr>
+                  <pic:blipFill>
+                    <a:blip r:embed="rId47"/>
+                    <a:stretch>
+                      <a:fillRect/>
+                    </a:stretch>
+                  </pic:blipFill>
+                  <pic:spPr>
+                    <a:xfrm>
+                      <a:off x="0" y="0"/>
+                      <a:ext cx="1505027" cy="825542"/>
+                    </a:xfrm>
+                    <a:prstGeom prst="rect">
+                      <a:avLst/>
+                    </a:prstGeom>
+                  </pic:spPr>
+                </pic:pic>
+              </a:graphicData>
+            </a:graphic>
+          </wp:inline>
+        </w:drawing>
+      </w:r>
+    </w:p>
+    <w:p>
+      <w:pPr>
+        <w:autoSpaceDE w:val="0"/>
+        <w:autoSpaceDN w:val="0"/>
+        <w:adjustRightInd w:val="0"/>
+        <w:spacing w:line="360" w:lineRule="auto"/>
+        <w:ind w:left="708" w:firstLine="708"/>
+        <w:rPr>
+          <w:rFonts w:ascii="Arial" w:hAnsi="Arial" w:cs="Arial"/>
+          <w:bCs/>
+          <w:sz w:val="28"/>
+          <w:szCs w:val="28"/>
+        </w:rPr>
+      </w:pPr>
+      <w:r>
+        <w:rPr>
+          <w:rFonts w:ascii="Arial" w:hAnsi="Arial" w:cs="Arial"/>
+          <w:bCs/>
+          <w:sz w:val="28"/>
+          <w:szCs w:val="28"/>
+        </w:rPr>
+        <w:t>б</w:t>
+      </w:r>
+      <w:r>
+        <w:rPr>
+          <w:rFonts w:ascii="Arial" w:hAnsi="Arial" w:cs="Arial"/>
+          <w:bCs/>
+          <w:sz w:val="28"/>
+          <w:szCs w:val="28"/>
+        </w:rPr>
+        <w:t xml:space="preserve">ув замінений на </w:t>
+      </w:r>
+      <w:r>
+        <w:rPr>
+          <w:rFonts w:ascii="Arial" w:hAnsi="Arial" w:cs="Arial"/>
+          <w:bCs/>
+          <w:sz w:val="28"/>
+          <w:szCs w:val="28"/>
+          <w:lang w:val="en-US"/>
+        </w:rPr>
+        <w:t>“Text from Visual Studio”</w:t>
+      </w:r>
+      <w:r>
+        <w:rPr>
+          <w:rFonts w:ascii="Arial" w:hAnsi="Arial" w:cs="Arial"/>
+          <w:bCs/>
+          <w:sz w:val="28"/>
+          <w:szCs w:val="28"/>
+          <w:lang w:val="en-US"/>
+        </w:rPr>
+        <w:t xml:space="preserve">. </w:t>
+      </w:r>
+      <w:proofErr w:type="spellStart"/>
+      <w:r>
+        <w:rPr>
+          <w:rFonts w:ascii="Arial" w:hAnsi="Arial" w:cs="Arial"/>
+          <w:bCs/>
+          <w:sz w:val="28"/>
+          <w:szCs w:val="28"/>
+          <w:lang w:val="en-US"/>
+        </w:rPr>
+        <w:t>Але</w:t>
+      </w:r>
+      <w:proofErr w:type="spellEnd"/>
+      <w:r>
+        <w:rPr>
+          <w:rFonts w:ascii="Arial" w:hAnsi="Arial" w:cs="Arial"/>
+          <w:bCs/>
+          <w:sz w:val="28"/>
+          <w:szCs w:val="28"/>
+          <w:lang w:val="en-US"/>
+        </w:rPr>
+        <w:t xml:space="preserve"> ж </w:t>
+      </w:r>
+      <w:r>
+        <w:rPr>
+          <w:rFonts w:ascii="Arial" w:hAnsi="Arial" w:cs="Arial"/>
+          <w:bCs/>
+          <w:sz w:val="28"/>
+          <w:szCs w:val="28"/>
+        </w:rPr>
+        <w:t xml:space="preserve">к-сть спроб = </w:t>
+      </w:r>
+      <w:proofErr w:type="gramStart"/>
+      <w:r>
+        <w:rPr>
+          <w:rFonts w:ascii="Arial" w:hAnsi="Arial" w:cs="Arial"/>
+          <w:bCs/>
+          <w:sz w:val="28"/>
+          <w:szCs w:val="28"/>
+        </w:rPr>
+        <w:t>1</w:t>
+      </w:r>
+      <w:proofErr w:type="gramEnd"/>
+      <w:r>
+        <w:rPr>
+          <w:rFonts w:ascii="Arial" w:hAnsi="Arial" w:cs="Arial"/>
+          <w:bCs/>
+          <w:sz w:val="28"/>
+          <w:szCs w:val="28"/>
+        </w:rPr>
+        <w:t>, тому давайте спробуємо не дати функції записати текст до файлу:</w:t>
+      </w:r>
+    </w:p>
+    <w:p>
+      <w:pPr>
+        <w:autoSpaceDE w:val="0"/>
+        <w:autoSpaceDN w:val="0"/>
+        <w:adjustRightInd w:val="0"/>
+        <w:spacing w:line="360" w:lineRule="auto"/>
+        <w:rPr>
+          <w:rFonts w:ascii="Arial" w:hAnsi="Arial" w:cs="Arial"/>
+          <w:bCs/>
+          <w:sz w:val="28"/>
+          <w:szCs w:val="28"/>
+        </w:rPr>
+      </w:pPr>
+      <w:r>
+        <w:rPr>
+          <w:rFonts w:ascii="Arial" w:hAnsi="Arial" w:cs="Arial"/>
+          <w:bCs/>
+          <w:sz w:val="28"/>
+          <w:szCs w:val="28"/>
+          <w:lang w:val="en-US"/>
+        </w:rPr>
+        <w:tab/>
+      </w:r>
+      <w:r>
+        <w:rPr>
+          <w:rFonts w:ascii="Arial" w:hAnsi="Arial" w:cs="Arial"/>
+          <w:bCs/>
+          <w:sz w:val="28"/>
+          <w:szCs w:val="28"/>
+        </w:rPr>
+        <w:t xml:space="preserve">Спочатку були спроби знайти такий символ, який </w:t>
+      </w:r>
+      <w:r>
+        <w:rPr>
+          <w:rFonts w:ascii="Arial" w:hAnsi="Arial" w:cs="Arial"/>
+          <w:bCs/>
+          <w:sz w:val="28"/>
+          <w:szCs w:val="28"/>
+        </w:rPr>
+        <w:t xml:space="preserve">не зможе </w:t>
+      </w:r>
+      <w:proofErr w:type="spellStart"/>
+      <w:r>
+        <w:rPr>
+          <w:rFonts w:ascii="Arial" w:hAnsi="Arial" w:cs="Arial"/>
+          <w:bCs/>
+          <w:sz w:val="28"/>
+          <w:szCs w:val="28"/>
+        </w:rPr>
+        <w:t>розпізнатися</w:t>
+      </w:r>
+      <w:proofErr w:type="spellEnd"/>
+      <w:r>
+        <w:rPr>
+          <w:rFonts w:ascii="Arial" w:hAnsi="Arial" w:cs="Arial"/>
+          <w:bCs/>
+          <w:sz w:val="28"/>
+          <w:szCs w:val="28"/>
+        </w:rPr>
+        <w:t>, але дуже швидко ця ідея зійшла нанівець.</w:t>
+      </w:r>
+      <w:r>
+        <w:rPr>
+          <w:rFonts w:ascii="Arial" w:hAnsi="Arial" w:cs="Arial"/>
+          <w:bCs/>
+          <w:sz w:val="28"/>
+          <w:szCs w:val="28"/>
+        </w:rPr>
+        <w:t xml:space="preserve"> Тому наступним кроком стала зміна </w:t>
+      </w:r>
+      <w:r>
+        <w:rPr>
+          <w:rFonts w:ascii="Arial" w:hAnsi="Arial" w:cs="Arial"/>
+          <w:bCs/>
+          <w:sz w:val="28"/>
+          <w:szCs w:val="28"/>
+        </w:rPr>
+        <w:t>шляху з:</w:t>
+      </w:r>
+    </w:p>
+    <w:p>
+      <w:pPr>
+        <w:autoSpaceDE w:val="0"/>
+        <w:autoSpaceDN w:val="0"/>
+        <w:adjustRightInd w:val="0"/>
+        <w:spacing w:line="360" w:lineRule="auto"/>
+        <w:jc w:val="center"/>
+        <w:rPr>
+          <w:rFonts w:ascii="Arial" w:hAnsi="Arial" w:cs="Arial"/>
+          <w:bCs/>
+          <w:sz w:val="28"/>
+          <w:szCs w:val="28"/>
+        </w:rPr>
+      </w:pPr>
+      <w:r>
+        <w:rPr>
+          <w:rFonts w:ascii="Arial" w:hAnsi="Arial" w:cs="Arial"/>
+          <w:bCs/>
+          <w:sz w:val="28"/>
+          <w:szCs w:val="28"/>
+        </w:rPr>
+        <w:drawing>
+          <wp:inline distT="0" distB="0" distL="0" distR="0" wp14:anchorId="55CAF8C9" wp14:editId="1930EC89">
+            <wp:extent cx="5245370" cy="457223"/>
+            <wp:effectExtent l="0" t="0" r="0" b="0"/>
+            <wp:docPr id="44" name="Рисунок 44"/>
+            <wp:cNvGraphicFramePr>
+              <a:graphicFrameLocks xmlns:a="http://schemas.openxmlformats.org/drawingml/2006/main" noChangeAspect="1"/>
+            </wp:cNvGraphicFramePr>
+            <a:graphic xmlns:a="http://schemas.openxmlformats.org/drawingml/2006/main">
+              <a:graphicData uri="http://schemas.openxmlformats.org/drawingml/2006/picture">
+                <pic:pic xmlns:pic="http://schemas.openxmlformats.org/drawingml/2006/picture">
+                  <pic:nvPicPr>
+                    <pic:cNvPr id="1" name=""/>
+                    <pic:cNvPicPr/>
+                  </pic:nvPicPr>
+                  <pic:blipFill>
+                    <a:blip r:embed="rId48"/>
+                    <a:stretch>
+                      <a:fillRect/>
+                    </a:stretch>
+                  </pic:blipFill>
+                  <pic:spPr>
+                    <a:xfrm>
+                      <a:off x="0" y="0"/>
+                      <a:ext cx="5245370" cy="457223"/>
+                    </a:xfrm>
+                    <a:prstGeom prst="rect">
+                      <a:avLst/>
+                    </a:prstGeom>
+                  </pic:spPr>
+                </pic:pic>
+              </a:graphicData>
+            </a:graphic>
+          </wp:inline>
+        </w:drawing>
+      </w:r>
+    </w:p>
+    <w:p>
+      <w:pPr>
+        <w:autoSpaceDE w:val="0"/>
+        <w:autoSpaceDN w:val="0"/>
+        <w:adjustRightInd w:val="0"/>
+        <w:spacing w:line="360" w:lineRule="auto"/>
+        <w:ind w:firstLine="708"/>
+        <w:rPr>
+          <w:rFonts w:ascii="Arial" w:hAnsi="Arial" w:cs="Arial"/>
+          <w:bCs/>
+          <w:sz w:val="28"/>
+          <w:szCs w:val="28"/>
+          <w:lang w:val="en-US"/>
+        </w:rPr>
+      </w:pPr>
+      <w:r>
+        <w:rPr>
+          <w:rFonts w:ascii="Arial" w:hAnsi="Arial" w:cs="Arial"/>
+          <w:bCs/>
+          <w:sz w:val="28"/>
+          <w:szCs w:val="28"/>
+        </w:rPr>
+        <w:t>на:</w:t>
+      </w:r>
+    </w:p>
+    <w:p>
+      <w:pPr>
+        <w:autoSpaceDE w:val="0"/>
+        <w:autoSpaceDN w:val="0"/>
+        <w:adjustRightInd w:val="0"/>
+        <w:spacing w:line="360" w:lineRule="auto"/>
+        <w:ind w:firstLine="708"/>
+        <w:jc w:val="center"/>
+        <w:rPr>
+          <w:rFonts w:ascii="Arial" w:hAnsi="Arial" w:cs="Arial"/>
+          <w:bCs/>
+          <w:sz w:val="28"/>
+          <w:szCs w:val="28"/>
+        </w:rPr>
+      </w:pPr>
+      <w:r>
+        <w:rPr>
+          <w:rFonts w:ascii="Arial" w:hAnsi="Arial" w:cs="Arial"/>
+          <w:bCs/>
+          <w:sz w:val="28"/>
+          <w:szCs w:val="28"/>
+        </w:rPr>
+        <w:drawing>
+          <wp:inline distT="0" distB="0" distL="0" distR="0" wp14:anchorId="4FDBFEA1" wp14:editId="7F82C97F">
+            <wp:extent cx="5880402" cy="469924"/>
+            <wp:effectExtent l="0" t="0" r="6350" b="6350"/>
+            <wp:docPr id="47" name="Рисунок 47"/>
+            <wp:cNvGraphicFramePr>
+              <a:graphicFrameLocks xmlns:a="http://schemas.openxmlformats.org/drawingml/2006/main" noChangeAspect="1"/>
+            </wp:cNvGraphicFramePr>
+            <a:graphic xmlns:a="http://schemas.openxmlformats.org/drawingml/2006/main">
+              <a:graphicData uri="http://schemas.openxmlformats.org/drawingml/2006/picture">
+                <pic:pic xmlns:pic="http://schemas.openxmlformats.org/drawingml/2006/picture">
+                  <pic:nvPicPr>
+                    <pic:cNvPr id="1" name=""/>
+                    <pic:cNvPicPr/>
+                  </pic:nvPicPr>
+                  <pic:blipFill>
+                    <a:blip r:embed="rId49"/>
+                    <a:stretch>
+                      <a:fillRect/>
+                    </a:stretch>
+                  </pic:blipFill>
+                  <pic:spPr>
+                    <a:xfrm>
+                      <a:off x="0" y="0"/>
+                      <a:ext cx="5880402" cy="469924"/>
+                    </a:xfrm>
+                    <a:prstGeom prst="rect">
+                      <a:avLst/>
+                    </a:prstGeom>
+                  </pic:spPr>
+                </pic:pic>
+              </a:graphicData>
+            </a:graphic>
+          </wp:inline>
+        </w:drawing>
+      </w:r>
+      <w:bookmarkStart w:id="0" w:name="_GoBack"/>
+      <w:bookmarkEnd w:id="0"/>
+    </w:p>
+    <w:p>
+      <w:pPr>
+        <w:autoSpaceDE w:val="0"/>
+        <w:autoSpaceDN w:val="0"/>
+        <w:adjustRightInd w:val="0"/>
+        <w:spacing w:line="360" w:lineRule="auto"/>
+        <w:rPr>
+          <w:rFonts w:ascii="Arial" w:hAnsi="Arial" w:cs="Arial"/>
+          <w:bCs/>
+          <w:sz w:val="28"/>
+          <w:szCs w:val="28"/>
+        </w:rPr>
+      </w:pPr>
+      <w:r>
+        <w:rPr>
+          <w:rFonts w:ascii="Arial" w:hAnsi="Arial" w:cs="Arial"/>
+          <w:bCs/>
+          <w:sz w:val="28"/>
+          <w:szCs w:val="28"/>
+        </w:rPr>
+        <w:tab/>
+        <w:t xml:space="preserve">Але при запуску проекту я помітив стрічку </w:t>
+      </w:r>
+      <w:r>
+        <w:rPr>
+          <w:rFonts w:ascii="Arial" w:hAnsi="Arial" w:cs="Arial"/>
+          <w:bCs/>
+          <w:sz w:val="28"/>
+          <w:szCs w:val="28"/>
+          <w:lang w:val="en-US"/>
+        </w:rPr>
+        <w:t xml:space="preserve">“True”. </w:t>
+      </w:r>
+      <w:r>
+        <w:rPr>
+          <w:rFonts w:ascii="Arial" w:hAnsi="Arial" w:cs="Arial"/>
+          <w:bCs/>
+          <w:sz w:val="28"/>
+          <w:szCs w:val="28"/>
+        </w:rPr>
+        <w:t>Спочатку Я не розумів, чому метод пройшов успішно, адже такого файлу просто нема.</w:t>
+      </w:r>
+      <w:r>
+        <w:rPr>
+          <w:rFonts w:ascii="Arial" w:hAnsi="Arial" w:cs="Arial"/>
+          <w:bCs/>
+          <w:sz w:val="28"/>
+          <w:szCs w:val="28"/>
+        </w:rPr>
+        <w:t xml:space="preserve"> Лише через хвилину до мене дійшло, що був створений новий файл з назвою, як</w:t>
+      </w:r>
+      <w:r>
+        <w:rPr>
+          <w:rFonts w:ascii="Arial" w:hAnsi="Arial" w:cs="Arial"/>
+          <w:bCs/>
+          <w:sz w:val="28"/>
+          <w:szCs w:val="28"/>
+        </w:rPr>
+        <w:t xml:space="preserve">а задана у константі з текстом і текстом, </w:t>
+      </w:r>
+      <w:r>
+        <w:rPr>
+          <w:rFonts w:ascii="Arial" w:hAnsi="Arial" w:cs="Arial"/>
+          <w:bCs/>
+          <w:sz w:val="28"/>
+          <w:szCs w:val="28"/>
+        </w:rPr>
+        <w:t>який передається як параметр</w:t>
+      </w:r>
+      <w:r>
+        <w:rPr>
+          <w:rFonts w:ascii="Arial" w:hAnsi="Arial" w:cs="Arial"/>
+          <w:bCs/>
+          <w:sz w:val="28"/>
+          <w:szCs w:val="28"/>
+        </w:rPr>
+        <w:t>!</w:t>
+      </w:r>
+    </w:p>
+    <w:p>
+      <w:pPr>
+        <w:autoSpaceDE w:val="0"/>
+        <w:autoSpaceDN w:val="0"/>
+        <w:adjustRightInd w:val="0"/>
+        <w:spacing w:line="360" w:lineRule="auto"/>
+        <w:jc w:val="center"/>
+        <w:rPr>
+          <w:rFonts w:ascii="Arial" w:hAnsi="Arial" w:cs="Arial"/>
+          <w:bCs/>
+          <w:sz w:val="28"/>
+          <w:szCs w:val="28"/>
+          <w:lang w:val="en-US"/>
+        </w:rPr>
+      </w:pPr>
+      <w:r>
+        <w:rPr>
+          <w:rFonts w:ascii="Arial" w:hAnsi="Arial" w:cs="Arial"/>
+          <w:bCs/>
+          <w:sz w:val="28"/>
+          <w:szCs w:val="28"/>
+          <w:lang w:val="en-US"/>
+        </w:rPr>
+        <w:drawing>
+          <wp:inline distT="0" distB="0" distL="0" distR="0" wp14:anchorId="3EC7AC6B" wp14:editId="7416C32B">
+            <wp:extent cx="2908449" cy="381020"/>
+            <wp:effectExtent l="0" t="0" r="6350" b="0"/>
+            <wp:docPr id="46" name="Рисунок 46"/>
+            <wp:cNvGraphicFramePr>
+              <a:graphicFrameLocks xmlns:a="http://schemas.openxmlformats.org/drawingml/2006/main" noChangeAspect="1"/>
+            </wp:cNvGraphicFramePr>
+            <a:graphic xmlns:a="http://schemas.openxmlformats.org/drawingml/2006/main">
+              <a:graphicData uri="http://schemas.openxmlformats.org/drawingml/2006/picture">
+                <pic:pic xmlns:pic="http://schemas.openxmlformats.org/drawingml/2006/picture">
+                  <pic:nvPicPr>
+                    <pic:cNvPr id="1" name=""/>
+                    <pic:cNvPicPr/>
+                  </pic:nvPicPr>
+                  <pic:blipFill>
+                    <a:blip r:embed="rId50"/>
+                    <a:stretch>
+                      <a:fillRect/>
+                    </a:stretch>
+                  </pic:blipFill>
+                  <pic:spPr>
+                    <a:xfrm>
+                      <a:off x="0" y="0"/>
+                      <a:ext cx="2908449" cy="381020"/>
+                    </a:xfrm>
+                    <a:prstGeom prst="rect">
+                      <a:avLst/>
+                    </a:prstGeom>
+                  </pic:spPr>
+                </pic:pic>
+              </a:graphicData>
+            </a:graphic>
+          </wp:inline>
+        </w:drawing>
+      </w:r>
+    </w:p>
+    <w:p>
+      <w:pPr>
+        <w:autoSpaceDE w:val="0"/>
+        <w:autoSpaceDN w:val="0"/>
+        <w:adjustRightInd w:val="0"/>
+        <w:spacing w:line="360" w:lineRule="auto"/>
+        <w:rPr>
+          <w:rFonts w:ascii="Arial" w:hAnsi="Arial" w:cs="Arial"/>
+          <w:bCs/>
+          <w:sz w:val="28"/>
+          <w:szCs w:val="28"/>
+        </w:rPr>
+      </w:pPr>
+      <w:r>
+        <w:rPr>
+          <w:rFonts w:ascii="Arial" w:hAnsi="Arial" w:cs="Arial"/>
+          <w:bCs/>
+          <w:sz w:val="28"/>
+          <w:szCs w:val="28"/>
+          <w:lang w:val="en-US"/>
+        </w:rPr>
+        <w:tab/>
+      </w:r>
+      <w:r>
+        <w:rPr>
+          <w:rFonts w:ascii="Arial" w:hAnsi="Arial" w:cs="Arial"/>
+          <w:bCs/>
+          <w:sz w:val="28"/>
+          <w:szCs w:val="28"/>
+        </w:rPr>
+        <w:t>«А що Ти скажеш, якщо не буде директорії?»,- подумав я.</w:t>
+      </w:r>
+    </w:p>
+    <w:p>
+      <w:pPr>
+        <w:autoSpaceDE w:val="0"/>
+        <w:autoSpaceDN w:val="0"/>
+        <w:adjustRightInd w:val="0"/>
+        <w:spacing w:line="360" w:lineRule="auto"/>
+        <w:rPr>
+          <w:rFonts w:ascii="Arial" w:hAnsi="Arial" w:cs="Arial"/>
+          <w:bCs/>
+          <w:sz w:val="28"/>
+          <w:szCs w:val="28"/>
+          <w:lang w:val="en-US"/>
+        </w:rPr>
+      </w:pPr>
     </w:p>
     <w:p>
       <w:pPr>
@@ -8900,7 +9676,7 @@
 </file>
 
 <file path=customXml/itemProps1.xml><?xml version="1.0" encoding="utf-8"?>
-<ds:datastoreItem xmlns:ds="http://schemas.openxmlformats.org/officeDocument/2006/customXml" ds:itemID="{270F1128-04CD-4A25-A917-B235E69F997F}">
+<ds:datastoreItem xmlns:ds="http://schemas.openxmlformats.org/officeDocument/2006/customXml" ds:itemID="{99CFB5E9-DF78-4AAA-9318-5D557F01017B}">
   <ds:schemaRefs>
     <ds:schemaRef ds:uri="http://schemas.openxmlformats.org/officeDocument/2006/bibliography"/>
   </ds:schemaRefs>

--- a/Labs/Lab2/Lab2-Dominskyi-Valentyn-IP93.docx
+++ b/Labs/Lab2/Lab2-Dominskyi-Valentyn-IP93.docx
@@ -7377,8 +7377,6 @@
           </wp:inline>
         </w:drawing>
       </w:r>
-      <w:bookmarkStart w:id="0" w:name="_GoBack"/>
-      <w:bookmarkEnd w:id="0"/>
     </w:p>
     <w:p>
       <w:pPr>
@@ -7558,14 +7556,1062 @@
         <w:autoSpaceDN w:val="0"/>
         <w:adjustRightInd w:val="0"/>
         <w:spacing w:line="360" w:lineRule="auto"/>
-        <w:rPr>
-          <w:rFonts w:ascii="Arial" w:hAnsi="Arial" w:cs="Arial"/>
-          <w:bCs/>
-          <w:sz w:val="28"/>
-          <w:szCs w:val="28"/>
-          <w:lang w:val="en-US"/>
-        </w:rPr>
-      </w:pPr>
+        <w:jc w:val="center"/>
+        <w:rPr>
+          <w:rFonts w:ascii="Arial" w:hAnsi="Arial" w:cs="Arial"/>
+          <w:bCs/>
+          <w:sz w:val="28"/>
+          <w:szCs w:val="28"/>
+          <w:lang w:val="en-US"/>
+        </w:rPr>
+      </w:pPr>
+      <w:r>
+        <w:rPr>
+          <w:rFonts w:ascii="Arial" w:hAnsi="Arial" w:cs="Arial"/>
+          <w:bCs/>
+          <w:sz w:val="28"/>
+          <w:szCs w:val="28"/>
+          <w:lang w:val="en-US"/>
+        </w:rPr>
+        <w:drawing>
+          <wp:inline distT="0" distB="0" distL="0" distR="0" wp14:anchorId="54E31513" wp14:editId="2D0DD0AC">
+            <wp:extent cx="5855001" cy="622332"/>
+            <wp:effectExtent l="0" t="0" r="0" b="6350"/>
+            <wp:docPr id="48" name="Рисунок 48"/>
+            <wp:cNvGraphicFramePr>
+              <a:graphicFrameLocks xmlns:a="http://schemas.openxmlformats.org/drawingml/2006/main" noChangeAspect="1"/>
+            </wp:cNvGraphicFramePr>
+            <a:graphic xmlns:a="http://schemas.openxmlformats.org/drawingml/2006/main">
+              <a:graphicData uri="http://schemas.openxmlformats.org/drawingml/2006/picture">
+                <pic:pic xmlns:pic="http://schemas.openxmlformats.org/drawingml/2006/picture">
+                  <pic:nvPicPr>
+                    <pic:cNvPr id="1" name=""/>
+                    <pic:cNvPicPr/>
+                  </pic:nvPicPr>
+                  <pic:blipFill>
+                    <a:blip r:embed="rId51"/>
+                    <a:stretch>
+                      <a:fillRect/>
+                    </a:stretch>
+                  </pic:blipFill>
+                  <pic:spPr>
+                    <a:xfrm>
+                      <a:off x="0" y="0"/>
+                      <a:ext cx="5855001" cy="622332"/>
+                    </a:xfrm>
+                    <a:prstGeom prst="rect">
+                      <a:avLst/>
+                    </a:prstGeom>
+                  </pic:spPr>
+                </pic:pic>
+              </a:graphicData>
+            </a:graphic>
+          </wp:inline>
+        </w:drawing>
+      </w:r>
+    </w:p>
+    <w:p>
+      <w:pPr>
+        <w:autoSpaceDE w:val="0"/>
+        <w:autoSpaceDN w:val="0"/>
+        <w:adjustRightInd w:val="0"/>
+        <w:spacing w:line="360" w:lineRule="auto"/>
+        <w:rPr>
+          <w:rFonts w:ascii="Arial" w:hAnsi="Arial" w:cs="Arial"/>
+          <w:bCs/>
+          <w:sz w:val="28"/>
+          <w:szCs w:val="28"/>
+        </w:rPr>
+      </w:pPr>
+      <w:r>
+        <w:rPr>
+          <w:rFonts w:ascii="Arial" w:hAnsi="Arial" w:cs="Arial"/>
+          <w:bCs/>
+          <w:sz w:val="28"/>
+          <w:szCs w:val="28"/>
+        </w:rPr>
+        <w:tab/>
+        <w:t>Тут мене вже зупинив компілятор, який сказав, що шлях невірний.</w:t>
+      </w:r>
+    </w:p>
+    <w:p>
+      <w:pPr>
+        <w:autoSpaceDE w:val="0"/>
+        <w:autoSpaceDN w:val="0"/>
+        <w:adjustRightInd w:val="0"/>
+        <w:spacing w:line="360" w:lineRule="auto"/>
+        <w:rPr>
+          <w:rFonts w:ascii="Arial" w:hAnsi="Arial" w:cs="Arial"/>
+          <w:bCs/>
+          <w:sz w:val="28"/>
+          <w:szCs w:val="28"/>
+        </w:rPr>
+      </w:pPr>
+      <w:r>
+        <w:rPr>
+          <w:rFonts w:ascii="Arial" w:hAnsi="Arial" w:cs="Arial"/>
+          <w:bCs/>
+          <w:sz w:val="28"/>
+          <w:szCs w:val="28"/>
+        </w:rPr>
+        <w:tab/>
+        <w:t>«Добре, я якраз не тестував для цього методу виклик через клас».</w:t>
+      </w:r>
+    </w:p>
+    <w:p>
+      <w:pPr>
+        <w:autoSpaceDE w:val="0"/>
+        <w:autoSpaceDN w:val="0"/>
+        <w:adjustRightInd w:val="0"/>
+        <w:spacing w:line="360" w:lineRule="auto"/>
+        <w:rPr>
+          <w:rFonts w:ascii="Arial" w:hAnsi="Arial" w:cs="Arial"/>
+          <w:bCs/>
+          <w:sz w:val="28"/>
+          <w:szCs w:val="28"/>
+        </w:rPr>
+      </w:pPr>
+      <w:r>
+        <w:rPr>
+          <w:rFonts w:ascii="Arial" w:hAnsi="Arial" w:cs="Arial"/>
+          <w:bCs/>
+          <w:sz w:val="28"/>
+          <w:szCs w:val="28"/>
+        </w:rPr>
+        <w:tab/>
+      </w:r>
+      <w:r>
+        <w:rPr>
+          <w:rFonts w:ascii="Arial" w:hAnsi="Arial" w:cs="Arial"/>
+          <w:bCs/>
+          <w:sz w:val="28"/>
+          <w:szCs w:val="28"/>
+        </w:rPr>
+        <w:t>На жаль, даний варіант теж не пройшов, оскільки методу треба шлях, якого у нього нема і він ніяк не передається. Але у той же час</w:t>
+      </w:r>
+      <w:r>
+        <w:rPr>
+          <w:rFonts w:ascii="Arial" w:hAnsi="Arial" w:cs="Arial"/>
+          <w:bCs/>
+          <w:sz w:val="28"/>
+          <w:szCs w:val="28"/>
+          <w:lang w:val="en-US"/>
+        </w:rPr>
+        <w:t xml:space="preserve"> </w:t>
+      </w:r>
+      <w:r>
+        <w:rPr>
+          <w:rFonts w:ascii="Arial" w:hAnsi="Arial" w:cs="Arial"/>
+          <w:bCs/>
+          <w:sz w:val="28"/>
+          <w:szCs w:val="28"/>
+        </w:rPr>
+        <w:t>у</w:t>
+      </w:r>
+      <w:r>
+        <w:rPr>
+          <w:rFonts w:ascii="Arial" w:hAnsi="Arial" w:cs="Arial"/>
+          <w:bCs/>
+          <w:sz w:val="28"/>
+          <w:szCs w:val="28"/>
+          <w:lang w:val="en-US"/>
+        </w:rPr>
+        <w:t xml:space="preserve"> xml</w:t>
+      </w:r>
+      <w:r>
+        <w:rPr>
+          <w:rFonts w:ascii="Arial" w:hAnsi="Arial" w:cs="Arial"/>
+          <w:bCs/>
+          <w:sz w:val="28"/>
+          <w:szCs w:val="28"/>
+        </w:rPr>
+        <w:t xml:space="preserve"> документі для бібліотеки </w:t>
+      </w:r>
+      <w:r>
+        <w:rPr>
+          <w:rFonts w:ascii="Arial" w:hAnsi="Arial" w:cs="Arial"/>
+          <w:bCs/>
+          <w:sz w:val="28"/>
+          <w:szCs w:val="28"/>
+        </w:rPr>
+        <w:t>було одне перевантаження, яке могло приймати шлях до файлу як параметр:</w:t>
+      </w:r>
+    </w:p>
+    <w:p>
+      <w:pPr>
+        <w:autoSpaceDE w:val="0"/>
+        <w:autoSpaceDN w:val="0"/>
+        <w:adjustRightInd w:val="0"/>
+        <w:spacing w:line="360" w:lineRule="auto"/>
+        <w:jc w:val="center"/>
+        <w:rPr>
+          <w:rFonts w:ascii="Arial" w:hAnsi="Arial" w:cs="Arial"/>
+          <w:bCs/>
+          <w:sz w:val="28"/>
+          <w:szCs w:val="28"/>
+          <w:lang w:val="en-US"/>
+        </w:rPr>
+      </w:pPr>
+      <w:r>
+        <w:rPr>
+          <w:rFonts w:ascii="Arial" w:hAnsi="Arial" w:cs="Arial"/>
+          <w:bCs/>
+          <w:sz w:val="28"/>
+          <w:szCs w:val="28"/>
+          <w:lang w:val="en-US"/>
+        </w:rPr>
+        <w:drawing>
+          <wp:inline distT="0" distB="0" distL="0" distR="0" wp14:anchorId="5F08DE21" wp14:editId="647E7733">
+            <wp:extent cx="6159817" cy="425472"/>
+            <wp:effectExtent l="0" t="0" r="0" b="0"/>
+            <wp:docPr id="49" name="Рисунок 49"/>
+            <wp:cNvGraphicFramePr>
+              <a:graphicFrameLocks xmlns:a="http://schemas.openxmlformats.org/drawingml/2006/main" noChangeAspect="1"/>
+            </wp:cNvGraphicFramePr>
+            <a:graphic xmlns:a="http://schemas.openxmlformats.org/drawingml/2006/main">
+              <a:graphicData uri="http://schemas.openxmlformats.org/drawingml/2006/picture">
+                <pic:pic xmlns:pic="http://schemas.openxmlformats.org/drawingml/2006/picture">
+                  <pic:nvPicPr>
+                    <pic:cNvPr id="1" name=""/>
+                    <pic:cNvPicPr/>
+                  </pic:nvPicPr>
+                  <pic:blipFill>
+                    <a:blip r:embed="rId52"/>
+                    <a:stretch>
+                      <a:fillRect/>
+                    </a:stretch>
+                  </pic:blipFill>
+                  <pic:spPr>
+                    <a:xfrm>
+                      <a:off x="0" y="0"/>
+                      <a:ext cx="6159817" cy="425472"/>
+                    </a:xfrm>
+                    <a:prstGeom prst="rect">
+                      <a:avLst/>
+                    </a:prstGeom>
+                  </pic:spPr>
+                </pic:pic>
+              </a:graphicData>
+            </a:graphic>
+          </wp:inline>
+        </w:drawing>
+      </w:r>
+    </w:p>
+    <w:p>
+      <w:pPr>
+        <w:spacing w:after="200" w:line="276" w:lineRule="auto"/>
+        <w:rPr>
+          <w:rFonts w:ascii="Arial" w:hAnsi="Arial" w:cs="Arial"/>
+          <w:bCs/>
+          <w:sz w:val="28"/>
+          <w:szCs w:val="28"/>
+          <w:lang w:val="en-US"/>
+        </w:rPr>
+      </w:pPr>
+      <w:r>
+        <w:rPr>
+          <w:rFonts w:ascii="Arial" w:hAnsi="Arial" w:cs="Arial"/>
+          <w:bCs/>
+          <w:sz w:val="28"/>
+          <w:szCs w:val="28"/>
+          <w:lang w:val="en-US"/>
+        </w:rPr>
+        <w:br w:type="page"/>
+      </w:r>
+    </w:p>
+    <w:p>
+      <w:pPr>
+        <w:autoSpaceDE w:val="0"/>
+        <w:autoSpaceDN w:val="0"/>
+        <w:adjustRightInd w:val="0"/>
+        <w:spacing w:line="360" w:lineRule="auto"/>
+        <w:rPr>
+          <w:rFonts w:ascii="Arial" w:hAnsi="Arial" w:cs="Arial"/>
+          <w:bCs/>
+          <w:sz w:val="28"/>
+          <w:szCs w:val="28"/>
+        </w:rPr>
+      </w:pPr>
+      <w:r>
+        <w:rPr>
+          <w:rFonts w:ascii="Arial" w:hAnsi="Arial" w:cs="Arial"/>
+          <w:bCs/>
+          <w:sz w:val="28"/>
+          <w:szCs w:val="28"/>
+        </w:rPr>
+        <w:lastRenderedPageBreak/>
+        <w:tab/>
+        <w:t>І ось, що вийшло:</w:t>
+      </w:r>
+    </w:p>
+    <w:p>
+      <w:pPr>
+        <w:autoSpaceDE w:val="0"/>
+        <w:autoSpaceDN w:val="0"/>
+        <w:adjustRightInd w:val="0"/>
+        <w:spacing w:line="360" w:lineRule="auto"/>
+        <w:jc w:val="center"/>
+        <w:rPr>
+          <w:rFonts w:ascii="Arial" w:hAnsi="Arial" w:cs="Arial"/>
+          <w:bCs/>
+          <w:sz w:val="28"/>
+          <w:szCs w:val="28"/>
+        </w:rPr>
+      </w:pPr>
+      <w:r>
+        <w:rPr>
+          <w:rFonts w:ascii="Arial" w:hAnsi="Arial" w:cs="Arial"/>
+          <w:bCs/>
+          <w:sz w:val="28"/>
+          <w:szCs w:val="28"/>
+        </w:rPr>
+        <w:drawing>
+          <wp:inline distT="0" distB="0" distL="0" distR="0" wp14:anchorId="4A0CD33B" wp14:editId="0131ECB4">
+            <wp:extent cx="6840220" cy="1014730"/>
+            <wp:effectExtent l="0" t="0" r="0" b="0"/>
+            <wp:docPr id="50" name="Рисунок 50"/>
+            <wp:cNvGraphicFramePr>
+              <a:graphicFrameLocks xmlns:a="http://schemas.openxmlformats.org/drawingml/2006/main" noChangeAspect="1"/>
+            </wp:cNvGraphicFramePr>
+            <a:graphic xmlns:a="http://schemas.openxmlformats.org/drawingml/2006/main">
+              <a:graphicData uri="http://schemas.openxmlformats.org/drawingml/2006/picture">
+                <pic:pic xmlns:pic="http://schemas.openxmlformats.org/drawingml/2006/picture">
+                  <pic:nvPicPr>
+                    <pic:cNvPr id="1" name=""/>
+                    <pic:cNvPicPr/>
+                  </pic:nvPicPr>
+                  <pic:blipFill>
+                    <a:blip r:embed="rId53"/>
+                    <a:stretch>
+                      <a:fillRect/>
+                    </a:stretch>
+                  </pic:blipFill>
+                  <pic:spPr>
+                    <a:xfrm>
+                      <a:off x="0" y="0"/>
+                      <a:ext cx="6840220" cy="1014730"/>
+                    </a:xfrm>
+                    <a:prstGeom prst="rect">
+                      <a:avLst/>
+                    </a:prstGeom>
+                  </pic:spPr>
+                </pic:pic>
+              </a:graphicData>
+            </a:graphic>
+          </wp:inline>
+        </w:drawing>
+      </w:r>
+    </w:p>
+    <w:p>
+      <w:pPr>
+        <w:autoSpaceDE w:val="0"/>
+        <w:autoSpaceDN w:val="0"/>
+        <w:adjustRightInd w:val="0"/>
+        <w:spacing w:line="360" w:lineRule="auto"/>
+        <w:rPr>
+          <w:rFonts w:ascii="Arial" w:hAnsi="Arial" w:cs="Arial"/>
+          <w:bCs/>
+          <w:sz w:val="28"/>
+          <w:szCs w:val="28"/>
+          <w:lang w:val="en-US"/>
+        </w:rPr>
+      </w:pPr>
+      <w:r>
+        <w:rPr>
+          <w:rFonts w:ascii="Arial" w:hAnsi="Arial" w:cs="Arial"/>
+          <w:bCs/>
+          <w:sz w:val="28"/>
+          <w:szCs w:val="28"/>
+        </w:rPr>
+        <w:tab/>
+        <w:t>Мені це здалося трішки дивним, оскільки я точно бачив</w:t>
+      </w:r>
+      <w:r>
+        <w:rPr>
+          <w:rFonts w:ascii="Arial" w:hAnsi="Arial" w:cs="Arial"/>
+          <w:bCs/>
+          <w:sz w:val="28"/>
+          <w:szCs w:val="28"/>
+        </w:rPr>
+        <w:t xml:space="preserve"> метод </w:t>
+      </w:r>
+      <w:proofErr w:type="spellStart"/>
+      <w:r>
+        <w:rPr>
+          <w:rFonts w:ascii="Arial" w:hAnsi="Arial" w:cs="Arial"/>
+          <w:bCs/>
+          <w:sz w:val="28"/>
+          <w:szCs w:val="28"/>
+          <w:lang w:val="en-US"/>
+        </w:rPr>
+        <w:t>MkDir</w:t>
+      </w:r>
+      <w:proofErr w:type="spellEnd"/>
+      <w:r>
+        <w:rPr>
+          <w:rFonts w:ascii="Arial" w:hAnsi="Arial" w:cs="Arial"/>
+          <w:bCs/>
+          <w:sz w:val="28"/>
+          <w:szCs w:val="28"/>
+          <w:lang w:val="en-US"/>
+        </w:rPr>
+        <w:t xml:space="preserve"> </w:t>
+      </w:r>
+      <w:r>
+        <w:rPr>
+          <w:rFonts w:ascii="Arial" w:hAnsi="Arial" w:cs="Arial"/>
+          <w:bCs/>
+          <w:sz w:val="28"/>
+          <w:szCs w:val="28"/>
+        </w:rPr>
+        <w:t xml:space="preserve">з </w:t>
+      </w:r>
+      <w:r>
+        <w:rPr>
+          <w:rFonts w:ascii="Arial" w:hAnsi="Arial" w:cs="Arial"/>
+          <w:bCs/>
+          <w:sz w:val="28"/>
+          <w:szCs w:val="28"/>
+        </w:rPr>
+        <w:t>описом</w:t>
+      </w:r>
+      <w:r>
+        <w:rPr>
+          <w:rFonts w:ascii="Arial" w:hAnsi="Arial" w:cs="Arial"/>
+          <w:bCs/>
+          <w:sz w:val="28"/>
+          <w:szCs w:val="28"/>
+        </w:rPr>
+        <w:t xml:space="preserve"> «</w:t>
+      </w:r>
+      <w:proofErr w:type="spellStart"/>
+      <w:r>
+        <w:rPr>
+          <w:rFonts w:ascii="Arial" w:hAnsi="Arial" w:cs="Arial"/>
+          <w:bCs/>
+          <w:sz w:val="28"/>
+          <w:szCs w:val="28"/>
+        </w:rPr>
+        <w:t>Creates</w:t>
+      </w:r>
+      <w:proofErr w:type="spellEnd"/>
+      <w:r>
+        <w:rPr>
+          <w:rFonts w:ascii="Arial" w:hAnsi="Arial" w:cs="Arial"/>
+          <w:bCs/>
+          <w:sz w:val="28"/>
+          <w:szCs w:val="28"/>
+        </w:rPr>
+        <w:t xml:space="preserve"> </w:t>
+      </w:r>
+      <w:proofErr w:type="spellStart"/>
+      <w:r>
+        <w:rPr>
+          <w:rFonts w:ascii="Arial" w:hAnsi="Arial" w:cs="Arial"/>
+          <w:bCs/>
+          <w:sz w:val="28"/>
+          <w:szCs w:val="28"/>
+        </w:rPr>
+        <w:t>Directory</w:t>
+      </w:r>
+      <w:proofErr w:type="spellEnd"/>
+      <w:r>
+        <w:rPr>
+          <w:rFonts w:ascii="Arial" w:hAnsi="Arial" w:cs="Arial"/>
+          <w:bCs/>
+          <w:sz w:val="28"/>
+          <w:szCs w:val="28"/>
+        </w:rPr>
+        <w:t>»</w:t>
+      </w:r>
+      <w:r>
+        <w:rPr>
+          <w:rFonts w:ascii="Arial" w:hAnsi="Arial" w:cs="Arial"/>
+          <w:bCs/>
+          <w:sz w:val="28"/>
+          <w:szCs w:val="28"/>
+        </w:rPr>
+        <w:t xml:space="preserve">. </w:t>
+      </w:r>
+    </w:p>
+    <w:p>
+      <w:pPr>
+        <w:autoSpaceDE w:val="0"/>
+        <w:autoSpaceDN w:val="0"/>
+        <w:adjustRightInd w:val="0"/>
+        <w:spacing w:line="360" w:lineRule="auto"/>
+        <w:rPr>
+          <w:rFonts w:ascii="Arial" w:hAnsi="Arial" w:cs="Arial"/>
+          <w:bCs/>
+          <w:sz w:val="28"/>
+          <w:szCs w:val="28"/>
+        </w:rPr>
+      </w:pPr>
+      <w:r>
+        <w:rPr>
+          <w:rFonts w:ascii="Arial" w:hAnsi="Arial" w:cs="Arial"/>
+          <w:bCs/>
+          <w:sz w:val="28"/>
+          <w:szCs w:val="28"/>
+        </w:rPr>
+        <w:tab/>
+        <w:t>Далі я вирішив спро</w:t>
+      </w:r>
+      <w:r>
+        <w:rPr>
+          <w:rFonts w:ascii="Arial" w:hAnsi="Arial" w:cs="Arial"/>
+          <w:bCs/>
+          <w:sz w:val="28"/>
+          <w:szCs w:val="28"/>
+        </w:rPr>
+        <w:t>бувати змінити кількість спроб. У першу чергу мене цікавило, що буде при значенні 0:</w:t>
+      </w:r>
+    </w:p>
+    <w:p>
+      <w:pPr>
+        <w:autoSpaceDE w:val="0"/>
+        <w:autoSpaceDN w:val="0"/>
+        <w:adjustRightInd w:val="0"/>
+        <w:spacing w:line="360" w:lineRule="auto"/>
+        <w:jc w:val="center"/>
+        <w:rPr>
+          <w:rFonts w:ascii="Arial" w:hAnsi="Arial" w:cs="Arial"/>
+          <w:bCs/>
+          <w:sz w:val="28"/>
+          <w:szCs w:val="28"/>
+        </w:rPr>
+      </w:pPr>
+      <w:r>
+        <w:rPr>
+          <w:rFonts w:ascii="Arial" w:hAnsi="Arial" w:cs="Arial"/>
+          <w:bCs/>
+          <w:sz w:val="28"/>
+          <w:szCs w:val="28"/>
+        </w:rPr>
+        <w:drawing>
+          <wp:inline distT="0" distB="0" distL="0" distR="0" wp14:anchorId="73AA3FB3" wp14:editId="0778DA8B">
+            <wp:extent cx="6363027" cy="755689"/>
+            <wp:effectExtent l="0" t="0" r="0" b="6350"/>
+            <wp:docPr id="53" name="Рисунок 53"/>
+            <wp:cNvGraphicFramePr>
+              <a:graphicFrameLocks xmlns:a="http://schemas.openxmlformats.org/drawingml/2006/main" noChangeAspect="1"/>
+            </wp:cNvGraphicFramePr>
+            <a:graphic xmlns:a="http://schemas.openxmlformats.org/drawingml/2006/main">
+              <a:graphicData uri="http://schemas.openxmlformats.org/drawingml/2006/picture">
+                <pic:pic xmlns:pic="http://schemas.openxmlformats.org/drawingml/2006/picture">
+                  <pic:nvPicPr>
+                    <pic:cNvPr id="1" name=""/>
+                    <pic:cNvPicPr/>
+                  </pic:nvPicPr>
+                  <pic:blipFill>
+                    <a:blip r:embed="rId54"/>
+                    <a:stretch>
+                      <a:fillRect/>
+                    </a:stretch>
+                  </pic:blipFill>
+                  <pic:spPr>
+                    <a:xfrm>
+                      <a:off x="0" y="0"/>
+                      <a:ext cx="6363027" cy="755689"/>
+                    </a:xfrm>
+                    <a:prstGeom prst="rect">
+                      <a:avLst/>
+                    </a:prstGeom>
+                  </pic:spPr>
+                </pic:pic>
+              </a:graphicData>
+            </a:graphic>
+          </wp:inline>
+        </w:drawing>
+      </w:r>
+    </w:p>
+    <w:p>
+      <w:pPr>
+        <w:autoSpaceDE w:val="0"/>
+        <w:autoSpaceDN w:val="0"/>
+        <w:adjustRightInd w:val="0"/>
+        <w:spacing w:line="360" w:lineRule="auto"/>
+        <w:rPr>
+          <w:rFonts w:ascii="Arial" w:hAnsi="Arial" w:cs="Arial"/>
+          <w:bCs/>
+          <w:sz w:val="28"/>
+          <w:szCs w:val="28"/>
+        </w:rPr>
+      </w:pPr>
+      <w:r>
+        <w:rPr>
+          <w:rFonts w:ascii="Arial" w:hAnsi="Arial" w:cs="Arial"/>
+          <w:bCs/>
+          <w:sz w:val="28"/>
+          <w:szCs w:val="28"/>
+        </w:rPr>
+        <w:tab/>
+      </w:r>
+      <w:r>
+        <w:rPr>
+          <w:rFonts w:ascii="Arial" w:hAnsi="Arial" w:cs="Arial"/>
+          <w:bCs/>
+          <w:sz w:val="28"/>
+          <w:szCs w:val="28"/>
+          <w:lang w:val="ru-RU"/>
+        </w:rPr>
+        <w:t xml:space="preserve">Як </w:t>
+      </w:r>
+      <w:proofErr w:type="spellStart"/>
+      <w:r>
+        <w:rPr>
+          <w:rFonts w:ascii="Arial" w:hAnsi="Arial" w:cs="Arial"/>
+          <w:bCs/>
+          <w:sz w:val="28"/>
+          <w:szCs w:val="28"/>
+          <w:lang w:val="ru-RU"/>
+        </w:rPr>
+        <w:t>бачимо</w:t>
+      </w:r>
+      <w:proofErr w:type="spellEnd"/>
+      <w:r>
+        <w:rPr>
+          <w:rFonts w:ascii="Arial" w:hAnsi="Arial" w:cs="Arial"/>
+          <w:bCs/>
+          <w:sz w:val="28"/>
+          <w:szCs w:val="28"/>
+          <w:lang w:val="ru-RU"/>
+        </w:rPr>
+        <w:t xml:space="preserve">, метод </w:t>
+      </w:r>
+      <w:proofErr w:type="spellStart"/>
+      <w:r>
+        <w:rPr>
+          <w:rFonts w:ascii="Arial" w:hAnsi="Arial" w:cs="Arial"/>
+          <w:bCs/>
+          <w:sz w:val="28"/>
+          <w:szCs w:val="28"/>
+          <w:lang w:val="ru-RU"/>
+        </w:rPr>
+        <w:t>вичерпав</w:t>
+      </w:r>
+      <w:proofErr w:type="spellEnd"/>
+      <w:r>
+        <w:rPr>
+          <w:rFonts w:ascii="Arial" w:hAnsi="Arial" w:cs="Arial"/>
+          <w:bCs/>
+          <w:sz w:val="28"/>
+          <w:szCs w:val="28"/>
+          <w:lang w:val="ru-RU"/>
+        </w:rPr>
+        <w:t xml:space="preserve"> </w:t>
+      </w:r>
+      <w:proofErr w:type="spellStart"/>
+      <w:r>
+        <w:rPr>
+          <w:rFonts w:ascii="Arial" w:hAnsi="Arial" w:cs="Arial"/>
+          <w:bCs/>
+          <w:sz w:val="28"/>
+          <w:szCs w:val="28"/>
+          <w:lang w:val="ru-RU"/>
+        </w:rPr>
+        <w:t>усі</w:t>
+      </w:r>
+      <w:proofErr w:type="spellEnd"/>
+      <w:r>
+        <w:rPr>
+          <w:rFonts w:ascii="Arial" w:hAnsi="Arial" w:cs="Arial"/>
+          <w:bCs/>
+          <w:sz w:val="28"/>
+          <w:szCs w:val="28"/>
+          <w:lang w:val="ru-RU"/>
+        </w:rPr>
+        <w:t xml:space="preserve"> </w:t>
+      </w:r>
+      <w:proofErr w:type="spellStart"/>
+      <w:r>
+        <w:rPr>
+          <w:rFonts w:ascii="Arial" w:hAnsi="Arial" w:cs="Arial"/>
+          <w:bCs/>
+          <w:sz w:val="28"/>
+          <w:szCs w:val="28"/>
+          <w:lang w:val="ru-RU"/>
+        </w:rPr>
+        <w:t>Свої</w:t>
+      </w:r>
+      <w:proofErr w:type="spellEnd"/>
+      <w:r>
+        <w:rPr>
+          <w:rFonts w:ascii="Arial" w:hAnsi="Arial" w:cs="Arial"/>
+          <w:bCs/>
+          <w:sz w:val="28"/>
+          <w:szCs w:val="28"/>
+          <w:lang w:val="ru-RU"/>
+        </w:rPr>
+        <w:t xml:space="preserve"> </w:t>
+      </w:r>
+      <w:proofErr w:type="spellStart"/>
+      <w:r>
+        <w:rPr>
+          <w:rFonts w:ascii="Arial" w:hAnsi="Arial" w:cs="Arial"/>
+          <w:bCs/>
+          <w:sz w:val="28"/>
+          <w:szCs w:val="28"/>
+          <w:lang w:val="ru-RU"/>
+        </w:rPr>
+        <w:t>спроби</w:t>
+      </w:r>
+      <w:proofErr w:type="spellEnd"/>
+      <w:r>
+        <w:rPr>
+          <w:rFonts w:ascii="Arial" w:hAnsi="Arial" w:cs="Arial"/>
+          <w:bCs/>
+          <w:sz w:val="28"/>
+          <w:szCs w:val="28"/>
+          <w:lang w:val="ru-RU"/>
+        </w:rPr>
+        <w:t xml:space="preserve"> для </w:t>
+      </w:r>
+      <w:proofErr w:type="spellStart"/>
+      <w:r>
+        <w:rPr>
+          <w:rFonts w:ascii="Arial" w:hAnsi="Arial" w:cs="Arial"/>
+          <w:bCs/>
+          <w:sz w:val="28"/>
+          <w:szCs w:val="28"/>
+          <w:lang w:val="ru-RU"/>
+        </w:rPr>
+        <w:t>запису</w:t>
+      </w:r>
+      <w:proofErr w:type="spellEnd"/>
+      <w:r>
+        <w:rPr>
+          <w:rFonts w:ascii="Arial" w:hAnsi="Arial" w:cs="Arial"/>
+          <w:bCs/>
+          <w:sz w:val="28"/>
+          <w:szCs w:val="28"/>
+          <w:lang w:val="ru-RU"/>
+        </w:rPr>
+        <w:t xml:space="preserve"> тексту до файлу та/</w:t>
+      </w:r>
+      <w:proofErr w:type="spellStart"/>
+      <w:r>
+        <w:rPr>
+          <w:rFonts w:ascii="Arial" w:hAnsi="Arial" w:cs="Arial"/>
+          <w:bCs/>
+          <w:sz w:val="28"/>
+          <w:szCs w:val="28"/>
+          <w:lang w:val="ru-RU"/>
+        </w:rPr>
+        <w:t>або</w:t>
+      </w:r>
+      <w:proofErr w:type="spellEnd"/>
+      <w:r>
+        <w:rPr>
+          <w:rFonts w:ascii="Arial" w:hAnsi="Arial" w:cs="Arial"/>
+          <w:bCs/>
+          <w:sz w:val="28"/>
+          <w:szCs w:val="28"/>
+          <w:lang w:val="ru-RU"/>
+        </w:rPr>
+        <w:t xml:space="preserve"> </w:t>
+      </w:r>
+      <w:proofErr w:type="spellStart"/>
+      <w:r>
+        <w:rPr>
+          <w:rFonts w:ascii="Arial" w:hAnsi="Arial" w:cs="Arial"/>
+          <w:bCs/>
+          <w:sz w:val="28"/>
+          <w:szCs w:val="28"/>
+          <w:lang w:val="ru-RU"/>
+        </w:rPr>
+        <w:t>створення</w:t>
+      </w:r>
+      <w:proofErr w:type="spellEnd"/>
+      <w:r>
+        <w:rPr>
+          <w:rFonts w:ascii="Arial" w:hAnsi="Arial" w:cs="Arial"/>
+          <w:bCs/>
+          <w:sz w:val="28"/>
+          <w:szCs w:val="28"/>
+          <w:lang w:val="ru-RU"/>
+        </w:rPr>
+        <w:t xml:space="preserve"> самого документу, через </w:t>
+      </w:r>
+      <w:proofErr w:type="spellStart"/>
+      <w:r>
+        <w:rPr>
+          <w:rFonts w:ascii="Arial" w:hAnsi="Arial" w:cs="Arial"/>
+          <w:bCs/>
+          <w:sz w:val="28"/>
+          <w:szCs w:val="28"/>
+          <w:lang w:val="ru-RU"/>
+        </w:rPr>
+        <w:t>що</w:t>
+      </w:r>
+      <w:proofErr w:type="spellEnd"/>
+      <w:r>
+        <w:rPr>
+          <w:rFonts w:ascii="Arial" w:hAnsi="Arial" w:cs="Arial"/>
+          <w:bCs/>
+          <w:sz w:val="28"/>
+          <w:szCs w:val="28"/>
+          <w:lang w:val="ru-RU"/>
+        </w:rPr>
+        <w:t xml:space="preserve"> й </w:t>
+      </w:r>
+      <w:proofErr w:type="spellStart"/>
+      <w:r>
+        <w:rPr>
+          <w:rFonts w:ascii="Arial" w:hAnsi="Arial" w:cs="Arial"/>
+          <w:bCs/>
+          <w:sz w:val="28"/>
+          <w:szCs w:val="28"/>
+          <w:lang w:val="ru-RU"/>
+        </w:rPr>
+        <w:t>видав</w:t>
+      </w:r>
+      <w:proofErr w:type="spellEnd"/>
+      <w:r>
+        <w:rPr>
+          <w:rFonts w:ascii="Arial" w:hAnsi="Arial" w:cs="Arial"/>
+          <w:bCs/>
+          <w:sz w:val="28"/>
+          <w:szCs w:val="28"/>
+          <w:lang w:val="ru-RU"/>
+        </w:rPr>
+        <w:t xml:space="preserve"> </w:t>
+      </w:r>
+      <w:proofErr w:type="gramStart"/>
+      <w:r>
+        <w:rPr>
+          <w:rFonts w:ascii="Arial" w:hAnsi="Arial" w:cs="Arial"/>
+          <w:bCs/>
+          <w:sz w:val="28"/>
+          <w:szCs w:val="28"/>
+          <w:lang w:val="ru-RU"/>
+        </w:rPr>
+        <w:t>Нам</w:t>
+      </w:r>
+      <w:proofErr w:type="gramEnd"/>
+      <w:r>
+        <w:rPr>
+          <w:rFonts w:ascii="Arial" w:hAnsi="Arial" w:cs="Arial"/>
+          <w:bCs/>
+          <w:sz w:val="28"/>
+          <w:szCs w:val="28"/>
+          <w:lang w:val="ru-RU"/>
+        </w:rPr>
+        <w:t xml:space="preserve"> </w:t>
+      </w:r>
+      <w:r>
+        <w:rPr>
+          <w:rFonts w:ascii="Arial" w:hAnsi="Arial" w:cs="Arial"/>
+          <w:bCs/>
+          <w:sz w:val="28"/>
+          <w:szCs w:val="28"/>
+          <w:lang w:val="en-US"/>
+        </w:rPr>
+        <w:t>“False”</w:t>
+      </w:r>
+      <w:r>
+        <w:rPr>
+          <w:rFonts w:ascii="Arial" w:hAnsi="Arial" w:cs="Arial"/>
+          <w:bCs/>
+          <w:sz w:val="28"/>
+          <w:szCs w:val="28"/>
+          <w:lang w:val="en-US"/>
+        </w:rPr>
+        <w:t xml:space="preserve">. </w:t>
+      </w:r>
+      <w:r>
+        <w:rPr>
+          <w:rFonts w:ascii="Arial" w:hAnsi="Arial" w:cs="Arial"/>
+          <w:bCs/>
+          <w:sz w:val="28"/>
+          <w:szCs w:val="28"/>
+        </w:rPr>
+        <w:t>А як відреагує на від’ємне значення?</w:t>
+      </w:r>
+    </w:p>
+    <w:p>
+      <w:pPr>
+        <w:autoSpaceDE w:val="0"/>
+        <w:autoSpaceDN w:val="0"/>
+        <w:adjustRightInd w:val="0"/>
+        <w:spacing w:line="360" w:lineRule="auto"/>
+        <w:jc w:val="center"/>
+        <w:rPr>
+          <w:rFonts w:ascii="Arial" w:hAnsi="Arial" w:cs="Arial"/>
+          <w:bCs/>
+          <w:sz w:val="28"/>
+          <w:szCs w:val="28"/>
+        </w:rPr>
+      </w:pPr>
+      <w:r>
+        <w:rPr>
+          <w:rFonts w:ascii="Arial" w:hAnsi="Arial" w:cs="Arial"/>
+          <w:bCs/>
+          <w:sz w:val="28"/>
+          <w:szCs w:val="28"/>
+        </w:rPr>
+        <w:drawing>
+          <wp:inline distT="0" distB="0" distL="0" distR="0" wp14:anchorId="3B990012" wp14:editId="0AA7ADC8">
+            <wp:extent cx="6718645" cy="869995"/>
+            <wp:effectExtent l="0" t="0" r="6350" b="6350"/>
+            <wp:docPr id="54" name="Рисунок 54"/>
+            <wp:cNvGraphicFramePr>
+              <a:graphicFrameLocks xmlns:a="http://schemas.openxmlformats.org/drawingml/2006/main" noChangeAspect="1"/>
+            </wp:cNvGraphicFramePr>
+            <a:graphic xmlns:a="http://schemas.openxmlformats.org/drawingml/2006/main">
+              <a:graphicData uri="http://schemas.openxmlformats.org/drawingml/2006/picture">
+                <pic:pic xmlns:pic="http://schemas.openxmlformats.org/drawingml/2006/picture">
+                  <pic:nvPicPr>
+                    <pic:cNvPr id="1" name=""/>
+                    <pic:cNvPicPr/>
+                  </pic:nvPicPr>
+                  <pic:blipFill>
+                    <a:blip r:embed="rId55"/>
+                    <a:stretch>
+                      <a:fillRect/>
+                    </a:stretch>
+                  </pic:blipFill>
+                  <pic:spPr>
+                    <a:xfrm>
+                      <a:off x="0" y="0"/>
+                      <a:ext cx="6718645" cy="869995"/>
+                    </a:xfrm>
+                    <a:prstGeom prst="rect">
+                      <a:avLst/>
+                    </a:prstGeom>
+                  </pic:spPr>
+                </pic:pic>
+              </a:graphicData>
+            </a:graphic>
+          </wp:inline>
+        </w:drawing>
+      </w:r>
+    </w:p>
+    <w:p>
+      <w:pPr>
+        <w:autoSpaceDE w:val="0"/>
+        <w:autoSpaceDN w:val="0"/>
+        <w:adjustRightInd w:val="0"/>
+        <w:spacing w:line="360" w:lineRule="auto"/>
+        <w:rPr>
+          <w:rFonts w:ascii="Arial" w:hAnsi="Arial" w:cs="Arial"/>
+          <w:bCs/>
+          <w:sz w:val="28"/>
+          <w:szCs w:val="28"/>
+        </w:rPr>
+      </w:pPr>
+      <w:r>
+        <w:rPr>
+          <w:rFonts w:ascii="Arial" w:hAnsi="Arial" w:cs="Arial"/>
+          <w:bCs/>
+          <w:sz w:val="28"/>
+          <w:szCs w:val="28"/>
+        </w:rPr>
+        <w:tab/>
+        <w:t>Результат не змінився. Добре, тепер спробуємо записати щось більше:</w:t>
+      </w:r>
+    </w:p>
+    <w:p>
+      <w:pPr>
+        <w:autoSpaceDE w:val="0"/>
+        <w:autoSpaceDN w:val="0"/>
+        <w:adjustRightInd w:val="0"/>
+        <w:spacing w:line="360" w:lineRule="auto"/>
+        <w:jc w:val="center"/>
+        <w:rPr>
+          <w:rFonts w:ascii="Arial" w:hAnsi="Arial" w:cs="Arial"/>
+          <w:bCs/>
+          <w:sz w:val="28"/>
+          <w:szCs w:val="28"/>
+        </w:rPr>
+      </w:pPr>
+      <w:r>
+        <w:rPr>
+          <w:rFonts w:ascii="Arial" w:hAnsi="Arial" w:cs="Arial"/>
+          <w:bCs/>
+          <w:sz w:val="28"/>
+          <w:szCs w:val="28"/>
+        </w:rPr>
+        <w:drawing>
+          <wp:inline distT="0" distB="0" distL="0" distR="0" wp14:anchorId="3823E1FC" wp14:editId="6DD0B3C2">
+            <wp:extent cx="6693244" cy="1409772"/>
+            <wp:effectExtent l="0" t="0" r="0" b="0"/>
+            <wp:docPr id="55" name="Рисунок 55"/>
+            <wp:cNvGraphicFramePr>
+              <a:graphicFrameLocks xmlns:a="http://schemas.openxmlformats.org/drawingml/2006/main" noChangeAspect="1"/>
+            </wp:cNvGraphicFramePr>
+            <a:graphic xmlns:a="http://schemas.openxmlformats.org/drawingml/2006/main">
+              <a:graphicData uri="http://schemas.openxmlformats.org/drawingml/2006/picture">
+                <pic:pic xmlns:pic="http://schemas.openxmlformats.org/drawingml/2006/picture">
+                  <pic:nvPicPr>
+                    <pic:cNvPr id="1" name=""/>
+                    <pic:cNvPicPr/>
+                  </pic:nvPicPr>
+                  <pic:blipFill>
+                    <a:blip r:embed="rId56"/>
+                    <a:stretch>
+                      <a:fillRect/>
+                    </a:stretch>
+                  </pic:blipFill>
+                  <pic:spPr>
+                    <a:xfrm>
+                      <a:off x="0" y="0"/>
+                      <a:ext cx="6693244" cy="1409772"/>
+                    </a:xfrm>
+                    <a:prstGeom prst="rect">
+                      <a:avLst/>
+                    </a:prstGeom>
+                  </pic:spPr>
+                </pic:pic>
+              </a:graphicData>
+            </a:graphic>
+          </wp:inline>
+        </w:drawing>
+      </w:r>
+    </w:p>
+    <w:p>
+      <w:pPr>
+        <w:autoSpaceDE w:val="0"/>
+        <w:autoSpaceDN w:val="0"/>
+        <w:adjustRightInd w:val="0"/>
+        <w:spacing w:line="360" w:lineRule="auto"/>
+        <w:rPr>
+          <w:rFonts w:ascii="Arial" w:hAnsi="Arial" w:cs="Arial"/>
+          <w:bCs/>
+          <w:sz w:val="28"/>
+          <w:szCs w:val="28"/>
+        </w:rPr>
+      </w:pPr>
+      <w:r>
+        <w:rPr>
+          <w:rFonts w:ascii="Arial" w:hAnsi="Arial" w:cs="Arial"/>
+          <w:bCs/>
+          <w:sz w:val="28"/>
+          <w:szCs w:val="28"/>
+        </w:rPr>
+        <w:tab/>
+        <w:t xml:space="preserve">Результат показує, </w:t>
+      </w:r>
+      <w:r>
+        <w:rPr>
+          <w:rFonts w:ascii="Arial" w:hAnsi="Arial" w:cs="Arial"/>
+          <w:bCs/>
+          <w:sz w:val="28"/>
+          <w:szCs w:val="28"/>
+        </w:rPr>
+        <w:t xml:space="preserve">що </w:t>
+      </w:r>
+      <w:bookmarkStart w:id="0" w:name="_GoBack"/>
+      <w:bookmarkEnd w:id="0"/>
+      <w:r>
+        <w:rPr>
+          <w:rFonts w:ascii="Arial" w:hAnsi="Arial" w:cs="Arial"/>
+          <w:bCs/>
+          <w:sz w:val="28"/>
+          <w:szCs w:val="28"/>
+        </w:rPr>
+        <w:t>функція виконалася успішно</w:t>
+      </w:r>
     </w:p>
     <w:p>
       <w:pPr>
@@ -9676,7 +10722,7 @@
 </file>
 
 <file path=customXml/itemProps1.xml><?xml version="1.0" encoding="utf-8"?>
-<ds:datastoreItem xmlns:ds="http://schemas.openxmlformats.org/officeDocument/2006/customXml" ds:itemID="{99CFB5E9-DF78-4AAA-9318-5D557F01017B}">
+<ds:datastoreItem xmlns:ds="http://schemas.openxmlformats.org/officeDocument/2006/customXml" ds:itemID="{19162367-BF87-4D31-BD81-C914E9492B61}">
   <ds:schemaRefs>
     <ds:schemaRef ds:uri="http://schemas.openxmlformats.org/officeDocument/2006/bibliography"/>
   </ds:schemaRefs>

--- a/Labs/Lab2/Lab2-Dominskyi-Valentyn-IP93.docx
+++ b/Labs/Lab2/Lab2-Dominskyi-Valentyn-IP93.docx
@@ -7924,36 +7924,32 @@
           <w:szCs w:val="28"/>
         </w:rPr>
         <w:tab/>
-        <w:t>Мені це здалося трішки дивним, оскільки я точно бачив</w:t>
-      </w:r>
-      <w:r>
-        <w:rPr>
-          <w:rFonts w:ascii="Arial" w:hAnsi="Arial" w:cs="Arial"/>
-          <w:bCs/>
-          <w:sz w:val="28"/>
-          <w:szCs w:val="28"/>
-        </w:rPr>
-        <w:t xml:space="preserve"> метод </w:t>
-      </w:r>
-      <w:proofErr w:type="spellStart"/>
-      <w:r>
-        <w:rPr>
-          <w:rFonts w:ascii="Arial" w:hAnsi="Arial" w:cs="Arial"/>
-          <w:bCs/>
-          <w:sz w:val="28"/>
-          <w:szCs w:val="28"/>
-          <w:lang w:val="en-US"/>
-        </w:rPr>
-        <w:t>MkDir</w:t>
-      </w:r>
-      <w:proofErr w:type="spellEnd"/>
-      <w:r>
-        <w:rPr>
-          <w:rFonts w:ascii="Arial" w:hAnsi="Arial" w:cs="Arial"/>
-          <w:bCs/>
-          <w:sz w:val="28"/>
-          <w:szCs w:val="28"/>
-          <w:lang w:val="en-US"/>
+      </w:r>
+      <w:r>
+        <w:rPr>
+          <w:rFonts w:ascii="Arial" w:hAnsi="Arial" w:cs="Arial"/>
+          <w:bCs/>
+          <w:sz w:val="28"/>
+          <w:szCs w:val="28"/>
+        </w:rPr>
+        <w:t xml:space="preserve">Видно, що </w:t>
+      </w:r>
+      <w:r>
+        <w:rPr>
+          <w:rFonts w:ascii="Arial" w:hAnsi="Arial" w:cs="Arial"/>
+          <w:bCs/>
+          <w:sz w:val="28"/>
+          <w:szCs w:val="28"/>
+          <w:lang w:val="en-US"/>
+        </w:rPr>
+        <w:t>Visual Studio</w:t>
+      </w:r>
+      <w:r>
+        <w:rPr>
+          <w:rFonts w:ascii="Arial" w:hAnsi="Arial" w:cs="Arial"/>
+          <w:bCs/>
+          <w:sz w:val="28"/>
+          <w:szCs w:val="28"/>
         </w:rPr>
         <w:t xml:space="preserve"> </w:t>
       </w:r>
@@ -7964,37 +7960,8 @@
           <w:sz w:val="28"/>
           <w:szCs w:val="28"/>
         </w:rPr>
-        <w:t xml:space="preserve">з </w:t>
-      </w:r>
-      <w:r>
-        <w:rPr>
-          <w:rFonts w:ascii="Arial" w:hAnsi="Arial" w:cs="Arial"/>
-          <w:bCs/>
-          <w:sz w:val="28"/>
-          <w:szCs w:val="28"/>
-        </w:rPr>
-        <w:t>описом</w:t>
-      </w:r>
-      <w:r>
-        <w:rPr>
-          <w:rFonts w:ascii="Arial" w:hAnsi="Arial" w:cs="Arial"/>
-          <w:bCs/>
-          <w:sz w:val="28"/>
-          <w:szCs w:val="28"/>
-        </w:rPr>
-        <w:t xml:space="preserve"> «</w:t>
-      </w:r>
-      <w:proofErr w:type="spellStart"/>
-      <w:r>
-        <w:rPr>
-          <w:rFonts w:ascii="Arial" w:hAnsi="Arial" w:cs="Arial"/>
-          <w:bCs/>
-          <w:sz w:val="28"/>
-          <w:szCs w:val="28"/>
-        </w:rPr>
-        <w:t>Creates</w:t>
-      </w:r>
-      <w:proofErr w:type="spellEnd"/>
+        <w:t>скаржиться</w:t>
+      </w:r>
       <w:r>
         <w:rPr>
           <w:rFonts w:ascii="Arial" w:hAnsi="Arial" w:cs="Arial"/>
@@ -8004,34 +7971,33 @@
         </w:rPr>
         <w:t xml:space="preserve"> </w:t>
       </w:r>
-      <w:proofErr w:type="spellStart"/>
-      <w:r>
-        <w:rPr>
-          <w:rFonts w:ascii="Arial" w:hAnsi="Arial" w:cs="Arial"/>
-          <w:bCs/>
-          <w:sz w:val="28"/>
-          <w:szCs w:val="28"/>
-        </w:rPr>
-        <w:t>Directory</w:t>
-      </w:r>
-      <w:proofErr w:type="spellEnd"/>
-      <w:r>
-        <w:rPr>
-          <w:rFonts w:ascii="Arial" w:hAnsi="Arial" w:cs="Arial"/>
-          <w:bCs/>
-          <w:sz w:val="28"/>
-          <w:szCs w:val="28"/>
-        </w:rPr>
-        <w:t>»</w:t>
-      </w:r>
-      <w:r>
-        <w:rPr>
-          <w:rFonts w:ascii="Arial" w:hAnsi="Arial" w:cs="Arial"/>
-          <w:bCs/>
-          <w:sz w:val="28"/>
-          <w:szCs w:val="28"/>
-        </w:rPr>
-        <w:t xml:space="preserve">. </w:t>
+      <w:r>
+        <w:rPr>
+          <w:rFonts w:ascii="Arial" w:hAnsi="Arial" w:cs="Arial"/>
+          <w:bCs/>
+          <w:sz w:val="28"/>
+          <w:szCs w:val="28"/>
+        </w:rPr>
+        <w:t>на неправильний шлях</w:t>
+      </w:r>
+      <w:r>
+        <w:rPr>
+          <w:rFonts w:ascii="Arial" w:hAnsi="Arial" w:cs="Arial"/>
+          <w:bCs/>
+          <w:sz w:val="28"/>
+          <w:szCs w:val="28"/>
+          <w:lang w:val="en-US"/>
+        </w:rPr>
+        <w:t>.</w:t>
+      </w:r>
+      <w:r>
+        <w:rPr>
+          <w:rFonts w:ascii="Arial" w:hAnsi="Arial" w:cs="Arial"/>
+          <w:bCs/>
+          <w:sz w:val="28"/>
+          <w:szCs w:val="28"/>
+        </w:rPr>
+        <w:t xml:space="preserve"> </w:t>
       </w:r>
     </w:p>
     <w:p>
@@ -8601,17 +8567,826 @@
         </w:rPr>
         <w:t xml:space="preserve">що </w:t>
       </w:r>
+      <w:r>
+        <w:rPr>
+          <w:rFonts w:ascii="Arial" w:hAnsi="Arial" w:cs="Arial"/>
+          <w:bCs/>
+          <w:sz w:val="28"/>
+          <w:szCs w:val="28"/>
+        </w:rPr>
+        <w:t>функція виконалася успішно</w:t>
+      </w:r>
+      <w:r>
+        <w:rPr>
+          <w:rFonts w:ascii="Arial" w:hAnsi="Arial" w:cs="Arial"/>
+          <w:bCs/>
+          <w:sz w:val="28"/>
+          <w:szCs w:val="28"/>
+        </w:rPr>
+        <w:t>.</w:t>
+      </w:r>
+      <w:r>
+        <w:rPr>
+          <w:rFonts w:ascii="Arial" w:hAnsi="Arial" w:cs="Arial"/>
+          <w:bCs/>
+          <w:sz w:val="28"/>
+          <w:szCs w:val="28"/>
+          <w:lang w:val="en-US"/>
+        </w:rPr>
+        <w:t xml:space="preserve"> </w:t>
+      </w:r>
+      <w:r>
+        <w:rPr>
+          <w:rFonts w:ascii="Arial" w:hAnsi="Arial" w:cs="Arial"/>
+          <w:bCs/>
+          <w:sz w:val="28"/>
+          <w:szCs w:val="28"/>
+        </w:rPr>
+        <w:t>Тепер зробимо те саме, але без екземплярів</w:t>
+      </w:r>
+      <w:r>
+        <w:rPr>
+          <w:rFonts w:ascii="Arial" w:hAnsi="Arial" w:cs="Arial"/>
+          <w:bCs/>
+          <w:sz w:val="28"/>
+          <w:szCs w:val="28"/>
+        </w:rPr>
+        <w:t>:</w:t>
+      </w:r>
+    </w:p>
+    <w:p>
+      <w:pPr>
+        <w:autoSpaceDE w:val="0"/>
+        <w:autoSpaceDN w:val="0"/>
+        <w:adjustRightInd w:val="0"/>
+        <w:spacing w:line="360" w:lineRule="auto"/>
+        <w:jc w:val="center"/>
+        <w:rPr>
+          <w:rFonts w:ascii="Arial" w:hAnsi="Arial" w:cs="Arial"/>
+          <w:bCs/>
+          <w:sz w:val="28"/>
+          <w:szCs w:val="28"/>
+          <w:lang w:val="en-US"/>
+        </w:rPr>
+      </w:pPr>
+      <w:r>
+        <w:rPr>
+          <w:rFonts w:ascii="Arial" w:hAnsi="Arial" w:cs="Arial"/>
+          <w:bCs/>
+          <w:sz w:val="28"/>
+          <w:szCs w:val="28"/>
+          <w:lang w:val="en-US"/>
+        </w:rPr>
+        <w:drawing>
+          <wp:inline distT="0" distB="0" distL="0" distR="0" wp14:anchorId="5907D5E3" wp14:editId="2C0F3687">
+            <wp:extent cx="4775445" cy="990651"/>
+            <wp:effectExtent l="0" t="0" r="6350" b="0"/>
+            <wp:docPr id="56" name="Рисунок 56"/>
+            <wp:cNvGraphicFramePr>
+              <a:graphicFrameLocks xmlns:a="http://schemas.openxmlformats.org/drawingml/2006/main" noChangeAspect="1"/>
+            </wp:cNvGraphicFramePr>
+            <a:graphic xmlns:a="http://schemas.openxmlformats.org/drawingml/2006/main">
+              <a:graphicData uri="http://schemas.openxmlformats.org/drawingml/2006/picture">
+                <pic:pic xmlns:pic="http://schemas.openxmlformats.org/drawingml/2006/picture">
+                  <pic:nvPicPr>
+                    <pic:cNvPr id="1" name=""/>
+                    <pic:cNvPicPr/>
+                  </pic:nvPicPr>
+                  <pic:blipFill>
+                    <a:blip r:embed="rId57"/>
+                    <a:stretch>
+                      <a:fillRect/>
+                    </a:stretch>
+                  </pic:blipFill>
+                  <pic:spPr>
+                    <a:xfrm>
+                      <a:off x="0" y="0"/>
+                      <a:ext cx="4775445" cy="990651"/>
+                    </a:xfrm>
+                    <a:prstGeom prst="rect">
+                      <a:avLst/>
+                    </a:prstGeom>
+                  </pic:spPr>
+                </pic:pic>
+              </a:graphicData>
+            </a:graphic>
+          </wp:inline>
+        </w:drawing>
+      </w:r>
+    </w:p>
+    <w:p>
+      <w:pPr>
+        <w:spacing w:after="200" w:line="276" w:lineRule="auto"/>
+        <w:rPr>
+          <w:rFonts w:ascii="Arial" w:hAnsi="Arial" w:cs="Arial"/>
+          <w:bCs/>
+          <w:sz w:val="28"/>
+          <w:szCs w:val="28"/>
+          <w:lang w:val="en-US"/>
+        </w:rPr>
+      </w:pPr>
+      <w:r>
+        <w:rPr>
+          <w:rFonts w:ascii="Arial" w:hAnsi="Arial" w:cs="Arial"/>
+          <w:bCs/>
+          <w:sz w:val="28"/>
+          <w:szCs w:val="28"/>
+          <w:lang w:val="en-US"/>
+        </w:rPr>
+        <w:br w:type="page"/>
+      </w:r>
+    </w:p>
+    <w:p>
+      <w:pPr>
+        <w:autoSpaceDE w:val="0"/>
+        <w:autoSpaceDN w:val="0"/>
+        <w:adjustRightInd w:val="0"/>
+        <w:spacing w:line="360" w:lineRule="auto"/>
+        <w:jc w:val="center"/>
+        <w:rPr>
+          <w:rFonts w:ascii="Arial" w:hAnsi="Arial" w:cs="Arial"/>
+          <w:bCs/>
+          <w:sz w:val="28"/>
+          <w:szCs w:val="28"/>
+          <w:lang w:val="en-US"/>
+        </w:rPr>
+      </w:pPr>
+      <w:r>
+        <w:rPr>
+          <w:rFonts w:ascii="Arial" w:hAnsi="Arial" w:cs="Arial"/>
+          <w:bCs/>
+          <w:sz w:val="28"/>
+          <w:szCs w:val="28"/>
+          <w:lang w:val="en-US"/>
+        </w:rPr>
+        <w:lastRenderedPageBreak/>
+        <w:drawing>
+          <wp:inline distT="0" distB="0" distL="0" distR="0" wp14:anchorId="78531D59" wp14:editId="2997637E">
+            <wp:extent cx="4762745" cy="927148"/>
+            <wp:effectExtent l="0" t="0" r="0" b="6350"/>
+            <wp:docPr id="57" name="Рисунок 57"/>
+            <wp:cNvGraphicFramePr>
+              <a:graphicFrameLocks xmlns:a="http://schemas.openxmlformats.org/drawingml/2006/main" noChangeAspect="1"/>
+            </wp:cNvGraphicFramePr>
+            <a:graphic xmlns:a="http://schemas.openxmlformats.org/drawingml/2006/main">
+              <a:graphicData uri="http://schemas.openxmlformats.org/drawingml/2006/picture">
+                <pic:pic xmlns:pic="http://schemas.openxmlformats.org/drawingml/2006/picture">
+                  <pic:nvPicPr>
+                    <pic:cNvPr id="1" name=""/>
+                    <pic:cNvPicPr/>
+                  </pic:nvPicPr>
+                  <pic:blipFill>
+                    <a:blip r:embed="rId58"/>
+                    <a:stretch>
+                      <a:fillRect/>
+                    </a:stretch>
+                  </pic:blipFill>
+                  <pic:spPr>
+                    <a:xfrm>
+                      <a:off x="0" y="0"/>
+                      <a:ext cx="4762745" cy="927148"/>
+                    </a:xfrm>
+                    <a:prstGeom prst="rect">
+                      <a:avLst/>
+                    </a:prstGeom>
+                  </pic:spPr>
+                </pic:pic>
+              </a:graphicData>
+            </a:graphic>
+          </wp:inline>
+        </w:drawing>
+      </w:r>
+    </w:p>
+    <w:p>
+      <w:pPr>
+        <w:autoSpaceDE w:val="0"/>
+        <w:autoSpaceDN w:val="0"/>
+        <w:adjustRightInd w:val="0"/>
+        <w:spacing w:line="360" w:lineRule="auto"/>
+        <w:jc w:val="center"/>
+        <w:rPr>
+          <w:rFonts w:ascii="Arial" w:hAnsi="Arial" w:cs="Arial"/>
+          <w:bCs/>
+          <w:sz w:val="28"/>
+          <w:szCs w:val="28"/>
+          <w:lang w:val="en-US"/>
+        </w:rPr>
+      </w:pPr>
+      <w:r>
+        <w:rPr>
+          <w:rFonts w:ascii="Arial" w:hAnsi="Arial" w:cs="Arial"/>
+          <w:bCs/>
+          <w:sz w:val="28"/>
+          <w:szCs w:val="28"/>
+          <w:lang w:val="en-US"/>
+        </w:rPr>
+        <w:drawing>
+          <wp:inline distT="0" distB="0" distL="0" distR="0" wp14:anchorId="38DD4EDD" wp14:editId="0D40B3CA">
+            <wp:extent cx="4680191" cy="1562180"/>
+            <wp:effectExtent l="0" t="0" r="6350" b="0"/>
+            <wp:docPr id="58" name="Рисунок 58"/>
+            <wp:cNvGraphicFramePr>
+              <a:graphicFrameLocks xmlns:a="http://schemas.openxmlformats.org/drawingml/2006/main" noChangeAspect="1"/>
+            </wp:cNvGraphicFramePr>
+            <a:graphic xmlns:a="http://schemas.openxmlformats.org/drawingml/2006/main">
+              <a:graphicData uri="http://schemas.openxmlformats.org/drawingml/2006/picture">
+                <pic:pic xmlns:pic="http://schemas.openxmlformats.org/drawingml/2006/picture">
+                  <pic:nvPicPr>
+                    <pic:cNvPr id="1" name=""/>
+                    <pic:cNvPicPr/>
+                  </pic:nvPicPr>
+                  <pic:blipFill>
+                    <a:blip r:embed="rId59"/>
+                    <a:stretch>
+                      <a:fillRect/>
+                    </a:stretch>
+                  </pic:blipFill>
+                  <pic:spPr>
+                    <a:xfrm>
+                      <a:off x="0" y="0"/>
+                      <a:ext cx="4680191" cy="1562180"/>
+                    </a:xfrm>
+                    <a:prstGeom prst="rect">
+                      <a:avLst/>
+                    </a:prstGeom>
+                  </pic:spPr>
+                </pic:pic>
+              </a:graphicData>
+            </a:graphic>
+          </wp:inline>
+        </w:drawing>
+      </w:r>
+    </w:p>
+    <w:p>
+      <w:pPr>
+        <w:autoSpaceDE w:val="0"/>
+        <w:autoSpaceDN w:val="0"/>
+        <w:adjustRightInd w:val="0"/>
+        <w:spacing w:line="360" w:lineRule="auto"/>
+        <w:rPr>
+          <w:rFonts w:ascii="Arial" w:hAnsi="Arial" w:cs="Arial"/>
+          <w:bCs/>
+          <w:sz w:val="28"/>
+          <w:szCs w:val="28"/>
+        </w:rPr>
+      </w:pPr>
+      <w:r>
+        <w:rPr>
+          <w:rFonts w:ascii="Arial" w:hAnsi="Arial" w:cs="Arial"/>
+          <w:bCs/>
+          <w:sz w:val="28"/>
+          <w:szCs w:val="28"/>
+        </w:rPr>
+        <w:tab/>
+        <w:t>Результати виявилися ідентичними до минулих.</w:t>
+      </w:r>
+    </w:p>
+    <w:p>
+      <w:pPr>
+        <w:autoSpaceDE w:val="0"/>
+        <w:autoSpaceDN w:val="0"/>
+        <w:adjustRightInd w:val="0"/>
+        <w:spacing w:line="360" w:lineRule="auto"/>
+        <w:rPr>
+          <w:rFonts w:ascii="Arial" w:hAnsi="Arial" w:cs="Arial"/>
+          <w:bCs/>
+          <w:sz w:val="28"/>
+          <w:szCs w:val="28"/>
+        </w:rPr>
+      </w:pPr>
+      <w:r>
+        <w:rPr>
+          <w:rFonts w:ascii="Arial" w:hAnsi="Arial" w:cs="Arial"/>
+          <w:bCs/>
+          <w:sz w:val="28"/>
+          <w:szCs w:val="28"/>
+        </w:rPr>
+        <w:tab/>
+        <w:t xml:space="preserve">Тепер мене цікавить, які файли </w:t>
+      </w:r>
+      <w:r>
+        <w:rPr>
+          <w:rFonts w:ascii="Arial" w:hAnsi="Arial" w:cs="Arial"/>
+          <w:bCs/>
+          <w:sz w:val="28"/>
+          <w:szCs w:val="28"/>
+        </w:rPr>
+        <w:t>можна створювати за допомогою цього методу:</w:t>
+      </w:r>
+    </w:p>
+    <w:p>
+      <w:pPr>
+        <w:autoSpaceDE w:val="0"/>
+        <w:autoSpaceDN w:val="0"/>
+        <w:adjustRightInd w:val="0"/>
+        <w:spacing w:line="360" w:lineRule="auto"/>
+        <w:jc w:val="center"/>
+        <w:rPr>
+          <w:rFonts w:ascii="Arial" w:hAnsi="Arial" w:cs="Arial"/>
+          <w:bCs/>
+          <w:sz w:val="28"/>
+          <w:szCs w:val="28"/>
+          <w:lang w:val="en-US"/>
+        </w:rPr>
+      </w:pPr>
+      <w:r>
+        <w:rPr>
+          <w:rFonts w:ascii="Arial" w:hAnsi="Arial" w:cs="Arial"/>
+          <w:bCs/>
+          <w:sz w:val="28"/>
+          <w:szCs w:val="28"/>
+          <w:lang w:val="en-US"/>
+        </w:rPr>
+        <w:drawing>
+          <wp:inline distT="0" distB="0" distL="0" distR="0" wp14:anchorId="26083B88" wp14:editId="594C2BEE">
+            <wp:extent cx="6407479" cy="762039"/>
+            <wp:effectExtent l="0" t="0" r="0" b="0"/>
+            <wp:docPr id="59" name="Рисунок 59"/>
+            <wp:cNvGraphicFramePr>
+              <a:graphicFrameLocks xmlns:a="http://schemas.openxmlformats.org/drawingml/2006/main" noChangeAspect="1"/>
+            </wp:cNvGraphicFramePr>
+            <a:graphic xmlns:a="http://schemas.openxmlformats.org/drawingml/2006/main">
+              <a:graphicData uri="http://schemas.openxmlformats.org/drawingml/2006/picture">
+                <pic:pic xmlns:pic="http://schemas.openxmlformats.org/drawingml/2006/picture">
+                  <pic:nvPicPr>
+                    <pic:cNvPr id="1" name=""/>
+                    <pic:cNvPicPr/>
+                  </pic:nvPicPr>
+                  <pic:blipFill>
+                    <a:blip r:embed="rId60"/>
+                    <a:stretch>
+                      <a:fillRect/>
+                    </a:stretch>
+                  </pic:blipFill>
+                  <pic:spPr>
+                    <a:xfrm>
+                      <a:off x="0" y="0"/>
+                      <a:ext cx="6407479" cy="762039"/>
+                    </a:xfrm>
+                    <a:prstGeom prst="rect">
+                      <a:avLst/>
+                    </a:prstGeom>
+                  </pic:spPr>
+                </pic:pic>
+              </a:graphicData>
+            </a:graphic>
+          </wp:inline>
+        </w:drawing>
+      </w:r>
+    </w:p>
+    <w:p>
+      <w:pPr>
+        <w:autoSpaceDE w:val="0"/>
+        <w:autoSpaceDN w:val="0"/>
+        <w:adjustRightInd w:val="0"/>
+        <w:spacing w:line="360" w:lineRule="auto"/>
+        <w:ind w:firstLine="708"/>
+        <w:rPr>
+          <w:rFonts w:ascii="Arial" w:hAnsi="Arial" w:cs="Arial"/>
+          <w:bCs/>
+          <w:sz w:val="28"/>
+          <w:szCs w:val="28"/>
+          <w:lang w:val="en-US"/>
+        </w:rPr>
+      </w:pPr>
+      <w:r>
+        <w:rPr>
+          <w:rFonts w:ascii="Arial" w:hAnsi="Arial" w:cs="Arial"/>
+          <w:bCs/>
+          <w:sz w:val="28"/>
+          <w:szCs w:val="28"/>
+        </w:rPr>
+        <w:t xml:space="preserve">Файл </w:t>
+      </w:r>
+      <w:r>
+        <w:rPr>
+          <w:rFonts w:ascii="Arial" w:hAnsi="Arial" w:cs="Arial"/>
+          <w:bCs/>
+          <w:sz w:val="28"/>
+          <w:szCs w:val="28"/>
+          <w:lang w:val="en-US"/>
+        </w:rPr>
+        <w:t xml:space="preserve">*.md </w:t>
+      </w:r>
+      <w:proofErr w:type="spellStart"/>
+      <w:r>
+        <w:rPr>
+          <w:rFonts w:ascii="Arial" w:hAnsi="Arial" w:cs="Arial"/>
+          <w:bCs/>
+          <w:sz w:val="28"/>
+          <w:szCs w:val="28"/>
+          <w:lang w:val="en-US"/>
+        </w:rPr>
+        <w:t>пройшов</w:t>
+      </w:r>
+      <w:proofErr w:type="spellEnd"/>
+      <w:r>
+        <w:rPr>
+          <w:rFonts w:ascii="Arial" w:hAnsi="Arial" w:cs="Arial"/>
+          <w:bCs/>
+          <w:sz w:val="28"/>
+          <w:szCs w:val="28"/>
+          <w:lang w:val="en-US"/>
+        </w:rPr>
+        <w:t>.</w:t>
+      </w:r>
+    </w:p>
+    <w:p>
+      <w:pPr>
+        <w:autoSpaceDE w:val="0"/>
+        <w:autoSpaceDN w:val="0"/>
+        <w:adjustRightInd w:val="0"/>
+        <w:spacing w:line="360" w:lineRule="auto"/>
+        <w:jc w:val="center"/>
+        <w:rPr>
+          <w:rFonts w:ascii="Arial" w:hAnsi="Arial" w:cs="Arial"/>
+          <w:bCs/>
+          <w:sz w:val="28"/>
+          <w:szCs w:val="28"/>
+        </w:rPr>
+      </w:pPr>
+      <w:r>
+        <w:rPr>
+          <w:rFonts w:ascii="Arial" w:hAnsi="Arial" w:cs="Arial"/>
+          <w:bCs/>
+          <w:sz w:val="28"/>
+          <w:szCs w:val="28"/>
+        </w:rPr>
+        <w:drawing>
+          <wp:inline distT="0" distB="0" distL="0" distR="0" wp14:anchorId="156CEFAA" wp14:editId="01793D77">
+            <wp:extent cx="6528135" cy="1416123"/>
+            <wp:effectExtent l="0" t="0" r="6350" b="0"/>
+            <wp:docPr id="60" name="Рисунок 60"/>
+            <wp:cNvGraphicFramePr>
+              <a:graphicFrameLocks xmlns:a="http://schemas.openxmlformats.org/drawingml/2006/main" noChangeAspect="1"/>
+            </wp:cNvGraphicFramePr>
+            <a:graphic xmlns:a="http://schemas.openxmlformats.org/drawingml/2006/main">
+              <a:graphicData uri="http://schemas.openxmlformats.org/drawingml/2006/picture">
+                <pic:pic xmlns:pic="http://schemas.openxmlformats.org/drawingml/2006/picture">
+                  <pic:nvPicPr>
+                    <pic:cNvPr id="1" name=""/>
+                    <pic:cNvPicPr/>
+                  </pic:nvPicPr>
+                  <pic:blipFill>
+                    <a:blip r:embed="rId61"/>
+                    <a:stretch>
+                      <a:fillRect/>
+                    </a:stretch>
+                  </pic:blipFill>
+                  <pic:spPr>
+                    <a:xfrm>
+                      <a:off x="0" y="0"/>
+                      <a:ext cx="6528135" cy="1416123"/>
+                    </a:xfrm>
+                    <a:prstGeom prst="rect">
+                      <a:avLst/>
+                    </a:prstGeom>
+                  </pic:spPr>
+                </pic:pic>
+              </a:graphicData>
+            </a:graphic>
+          </wp:inline>
+        </w:drawing>
+      </w:r>
+    </w:p>
+    <w:p>
+      <w:pPr>
+        <w:autoSpaceDE w:val="0"/>
+        <w:autoSpaceDN w:val="0"/>
+        <w:adjustRightInd w:val="0"/>
+        <w:spacing w:line="360" w:lineRule="auto"/>
+        <w:rPr>
+          <w:rFonts w:ascii="Arial" w:hAnsi="Arial" w:cs="Arial"/>
+          <w:bCs/>
+          <w:sz w:val="28"/>
+          <w:szCs w:val="28"/>
+        </w:rPr>
+      </w:pPr>
+      <w:r>
+        <w:rPr>
+          <w:rFonts w:ascii="Arial" w:hAnsi="Arial" w:cs="Arial"/>
+          <w:bCs/>
+          <w:sz w:val="28"/>
+          <w:szCs w:val="28"/>
+        </w:rPr>
+        <w:tab/>
+      </w:r>
+      <w:r>
+        <w:rPr>
+          <w:rFonts w:ascii="Arial" w:hAnsi="Arial" w:cs="Arial"/>
+          <w:bCs/>
+          <w:sz w:val="28"/>
+          <w:szCs w:val="28"/>
+          <w:lang w:val="en-US"/>
+        </w:rPr>
+        <w:t>XML</w:t>
+      </w:r>
+      <w:r>
+        <w:rPr>
+          <w:rFonts w:ascii="Arial" w:hAnsi="Arial" w:cs="Arial"/>
+          <w:bCs/>
+          <w:sz w:val="28"/>
+          <w:szCs w:val="28"/>
+        </w:rPr>
+        <w:t xml:space="preserve"> теж.</w:t>
+      </w:r>
+    </w:p>
+    <w:p>
+      <w:pPr>
+        <w:autoSpaceDE w:val="0"/>
+        <w:autoSpaceDN w:val="0"/>
+        <w:adjustRightInd w:val="0"/>
+        <w:spacing w:line="360" w:lineRule="auto"/>
+        <w:jc w:val="center"/>
+        <w:rPr>
+          <w:rFonts w:ascii="Arial" w:hAnsi="Arial" w:cs="Arial"/>
+          <w:bCs/>
+          <w:sz w:val="28"/>
+          <w:szCs w:val="28"/>
+          <w:lang w:val="en-US"/>
+        </w:rPr>
+      </w:pPr>
+      <w:r>
+        <w:rPr>
+          <w:rFonts w:ascii="Arial" w:hAnsi="Arial" w:cs="Arial"/>
+          <w:bCs/>
+          <w:sz w:val="28"/>
+          <w:szCs w:val="28"/>
+          <w:lang w:val="en-US"/>
+        </w:rPr>
+        <w:drawing>
+          <wp:inline distT="0" distB="0" distL="0" distR="0" wp14:anchorId="7E0A14D9" wp14:editId="0C542EDB">
+            <wp:extent cx="6534486" cy="1511378"/>
+            <wp:effectExtent l="0" t="0" r="0" b="0"/>
+            <wp:docPr id="61" name="Рисунок 61"/>
+            <wp:cNvGraphicFramePr>
+              <a:graphicFrameLocks xmlns:a="http://schemas.openxmlformats.org/drawingml/2006/main" noChangeAspect="1"/>
+            </wp:cNvGraphicFramePr>
+            <a:graphic xmlns:a="http://schemas.openxmlformats.org/drawingml/2006/main">
+              <a:graphicData uri="http://schemas.openxmlformats.org/drawingml/2006/picture">
+                <pic:pic xmlns:pic="http://schemas.openxmlformats.org/drawingml/2006/picture">
+                  <pic:nvPicPr>
+                    <pic:cNvPr id="1" name=""/>
+                    <pic:cNvPicPr/>
+                  </pic:nvPicPr>
+                  <pic:blipFill>
+                    <a:blip r:embed="rId62"/>
+                    <a:stretch>
+                      <a:fillRect/>
+                    </a:stretch>
+                  </pic:blipFill>
+                  <pic:spPr>
+                    <a:xfrm>
+                      <a:off x="0" y="0"/>
+                      <a:ext cx="6534486" cy="1511378"/>
+                    </a:xfrm>
+                    <a:prstGeom prst="rect">
+                      <a:avLst/>
+                    </a:prstGeom>
+                  </pic:spPr>
+                </pic:pic>
+              </a:graphicData>
+            </a:graphic>
+          </wp:inline>
+        </w:drawing>
+      </w:r>
+    </w:p>
+    <w:p>
+      <w:pPr>
+        <w:autoSpaceDE w:val="0"/>
+        <w:autoSpaceDN w:val="0"/>
+        <w:adjustRightInd w:val="0"/>
+        <w:spacing w:line="360" w:lineRule="auto"/>
+        <w:rPr>
+          <w:rFonts w:ascii="Arial" w:hAnsi="Arial" w:cs="Arial"/>
+          <w:bCs/>
+          <w:sz w:val="28"/>
+          <w:szCs w:val="28"/>
+        </w:rPr>
+      </w:pPr>
+      <w:r>
+        <w:rPr>
+          <w:rFonts w:ascii="Arial" w:hAnsi="Arial" w:cs="Arial"/>
+          <w:bCs/>
+          <w:sz w:val="28"/>
+          <w:szCs w:val="28"/>
+        </w:rPr>
+        <w:tab/>
+        <w:t xml:space="preserve">З </w:t>
+      </w:r>
+      <w:r>
+        <w:rPr>
+          <w:rFonts w:ascii="Arial" w:hAnsi="Arial" w:cs="Arial"/>
+          <w:bCs/>
+          <w:sz w:val="28"/>
+          <w:szCs w:val="28"/>
+          <w:lang w:val="en-US"/>
+        </w:rPr>
+        <w:t xml:space="preserve">CSV </w:t>
+      </w:r>
+      <w:r>
+        <w:rPr>
+          <w:rFonts w:ascii="Arial" w:hAnsi="Arial" w:cs="Arial"/>
+          <w:bCs/>
+          <w:sz w:val="28"/>
+          <w:szCs w:val="28"/>
+        </w:rPr>
+        <w:t>теж все успішно.</w:t>
+      </w:r>
+    </w:p>
+    <w:p>
+      <w:pPr>
+        <w:spacing w:after="200" w:line="276" w:lineRule="auto"/>
+        <w:rPr>
+          <w:rFonts w:ascii="Arial" w:hAnsi="Arial" w:cs="Arial"/>
+          <w:bCs/>
+          <w:sz w:val="28"/>
+          <w:szCs w:val="28"/>
+        </w:rPr>
+      </w:pPr>
+      <w:r>
+        <w:rPr>
+          <w:rFonts w:ascii="Arial" w:hAnsi="Arial" w:cs="Arial"/>
+          <w:bCs/>
+          <w:sz w:val="28"/>
+          <w:szCs w:val="28"/>
+        </w:rPr>
+        <w:br w:type="page"/>
+      </w:r>
+    </w:p>
+    <w:p>
+      <w:pPr>
+        <w:autoSpaceDE w:val="0"/>
+        <w:autoSpaceDN w:val="0"/>
+        <w:adjustRightInd w:val="0"/>
+        <w:spacing w:line="360" w:lineRule="auto"/>
+        <w:rPr>
+          <w:rFonts w:ascii="Arial" w:hAnsi="Arial" w:cs="Arial"/>
+          <w:bCs/>
+          <w:sz w:val="28"/>
+          <w:szCs w:val="28"/>
+        </w:rPr>
+      </w:pPr>
+    </w:p>
+    <w:p>
+      <w:pPr>
+        <w:autoSpaceDE w:val="0"/>
+        <w:autoSpaceDN w:val="0"/>
+        <w:adjustRightInd w:val="0"/>
+        <w:spacing w:line="360" w:lineRule="auto"/>
+        <w:jc w:val="center"/>
+        <w:rPr>
+          <w:rFonts w:ascii="Arial" w:hAnsi="Arial" w:cs="Arial"/>
+          <w:bCs/>
+          <w:sz w:val="28"/>
+          <w:szCs w:val="28"/>
+          <w:lang w:val="en-US"/>
+        </w:rPr>
+      </w:pPr>
+      <w:r>
+        <w:rPr>
+          <w:rFonts w:ascii="Arial" w:hAnsi="Arial" w:cs="Arial"/>
+          <w:bCs/>
+          <w:sz w:val="28"/>
+          <w:szCs w:val="28"/>
+          <w:lang w:val="en-US"/>
+        </w:rPr>
+        <w:drawing>
+          <wp:inline distT="0" distB="0" distL="0" distR="0" wp14:anchorId="751437B2" wp14:editId="7EEFC43A">
+            <wp:extent cx="6840220" cy="1407160"/>
+            <wp:effectExtent l="0" t="0" r="0" b="2540"/>
+            <wp:docPr id="62" name="Рисунок 62"/>
+            <wp:cNvGraphicFramePr>
+              <a:graphicFrameLocks xmlns:a="http://schemas.openxmlformats.org/drawingml/2006/main" noChangeAspect="1"/>
+            </wp:cNvGraphicFramePr>
+            <a:graphic xmlns:a="http://schemas.openxmlformats.org/drawingml/2006/main">
+              <a:graphicData uri="http://schemas.openxmlformats.org/drawingml/2006/picture">
+                <pic:pic xmlns:pic="http://schemas.openxmlformats.org/drawingml/2006/picture">
+                  <pic:nvPicPr>
+                    <pic:cNvPr id="1" name=""/>
+                    <pic:cNvPicPr/>
+                  </pic:nvPicPr>
+                  <pic:blipFill>
+                    <a:blip r:embed="rId63"/>
+                    <a:stretch>
+                      <a:fillRect/>
+                    </a:stretch>
+                  </pic:blipFill>
+                  <pic:spPr>
+                    <a:xfrm>
+                      <a:off x="0" y="0"/>
+                      <a:ext cx="6840220" cy="1407160"/>
+                    </a:xfrm>
+                    <a:prstGeom prst="rect">
+                      <a:avLst/>
+                    </a:prstGeom>
+                  </pic:spPr>
+                </pic:pic>
+              </a:graphicData>
+            </a:graphic>
+          </wp:inline>
+        </w:drawing>
+      </w:r>
+    </w:p>
+    <w:p>
+      <w:pPr>
+        <w:autoSpaceDE w:val="0"/>
+        <w:autoSpaceDN w:val="0"/>
+        <w:adjustRightInd w:val="0"/>
+        <w:spacing w:line="360" w:lineRule="auto"/>
+        <w:rPr>
+          <w:rFonts w:ascii="Arial" w:hAnsi="Arial" w:cs="Arial"/>
+          <w:bCs/>
+          <w:sz w:val="28"/>
+          <w:szCs w:val="28"/>
+        </w:rPr>
+      </w:pPr>
+      <w:r>
+        <w:rPr>
+          <w:rFonts w:ascii="Arial" w:hAnsi="Arial" w:cs="Arial"/>
+          <w:bCs/>
+          <w:sz w:val="28"/>
+          <w:szCs w:val="28"/>
+        </w:rPr>
+        <w:tab/>
+        <w:t xml:space="preserve">Як бачимо, файл </w:t>
+      </w:r>
+      <w:r>
+        <w:rPr>
+          <w:rFonts w:ascii="Arial" w:hAnsi="Arial" w:cs="Arial"/>
+          <w:bCs/>
+          <w:sz w:val="28"/>
+          <w:szCs w:val="28"/>
+          <w:lang w:val="en-US"/>
+        </w:rPr>
+        <w:t>*.</w:t>
+      </w:r>
+      <w:proofErr w:type="spellStart"/>
+      <w:r>
+        <w:rPr>
+          <w:rFonts w:ascii="Arial" w:hAnsi="Arial" w:cs="Arial"/>
+          <w:bCs/>
+          <w:sz w:val="28"/>
+          <w:szCs w:val="28"/>
+          <w:lang w:val="en-US"/>
+        </w:rPr>
+        <w:t>xlsx</w:t>
+      </w:r>
+      <w:proofErr w:type="spellEnd"/>
+      <w:r>
+        <w:rPr>
+          <w:rFonts w:ascii="Arial" w:hAnsi="Arial" w:cs="Arial"/>
+          <w:bCs/>
+          <w:sz w:val="28"/>
+          <w:szCs w:val="28"/>
+          <w:lang w:val="en-US"/>
+        </w:rPr>
+        <w:t xml:space="preserve"> </w:t>
+      </w:r>
+      <w:r>
+        <w:rPr>
+          <w:rFonts w:ascii="Arial" w:hAnsi="Arial" w:cs="Arial"/>
+          <w:bCs/>
+          <w:sz w:val="28"/>
+          <w:szCs w:val="28"/>
+        </w:rPr>
+        <w:t>теж створився, але відкритися не може.</w:t>
+      </w:r>
+    </w:p>
+    <w:p>
+      <w:pPr>
+        <w:autoSpaceDE w:val="0"/>
+        <w:autoSpaceDN w:val="0"/>
+        <w:adjustRightInd w:val="0"/>
+        <w:spacing w:line="360" w:lineRule="auto"/>
+        <w:rPr>
+          <w:rFonts w:ascii="Arial" w:hAnsi="Arial" w:cs="Arial"/>
+          <w:bCs/>
+          <w:sz w:val="28"/>
+          <w:szCs w:val="28"/>
+        </w:rPr>
+      </w:pPr>
+      <w:r>
+        <w:rPr>
+          <w:rFonts w:ascii="Arial" w:hAnsi="Arial" w:cs="Arial"/>
+          <w:bCs/>
+          <w:sz w:val="28"/>
+          <w:szCs w:val="28"/>
+        </w:rPr>
+        <w:tab/>
+        <w:t>Отже, можемо дійти до висновку, що метод створює будь-який файл з заданим розширенням</w:t>
+      </w:r>
+      <w:r>
+        <w:rPr>
+          <w:rFonts w:ascii="Arial" w:hAnsi="Arial" w:cs="Arial"/>
+          <w:bCs/>
+          <w:sz w:val="28"/>
+          <w:szCs w:val="28"/>
+        </w:rPr>
+        <w:t>.</w:t>
+      </w:r>
       <w:bookmarkStart w:id="0" w:name="_GoBack"/>
       <w:bookmarkEnd w:id="0"/>
-      <w:r>
-        <w:rPr>
-          <w:rFonts w:ascii="Arial" w:hAnsi="Arial" w:cs="Arial"/>
-          <w:bCs/>
-          <w:sz w:val="28"/>
-          <w:szCs w:val="28"/>
-        </w:rPr>
-        <w:t>функція виконалася успішно</w:t>
-      </w:r>
     </w:p>
     <w:p>
       <w:pPr>
@@ -10722,7 +11497,7 @@
 </file>
 
 <file path=customXml/itemProps1.xml><?xml version="1.0" encoding="utf-8"?>
-<ds:datastoreItem xmlns:ds="http://schemas.openxmlformats.org/officeDocument/2006/customXml" ds:itemID="{19162367-BF87-4D31-BD81-C914E9492B61}">
+<ds:datastoreItem xmlns:ds="http://schemas.openxmlformats.org/officeDocument/2006/customXml" ds:itemID="{A03DCE78-3E61-4285-81F6-1C50F3853237}">
   <ds:schemaRefs>
     <ds:schemaRef ds:uri="http://schemas.openxmlformats.org/officeDocument/2006/bibliography"/>
   </ds:schemaRefs>

--- a/Labs/Lab2/Lab2-Dominskyi-Valentyn-IP93.docx
+++ b/Labs/Lab2/Lab2-Dominskyi-Valentyn-IP93.docx
@@ -7436,7 +7436,25 @@
           <w:sz w:val="28"/>
           <w:szCs w:val="28"/>
         </w:rPr>
-        <w:t xml:space="preserve">а задана у константі з текстом і текстом, </w:t>
+        <w:t>а за</w:t>
+      </w:r>
+      <w:r>
+        <w:rPr>
+          <w:rFonts w:ascii="Arial" w:hAnsi="Arial" w:cs="Arial"/>
+          <w:bCs/>
+          <w:sz w:val="28"/>
+          <w:szCs w:val="28"/>
+        </w:rPr>
+        <w:t>дана у константі</w:t>
+      </w:r>
+      <w:r>
+        <w:rPr>
+          <w:rFonts w:ascii="Arial" w:hAnsi="Arial" w:cs="Arial"/>
+          <w:bCs/>
+          <w:sz w:val="28"/>
+          <w:szCs w:val="28"/>
+        </w:rPr>
+        <w:t xml:space="preserve"> і текстом, </w:t>
       </w:r>
       <w:r>
         <w:rPr>
@@ -9385,7 +9403,186 @@
         </w:rPr>
         <w:t>.</w:t>
       </w:r>
+    </w:p>
+    <w:p>
+      <w:pPr>
+        <w:autoSpaceDE w:val="0"/>
+        <w:autoSpaceDN w:val="0"/>
+        <w:adjustRightInd w:val="0"/>
+        <w:spacing w:line="360" w:lineRule="auto"/>
+        <w:jc w:val="center"/>
+        <w:rPr>
+          <w:rFonts w:ascii="Arial" w:hAnsi="Arial" w:cs="Arial"/>
+          <w:b/>
+          <w:bCs/>
+          <w:sz w:val="32"/>
+          <w:szCs w:val="28"/>
+          <w:lang w:val="en-US"/>
+        </w:rPr>
+      </w:pPr>
+      <w:r>
+        <w:rPr>
+          <w:rFonts w:ascii="Arial" w:hAnsi="Arial" w:cs="Arial"/>
+          <w:b/>
+          <w:bCs/>
+          <w:sz w:val="32"/>
+          <w:szCs w:val="28"/>
+          <w:lang w:val="en-US"/>
+        </w:rPr>
+        <w:t>Write</w:t>
+      </w:r>
+    </w:p>
+    <w:p>
+      <w:pPr>
+        <w:autoSpaceDE w:val="0"/>
+        <w:autoSpaceDN w:val="0"/>
+        <w:adjustRightInd w:val="0"/>
+        <w:spacing w:line="360" w:lineRule="auto"/>
+        <w:jc w:val="center"/>
+        <w:rPr>
+          <w:rFonts w:ascii="Arial" w:hAnsi="Arial" w:cs="Arial"/>
+          <w:bCs/>
+          <w:sz w:val="28"/>
+          <w:szCs w:val="28"/>
+          <w:lang w:val="en-US"/>
+        </w:rPr>
+      </w:pPr>
+      <w:r>
+        <w:rPr>
+          <w:rFonts w:ascii="Arial" w:hAnsi="Arial" w:cs="Arial"/>
+          <w:bCs/>
+          <w:sz w:val="28"/>
+          <w:szCs w:val="28"/>
+          <w:lang w:val="en-US"/>
+        </w:rPr>
+        <w:drawing>
+          <wp:inline distT="0" distB="0" distL="0" distR="0" wp14:anchorId="5FA59B29" wp14:editId="57EAED34">
+            <wp:extent cx="3721291" cy="2184512"/>
+            <wp:effectExtent l="0" t="0" r="0" b="6350"/>
+            <wp:docPr id="63" name="Рисунок 63"/>
+            <wp:cNvGraphicFramePr>
+              <a:graphicFrameLocks xmlns:a="http://schemas.openxmlformats.org/drawingml/2006/main" noChangeAspect="1"/>
+            </wp:cNvGraphicFramePr>
+            <a:graphic xmlns:a="http://schemas.openxmlformats.org/drawingml/2006/main">
+              <a:graphicData uri="http://schemas.openxmlformats.org/drawingml/2006/picture">
+                <pic:pic xmlns:pic="http://schemas.openxmlformats.org/drawingml/2006/picture">
+                  <pic:nvPicPr>
+                    <pic:cNvPr id="1" name=""/>
+                    <pic:cNvPicPr/>
+                  </pic:nvPicPr>
+                  <pic:blipFill>
+                    <a:blip r:embed="rId64"/>
+                    <a:stretch>
+                      <a:fillRect/>
+                    </a:stretch>
+                  </pic:blipFill>
+                  <pic:spPr>
+                    <a:xfrm>
+                      <a:off x="0" y="0"/>
+                      <a:ext cx="3721291" cy="2184512"/>
+                    </a:xfrm>
+                    <a:prstGeom prst="rect">
+                      <a:avLst/>
+                    </a:prstGeom>
+                  </pic:spPr>
+                </pic:pic>
+              </a:graphicData>
+            </a:graphic>
+          </wp:inline>
+        </w:drawing>
+      </w:r>
+    </w:p>
+    <w:p>
+      <w:pPr>
+        <w:autoSpaceDE w:val="0"/>
+        <w:autoSpaceDN w:val="0"/>
+        <w:adjustRightInd w:val="0"/>
+        <w:spacing w:line="360" w:lineRule="auto"/>
+        <w:rPr>
+          <w:rFonts w:ascii="Arial" w:hAnsi="Arial" w:cs="Arial"/>
+          <w:bCs/>
+          <w:sz w:val="28"/>
+          <w:szCs w:val="28"/>
+        </w:rPr>
+      </w:pPr>
+      <w:r>
+        <w:rPr>
+          <w:rFonts w:ascii="Arial" w:hAnsi="Arial" w:cs="Arial"/>
+          <w:bCs/>
+          <w:sz w:val="28"/>
+          <w:szCs w:val="28"/>
+          <w:lang w:val="en-US"/>
+        </w:rPr>
+        <w:tab/>
+      </w:r>
+      <w:r>
+        <w:rPr>
+          <w:rFonts w:ascii="Arial" w:hAnsi="Arial" w:cs="Arial"/>
+          <w:bCs/>
+          <w:sz w:val="28"/>
+          <w:szCs w:val="28"/>
+        </w:rPr>
+        <w:t>Цей метод дуже схожий на минулий, єдина різниця в тому, що спроб на запис немає.</w:t>
+      </w:r>
+    </w:p>
+    <w:p>
+      <w:pPr>
+        <w:autoSpaceDE w:val="0"/>
+        <w:autoSpaceDN w:val="0"/>
+        <w:adjustRightInd w:val="0"/>
+        <w:spacing w:line="360" w:lineRule="auto"/>
+        <w:jc w:val="center"/>
+        <w:rPr>
+          <w:rFonts w:ascii="Arial" w:hAnsi="Arial" w:cs="Arial"/>
+          <w:bCs/>
+          <w:sz w:val="28"/>
+          <w:szCs w:val="28"/>
+        </w:rPr>
+      </w:pPr>
       <w:bookmarkStart w:id="0" w:name="_GoBack"/>
+      <w:r>
+        <w:rPr>
+          <w:rFonts w:ascii="Arial" w:hAnsi="Arial" w:cs="Arial"/>
+          <w:bCs/>
+          <w:sz w:val="28"/>
+          <w:szCs w:val="28"/>
+        </w:rPr>
+        <w:drawing>
+          <wp:inline distT="0" distB="0" distL="0" distR="0" wp14:anchorId="2D7DB216" wp14:editId="24C8D0E7">
+            <wp:extent cx="5359675" cy="1435174"/>
+            <wp:effectExtent l="0" t="0" r="0" b="0"/>
+            <wp:docPr id="64" name="Рисунок 64"/>
+            <wp:cNvGraphicFramePr>
+              <a:graphicFrameLocks xmlns:a="http://schemas.openxmlformats.org/drawingml/2006/main" noChangeAspect="1"/>
+            </wp:cNvGraphicFramePr>
+            <a:graphic xmlns:a="http://schemas.openxmlformats.org/drawingml/2006/main">
+              <a:graphicData uri="http://schemas.openxmlformats.org/drawingml/2006/picture">
+                <pic:pic xmlns:pic="http://schemas.openxmlformats.org/drawingml/2006/picture">
+                  <pic:nvPicPr>
+                    <pic:cNvPr id="1" name=""/>
+                    <pic:cNvPicPr/>
+                  </pic:nvPicPr>
+                  <pic:blipFill>
+                    <a:blip r:embed="rId65"/>
+                    <a:stretch>
+                      <a:fillRect/>
+                    </a:stretch>
+                  </pic:blipFill>
+                  <pic:spPr>
+                    <a:xfrm>
+                      <a:off x="0" y="0"/>
+                      <a:ext cx="5359675" cy="1435174"/>
+                    </a:xfrm>
+                    <a:prstGeom prst="rect">
+                      <a:avLst/>
+                    </a:prstGeom>
+                  </pic:spPr>
+                </pic:pic>
+              </a:graphicData>
+            </a:graphic>
+          </wp:inline>
+        </w:drawing>
+      </w:r>
       <w:bookmarkEnd w:id="0"/>
     </w:p>
     <w:p>
@@ -11497,7 +11694,7 @@
 </file>
 
 <file path=customXml/itemProps1.xml><?xml version="1.0" encoding="utf-8"?>
-<ds:datastoreItem xmlns:ds="http://schemas.openxmlformats.org/officeDocument/2006/customXml" ds:itemID="{A03DCE78-3E61-4285-81F6-1C50F3853237}">
+<ds:datastoreItem xmlns:ds="http://schemas.openxmlformats.org/officeDocument/2006/customXml" ds:itemID="{36630E55-F078-46C2-A6F4-B9161DDCE14D}">
   <ds:schemaRefs>
     <ds:schemaRef ds:uri="http://schemas.openxmlformats.org/officeDocument/2006/bibliography"/>
   </ds:schemaRefs>

--- a/Labs/Lab2/Lab2-Dominskyi-Valentyn-IP93.docx
+++ b/Labs/Lab2/Lab2-Dominskyi-Valentyn-IP93.docx
@@ -9539,7 +9539,6 @@
           <w:szCs w:val="28"/>
         </w:rPr>
       </w:pPr>
-      <w:bookmarkStart w:id="0" w:name="_GoBack"/>
       <w:r>
         <w:rPr>
           <w:rFonts w:ascii="Arial" w:hAnsi="Arial" w:cs="Arial"/>
@@ -9583,6 +9582,341 @@
           </wp:inline>
         </w:drawing>
       </w:r>
+    </w:p>
+    <w:p>
+      <w:pPr>
+        <w:autoSpaceDE w:val="0"/>
+        <w:autoSpaceDN w:val="0"/>
+        <w:adjustRightInd w:val="0"/>
+        <w:spacing w:line="360" w:lineRule="auto"/>
+        <w:rPr>
+          <w:rFonts w:ascii="Arial" w:hAnsi="Arial" w:cs="Arial"/>
+          <w:bCs/>
+          <w:sz w:val="28"/>
+          <w:szCs w:val="28"/>
+          <w:lang w:val="en-US"/>
+        </w:rPr>
+      </w:pPr>
+      <w:r>
+        <w:rPr>
+          <w:rFonts w:ascii="Arial" w:hAnsi="Arial" w:cs="Arial"/>
+          <w:bCs/>
+          <w:sz w:val="28"/>
+          <w:szCs w:val="28"/>
+        </w:rPr>
+        <w:tab/>
+        <w:t xml:space="preserve">Давайте протестуємо цю команду так само, як і </w:t>
+      </w:r>
+      <w:proofErr w:type="spellStart"/>
+      <w:r>
+        <w:rPr>
+          <w:rFonts w:ascii="Arial" w:hAnsi="Arial" w:cs="Arial"/>
+          <w:bCs/>
+          <w:sz w:val="28"/>
+          <w:szCs w:val="28"/>
+          <w:lang w:val="en-US"/>
+        </w:rPr>
+        <w:t>TryWrite</w:t>
+      </w:r>
+      <w:proofErr w:type="spellEnd"/>
+      <w:r>
+        <w:rPr>
+          <w:rFonts w:ascii="Arial" w:hAnsi="Arial" w:cs="Arial"/>
+          <w:bCs/>
+          <w:sz w:val="28"/>
+          <w:szCs w:val="28"/>
+          <w:lang w:val="en-US"/>
+        </w:rPr>
+        <w:t>():</w:t>
+      </w:r>
+    </w:p>
+    <w:p>
+      <w:pPr>
+        <w:autoSpaceDE w:val="0"/>
+        <w:autoSpaceDN w:val="0"/>
+        <w:adjustRightInd w:val="0"/>
+        <w:spacing w:line="360" w:lineRule="auto"/>
+        <w:jc w:val="center"/>
+        <w:rPr>
+          <w:rFonts w:ascii="Arial" w:hAnsi="Arial" w:cs="Arial"/>
+          <w:bCs/>
+          <w:sz w:val="28"/>
+          <w:szCs w:val="28"/>
+          <w:lang w:val="en-US"/>
+        </w:rPr>
+      </w:pPr>
+      <w:r>
+        <w:rPr>
+          <w:rFonts w:ascii="Arial" w:hAnsi="Arial" w:cs="Arial"/>
+          <w:bCs/>
+          <w:sz w:val="28"/>
+          <w:szCs w:val="28"/>
+          <w:lang w:val="en-US"/>
+        </w:rPr>
+        <w:drawing>
+          <wp:inline distT="0" distB="0" distL="0" distR="0" wp14:anchorId="7CCD66EC" wp14:editId="2FD42912">
+            <wp:extent cx="6623390" cy="1378021"/>
+            <wp:effectExtent l="0" t="0" r="6350" b="0"/>
+            <wp:docPr id="65" name="Рисунок 65"/>
+            <wp:cNvGraphicFramePr>
+              <a:graphicFrameLocks xmlns:a="http://schemas.openxmlformats.org/drawingml/2006/main" noChangeAspect="1"/>
+            </wp:cNvGraphicFramePr>
+            <a:graphic xmlns:a="http://schemas.openxmlformats.org/drawingml/2006/main">
+              <a:graphicData uri="http://schemas.openxmlformats.org/drawingml/2006/picture">
+                <pic:pic xmlns:pic="http://schemas.openxmlformats.org/drawingml/2006/picture">
+                  <pic:nvPicPr>
+                    <pic:cNvPr id="1" name=""/>
+                    <pic:cNvPicPr/>
+                  </pic:nvPicPr>
+                  <pic:blipFill>
+                    <a:blip r:embed="rId66"/>
+                    <a:stretch>
+                      <a:fillRect/>
+                    </a:stretch>
+                  </pic:blipFill>
+                  <pic:spPr>
+                    <a:xfrm>
+                      <a:off x="0" y="0"/>
+                      <a:ext cx="6623390" cy="1378021"/>
+                    </a:xfrm>
+                    <a:prstGeom prst="rect">
+                      <a:avLst/>
+                    </a:prstGeom>
+                  </pic:spPr>
+                </pic:pic>
+              </a:graphicData>
+            </a:graphic>
+          </wp:inline>
+        </w:drawing>
+      </w:r>
+    </w:p>
+    <w:p>
+      <w:pPr>
+        <w:spacing w:after="200" w:line="276" w:lineRule="auto"/>
+        <w:rPr>
+          <w:rFonts w:ascii="Arial" w:hAnsi="Arial" w:cs="Arial"/>
+          <w:bCs/>
+          <w:sz w:val="28"/>
+          <w:szCs w:val="28"/>
+          <w:lang w:val="en-US"/>
+        </w:rPr>
+      </w:pPr>
+      <w:r>
+        <w:rPr>
+          <w:rFonts w:ascii="Arial" w:hAnsi="Arial" w:cs="Arial"/>
+          <w:bCs/>
+          <w:sz w:val="28"/>
+          <w:szCs w:val="28"/>
+          <w:lang w:val="en-US"/>
+        </w:rPr>
+        <w:br w:type="page"/>
+      </w:r>
+    </w:p>
+    <w:p>
+      <w:pPr>
+        <w:autoSpaceDE w:val="0"/>
+        <w:autoSpaceDN w:val="0"/>
+        <w:adjustRightInd w:val="0"/>
+        <w:spacing w:line="360" w:lineRule="auto"/>
+        <w:jc w:val="center"/>
+        <w:rPr>
+          <w:rFonts w:ascii="Arial" w:hAnsi="Arial" w:cs="Arial"/>
+          <w:bCs/>
+          <w:sz w:val="28"/>
+          <w:szCs w:val="28"/>
+          <w:lang w:val="en-US"/>
+        </w:rPr>
+      </w:pPr>
+      <w:r>
+        <w:rPr>
+          <w:rFonts w:ascii="Arial" w:hAnsi="Arial" w:cs="Arial"/>
+          <w:bCs/>
+          <w:sz w:val="28"/>
+          <w:szCs w:val="28"/>
+          <w:lang w:val="en-US"/>
+        </w:rPr>
+        <w:lastRenderedPageBreak/>
+        <w:drawing>
+          <wp:inline distT="0" distB="0" distL="0" distR="0" wp14:anchorId="745B8608" wp14:editId="713589B8">
+            <wp:extent cx="6597989" cy="1505027"/>
+            <wp:effectExtent l="0" t="0" r="0" b="0"/>
+            <wp:docPr id="66" name="Рисунок 66"/>
+            <wp:cNvGraphicFramePr>
+              <a:graphicFrameLocks xmlns:a="http://schemas.openxmlformats.org/drawingml/2006/main" noChangeAspect="1"/>
+            </wp:cNvGraphicFramePr>
+            <a:graphic xmlns:a="http://schemas.openxmlformats.org/drawingml/2006/main">
+              <a:graphicData uri="http://schemas.openxmlformats.org/drawingml/2006/picture">
+                <pic:pic xmlns:pic="http://schemas.openxmlformats.org/drawingml/2006/picture">
+                  <pic:nvPicPr>
+                    <pic:cNvPr id="1" name=""/>
+                    <pic:cNvPicPr/>
+                  </pic:nvPicPr>
+                  <pic:blipFill>
+                    <a:blip r:embed="rId67"/>
+                    <a:stretch>
+                      <a:fillRect/>
+                    </a:stretch>
+                  </pic:blipFill>
+                  <pic:spPr>
+                    <a:xfrm>
+                      <a:off x="0" y="0"/>
+                      <a:ext cx="6597989" cy="1505027"/>
+                    </a:xfrm>
+                    <a:prstGeom prst="rect">
+                      <a:avLst/>
+                    </a:prstGeom>
+                  </pic:spPr>
+                </pic:pic>
+              </a:graphicData>
+            </a:graphic>
+          </wp:inline>
+        </w:drawing>
+      </w:r>
+    </w:p>
+    <w:p>
+      <w:pPr>
+        <w:autoSpaceDE w:val="0"/>
+        <w:autoSpaceDN w:val="0"/>
+        <w:adjustRightInd w:val="0"/>
+        <w:spacing w:line="360" w:lineRule="auto"/>
+        <w:jc w:val="center"/>
+        <w:rPr>
+          <w:rFonts w:ascii="Arial" w:hAnsi="Arial" w:cs="Arial"/>
+          <w:bCs/>
+          <w:sz w:val="28"/>
+          <w:szCs w:val="28"/>
+          <w:lang w:val="en-US"/>
+        </w:rPr>
+      </w:pPr>
+      <w:r>
+        <w:rPr>
+          <w:rFonts w:ascii="Arial" w:hAnsi="Arial" w:cs="Arial"/>
+          <w:bCs/>
+          <w:sz w:val="28"/>
+          <w:szCs w:val="28"/>
+          <w:lang w:val="en-US"/>
+        </w:rPr>
+        <w:drawing>
+          <wp:inline distT="0" distB="0" distL="0" distR="0" wp14:anchorId="64F3C762" wp14:editId="422E148F">
+            <wp:extent cx="6826601" cy="1358970"/>
+            <wp:effectExtent l="0" t="0" r="0" b="0"/>
+            <wp:docPr id="67" name="Рисунок 67"/>
+            <wp:cNvGraphicFramePr>
+              <a:graphicFrameLocks xmlns:a="http://schemas.openxmlformats.org/drawingml/2006/main" noChangeAspect="1"/>
+            </wp:cNvGraphicFramePr>
+            <a:graphic xmlns:a="http://schemas.openxmlformats.org/drawingml/2006/main">
+              <a:graphicData uri="http://schemas.openxmlformats.org/drawingml/2006/picture">
+                <pic:pic xmlns:pic="http://schemas.openxmlformats.org/drawingml/2006/picture">
+                  <pic:nvPicPr>
+                    <pic:cNvPr id="1" name=""/>
+                    <pic:cNvPicPr/>
+                  </pic:nvPicPr>
+                  <pic:blipFill>
+                    <a:blip r:embed="rId68"/>
+                    <a:stretch>
+                      <a:fillRect/>
+                    </a:stretch>
+                  </pic:blipFill>
+                  <pic:spPr>
+                    <a:xfrm>
+                      <a:off x="0" y="0"/>
+                      <a:ext cx="6826601" cy="1358970"/>
+                    </a:xfrm>
+                    <a:prstGeom prst="rect">
+                      <a:avLst/>
+                    </a:prstGeom>
+                  </pic:spPr>
+                </pic:pic>
+              </a:graphicData>
+            </a:graphic>
+          </wp:inline>
+        </w:drawing>
+      </w:r>
+    </w:p>
+    <w:p>
+      <w:pPr>
+        <w:autoSpaceDE w:val="0"/>
+        <w:autoSpaceDN w:val="0"/>
+        <w:adjustRightInd w:val="0"/>
+        <w:spacing w:line="360" w:lineRule="auto"/>
+        <w:jc w:val="center"/>
+        <w:rPr>
+          <w:rFonts w:ascii="Arial" w:hAnsi="Arial" w:cs="Arial"/>
+          <w:bCs/>
+          <w:sz w:val="28"/>
+          <w:szCs w:val="28"/>
+          <w:lang w:val="en-US"/>
+        </w:rPr>
+      </w:pPr>
+      <w:r>
+        <w:rPr>
+          <w:rFonts w:ascii="Arial" w:hAnsi="Arial" w:cs="Arial"/>
+          <w:bCs/>
+          <w:sz w:val="28"/>
+          <w:szCs w:val="28"/>
+          <w:lang w:val="en-US"/>
+        </w:rPr>
+        <w:drawing>
+          <wp:inline distT="0" distB="0" distL="0" distR="0" wp14:anchorId="2441366B" wp14:editId="2104DD2B">
+            <wp:extent cx="6667843" cy="1492327"/>
+            <wp:effectExtent l="0" t="0" r="0" b="0"/>
+            <wp:docPr id="68" name="Рисунок 68"/>
+            <wp:cNvGraphicFramePr>
+              <a:graphicFrameLocks xmlns:a="http://schemas.openxmlformats.org/drawingml/2006/main" noChangeAspect="1"/>
+            </wp:cNvGraphicFramePr>
+            <a:graphic xmlns:a="http://schemas.openxmlformats.org/drawingml/2006/main">
+              <a:graphicData uri="http://schemas.openxmlformats.org/drawingml/2006/picture">
+                <pic:pic xmlns:pic="http://schemas.openxmlformats.org/drawingml/2006/picture">
+                  <pic:nvPicPr>
+                    <pic:cNvPr id="1" name=""/>
+                    <pic:cNvPicPr/>
+                  </pic:nvPicPr>
+                  <pic:blipFill>
+                    <a:blip r:embed="rId69"/>
+                    <a:stretch>
+                      <a:fillRect/>
+                    </a:stretch>
+                  </pic:blipFill>
+                  <pic:spPr>
+                    <a:xfrm>
+                      <a:off x="0" y="0"/>
+                      <a:ext cx="6667843" cy="1492327"/>
+                    </a:xfrm>
+                    <a:prstGeom prst="rect">
+                      <a:avLst/>
+                    </a:prstGeom>
+                  </pic:spPr>
+                </pic:pic>
+              </a:graphicData>
+            </a:graphic>
+          </wp:inline>
+        </w:drawing>
+      </w:r>
+    </w:p>
+    <w:p>
+      <w:pPr>
+        <w:autoSpaceDE w:val="0"/>
+        <w:autoSpaceDN w:val="0"/>
+        <w:adjustRightInd w:val="0"/>
+        <w:spacing w:line="360" w:lineRule="auto"/>
+        <w:rPr>
+          <w:rFonts w:ascii="Arial" w:hAnsi="Arial" w:cs="Arial"/>
+          <w:bCs/>
+          <w:sz w:val="28"/>
+          <w:szCs w:val="28"/>
+        </w:rPr>
+      </w:pPr>
+      <w:r>
+        <w:rPr>
+          <w:rFonts w:ascii="Arial" w:hAnsi="Arial" w:cs="Arial"/>
+          <w:bCs/>
+          <w:sz w:val="28"/>
+          <w:szCs w:val="28"/>
+        </w:rPr>
+        <w:tab/>
+        <w:t>Дійсно, усе ідентично до минулої команди.</w:t>
+      </w:r>
+      <w:bookmarkStart w:id="0" w:name="_GoBack"/>
       <w:bookmarkEnd w:id="0"/>
     </w:p>
     <w:p>
@@ -11694,7 +12028,7 @@
 </file>
 
 <file path=customXml/itemProps1.xml><?xml version="1.0" encoding="utf-8"?>
-<ds:datastoreItem xmlns:ds="http://schemas.openxmlformats.org/officeDocument/2006/customXml" ds:itemID="{36630E55-F078-46C2-A6F4-B9161DDCE14D}">
+<ds:datastoreItem xmlns:ds="http://schemas.openxmlformats.org/officeDocument/2006/customXml" ds:itemID="{7D3F52F5-F528-49EF-A2F6-5E678FB7F1AF}">
   <ds:schemaRefs>
     <ds:schemaRef ds:uri="http://schemas.openxmlformats.org/officeDocument/2006/bibliography"/>
   </ds:schemaRefs>

--- a/Labs/Lab2/Lab2-Dominskyi-Valentyn-IP93.docx
+++ b/Labs/Lab2/Lab2-Dominskyi-Valentyn-IP93.docx
@@ -9916,6 +9916,968 @@
         <w:tab/>
         <w:t>Дійсно, усе ідентично до минулої команди.</w:t>
       </w:r>
+    </w:p>
+    <w:p>
+      <w:pPr>
+        <w:autoSpaceDE w:val="0"/>
+        <w:autoSpaceDN w:val="0"/>
+        <w:adjustRightInd w:val="0"/>
+        <w:spacing w:line="360" w:lineRule="auto"/>
+        <w:rPr>
+          <w:rFonts w:ascii="Arial" w:hAnsi="Arial" w:cs="Arial"/>
+          <w:bCs/>
+          <w:sz w:val="28"/>
+          <w:szCs w:val="28"/>
+        </w:rPr>
+      </w:pPr>
+      <w:r>
+        <w:rPr>
+          <w:rFonts w:ascii="Arial" w:hAnsi="Arial" w:cs="Arial"/>
+          <w:bCs/>
+          <w:sz w:val="28"/>
+          <w:szCs w:val="28"/>
+        </w:rPr>
+        <w:tab/>
+        <w:t>Тепер перевіримо виклик через клас:</w:t>
+      </w:r>
+    </w:p>
+    <w:p>
+      <w:pPr>
+        <w:autoSpaceDE w:val="0"/>
+        <w:autoSpaceDN w:val="0"/>
+        <w:adjustRightInd w:val="0"/>
+        <w:spacing w:line="360" w:lineRule="auto"/>
+        <w:jc w:val="center"/>
+        <w:rPr>
+          <w:rFonts w:ascii="Arial" w:hAnsi="Arial" w:cs="Arial"/>
+          <w:bCs/>
+          <w:sz w:val="28"/>
+          <w:szCs w:val="28"/>
+          <w:lang w:val="en-US"/>
+        </w:rPr>
+      </w:pPr>
+      <w:r>
+        <w:rPr>
+          <w:rFonts w:ascii="Arial" w:hAnsi="Arial" w:cs="Arial"/>
+          <w:bCs/>
+          <w:sz w:val="28"/>
+          <w:szCs w:val="28"/>
+          <w:lang w:val="en-US"/>
+        </w:rPr>
+        <w:drawing>
+          <wp:inline distT="0" distB="0" distL="0" distR="0" wp14:anchorId="76AF1EDE" wp14:editId="31DA2483">
+            <wp:extent cx="5645440" cy="1549480"/>
+            <wp:effectExtent l="0" t="0" r="0" b="0"/>
+            <wp:docPr id="69" name="Рисунок 69"/>
+            <wp:cNvGraphicFramePr>
+              <a:graphicFrameLocks xmlns:a="http://schemas.openxmlformats.org/drawingml/2006/main" noChangeAspect="1"/>
+            </wp:cNvGraphicFramePr>
+            <a:graphic xmlns:a="http://schemas.openxmlformats.org/drawingml/2006/main">
+              <a:graphicData uri="http://schemas.openxmlformats.org/drawingml/2006/picture">
+                <pic:pic xmlns:pic="http://schemas.openxmlformats.org/drawingml/2006/picture">
+                  <pic:nvPicPr>
+                    <pic:cNvPr id="1" name=""/>
+                    <pic:cNvPicPr/>
+                  </pic:nvPicPr>
+                  <pic:blipFill>
+                    <a:blip r:embed="rId70"/>
+                    <a:stretch>
+                      <a:fillRect/>
+                    </a:stretch>
+                  </pic:blipFill>
+                  <pic:spPr>
+                    <a:xfrm>
+                      <a:off x="0" y="0"/>
+                      <a:ext cx="5645440" cy="1549480"/>
+                    </a:xfrm>
+                    <a:prstGeom prst="rect">
+                      <a:avLst/>
+                    </a:prstGeom>
+                  </pic:spPr>
+                </pic:pic>
+              </a:graphicData>
+            </a:graphic>
+          </wp:inline>
+        </w:drawing>
+      </w:r>
+    </w:p>
+    <w:p>
+      <w:pPr>
+        <w:autoSpaceDE w:val="0"/>
+        <w:autoSpaceDN w:val="0"/>
+        <w:adjustRightInd w:val="0"/>
+        <w:spacing w:line="360" w:lineRule="auto"/>
+        <w:jc w:val="center"/>
+        <w:rPr>
+          <w:rFonts w:ascii="Arial" w:hAnsi="Arial" w:cs="Arial"/>
+          <w:bCs/>
+          <w:sz w:val="28"/>
+          <w:szCs w:val="28"/>
+          <w:lang w:val="en-US"/>
+        </w:rPr>
+      </w:pPr>
+      <w:r>
+        <w:rPr>
+          <w:rFonts w:ascii="Arial" w:hAnsi="Arial" w:cs="Arial"/>
+          <w:bCs/>
+          <w:sz w:val="28"/>
+          <w:szCs w:val="28"/>
+          <w:lang w:val="en-US"/>
+        </w:rPr>
+        <w:drawing>
+          <wp:inline distT="0" distB="0" distL="0" distR="0" wp14:anchorId="10D677F6" wp14:editId="2D5A1FD3">
+            <wp:extent cx="5702593" cy="1663786"/>
+            <wp:effectExtent l="0" t="0" r="0" b="0"/>
+            <wp:docPr id="70" name="Рисунок 70"/>
+            <wp:cNvGraphicFramePr>
+              <a:graphicFrameLocks xmlns:a="http://schemas.openxmlformats.org/drawingml/2006/main" noChangeAspect="1"/>
+            </wp:cNvGraphicFramePr>
+            <a:graphic xmlns:a="http://schemas.openxmlformats.org/drawingml/2006/main">
+              <a:graphicData uri="http://schemas.openxmlformats.org/drawingml/2006/picture">
+                <pic:pic xmlns:pic="http://schemas.openxmlformats.org/drawingml/2006/picture">
+                  <pic:nvPicPr>
+                    <pic:cNvPr id="1" name=""/>
+                    <pic:cNvPicPr/>
+                  </pic:nvPicPr>
+                  <pic:blipFill>
+                    <a:blip r:embed="rId71"/>
+                    <a:stretch>
+                      <a:fillRect/>
+                    </a:stretch>
+                  </pic:blipFill>
+                  <pic:spPr>
+                    <a:xfrm>
+                      <a:off x="0" y="0"/>
+                      <a:ext cx="5702593" cy="1663786"/>
+                    </a:xfrm>
+                    <a:prstGeom prst="rect">
+                      <a:avLst/>
+                    </a:prstGeom>
+                  </pic:spPr>
+                </pic:pic>
+              </a:graphicData>
+            </a:graphic>
+          </wp:inline>
+        </w:drawing>
+      </w:r>
+    </w:p>
+    <w:p>
+      <w:pPr>
+        <w:autoSpaceDE w:val="0"/>
+        <w:autoSpaceDN w:val="0"/>
+        <w:adjustRightInd w:val="0"/>
+        <w:spacing w:line="360" w:lineRule="auto"/>
+        <w:jc w:val="center"/>
+        <w:rPr>
+          <w:rFonts w:ascii="Arial" w:hAnsi="Arial" w:cs="Arial"/>
+          <w:bCs/>
+          <w:sz w:val="28"/>
+          <w:szCs w:val="28"/>
+          <w:lang w:val="en-US"/>
+        </w:rPr>
+      </w:pPr>
+      <w:r>
+        <w:rPr>
+          <w:rFonts w:ascii="Arial" w:hAnsi="Arial" w:cs="Arial"/>
+          <w:bCs/>
+          <w:sz w:val="28"/>
+          <w:szCs w:val="28"/>
+          <w:lang w:val="en-US"/>
+        </w:rPr>
+        <w:lastRenderedPageBreak/>
+        <w:drawing>
+          <wp:inline distT="0" distB="0" distL="0" distR="0" wp14:anchorId="788A74E9" wp14:editId="09B922AB">
+            <wp:extent cx="5708943" cy="1606633"/>
+            <wp:effectExtent l="0" t="0" r="6350" b="0"/>
+            <wp:docPr id="71" name="Рисунок 71"/>
+            <wp:cNvGraphicFramePr>
+              <a:graphicFrameLocks xmlns:a="http://schemas.openxmlformats.org/drawingml/2006/main" noChangeAspect="1"/>
+            </wp:cNvGraphicFramePr>
+            <a:graphic xmlns:a="http://schemas.openxmlformats.org/drawingml/2006/main">
+              <a:graphicData uri="http://schemas.openxmlformats.org/drawingml/2006/picture">
+                <pic:pic xmlns:pic="http://schemas.openxmlformats.org/drawingml/2006/picture">
+                  <pic:nvPicPr>
+                    <pic:cNvPr id="1" name=""/>
+                    <pic:cNvPicPr/>
+                  </pic:nvPicPr>
+                  <pic:blipFill>
+                    <a:blip r:embed="rId72"/>
+                    <a:stretch>
+                      <a:fillRect/>
+                    </a:stretch>
+                  </pic:blipFill>
+                  <pic:spPr>
+                    <a:xfrm>
+                      <a:off x="0" y="0"/>
+                      <a:ext cx="5708943" cy="1606633"/>
+                    </a:xfrm>
+                    <a:prstGeom prst="rect">
+                      <a:avLst/>
+                    </a:prstGeom>
+                  </pic:spPr>
+                </pic:pic>
+              </a:graphicData>
+            </a:graphic>
+          </wp:inline>
+        </w:drawing>
+      </w:r>
+    </w:p>
+    <w:p>
+      <w:pPr>
+        <w:autoSpaceDE w:val="0"/>
+        <w:autoSpaceDN w:val="0"/>
+        <w:adjustRightInd w:val="0"/>
+        <w:spacing w:line="360" w:lineRule="auto"/>
+        <w:jc w:val="center"/>
+        <w:rPr>
+          <w:rFonts w:ascii="Arial" w:hAnsi="Arial" w:cs="Arial"/>
+          <w:bCs/>
+          <w:sz w:val="28"/>
+          <w:szCs w:val="28"/>
+          <w:lang w:val="en-US"/>
+        </w:rPr>
+      </w:pPr>
+      <w:r>
+        <w:rPr>
+          <w:rFonts w:ascii="Arial" w:hAnsi="Arial" w:cs="Arial"/>
+          <w:bCs/>
+          <w:sz w:val="28"/>
+          <w:szCs w:val="28"/>
+          <w:lang w:val="en-US"/>
+        </w:rPr>
+        <w:drawing>
+          <wp:inline distT="0" distB="0" distL="0" distR="0" wp14:anchorId="236C8DEE" wp14:editId="0150D8D4">
+            <wp:extent cx="5759746" cy="1765391"/>
+            <wp:effectExtent l="0" t="0" r="0" b="6350"/>
+            <wp:docPr id="72" name="Рисунок 72"/>
+            <wp:cNvGraphicFramePr>
+              <a:graphicFrameLocks xmlns:a="http://schemas.openxmlformats.org/drawingml/2006/main" noChangeAspect="1"/>
+            </wp:cNvGraphicFramePr>
+            <a:graphic xmlns:a="http://schemas.openxmlformats.org/drawingml/2006/main">
+              <a:graphicData uri="http://schemas.openxmlformats.org/drawingml/2006/picture">
+                <pic:pic xmlns:pic="http://schemas.openxmlformats.org/drawingml/2006/picture">
+                  <pic:nvPicPr>
+                    <pic:cNvPr id="1" name=""/>
+                    <pic:cNvPicPr/>
+                  </pic:nvPicPr>
+                  <pic:blipFill>
+                    <a:blip r:embed="rId73"/>
+                    <a:stretch>
+                      <a:fillRect/>
+                    </a:stretch>
+                  </pic:blipFill>
+                  <pic:spPr>
+                    <a:xfrm>
+                      <a:off x="0" y="0"/>
+                      <a:ext cx="5759746" cy="1765391"/>
+                    </a:xfrm>
+                    <a:prstGeom prst="rect">
+                      <a:avLst/>
+                    </a:prstGeom>
+                  </pic:spPr>
+                </pic:pic>
+              </a:graphicData>
+            </a:graphic>
+          </wp:inline>
+        </w:drawing>
+      </w:r>
+    </w:p>
+    <w:p>
+      <w:pPr>
+        <w:autoSpaceDE w:val="0"/>
+        <w:autoSpaceDN w:val="0"/>
+        <w:adjustRightInd w:val="0"/>
+        <w:spacing w:line="360" w:lineRule="auto"/>
+        <w:rPr>
+          <w:rFonts w:ascii="Arial" w:hAnsi="Arial" w:cs="Arial"/>
+          <w:bCs/>
+          <w:sz w:val="28"/>
+          <w:szCs w:val="28"/>
+        </w:rPr>
+      </w:pPr>
+      <w:r>
+        <w:rPr>
+          <w:rFonts w:ascii="Arial" w:hAnsi="Arial" w:cs="Arial"/>
+          <w:bCs/>
+          <w:sz w:val="28"/>
+          <w:szCs w:val="28"/>
+        </w:rPr>
+        <w:tab/>
+        <w:t>Як бачимо, усе працює.</w:t>
+      </w:r>
+    </w:p>
+    <w:p>
+      <w:pPr>
+        <w:autoSpaceDE w:val="0"/>
+        <w:autoSpaceDN w:val="0"/>
+        <w:adjustRightInd w:val="0"/>
+        <w:spacing w:line="360" w:lineRule="auto"/>
+        <w:rPr>
+          <w:rFonts w:ascii="Arial" w:hAnsi="Arial" w:cs="Arial"/>
+          <w:bCs/>
+          <w:sz w:val="28"/>
+          <w:szCs w:val="28"/>
+        </w:rPr>
+      </w:pPr>
+      <w:r>
+        <w:rPr>
+          <w:rFonts w:ascii="Arial" w:hAnsi="Arial" w:cs="Arial"/>
+          <w:bCs/>
+          <w:sz w:val="28"/>
+          <w:szCs w:val="28"/>
+          <w:lang w:val="en-US"/>
+        </w:rPr>
+        <w:tab/>
+      </w:r>
+      <w:r>
+        <w:rPr>
+          <w:rFonts w:ascii="Arial" w:hAnsi="Arial" w:cs="Arial"/>
+          <w:bCs/>
+          <w:sz w:val="28"/>
+          <w:szCs w:val="28"/>
+        </w:rPr>
+        <w:t xml:space="preserve">Це всі команди, які показує </w:t>
+      </w:r>
+      <w:r>
+        <w:rPr>
+          <w:rFonts w:ascii="Arial" w:hAnsi="Arial" w:cs="Arial"/>
+          <w:bCs/>
+          <w:sz w:val="28"/>
+          <w:szCs w:val="28"/>
+          <w:lang w:val="en-US"/>
+        </w:rPr>
+        <w:t xml:space="preserve">Visual Studio, </w:t>
+      </w:r>
+      <w:r>
+        <w:rPr>
+          <w:rFonts w:ascii="Arial" w:hAnsi="Arial" w:cs="Arial"/>
+          <w:bCs/>
+          <w:sz w:val="28"/>
+          <w:szCs w:val="28"/>
+        </w:rPr>
+        <w:t>але</w:t>
+      </w:r>
+      <w:r>
+        <w:rPr>
+          <w:rFonts w:ascii="Arial" w:hAnsi="Arial" w:cs="Arial"/>
+          <w:bCs/>
+          <w:sz w:val="28"/>
+          <w:szCs w:val="28"/>
+        </w:rPr>
+        <w:t xml:space="preserve"> в </w:t>
+      </w:r>
+      <w:r>
+        <w:rPr>
+          <w:rFonts w:ascii="Arial" w:hAnsi="Arial" w:cs="Arial"/>
+          <w:bCs/>
+          <w:sz w:val="28"/>
+          <w:szCs w:val="28"/>
+          <w:lang w:val="en-US"/>
+        </w:rPr>
+        <w:t xml:space="preserve">xml </w:t>
+      </w:r>
+      <w:r>
+        <w:rPr>
+          <w:rFonts w:ascii="Arial" w:hAnsi="Arial" w:cs="Arial"/>
+          <w:bCs/>
+          <w:sz w:val="28"/>
+          <w:szCs w:val="28"/>
+        </w:rPr>
+        <w:t>документі їх більше, тому давайте спробуємо їх написати.</w:t>
+      </w:r>
+    </w:p>
+    <w:p>
+      <w:pPr>
+        <w:autoSpaceDE w:val="0"/>
+        <w:autoSpaceDN w:val="0"/>
+        <w:adjustRightInd w:val="0"/>
+        <w:spacing w:line="360" w:lineRule="auto"/>
+        <w:jc w:val="center"/>
+        <w:rPr>
+          <w:rFonts w:ascii="Arial" w:hAnsi="Arial" w:cs="Arial"/>
+          <w:b/>
+          <w:bCs/>
+          <w:sz w:val="32"/>
+          <w:szCs w:val="28"/>
+          <w:lang w:val="en-US"/>
+        </w:rPr>
+      </w:pPr>
+      <w:proofErr w:type="spellStart"/>
+      <w:r>
+        <w:rPr>
+          <w:rFonts w:ascii="Arial" w:hAnsi="Arial" w:cs="Arial"/>
+          <w:b/>
+          <w:bCs/>
+          <w:sz w:val="32"/>
+          <w:szCs w:val="28"/>
+          <w:lang w:val="en-US"/>
+        </w:rPr>
+        <w:t>IsPathValid</w:t>
+      </w:r>
+      <w:proofErr w:type="spellEnd"/>
+    </w:p>
+    <w:p>
+      <w:pPr>
+        <w:autoSpaceDE w:val="0"/>
+        <w:autoSpaceDN w:val="0"/>
+        <w:adjustRightInd w:val="0"/>
+        <w:spacing w:line="360" w:lineRule="auto"/>
+        <w:jc w:val="center"/>
+        <w:rPr>
+          <w:rFonts w:ascii="Arial" w:hAnsi="Arial" w:cs="Arial"/>
+          <w:bCs/>
+          <w:sz w:val="28"/>
+          <w:szCs w:val="28"/>
+          <w:lang w:val="en-US"/>
+        </w:rPr>
+      </w:pPr>
+      <w:r>
+        <w:rPr>
+          <w:rFonts w:ascii="Arial" w:hAnsi="Arial" w:cs="Arial"/>
+          <w:bCs/>
+          <w:sz w:val="28"/>
+          <w:szCs w:val="28"/>
+          <w:lang w:val="en-US"/>
+        </w:rPr>
+        <w:drawing>
+          <wp:inline distT="0" distB="0" distL="0" distR="0" wp14:anchorId="252C1EA6" wp14:editId="3478EA1B">
+            <wp:extent cx="4902452" cy="679485"/>
+            <wp:effectExtent l="0" t="0" r="0" b="6350"/>
+            <wp:docPr id="73" name="Рисунок 73"/>
+            <wp:cNvGraphicFramePr>
+              <a:graphicFrameLocks xmlns:a="http://schemas.openxmlformats.org/drawingml/2006/main" noChangeAspect="1"/>
+            </wp:cNvGraphicFramePr>
+            <a:graphic xmlns:a="http://schemas.openxmlformats.org/drawingml/2006/main">
+              <a:graphicData uri="http://schemas.openxmlformats.org/drawingml/2006/picture">
+                <pic:pic xmlns:pic="http://schemas.openxmlformats.org/drawingml/2006/picture">
+                  <pic:nvPicPr>
+                    <pic:cNvPr id="1" name=""/>
+                    <pic:cNvPicPr/>
+                  </pic:nvPicPr>
+                  <pic:blipFill>
+                    <a:blip r:embed="rId74"/>
+                    <a:stretch>
+                      <a:fillRect/>
+                    </a:stretch>
+                  </pic:blipFill>
+                  <pic:spPr>
+                    <a:xfrm>
+                      <a:off x="0" y="0"/>
+                      <a:ext cx="4902452" cy="679485"/>
+                    </a:xfrm>
+                    <a:prstGeom prst="rect">
+                      <a:avLst/>
+                    </a:prstGeom>
+                  </pic:spPr>
+                </pic:pic>
+              </a:graphicData>
+            </a:graphic>
+          </wp:inline>
+        </w:drawing>
+      </w:r>
+    </w:p>
+    <w:p>
+      <w:pPr>
+        <w:autoSpaceDE w:val="0"/>
+        <w:autoSpaceDN w:val="0"/>
+        <w:adjustRightInd w:val="0"/>
+        <w:spacing w:line="360" w:lineRule="auto"/>
+        <w:rPr>
+          <w:rFonts w:ascii="Arial" w:hAnsi="Arial" w:cs="Arial"/>
+          <w:bCs/>
+          <w:sz w:val="28"/>
+          <w:szCs w:val="28"/>
+        </w:rPr>
+      </w:pPr>
+      <w:r>
+        <w:rPr>
+          <w:rFonts w:ascii="Arial" w:hAnsi="Arial" w:cs="Arial"/>
+          <w:bCs/>
+          <w:sz w:val="28"/>
+          <w:szCs w:val="28"/>
+          <w:lang w:val="en-US"/>
+        </w:rPr>
+        <w:tab/>
+      </w:r>
+      <w:r>
+        <w:rPr>
+          <w:rFonts w:ascii="Arial" w:hAnsi="Arial" w:cs="Arial"/>
+          <w:bCs/>
+          <w:sz w:val="28"/>
+          <w:szCs w:val="28"/>
+        </w:rPr>
+        <w:t>Ми записали як параметр правильний шлях і дійсно, програма розпізнала його. А тепер спробуємо задати невірний шлях:</w:t>
+      </w:r>
+    </w:p>
+    <w:p>
+      <w:pPr>
+        <w:autoSpaceDE w:val="0"/>
+        <w:autoSpaceDN w:val="0"/>
+        <w:adjustRightInd w:val="0"/>
+        <w:spacing w:line="360" w:lineRule="auto"/>
+        <w:jc w:val="center"/>
+        <w:rPr>
+          <w:rFonts w:ascii="Arial" w:hAnsi="Arial" w:cs="Arial"/>
+          <w:bCs/>
+          <w:sz w:val="28"/>
+          <w:szCs w:val="28"/>
+        </w:rPr>
+      </w:pPr>
+      <w:r>
+        <w:rPr>
+          <w:rFonts w:ascii="Arial" w:hAnsi="Arial" w:cs="Arial"/>
+          <w:bCs/>
+          <w:sz w:val="28"/>
+          <w:szCs w:val="28"/>
+        </w:rPr>
+        <w:drawing>
+          <wp:inline distT="0" distB="0" distL="0" distR="0" wp14:anchorId="59AA3A56" wp14:editId="019C9654">
+            <wp:extent cx="5550185" cy="755689"/>
+            <wp:effectExtent l="0" t="0" r="0" b="6350"/>
+            <wp:docPr id="74" name="Рисунок 74"/>
+            <wp:cNvGraphicFramePr>
+              <a:graphicFrameLocks xmlns:a="http://schemas.openxmlformats.org/drawingml/2006/main" noChangeAspect="1"/>
+            </wp:cNvGraphicFramePr>
+            <a:graphic xmlns:a="http://schemas.openxmlformats.org/drawingml/2006/main">
+              <a:graphicData uri="http://schemas.openxmlformats.org/drawingml/2006/picture">
+                <pic:pic xmlns:pic="http://schemas.openxmlformats.org/drawingml/2006/picture">
+                  <pic:nvPicPr>
+                    <pic:cNvPr id="1" name=""/>
+                    <pic:cNvPicPr/>
+                  </pic:nvPicPr>
+                  <pic:blipFill>
+                    <a:blip r:embed="rId75"/>
+                    <a:stretch>
+                      <a:fillRect/>
+                    </a:stretch>
+                  </pic:blipFill>
+                  <pic:spPr>
+                    <a:xfrm>
+                      <a:off x="0" y="0"/>
+                      <a:ext cx="5550185" cy="755689"/>
+                    </a:xfrm>
+                    <a:prstGeom prst="rect">
+                      <a:avLst/>
+                    </a:prstGeom>
+                  </pic:spPr>
+                </pic:pic>
+              </a:graphicData>
+            </a:graphic>
+          </wp:inline>
+        </w:drawing>
+      </w:r>
+    </w:p>
+    <w:p>
+      <w:pPr>
+        <w:autoSpaceDE w:val="0"/>
+        <w:autoSpaceDN w:val="0"/>
+        <w:adjustRightInd w:val="0"/>
+        <w:spacing w:line="360" w:lineRule="auto"/>
+        <w:rPr>
+          <w:rFonts w:ascii="Arial" w:hAnsi="Arial" w:cs="Arial"/>
+          <w:bCs/>
+          <w:sz w:val="28"/>
+          <w:szCs w:val="28"/>
+        </w:rPr>
+      </w:pPr>
+      <w:r>
+        <w:rPr>
+          <w:rFonts w:ascii="Arial" w:hAnsi="Arial" w:cs="Arial"/>
+          <w:bCs/>
+          <w:sz w:val="28"/>
+          <w:szCs w:val="28"/>
+        </w:rPr>
+        <w:tab/>
+        <w:t>Дійсно, такого шляху не існує.</w:t>
+      </w:r>
+    </w:p>
+    <w:p>
+      <w:pPr>
+        <w:spacing w:after="200" w:line="276" w:lineRule="auto"/>
+        <w:rPr>
+          <w:rFonts w:ascii="Arial" w:hAnsi="Arial" w:cs="Arial"/>
+          <w:bCs/>
+          <w:sz w:val="28"/>
+          <w:szCs w:val="28"/>
+        </w:rPr>
+      </w:pPr>
+      <w:r>
+        <w:rPr>
+          <w:rFonts w:ascii="Arial" w:hAnsi="Arial" w:cs="Arial"/>
+          <w:bCs/>
+          <w:sz w:val="28"/>
+          <w:szCs w:val="28"/>
+        </w:rPr>
+        <w:br w:type="page"/>
+      </w:r>
+    </w:p>
+    <w:p>
+      <w:pPr>
+        <w:autoSpaceDE w:val="0"/>
+        <w:autoSpaceDN w:val="0"/>
+        <w:adjustRightInd w:val="0"/>
+        <w:spacing w:line="360" w:lineRule="auto"/>
+        <w:jc w:val="center"/>
+        <w:rPr>
+          <w:rFonts w:ascii="Arial" w:hAnsi="Arial" w:cs="Arial"/>
+          <w:b/>
+          <w:bCs/>
+          <w:sz w:val="32"/>
+          <w:szCs w:val="28"/>
+          <w:lang w:val="en-US"/>
+        </w:rPr>
+      </w:pPr>
+      <w:proofErr w:type="spellStart"/>
+      <w:r>
+        <w:rPr>
+          <w:rFonts w:ascii="Arial" w:hAnsi="Arial" w:cs="Arial"/>
+          <w:b/>
+          <w:bCs/>
+          <w:sz w:val="32"/>
+          <w:szCs w:val="28"/>
+          <w:lang w:val="en-US"/>
+        </w:rPr>
+        <w:lastRenderedPageBreak/>
+        <w:t>MkDir</w:t>
+      </w:r>
+      <w:proofErr w:type="spellEnd"/>
+    </w:p>
+    <w:p>
+      <w:pPr>
+        <w:autoSpaceDE w:val="0"/>
+        <w:autoSpaceDN w:val="0"/>
+        <w:adjustRightInd w:val="0"/>
+        <w:spacing w:line="360" w:lineRule="auto"/>
+        <w:jc w:val="center"/>
+        <w:rPr>
+          <w:rFonts w:ascii="Arial" w:hAnsi="Arial" w:cs="Arial"/>
+          <w:bCs/>
+          <w:sz w:val="28"/>
+          <w:szCs w:val="28"/>
+          <w:lang w:val="en-US"/>
+        </w:rPr>
+      </w:pPr>
+      <w:r>
+        <w:rPr>
+          <w:rFonts w:ascii="Arial" w:hAnsi="Arial" w:cs="Arial"/>
+          <w:bCs/>
+          <w:sz w:val="28"/>
+          <w:szCs w:val="28"/>
+          <w:lang w:val="en-US"/>
+        </w:rPr>
+        <w:drawing>
+          <wp:inline distT="0" distB="0" distL="0" distR="0" wp14:anchorId="3A52E4D8" wp14:editId="2627A4B9">
+            <wp:extent cx="4229317" cy="1555830"/>
+            <wp:effectExtent l="0" t="0" r="0" b="6350"/>
+            <wp:docPr id="75" name="Рисунок 75"/>
+            <wp:cNvGraphicFramePr>
+              <a:graphicFrameLocks xmlns:a="http://schemas.openxmlformats.org/drawingml/2006/main" noChangeAspect="1"/>
+            </wp:cNvGraphicFramePr>
+            <a:graphic xmlns:a="http://schemas.openxmlformats.org/drawingml/2006/main">
+              <a:graphicData uri="http://schemas.openxmlformats.org/drawingml/2006/picture">
+                <pic:pic xmlns:pic="http://schemas.openxmlformats.org/drawingml/2006/picture">
+                  <pic:nvPicPr>
+                    <pic:cNvPr id="1" name=""/>
+                    <pic:cNvPicPr/>
+                  </pic:nvPicPr>
+                  <pic:blipFill>
+                    <a:blip r:embed="rId76"/>
+                    <a:stretch>
+                      <a:fillRect/>
+                    </a:stretch>
+                  </pic:blipFill>
+                  <pic:spPr>
+                    <a:xfrm>
+                      <a:off x="0" y="0"/>
+                      <a:ext cx="4229317" cy="1555830"/>
+                    </a:xfrm>
+                    <a:prstGeom prst="rect">
+                      <a:avLst/>
+                    </a:prstGeom>
+                  </pic:spPr>
+                </pic:pic>
+              </a:graphicData>
+            </a:graphic>
+          </wp:inline>
+        </w:drawing>
+      </w:r>
+    </w:p>
+    <w:p>
+      <w:pPr>
+        <w:autoSpaceDE w:val="0"/>
+        <w:autoSpaceDN w:val="0"/>
+        <w:adjustRightInd w:val="0"/>
+        <w:spacing w:line="360" w:lineRule="auto"/>
+        <w:rPr>
+          <w:rFonts w:ascii="Arial" w:hAnsi="Arial" w:cs="Arial"/>
+          <w:bCs/>
+          <w:sz w:val="28"/>
+          <w:szCs w:val="28"/>
+        </w:rPr>
+      </w:pPr>
+      <w:r>
+        <w:rPr>
+          <w:rFonts w:ascii="Arial" w:hAnsi="Arial" w:cs="Arial"/>
+          <w:bCs/>
+          <w:sz w:val="28"/>
+          <w:szCs w:val="28"/>
+        </w:rPr>
+        <w:tab/>
+        <w:t>Як бачимо з опису, метод створює директорію.</w:t>
+      </w:r>
+      <w:r>
+        <w:rPr>
+          <w:rFonts w:ascii="Arial" w:hAnsi="Arial" w:cs="Arial"/>
+          <w:bCs/>
+          <w:sz w:val="28"/>
+          <w:szCs w:val="28"/>
+        </w:rPr>
+        <w:t xml:space="preserve"> Давайте спробуємо:</w:t>
+      </w:r>
+    </w:p>
+    <w:p>
+      <w:pPr>
+        <w:autoSpaceDE w:val="0"/>
+        <w:autoSpaceDN w:val="0"/>
+        <w:adjustRightInd w:val="0"/>
+        <w:spacing w:line="360" w:lineRule="auto"/>
+        <w:rPr>
+          <w:rFonts w:ascii="Arial" w:hAnsi="Arial" w:cs="Arial"/>
+          <w:bCs/>
+          <w:sz w:val="28"/>
+          <w:szCs w:val="28"/>
+          <w:lang w:val="en-US"/>
+        </w:rPr>
+      </w:pPr>
+      <w:r>
+        <w:rPr>
+          <w:rFonts w:ascii="Arial" w:hAnsi="Arial" w:cs="Arial"/>
+          <w:bCs/>
+          <w:sz w:val="28"/>
+          <w:szCs w:val="28"/>
+          <w:lang w:val="en-US"/>
+        </w:rPr>
+        <w:drawing>
+          <wp:inline distT="0" distB="0" distL="0" distR="0" wp14:anchorId="70EFD1BC" wp14:editId="7B1931A0">
+            <wp:extent cx="6840220" cy="869315"/>
+            <wp:effectExtent l="0" t="0" r="0" b="6985"/>
+            <wp:docPr id="76" name="Рисунок 76"/>
+            <wp:cNvGraphicFramePr>
+              <a:graphicFrameLocks xmlns:a="http://schemas.openxmlformats.org/drawingml/2006/main" noChangeAspect="1"/>
+            </wp:cNvGraphicFramePr>
+            <a:graphic xmlns:a="http://schemas.openxmlformats.org/drawingml/2006/main">
+              <a:graphicData uri="http://schemas.openxmlformats.org/drawingml/2006/picture">
+                <pic:pic xmlns:pic="http://schemas.openxmlformats.org/drawingml/2006/picture">
+                  <pic:nvPicPr>
+                    <pic:cNvPr id="1" name=""/>
+                    <pic:cNvPicPr/>
+                  </pic:nvPicPr>
+                  <pic:blipFill>
+                    <a:blip r:embed="rId77"/>
+                    <a:stretch>
+                      <a:fillRect/>
+                    </a:stretch>
+                  </pic:blipFill>
+                  <pic:spPr>
+                    <a:xfrm>
+                      <a:off x="0" y="0"/>
+                      <a:ext cx="6840220" cy="869315"/>
+                    </a:xfrm>
+                    <a:prstGeom prst="rect">
+                      <a:avLst/>
+                    </a:prstGeom>
+                  </pic:spPr>
+                </pic:pic>
+              </a:graphicData>
+            </a:graphic>
+          </wp:inline>
+        </w:drawing>
+      </w:r>
+    </w:p>
+    <w:p>
+      <w:pPr>
+        <w:autoSpaceDE w:val="0"/>
+        <w:autoSpaceDN w:val="0"/>
+        <w:adjustRightInd w:val="0"/>
+        <w:spacing w:line="360" w:lineRule="auto"/>
+        <w:rPr>
+          <w:rFonts w:ascii="Arial" w:hAnsi="Arial" w:cs="Arial"/>
+          <w:bCs/>
+          <w:sz w:val="28"/>
+          <w:szCs w:val="28"/>
+        </w:rPr>
+      </w:pPr>
+      <w:r>
+        <w:rPr>
+          <w:rFonts w:ascii="Arial" w:hAnsi="Arial" w:cs="Arial"/>
+          <w:bCs/>
+          <w:sz w:val="28"/>
+          <w:szCs w:val="28"/>
+          <w:lang w:val="en-US"/>
+        </w:rPr>
+        <w:tab/>
+      </w:r>
+      <w:r>
+        <w:rPr>
+          <w:rFonts w:ascii="Arial" w:hAnsi="Arial" w:cs="Arial"/>
+          <w:bCs/>
+          <w:sz w:val="28"/>
+          <w:szCs w:val="28"/>
+        </w:rPr>
+        <w:t xml:space="preserve">Функція спрацювала правильно. </w:t>
+      </w:r>
+    </w:p>
+    <w:p>
+      <w:pPr>
+        <w:autoSpaceDE w:val="0"/>
+        <w:autoSpaceDN w:val="0"/>
+        <w:adjustRightInd w:val="0"/>
+        <w:spacing w:line="360" w:lineRule="auto"/>
+        <w:rPr>
+          <w:rFonts w:ascii="Arial" w:hAnsi="Arial" w:cs="Arial"/>
+          <w:bCs/>
+          <w:sz w:val="28"/>
+          <w:szCs w:val="28"/>
+        </w:rPr>
+      </w:pPr>
+      <w:r>
+        <w:rPr>
+          <w:rFonts w:ascii="Arial" w:hAnsi="Arial" w:cs="Arial"/>
+          <w:bCs/>
+          <w:sz w:val="28"/>
+          <w:szCs w:val="28"/>
+        </w:rPr>
+        <w:tab/>
+        <w:t>Спробуємо застосувати кирилицю:</w:t>
+      </w:r>
+    </w:p>
+    <w:p>
+      <w:pPr>
+        <w:autoSpaceDE w:val="0"/>
+        <w:autoSpaceDN w:val="0"/>
+        <w:adjustRightInd w:val="0"/>
+        <w:spacing w:line="360" w:lineRule="auto"/>
+        <w:rPr>
+          <w:rFonts w:ascii="Arial" w:hAnsi="Arial" w:cs="Arial"/>
+          <w:bCs/>
+          <w:sz w:val="28"/>
+          <w:szCs w:val="28"/>
+        </w:rPr>
+      </w:pPr>
+      <w:r>
+        <w:rPr>
+          <w:rFonts w:ascii="Arial" w:hAnsi="Arial" w:cs="Arial"/>
+          <w:bCs/>
+          <w:sz w:val="28"/>
+          <w:szCs w:val="28"/>
+        </w:rPr>
+        <w:drawing>
+          <wp:inline distT="0" distB="0" distL="0" distR="0" wp14:anchorId="19272C44" wp14:editId="301BCA24">
+            <wp:extent cx="6840220" cy="756285"/>
+            <wp:effectExtent l="0" t="0" r="0" b="5715"/>
+            <wp:docPr id="77" name="Рисунок 77"/>
+            <wp:cNvGraphicFramePr>
+              <a:graphicFrameLocks xmlns:a="http://schemas.openxmlformats.org/drawingml/2006/main" noChangeAspect="1"/>
+            </wp:cNvGraphicFramePr>
+            <a:graphic xmlns:a="http://schemas.openxmlformats.org/drawingml/2006/main">
+              <a:graphicData uri="http://schemas.openxmlformats.org/drawingml/2006/picture">
+                <pic:pic xmlns:pic="http://schemas.openxmlformats.org/drawingml/2006/picture">
+                  <pic:nvPicPr>
+                    <pic:cNvPr id="1" name=""/>
+                    <pic:cNvPicPr/>
+                  </pic:nvPicPr>
+                  <pic:blipFill>
+                    <a:blip r:embed="rId78"/>
+                    <a:stretch>
+                      <a:fillRect/>
+                    </a:stretch>
+                  </pic:blipFill>
+                  <pic:spPr>
+                    <a:xfrm>
+                      <a:off x="0" y="0"/>
+                      <a:ext cx="6840220" cy="756285"/>
+                    </a:xfrm>
+                    <a:prstGeom prst="rect">
+                      <a:avLst/>
+                    </a:prstGeom>
+                  </pic:spPr>
+                </pic:pic>
+              </a:graphicData>
+            </a:graphic>
+          </wp:inline>
+        </w:drawing>
+      </w:r>
+    </w:p>
+    <w:p>
+      <w:pPr>
+        <w:autoSpaceDE w:val="0"/>
+        <w:autoSpaceDN w:val="0"/>
+        <w:adjustRightInd w:val="0"/>
+        <w:spacing w:line="360" w:lineRule="auto"/>
+        <w:rPr>
+          <w:rFonts w:ascii="Arial" w:hAnsi="Arial" w:cs="Arial"/>
+          <w:bCs/>
+          <w:sz w:val="28"/>
+          <w:szCs w:val="28"/>
+        </w:rPr>
+      </w:pPr>
+      <w:r>
+        <w:rPr>
+          <w:rFonts w:ascii="Arial" w:hAnsi="Arial" w:cs="Arial"/>
+          <w:bCs/>
+          <w:sz w:val="28"/>
+          <w:szCs w:val="28"/>
+        </w:rPr>
+        <w:tab/>
+        <w:t>А якщо директорія вже є?</w:t>
+      </w:r>
+    </w:p>
+    <w:p>
+      <w:pPr>
+        <w:autoSpaceDE w:val="0"/>
+        <w:autoSpaceDN w:val="0"/>
+        <w:adjustRightInd w:val="0"/>
+        <w:spacing w:line="360" w:lineRule="auto"/>
+        <w:rPr>
+          <w:rFonts w:ascii="Arial" w:hAnsi="Arial" w:cs="Arial"/>
+          <w:bCs/>
+          <w:sz w:val="28"/>
+          <w:szCs w:val="28"/>
+        </w:rPr>
+      </w:pPr>
+      <w:r>
+        <w:rPr>
+          <w:rFonts w:ascii="Arial" w:hAnsi="Arial" w:cs="Arial"/>
+          <w:bCs/>
+          <w:sz w:val="28"/>
+          <w:szCs w:val="28"/>
+        </w:rPr>
+        <w:tab/>
+        <w:t>Після повторного запуску програми мені видало те саме, що і минулого разу. Метод побачив, що папка існує і тому просто видав шлях. Файли у цій директорії залишилися</w:t>
+      </w:r>
+      <w:r>
+        <w:rPr>
+          <w:rFonts w:ascii="Arial" w:hAnsi="Arial" w:cs="Arial"/>
+          <w:bCs/>
+          <w:sz w:val="28"/>
+          <w:szCs w:val="28"/>
+        </w:rPr>
+        <w:t>.</w:t>
+      </w:r>
+    </w:p>
+    <w:p>
+      <w:pPr>
+        <w:autoSpaceDE w:val="0"/>
+        <w:autoSpaceDN w:val="0"/>
+        <w:adjustRightInd w:val="0"/>
+        <w:spacing w:line="360" w:lineRule="auto"/>
+        <w:rPr>
+          <w:rFonts w:ascii="Arial" w:hAnsi="Arial" w:cs="Arial"/>
+          <w:bCs/>
+          <w:sz w:val="28"/>
+          <w:szCs w:val="28"/>
+        </w:rPr>
+      </w:pPr>
       <w:bookmarkStart w:id="0" w:name="_GoBack"/>
       <w:bookmarkEnd w:id="0"/>
     </w:p>
@@ -12028,7 +12990,7 @@
 </file>
 
 <file path=customXml/itemProps1.xml><?xml version="1.0" encoding="utf-8"?>
-<ds:datastoreItem xmlns:ds="http://schemas.openxmlformats.org/officeDocument/2006/customXml" ds:itemID="{7D3F52F5-F528-49EF-A2F6-5E678FB7F1AF}">
+<ds:datastoreItem xmlns:ds="http://schemas.openxmlformats.org/officeDocument/2006/customXml" ds:itemID="{EC1B4827-E48E-4FF3-B36C-92FDB9CE43EE}">
   <ds:schemaRefs>
     <ds:schemaRef ds:uri="http://schemas.openxmlformats.org/officeDocument/2006/bibliography"/>
   </ds:schemaRefs>

--- a/Labs/Lab2/Lab2-Dominskyi-Valentyn-IP93.docx
+++ b/Labs/Lab2/Lab2-Dominskyi-Valentyn-IP93.docx
@@ -10871,13 +10871,588 @@
         <w:autoSpaceDN w:val="0"/>
         <w:adjustRightInd w:val="0"/>
         <w:spacing w:line="360" w:lineRule="auto"/>
-        <w:rPr>
-          <w:rFonts w:ascii="Arial" w:hAnsi="Arial" w:cs="Arial"/>
-          <w:bCs/>
-          <w:sz w:val="28"/>
-          <w:szCs w:val="28"/>
-        </w:rPr>
-      </w:pPr>
+        <w:jc w:val="center"/>
+        <w:rPr>
+          <w:rFonts w:ascii="Arial" w:hAnsi="Arial" w:cs="Arial"/>
+          <w:b/>
+          <w:bCs/>
+          <w:sz w:val="32"/>
+          <w:szCs w:val="28"/>
+          <w:lang w:val="en-US"/>
+        </w:rPr>
+      </w:pPr>
+      <w:proofErr w:type="spellStart"/>
+      <w:r>
+        <w:rPr>
+          <w:rFonts w:ascii="Arial" w:hAnsi="Arial" w:cs="Arial"/>
+          <w:b/>
+          <w:bCs/>
+          <w:sz w:val="32"/>
+          <w:szCs w:val="28"/>
+          <w:lang w:val="en-US"/>
+        </w:rPr>
+        <w:t>TryCopy</w:t>
+      </w:r>
+      <w:proofErr w:type="spellEnd"/>
+    </w:p>
+    <w:p>
+      <w:pPr>
+        <w:autoSpaceDE w:val="0"/>
+        <w:autoSpaceDN w:val="0"/>
+        <w:adjustRightInd w:val="0"/>
+        <w:spacing w:line="360" w:lineRule="auto"/>
+        <w:jc w:val="center"/>
+        <w:rPr>
+          <w:rFonts w:ascii="Arial" w:hAnsi="Arial" w:cs="Arial"/>
+          <w:b/>
+          <w:bCs/>
+          <w:sz w:val="32"/>
+          <w:szCs w:val="28"/>
+          <w:lang w:val="en-US"/>
+        </w:rPr>
+      </w:pPr>
+      <w:r>
+        <w:rPr>
+          <w:rFonts w:ascii="Arial" w:hAnsi="Arial" w:cs="Arial"/>
+          <w:b/>
+          <w:bCs/>
+          <w:sz w:val="32"/>
+          <w:szCs w:val="28"/>
+          <w:lang w:val="en-US"/>
+        </w:rPr>
+        <w:drawing>
+          <wp:inline distT="0" distB="0" distL="0" distR="0" wp14:anchorId="4BBBA490" wp14:editId="6B1E6D15">
+            <wp:extent cx="6045511" cy="1759040"/>
+            <wp:effectExtent l="0" t="0" r="0" b="0"/>
+            <wp:docPr id="79" name="Рисунок 79"/>
+            <wp:cNvGraphicFramePr>
+              <a:graphicFrameLocks xmlns:a="http://schemas.openxmlformats.org/drawingml/2006/main" noChangeAspect="1"/>
+            </wp:cNvGraphicFramePr>
+            <a:graphic xmlns:a="http://schemas.openxmlformats.org/drawingml/2006/main">
+              <a:graphicData uri="http://schemas.openxmlformats.org/drawingml/2006/picture">
+                <pic:pic xmlns:pic="http://schemas.openxmlformats.org/drawingml/2006/picture">
+                  <pic:nvPicPr>
+                    <pic:cNvPr id="1" name=""/>
+                    <pic:cNvPicPr/>
+                  </pic:nvPicPr>
+                  <pic:blipFill>
+                    <a:blip r:embed="rId79"/>
+                    <a:stretch>
+                      <a:fillRect/>
+                    </a:stretch>
+                  </pic:blipFill>
+                  <pic:spPr>
+                    <a:xfrm>
+                      <a:off x="0" y="0"/>
+                      <a:ext cx="6045511" cy="1759040"/>
+                    </a:xfrm>
+                    <a:prstGeom prst="rect">
+                      <a:avLst/>
+                    </a:prstGeom>
+                  </pic:spPr>
+                </pic:pic>
+              </a:graphicData>
+            </a:graphic>
+          </wp:inline>
+        </w:drawing>
+      </w:r>
+    </w:p>
+    <w:p>
+      <w:pPr>
+        <w:autoSpaceDE w:val="0"/>
+        <w:autoSpaceDN w:val="0"/>
+        <w:adjustRightInd w:val="0"/>
+        <w:spacing w:line="360" w:lineRule="auto"/>
+        <w:rPr>
+          <w:rFonts w:ascii="Arial" w:hAnsi="Arial" w:cs="Arial"/>
+          <w:bCs/>
+          <w:sz w:val="28"/>
+          <w:szCs w:val="28"/>
+        </w:rPr>
+      </w:pPr>
+      <w:r>
+        <w:rPr>
+          <w:rFonts w:ascii="Arial" w:hAnsi="Arial" w:cs="Arial"/>
+          <w:b/>
+          <w:bCs/>
+          <w:sz w:val="32"/>
+          <w:szCs w:val="28"/>
+        </w:rPr>
+        <w:tab/>
+      </w:r>
+      <w:r>
+        <w:rPr>
+          <w:rFonts w:ascii="Arial" w:hAnsi="Arial" w:cs="Arial"/>
+          <w:bCs/>
+          <w:sz w:val="28"/>
+          <w:szCs w:val="28"/>
+        </w:rPr>
+        <w:t>Як видно</w:t>
+      </w:r>
+      <w:r>
+        <w:rPr>
+          <w:rFonts w:ascii="Arial" w:hAnsi="Arial" w:cs="Arial"/>
+          <w:bCs/>
+          <w:sz w:val="28"/>
+          <w:szCs w:val="28"/>
+        </w:rPr>
+        <w:t xml:space="preserve"> зі </w:t>
+      </w:r>
+      <w:proofErr w:type="spellStart"/>
+      <w:r>
+        <w:rPr>
+          <w:rFonts w:ascii="Arial" w:hAnsi="Arial" w:cs="Arial"/>
+          <w:bCs/>
+          <w:sz w:val="28"/>
+          <w:szCs w:val="28"/>
+        </w:rPr>
+        <w:t>скріншоту</w:t>
+      </w:r>
+      <w:proofErr w:type="spellEnd"/>
+      <w:r>
+        <w:rPr>
+          <w:rFonts w:ascii="Arial" w:hAnsi="Arial" w:cs="Arial"/>
+          <w:bCs/>
+          <w:sz w:val="28"/>
+          <w:szCs w:val="28"/>
+        </w:rPr>
+        <w:t xml:space="preserve">, даний метод копіює З певного місця В іншу директорію з можливим (але не обов’язковим перезаписом). </w:t>
+      </w:r>
+    </w:p>
+    <w:p>
+      <w:pPr>
+        <w:spacing w:after="200" w:line="276" w:lineRule="auto"/>
+        <w:rPr>
+          <w:rFonts w:ascii="Arial" w:hAnsi="Arial" w:cs="Arial"/>
+          <w:bCs/>
+          <w:sz w:val="28"/>
+          <w:szCs w:val="28"/>
+        </w:rPr>
+      </w:pPr>
+      <w:r>
+        <w:rPr>
+          <w:rFonts w:ascii="Arial" w:hAnsi="Arial" w:cs="Arial"/>
+          <w:bCs/>
+          <w:sz w:val="28"/>
+          <w:szCs w:val="28"/>
+        </w:rPr>
+        <w:br w:type="page"/>
+      </w:r>
+    </w:p>
+    <w:p>
+      <w:pPr>
+        <w:autoSpaceDE w:val="0"/>
+        <w:autoSpaceDN w:val="0"/>
+        <w:adjustRightInd w:val="0"/>
+        <w:spacing w:line="360" w:lineRule="auto"/>
+        <w:rPr>
+          <w:rFonts w:ascii="Arial" w:hAnsi="Arial" w:cs="Arial"/>
+          <w:bCs/>
+          <w:sz w:val="32"/>
+          <w:szCs w:val="28"/>
+        </w:rPr>
+      </w:pPr>
+    </w:p>
+    <w:p>
+      <w:pPr>
+        <w:autoSpaceDE w:val="0"/>
+        <w:autoSpaceDN w:val="0"/>
+        <w:adjustRightInd w:val="0"/>
+        <w:spacing w:line="360" w:lineRule="auto"/>
+        <w:jc w:val="center"/>
+        <w:rPr>
+          <w:rFonts w:ascii="Arial" w:hAnsi="Arial" w:cs="Arial"/>
+          <w:bCs/>
+          <w:sz w:val="28"/>
+          <w:szCs w:val="28"/>
+          <w:lang w:val="en-US"/>
+        </w:rPr>
+      </w:pPr>
+      <w:r>
+        <w:rPr>
+          <w:rFonts w:ascii="Arial" w:hAnsi="Arial" w:cs="Arial"/>
+          <w:bCs/>
+          <w:sz w:val="28"/>
+          <w:szCs w:val="28"/>
+          <w:lang w:val="en-US"/>
+        </w:rPr>
+        <w:drawing>
+          <wp:inline distT="0" distB="0" distL="0" distR="0" wp14:anchorId="05931192" wp14:editId="5D364C4B">
+            <wp:extent cx="5785147" cy="2444876"/>
+            <wp:effectExtent l="0" t="0" r="6350" b="0"/>
+            <wp:docPr id="78" name="Рисунок 78"/>
+            <wp:cNvGraphicFramePr>
+              <a:graphicFrameLocks xmlns:a="http://schemas.openxmlformats.org/drawingml/2006/main" noChangeAspect="1"/>
+            </wp:cNvGraphicFramePr>
+            <a:graphic xmlns:a="http://schemas.openxmlformats.org/drawingml/2006/main">
+              <a:graphicData uri="http://schemas.openxmlformats.org/drawingml/2006/picture">
+                <pic:pic xmlns:pic="http://schemas.openxmlformats.org/drawingml/2006/picture">
+                  <pic:nvPicPr>
+                    <pic:cNvPr id="1" name=""/>
+                    <pic:cNvPicPr/>
+                  </pic:nvPicPr>
+                  <pic:blipFill>
+                    <a:blip r:embed="rId80"/>
+                    <a:stretch>
+                      <a:fillRect/>
+                    </a:stretch>
+                  </pic:blipFill>
+                  <pic:spPr>
+                    <a:xfrm>
+                      <a:off x="0" y="0"/>
+                      <a:ext cx="5785147" cy="2444876"/>
+                    </a:xfrm>
+                    <a:prstGeom prst="rect">
+                      <a:avLst/>
+                    </a:prstGeom>
+                  </pic:spPr>
+                </pic:pic>
+              </a:graphicData>
+            </a:graphic>
+          </wp:inline>
+        </w:drawing>
+      </w:r>
+    </w:p>
+    <w:p>
+      <w:pPr>
+        <w:autoSpaceDE w:val="0"/>
+        <w:autoSpaceDN w:val="0"/>
+        <w:adjustRightInd w:val="0"/>
+        <w:spacing w:line="360" w:lineRule="auto"/>
+        <w:rPr>
+          <w:rFonts w:ascii="Arial" w:hAnsi="Arial" w:cs="Arial"/>
+          <w:bCs/>
+          <w:sz w:val="28"/>
+          <w:szCs w:val="28"/>
+        </w:rPr>
+      </w:pPr>
+      <w:r>
+        <w:rPr>
+          <w:rFonts w:ascii="Arial" w:hAnsi="Arial" w:cs="Arial"/>
+          <w:bCs/>
+          <w:sz w:val="28"/>
+          <w:szCs w:val="28"/>
+          <w:lang w:val="en-US"/>
+        </w:rPr>
+        <w:tab/>
+      </w:r>
+      <w:r>
+        <w:rPr>
+          <w:rFonts w:ascii="Arial" w:hAnsi="Arial" w:cs="Arial"/>
+          <w:bCs/>
+          <w:sz w:val="28"/>
+          <w:szCs w:val="28"/>
+        </w:rPr>
+        <w:t>Метод вдало виконав Свою роботу. А якщо одного з шляхів не буде існувати?</w:t>
+      </w:r>
+    </w:p>
+    <w:p>
+      <w:pPr>
+        <w:autoSpaceDE w:val="0"/>
+        <w:autoSpaceDN w:val="0"/>
+        <w:adjustRightInd w:val="0"/>
+        <w:spacing w:line="360" w:lineRule="auto"/>
+        <w:jc w:val="center"/>
+        <w:rPr>
+          <w:rFonts w:ascii="Arial" w:hAnsi="Arial" w:cs="Arial"/>
+          <w:bCs/>
+          <w:sz w:val="28"/>
+          <w:szCs w:val="28"/>
+        </w:rPr>
+      </w:pPr>
+      <w:r>
+        <w:rPr>
+          <w:rFonts w:ascii="Arial" w:hAnsi="Arial" w:cs="Arial"/>
+          <w:bCs/>
+          <w:sz w:val="28"/>
+          <w:szCs w:val="28"/>
+        </w:rPr>
+        <w:drawing>
+          <wp:inline distT="0" distB="0" distL="0" distR="0" wp14:anchorId="54779825" wp14:editId="013EA0E0">
+            <wp:extent cx="6840220" cy="1225550"/>
+            <wp:effectExtent l="0" t="0" r="0" b="0"/>
+            <wp:docPr id="81" name="Рисунок 81"/>
+            <wp:cNvGraphicFramePr>
+              <a:graphicFrameLocks xmlns:a="http://schemas.openxmlformats.org/drawingml/2006/main" noChangeAspect="1"/>
+            </wp:cNvGraphicFramePr>
+            <a:graphic xmlns:a="http://schemas.openxmlformats.org/drawingml/2006/main">
+              <a:graphicData uri="http://schemas.openxmlformats.org/drawingml/2006/picture">
+                <pic:pic xmlns:pic="http://schemas.openxmlformats.org/drawingml/2006/picture">
+                  <pic:nvPicPr>
+                    <pic:cNvPr id="1" name=""/>
+                    <pic:cNvPicPr/>
+                  </pic:nvPicPr>
+                  <pic:blipFill>
+                    <a:blip r:embed="rId81"/>
+                    <a:stretch>
+                      <a:fillRect/>
+                    </a:stretch>
+                  </pic:blipFill>
+                  <pic:spPr>
+                    <a:xfrm>
+                      <a:off x="0" y="0"/>
+                      <a:ext cx="6840220" cy="1225550"/>
+                    </a:xfrm>
+                    <a:prstGeom prst="rect">
+                      <a:avLst/>
+                    </a:prstGeom>
+                  </pic:spPr>
+                </pic:pic>
+              </a:graphicData>
+            </a:graphic>
+          </wp:inline>
+        </w:drawing>
+      </w:r>
+    </w:p>
+    <w:p>
+      <w:pPr>
+        <w:autoSpaceDE w:val="0"/>
+        <w:autoSpaceDN w:val="0"/>
+        <w:adjustRightInd w:val="0"/>
+        <w:spacing w:line="360" w:lineRule="auto"/>
+        <w:jc w:val="center"/>
+        <w:rPr>
+          <w:rFonts w:ascii="Arial" w:hAnsi="Arial" w:cs="Arial"/>
+          <w:bCs/>
+          <w:sz w:val="28"/>
+          <w:szCs w:val="28"/>
+        </w:rPr>
+      </w:pPr>
+      <w:r>
+        <w:rPr>
+          <w:rFonts w:ascii="Arial" w:hAnsi="Arial" w:cs="Arial"/>
+          <w:bCs/>
+          <w:sz w:val="28"/>
+          <w:szCs w:val="28"/>
+        </w:rPr>
+        <w:drawing>
+          <wp:inline distT="0" distB="0" distL="0" distR="0" wp14:anchorId="5A18A2B0" wp14:editId="174A1A07">
+            <wp:extent cx="6401129" cy="1378021"/>
+            <wp:effectExtent l="0" t="0" r="0" b="0"/>
+            <wp:docPr id="82" name="Рисунок 82"/>
+            <wp:cNvGraphicFramePr>
+              <a:graphicFrameLocks xmlns:a="http://schemas.openxmlformats.org/drawingml/2006/main" noChangeAspect="1"/>
+            </wp:cNvGraphicFramePr>
+            <a:graphic xmlns:a="http://schemas.openxmlformats.org/drawingml/2006/main">
+              <a:graphicData uri="http://schemas.openxmlformats.org/drawingml/2006/picture">
+                <pic:pic xmlns:pic="http://schemas.openxmlformats.org/drawingml/2006/picture">
+                  <pic:nvPicPr>
+                    <pic:cNvPr id="1" name=""/>
+                    <pic:cNvPicPr/>
+                  </pic:nvPicPr>
+                  <pic:blipFill>
+                    <a:blip r:embed="rId82"/>
+                    <a:stretch>
+                      <a:fillRect/>
+                    </a:stretch>
+                  </pic:blipFill>
+                  <pic:spPr>
+                    <a:xfrm>
+                      <a:off x="0" y="0"/>
+                      <a:ext cx="6401129" cy="1378021"/>
+                    </a:xfrm>
+                    <a:prstGeom prst="rect">
+                      <a:avLst/>
+                    </a:prstGeom>
+                  </pic:spPr>
+                </pic:pic>
+              </a:graphicData>
+            </a:graphic>
+          </wp:inline>
+        </w:drawing>
+      </w:r>
+    </w:p>
+    <w:p>
+      <w:pPr>
+        <w:autoSpaceDE w:val="0"/>
+        <w:autoSpaceDN w:val="0"/>
+        <w:adjustRightInd w:val="0"/>
+        <w:spacing w:line="360" w:lineRule="auto"/>
+        <w:rPr>
+          <w:rFonts w:ascii="Arial" w:hAnsi="Arial" w:cs="Arial"/>
+          <w:bCs/>
+          <w:sz w:val="28"/>
+          <w:szCs w:val="28"/>
+        </w:rPr>
+      </w:pPr>
+      <w:r>
+        <w:rPr>
+          <w:rFonts w:ascii="Arial" w:hAnsi="Arial" w:cs="Arial"/>
+          <w:bCs/>
+          <w:sz w:val="28"/>
+          <w:szCs w:val="28"/>
+        </w:rPr>
+        <w:tab/>
+        <w:t xml:space="preserve">Як видно, </w:t>
+      </w:r>
+      <w:r>
+        <w:rPr>
+          <w:rFonts w:ascii="Arial" w:hAnsi="Arial" w:cs="Arial"/>
+          <w:bCs/>
+          <w:sz w:val="28"/>
+          <w:szCs w:val="28"/>
+          <w:lang w:val="en-US"/>
+        </w:rPr>
+        <w:t xml:space="preserve">visual studio </w:t>
+      </w:r>
+      <w:r>
+        <w:rPr>
+          <w:rFonts w:ascii="Arial" w:hAnsi="Arial" w:cs="Arial"/>
+          <w:bCs/>
+          <w:sz w:val="28"/>
+          <w:szCs w:val="28"/>
+        </w:rPr>
+        <w:t>не дає це зробити.</w:t>
+      </w:r>
+    </w:p>
+    <w:p>
+      <w:pPr>
+        <w:autoSpaceDE w:val="0"/>
+        <w:autoSpaceDN w:val="0"/>
+        <w:adjustRightInd w:val="0"/>
+        <w:spacing w:line="360" w:lineRule="auto"/>
+        <w:jc w:val="center"/>
+        <w:rPr>
+          <w:rFonts w:ascii="Arial" w:hAnsi="Arial" w:cs="Arial"/>
+          <w:b/>
+          <w:bCs/>
+          <w:sz w:val="36"/>
+          <w:szCs w:val="28"/>
+        </w:rPr>
+      </w:pPr>
+      <w:r>
+        <w:rPr>
+          <w:rFonts w:ascii="Arial" w:hAnsi="Arial" w:cs="Arial"/>
+          <w:b/>
+          <w:bCs/>
+          <w:sz w:val="36"/>
+          <w:szCs w:val="28"/>
+        </w:rPr>
+        <w:t>Тестування:</w:t>
+      </w:r>
+    </w:p>
+    <w:p>
+      <w:pPr>
+        <w:autoSpaceDE w:val="0"/>
+        <w:autoSpaceDN w:val="0"/>
+        <w:adjustRightInd w:val="0"/>
+        <w:spacing w:line="360" w:lineRule="auto"/>
+        <w:ind w:left="708"/>
+        <w:rPr>
+          <w:rFonts w:ascii="Arial" w:hAnsi="Arial" w:cs="Arial"/>
+          <w:bCs/>
+          <w:sz w:val="28"/>
+          <w:szCs w:val="28"/>
+        </w:rPr>
+      </w:pPr>
+      <w:r>
+        <w:rPr>
+          <w:rFonts w:ascii="Arial" w:hAnsi="Arial" w:cs="Arial"/>
+          <w:bCs/>
+          <w:sz w:val="28"/>
+          <w:szCs w:val="28"/>
+        </w:rPr>
+        <w:t>Тут хочу розказати деякі речі з якими я стикнувся під час тестування:</w:t>
+      </w:r>
+    </w:p>
+    <w:p>
+      <w:pPr>
+        <w:spacing w:after="200" w:line="276" w:lineRule="auto"/>
+        <w:rPr>
+          <w:rFonts w:ascii="Arial" w:hAnsi="Arial" w:cs="Arial"/>
+          <w:b/>
+          <w:bCs/>
+          <w:sz w:val="32"/>
+          <w:szCs w:val="28"/>
+          <w:lang w:val="en-US"/>
+        </w:rPr>
+      </w:pPr>
+      <w:r>
+        <w:rPr>
+          <w:rFonts w:ascii="Arial" w:hAnsi="Arial" w:cs="Arial"/>
+          <w:b/>
+          <w:bCs/>
+          <w:sz w:val="32"/>
+          <w:szCs w:val="28"/>
+          <w:lang w:val="en-US"/>
+        </w:rPr>
+        <w:br w:type="page"/>
+      </w:r>
+    </w:p>
+    <w:p>
+      <w:pPr>
+        <w:autoSpaceDE w:val="0"/>
+        <w:autoSpaceDN w:val="0"/>
+        <w:adjustRightInd w:val="0"/>
+        <w:spacing w:line="360" w:lineRule="auto"/>
+        <w:ind w:left="708"/>
+        <w:jc w:val="center"/>
+        <w:rPr>
+          <w:rFonts w:ascii="Arial" w:hAnsi="Arial" w:cs="Arial"/>
+          <w:b/>
+          <w:bCs/>
+          <w:sz w:val="32"/>
+          <w:szCs w:val="28"/>
+          <w:lang w:val="en-US"/>
+        </w:rPr>
+      </w:pPr>
+      <w:proofErr w:type="spellStart"/>
+      <w:r>
+        <w:rPr>
+          <w:rFonts w:ascii="Arial" w:hAnsi="Arial" w:cs="Arial"/>
+          <w:b/>
+          <w:bCs/>
+          <w:sz w:val="32"/>
+          <w:szCs w:val="28"/>
+          <w:lang w:val="en-US"/>
+        </w:rPr>
+        <w:lastRenderedPageBreak/>
+        <w:t>TryCopy</w:t>
+      </w:r>
+      <w:proofErr w:type="spellEnd"/>
+    </w:p>
+    <w:p>
+      <w:pPr>
+        <w:autoSpaceDE w:val="0"/>
+        <w:autoSpaceDN w:val="0"/>
+        <w:adjustRightInd w:val="0"/>
+        <w:spacing w:line="360" w:lineRule="auto"/>
+        <w:ind w:left="708"/>
+        <w:rPr>
+          <w:rFonts w:ascii="Arial" w:hAnsi="Arial" w:cs="Arial"/>
+          <w:bCs/>
+          <w:sz w:val="28"/>
+          <w:szCs w:val="28"/>
+        </w:rPr>
+      </w:pPr>
+      <w:r>
+        <w:rPr>
+          <w:rFonts w:ascii="Arial" w:hAnsi="Arial" w:cs="Arial"/>
+          <w:bCs/>
+          <w:sz w:val="28"/>
+          <w:szCs w:val="28"/>
+          <w:lang w:val="en-US"/>
+        </w:rPr>
+        <w:tab/>
+      </w:r>
+      <w:r>
+        <w:rPr>
+          <w:rFonts w:ascii="Arial" w:hAnsi="Arial" w:cs="Arial"/>
+          <w:bCs/>
+          <w:sz w:val="28"/>
+          <w:szCs w:val="28"/>
+        </w:rPr>
+        <w:t>Я стикнувся з проблемою, коли при копіюванні файлу до директорії, де він уже є, виникає помилка</w:t>
+      </w:r>
+      <w:r>
+        <w:rPr>
+          <w:rFonts w:ascii="Arial" w:hAnsi="Arial" w:cs="Arial"/>
+          <w:bCs/>
+          <w:sz w:val="28"/>
+          <w:szCs w:val="28"/>
+        </w:rPr>
+        <w:t>, яку вдалося виправити лише видаленням файлу після проходження тесту.</w:t>
+      </w:r>
       <w:bookmarkStart w:id="0" w:name="_GoBack"/>
       <w:bookmarkEnd w:id="0"/>
     </w:p>
@@ -10887,24 +11462,59 @@
         <w:autoSpaceDN w:val="0"/>
         <w:adjustRightInd w:val="0"/>
         <w:spacing w:line="360" w:lineRule="auto"/>
+        <w:ind w:left="708"/>
         <w:jc w:val="center"/>
         <w:rPr>
           <w:rFonts w:ascii="Arial" w:hAnsi="Arial" w:cs="Arial"/>
-          <w:b/>
-          <w:bCs/>
-          <w:sz w:val="36"/>
-          <w:szCs w:val="28"/>
-        </w:rPr>
-      </w:pPr>
-      <w:r>
-        <w:rPr>
-          <w:rFonts w:ascii="Arial" w:hAnsi="Arial" w:cs="Arial"/>
-          <w:b/>
-          <w:bCs/>
-          <w:sz w:val="36"/>
-          <w:szCs w:val="28"/>
-        </w:rPr>
-        <w:t>Тестування:</w:t>
+          <w:bCs/>
+          <w:sz w:val="28"/>
+          <w:szCs w:val="28"/>
+          <w:lang w:val="en-US"/>
+        </w:rPr>
+      </w:pPr>
+      <w:r>
+        <w:rPr>
+          <w:rFonts w:ascii="Arial" w:hAnsi="Arial" w:cs="Arial"/>
+          <w:bCs/>
+          <w:sz w:val="28"/>
+          <w:szCs w:val="28"/>
+          <w:lang w:val="en-US"/>
+        </w:rPr>
+        <w:drawing>
+          <wp:inline distT="0" distB="0" distL="0" distR="0" wp14:anchorId="04CA740D" wp14:editId="60D22D26">
+            <wp:extent cx="6077262" cy="1847945"/>
+            <wp:effectExtent l="0" t="0" r="0" b="0"/>
+            <wp:docPr id="83" name="Рисунок 83"/>
+            <wp:cNvGraphicFramePr>
+              <a:graphicFrameLocks xmlns:a="http://schemas.openxmlformats.org/drawingml/2006/main" noChangeAspect="1"/>
+            </wp:cNvGraphicFramePr>
+            <a:graphic xmlns:a="http://schemas.openxmlformats.org/drawingml/2006/main">
+              <a:graphicData uri="http://schemas.openxmlformats.org/drawingml/2006/picture">
+                <pic:pic xmlns:pic="http://schemas.openxmlformats.org/drawingml/2006/picture">
+                  <pic:nvPicPr>
+                    <pic:cNvPr id="1" name=""/>
+                    <pic:cNvPicPr/>
+                  </pic:nvPicPr>
+                  <pic:blipFill>
+                    <a:blip r:embed="rId83"/>
+                    <a:stretch>
+                      <a:fillRect/>
+                    </a:stretch>
+                  </pic:blipFill>
+                  <pic:spPr>
+                    <a:xfrm>
+                      <a:off x="0" y="0"/>
+                      <a:ext cx="6077262" cy="1847945"/>
+                    </a:xfrm>
+                    <a:prstGeom prst="rect">
+                      <a:avLst/>
+                    </a:prstGeom>
+                  </pic:spPr>
+                </pic:pic>
+              </a:graphicData>
+            </a:graphic>
+          </wp:inline>
+        </w:drawing>
       </w:r>
     </w:p>
     <w:p>
@@ -10919,6 +11529,7 @@
           <w:bCs/>
           <w:sz w:val="28"/>
           <w:szCs w:val="28"/>
+          <w:lang w:val="en-US"/>
         </w:rPr>
       </w:pPr>
     </w:p>
@@ -12990,7 +13601,7 @@
 </file>
 
 <file path=customXml/itemProps1.xml><?xml version="1.0" encoding="utf-8"?>
-<ds:datastoreItem xmlns:ds="http://schemas.openxmlformats.org/officeDocument/2006/customXml" ds:itemID="{EC1B4827-E48E-4FF3-B36C-92FDB9CE43EE}">
+<ds:datastoreItem xmlns:ds="http://schemas.openxmlformats.org/officeDocument/2006/customXml" ds:itemID="{4A137E0E-6485-45A7-8C27-DE6960FD463C}">
   <ds:schemaRefs>
     <ds:schemaRef ds:uri="http://schemas.openxmlformats.org/officeDocument/2006/bibliography"/>
   </ds:schemaRefs>
